--- a/customer _details/KIRAN/SEP/BELGAM/MDS/PURCHASE DETAILS.docx
+++ b/customer _details/KIRAN/SEP/BELGAM/MDS/PURCHASE DETAILS.docx
@@ -13,13 +13,7 @@
         <w:rPr>
           <w:rFonts w:ascii="Courier New" w:hAnsi="Courier New" w:cs="Courier New"/>
         </w:rPr>
-        <w:t>THU Nov 02</w:t>
-      </w:r>
-      <w:r>
-        <w:rPr>
-          <w:rFonts w:ascii="Courier New" w:hAnsi="Courier New" w:cs="Courier New"/>
-        </w:rPr>
-        <w:t xml:space="preserve"> 12:39:40 PDT 2017</w:t>
+        <w:t>THU Nov 02 12:39:40 PDT 2017</w:t>
       </w:r>
     </w:p>
     <w:p>
@@ -459,6 +453,245 @@
         <w:tab/>
         <w:t>- ACC</w:t>
       </w:r>
+    </w:p>
+    <w:p>
+      <w:pPr>
+        <w:pStyle w:val="PlainText"/>
+        <w:rPr>
+          <w:rFonts w:ascii="Courier New" w:hAnsi="Courier New" w:cs="Courier New"/>
+        </w:rPr>
+      </w:pPr>
+    </w:p>
+    <w:p>
+      <w:pPr>
+        <w:pStyle w:val="PlainText"/>
+        <w:rPr>
+          <w:rFonts w:ascii="Courier New" w:hAnsi="Courier New" w:cs="Courier New"/>
+        </w:rPr>
+      </w:pPr>
+      <w:r>
+        <w:rPr>
+          <w:rFonts w:ascii="Courier New" w:hAnsi="Courier New" w:cs="Courier New"/>
+        </w:rPr>
+        <w:t>MON Apr 9</w:t>
+      </w:r>
+      <w:r>
+        <w:rPr>
+          <w:rFonts w:ascii="Courier New" w:hAnsi="Courier New" w:cs="Courier New"/>
+        </w:rPr>
+        <w:t xml:space="preserve"> 13:59:17 IST 2018</w:t>
+      </w:r>
+    </w:p>
+    <w:p>
+      <w:pPr>
+        <w:pStyle w:val="PlainText"/>
+        <w:rPr>
+          <w:rFonts w:ascii="Courier New" w:hAnsi="Courier New" w:cs="Courier New"/>
+        </w:rPr>
+      </w:pPr>
+      <w:r>
+        <w:rPr>
+          <w:rFonts w:ascii="Courier New" w:hAnsi="Courier New" w:cs="Courier New"/>
+        </w:rPr>
+        <w:t>Person Name</w:t>
+      </w:r>
+      <w:r>
+        <w:rPr>
+          <w:rFonts w:ascii="Courier New" w:hAnsi="Courier New" w:cs="Courier New"/>
+        </w:rPr>
+        <w:tab/>
+      </w:r>
+      <w:r>
+        <w:rPr>
+          <w:rFonts w:ascii="Courier New" w:hAnsi="Courier New" w:cs="Courier New"/>
+        </w:rPr>
+        <w:tab/>
+      </w:r>
+      <w:r>
+        <w:rPr>
+          <w:rFonts w:ascii="Courier New" w:hAnsi="Courier New" w:cs="Courier New"/>
+        </w:rPr>
+        <w:tab/>
+      </w:r>
+      <w:r>
+        <w:rPr>
+          <w:rFonts w:ascii="Courier New" w:hAnsi="Courier New" w:cs="Courier New"/>
+        </w:rPr>
+        <w:tab/>
+        <w:t>- MDS</w:t>
+      </w:r>
+    </w:p>
+    <w:p>
+      <w:pPr>
+        <w:pStyle w:val="PlainText"/>
+        <w:rPr>
+          <w:rFonts w:ascii="Courier New" w:hAnsi="Courier New" w:cs="Courier New"/>
+        </w:rPr>
+      </w:pPr>
+      <w:r>
+        <w:rPr>
+          <w:rFonts w:ascii="Courier New" w:hAnsi="Courier New" w:cs="Courier New"/>
+        </w:rPr>
+        <w:t>---------------------------------------------------------------</w:t>
+      </w:r>
+    </w:p>
+    <w:p>
+      <w:pPr>
+        <w:pStyle w:val="PlainText"/>
+        <w:rPr>
+          <w:rFonts w:ascii="Courier New" w:hAnsi="Courier New" w:cs="Courier New"/>
+        </w:rPr>
+      </w:pPr>
+      <w:r>
+        <w:rPr>
+          <w:rFonts w:ascii="Courier New" w:hAnsi="Courier New" w:cs="Courier New"/>
+        </w:rPr>
+        <w:t>Item Name</w:t>
+      </w:r>
+      <w:r>
+        <w:rPr>
+          <w:rFonts w:ascii="Courier New" w:hAnsi="Courier New" w:cs="Courier New"/>
+        </w:rPr>
+        <w:tab/>
+      </w:r>
+      <w:r>
+        <w:rPr>
+          <w:rFonts w:ascii="Courier New" w:hAnsi="Courier New" w:cs="Courier New"/>
+        </w:rPr>
+        <w:tab/>
+      </w:r>
+      <w:r>
+        <w:rPr>
+          <w:rFonts w:ascii="Courier New" w:hAnsi="Courier New" w:cs="Courier New"/>
+        </w:rPr>
+        <w:tab/>
+      </w:r>
+      <w:r>
+        <w:rPr>
+          <w:rFonts w:ascii="Courier New" w:hAnsi="Courier New" w:cs="Courier New"/>
+        </w:rPr>
+        <w:tab/>
+        <w:t>- CARROT</w:t>
+      </w:r>
+    </w:p>
+    <w:p>
+      <w:pPr>
+        <w:pStyle w:val="PlainText"/>
+        <w:rPr>
+          <w:rFonts w:ascii="Courier New" w:hAnsi="Courier New" w:cs="Courier New"/>
+          <w:color w:val="FF0000"/>
+        </w:rPr>
+      </w:pPr>
+      <w:r>
+        <w:rPr>
+          <w:rFonts w:ascii="Courier New" w:hAnsi="Courier New" w:cs="Courier New"/>
+          <w:color w:val="FF0000"/>
+        </w:rPr>
+        <w:t>Amount Received</w:t>
+      </w:r>
+      <w:r>
+        <w:rPr>
+          <w:rFonts w:ascii="Courier New" w:hAnsi="Courier New" w:cs="Courier New"/>
+          <w:color w:val="FF0000"/>
+        </w:rPr>
+        <w:tab/>
+      </w:r>
+      <w:r>
+        <w:rPr>
+          <w:rFonts w:ascii="Courier New" w:hAnsi="Courier New" w:cs="Courier New"/>
+          <w:color w:val="FF0000"/>
+        </w:rPr>
+        <w:tab/>
+      </w:r>
+      <w:r>
+        <w:rPr>
+          <w:rFonts w:ascii="Courier New" w:hAnsi="Courier New" w:cs="Courier New"/>
+          <w:color w:val="FF0000"/>
+        </w:rPr>
+        <w:tab/>
+        <w:t>- 200000</w:t>
+      </w:r>
+    </w:p>
+    <w:p>
+      <w:pPr>
+        <w:pStyle w:val="PlainText"/>
+        <w:rPr>
+          <w:rFonts w:ascii="Courier New" w:hAnsi="Courier New" w:cs="Courier New"/>
+          <w:b/>
+        </w:rPr>
+      </w:pPr>
+      <w:r>
+        <w:rPr>
+          <w:rFonts w:ascii="Courier New" w:hAnsi="Courier New" w:cs="Courier New"/>
+          <w:b/>
+        </w:rPr>
+        <w:t>Amount balance</w:t>
+      </w:r>
+      <w:r>
+        <w:rPr>
+          <w:rFonts w:ascii="Courier New" w:hAnsi="Courier New" w:cs="Courier New"/>
+          <w:b/>
+        </w:rPr>
+        <w:tab/>
+      </w:r>
+      <w:r>
+        <w:rPr>
+          <w:rFonts w:ascii="Courier New" w:hAnsi="Courier New" w:cs="Courier New"/>
+          <w:b/>
+        </w:rPr>
+        <w:tab/>
+      </w:r>
+      <w:r>
+        <w:rPr>
+          <w:rFonts w:ascii="Courier New" w:hAnsi="Courier New" w:cs="Courier New"/>
+          <w:b/>
+        </w:rPr>
+        <w:tab/>
+        <w:t>- 150228.0</w:t>
+      </w:r>
+    </w:p>
+    <w:p>
+      <w:pPr>
+        <w:pStyle w:val="PlainText"/>
+        <w:rPr>
+          <w:rFonts w:ascii="Courier New" w:hAnsi="Courier New" w:cs="Courier New"/>
+        </w:rPr>
+      </w:pPr>
+      <w:r>
+        <w:rPr>
+          <w:rFonts w:ascii="Courier New" w:hAnsi="Courier New" w:cs="Courier New"/>
+        </w:rPr>
+        <w:t>Amount Received mode</w:t>
+      </w:r>
+      <w:r>
+        <w:rPr>
+          <w:rFonts w:ascii="Courier New" w:hAnsi="Courier New" w:cs="Courier New"/>
+        </w:rPr>
+        <w:tab/>
+      </w:r>
+      <w:r>
+        <w:rPr>
+          <w:rFonts w:ascii="Courier New" w:hAnsi="Courier New" w:cs="Courier New"/>
+        </w:rPr>
+        <w:tab/>
+        <w:t xml:space="preserve">- ACC </w:t>
+      </w:r>
+    </w:p>
+    <w:p>
+      <w:pPr>
+        <w:pStyle w:val="PlainText"/>
+        <w:rPr>
+          <w:rFonts w:ascii="Courier New" w:hAnsi="Courier New" w:cs="Courier New"/>
+        </w:rPr>
+      </w:pPr>
+    </w:p>
+    <w:p>
+      <w:pPr>
+        <w:pStyle w:val="PlainText"/>
+        <w:rPr>
+          <w:rFonts w:ascii="Courier New" w:hAnsi="Courier New" w:cs="Courier New"/>
+        </w:rPr>
+      </w:pPr>
     </w:p>
     <w:p>
       <w:pPr>

--- a/customer _details/KIRAN/SEP/BELGAM/MDS/PURCHASE DETAILS.docx
+++ b/customer _details/KIRAN/SEP/BELGAM/MDS/PURCHASE DETAILS.docx
@@ -473,13 +473,7 @@
         <w:rPr>
           <w:rFonts w:ascii="Courier New" w:hAnsi="Courier New" w:cs="Courier New"/>
         </w:rPr>
-        <w:t>MON Apr 9</w:t>
-      </w:r>
-      <w:r>
-        <w:rPr>
-          <w:rFonts w:ascii="Courier New" w:hAnsi="Courier New" w:cs="Courier New"/>
-        </w:rPr>
-        <w:t xml:space="preserve"> 13:59:17 IST 2018</w:t>
+        <w:t>MON Apr 9 13:59:17 IST 2018</w:t>
       </w:r>
     </w:p>
     <w:p>
@@ -676,6 +670,390 @@
         <w:tab/>
         <w:t xml:space="preserve">- ACC </w:t>
       </w:r>
+    </w:p>
+    <w:p>
+      <w:pPr>
+        <w:pStyle w:val="PlainText"/>
+        <w:rPr>
+          <w:rFonts w:ascii="Courier New" w:hAnsi="Courier New" w:cs="Courier New"/>
+        </w:rPr>
+      </w:pPr>
+    </w:p>
+    <w:p>
+      <w:pPr>
+        <w:pStyle w:val="PlainText"/>
+        <w:rPr>
+          <w:rFonts w:ascii="Courier New" w:hAnsi="Courier New" w:cs="Courier New"/>
+        </w:rPr>
+      </w:pPr>
+      <w:r>
+        <w:rPr>
+          <w:rFonts w:ascii="Courier New" w:hAnsi="Courier New" w:cs="Courier New"/>
+        </w:rPr>
+        <w:t>MON APR 30</w:t>
+      </w:r>
+      <w:r>
+        <w:rPr>
+          <w:rFonts w:ascii="Courier New" w:hAnsi="Courier New" w:cs="Courier New"/>
+        </w:rPr>
+        <w:t xml:space="preserve"> 12:43:28 IST 2018</w:t>
+      </w:r>
+    </w:p>
+    <w:p>
+      <w:pPr>
+        <w:pStyle w:val="PlainText"/>
+        <w:rPr>
+          <w:rFonts w:ascii="Courier New" w:hAnsi="Courier New" w:cs="Courier New"/>
+        </w:rPr>
+      </w:pPr>
+      <w:r>
+        <w:rPr>
+          <w:rFonts w:ascii="Courier New" w:hAnsi="Courier New" w:cs="Courier New"/>
+        </w:rPr>
+        <w:t>Person Name</w:t>
+      </w:r>
+      <w:r>
+        <w:rPr>
+          <w:rFonts w:ascii="Courier New" w:hAnsi="Courier New" w:cs="Courier New"/>
+        </w:rPr>
+        <w:tab/>
+      </w:r>
+      <w:r>
+        <w:rPr>
+          <w:rFonts w:ascii="Courier New" w:hAnsi="Courier New" w:cs="Courier New"/>
+        </w:rPr>
+        <w:tab/>
+      </w:r>
+      <w:r>
+        <w:rPr>
+          <w:rFonts w:ascii="Courier New" w:hAnsi="Courier New" w:cs="Courier New"/>
+        </w:rPr>
+        <w:tab/>
+      </w:r>
+      <w:r>
+        <w:rPr>
+          <w:rFonts w:ascii="Courier New" w:hAnsi="Courier New" w:cs="Courier New"/>
+        </w:rPr>
+        <w:tab/>
+        <w:t>- MDS</w:t>
+      </w:r>
+    </w:p>
+    <w:p>
+      <w:pPr>
+        <w:pStyle w:val="PlainText"/>
+        <w:rPr>
+          <w:rFonts w:ascii="Courier New" w:hAnsi="Courier New" w:cs="Courier New"/>
+        </w:rPr>
+      </w:pPr>
+      <w:r>
+        <w:rPr>
+          <w:rFonts w:ascii="Courier New" w:hAnsi="Courier New" w:cs="Courier New"/>
+        </w:rPr>
+        <w:t>Bill number</w:t>
+      </w:r>
+      <w:r>
+        <w:rPr>
+          <w:rFonts w:ascii="Courier New" w:hAnsi="Courier New" w:cs="Courier New"/>
+        </w:rPr>
+        <w:tab/>
+      </w:r>
+      <w:r>
+        <w:rPr>
+          <w:rFonts w:ascii="Courier New" w:hAnsi="Courier New" w:cs="Courier New"/>
+        </w:rPr>
+        <w:tab/>
+      </w:r>
+      <w:r>
+        <w:rPr>
+          <w:rFonts w:ascii="Courier New" w:hAnsi="Courier New" w:cs="Courier New"/>
+        </w:rPr>
+        <w:tab/>
+      </w:r>
+      <w:r>
+        <w:rPr>
+          <w:rFonts w:ascii="Courier New" w:hAnsi="Courier New" w:cs="Courier New"/>
+        </w:rPr>
+        <w:tab/>
+        <w:t>- 1823</w:t>
+      </w:r>
+    </w:p>
+    <w:p>
+      <w:pPr>
+        <w:pStyle w:val="PlainText"/>
+        <w:rPr>
+          <w:rFonts w:ascii="Courier New" w:hAnsi="Courier New" w:cs="Courier New"/>
+        </w:rPr>
+      </w:pPr>
+      <w:r>
+        <w:rPr>
+          <w:rFonts w:ascii="Courier New" w:hAnsi="Courier New" w:cs="Courier New"/>
+        </w:rPr>
+        <w:t>---------------------------------------------------------------</w:t>
+      </w:r>
+    </w:p>
+    <w:p>
+      <w:pPr>
+        <w:pStyle w:val="PlainText"/>
+        <w:rPr>
+          <w:rFonts w:ascii="Courier New" w:hAnsi="Courier New" w:cs="Courier New"/>
+        </w:rPr>
+      </w:pPr>
+      <w:r>
+        <w:rPr>
+          <w:rFonts w:ascii="Courier New" w:hAnsi="Courier New" w:cs="Courier New"/>
+        </w:rPr>
+        <w:t>Item Name</w:t>
+      </w:r>
+      <w:r>
+        <w:rPr>
+          <w:rFonts w:ascii="Courier New" w:hAnsi="Courier New" w:cs="Courier New"/>
+        </w:rPr>
+        <w:tab/>
+      </w:r>
+      <w:r>
+        <w:rPr>
+          <w:rFonts w:ascii="Courier New" w:hAnsi="Courier New" w:cs="Courier New"/>
+        </w:rPr>
+        <w:tab/>
+      </w:r>
+      <w:r>
+        <w:rPr>
+          <w:rFonts w:ascii="Courier New" w:hAnsi="Courier New" w:cs="Courier New"/>
+        </w:rPr>
+        <w:tab/>
+      </w:r>
+      <w:r>
+        <w:rPr>
+          <w:rFonts w:ascii="Courier New" w:hAnsi="Courier New" w:cs="Courier New"/>
+        </w:rPr>
+        <w:tab/>
+        <w:t>- CARROT</w:t>
+      </w:r>
+    </w:p>
+    <w:p>
+      <w:pPr>
+        <w:pStyle w:val="PlainText"/>
+        <w:rPr>
+          <w:rFonts w:ascii="Courier New" w:hAnsi="Courier New" w:cs="Courier New"/>
+        </w:rPr>
+      </w:pPr>
+      <w:r>
+        <w:rPr>
+          <w:rFonts w:ascii="Courier New" w:hAnsi="Courier New" w:cs="Courier New"/>
+        </w:rPr>
+        <w:t>Number of Pockets</w:t>
+      </w:r>
+      <w:r>
+        <w:rPr>
+          <w:rFonts w:ascii="Courier New" w:hAnsi="Courier New" w:cs="Courier New"/>
+        </w:rPr>
+        <w:tab/>
+      </w:r>
+      <w:r>
+        <w:rPr>
+          <w:rFonts w:ascii="Courier New" w:hAnsi="Courier New" w:cs="Courier New"/>
+        </w:rPr>
+        <w:tab/>
+      </w:r>
+      <w:r>
+        <w:rPr>
+          <w:rFonts w:ascii="Courier New" w:hAnsi="Courier New" w:cs="Courier New"/>
+        </w:rPr>
+        <w:tab/>
+        <w:t>- 10</w:t>
+      </w:r>
+    </w:p>
+    <w:p>
+      <w:pPr>
+        <w:pStyle w:val="PlainText"/>
+        <w:rPr>
+          <w:rFonts w:ascii="Courier New" w:hAnsi="Courier New" w:cs="Courier New"/>
+        </w:rPr>
+      </w:pPr>
+      <w:r>
+        <w:rPr>
+          <w:rFonts w:ascii="Courier New" w:hAnsi="Courier New" w:cs="Courier New"/>
+        </w:rPr>
+        <w:t>Number of KGs</w:t>
+      </w:r>
+      <w:r>
+        <w:rPr>
+          <w:rFonts w:ascii="Courier New" w:hAnsi="Courier New" w:cs="Courier New"/>
+        </w:rPr>
+        <w:tab/>
+      </w:r>
+      <w:r>
+        <w:rPr>
+          <w:rFonts w:ascii="Courier New" w:hAnsi="Courier New" w:cs="Courier New"/>
+        </w:rPr>
+        <w:tab/>
+      </w:r>
+      <w:r>
+        <w:rPr>
+          <w:rFonts w:ascii="Courier New" w:hAnsi="Courier New" w:cs="Courier New"/>
+        </w:rPr>
+        <w:tab/>
+        <w:t>- 991</w:t>
+      </w:r>
+    </w:p>
+    <w:p>
+      <w:pPr>
+        <w:pStyle w:val="PlainText"/>
+        <w:rPr>
+          <w:rFonts w:ascii="Courier New" w:hAnsi="Courier New" w:cs="Courier New"/>
+        </w:rPr>
+      </w:pPr>
+      <w:r>
+        <w:rPr>
+          <w:rFonts w:ascii="Courier New" w:hAnsi="Courier New" w:cs="Courier New"/>
+        </w:rPr>
+        <w:t>Rate</w:t>
+      </w:r>
+      <w:r>
+        <w:rPr>
+          <w:rFonts w:ascii="Courier New" w:hAnsi="Courier New" w:cs="Courier New"/>
+        </w:rPr>
+        <w:tab/>
+      </w:r>
+      <w:r>
+        <w:rPr>
+          <w:rFonts w:ascii="Courier New" w:hAnsi="Courier New" w:cs="Courier New"/>
+        </w:rPr>
+        <w:tab/>
+      </w:r>
+      <w:r>
+        <w:rPr>
+          <w:rFonts w:ascii="Courier New" w:hAnsi="Courier New" w:cs="Courier New"/>
+        </w:rPr>
+        <w:tab/>
+      </w:r>
+      <w:r>
+        <w:rPr>
+          <w:rFonts w:ascii="Courier New" w:hAnsi="Courier New" w:cs="Courier New"/>
+        </w:rPr>
+        <w:tab/>
+      </w:r>
+      <w:r>
+        <w:rPr>
+          <w:rFonts w:ascii="Courier New" w:hAnsi="Courier New" w:cs="Courier New"/>
+        </w:rPr>
+        <w:tab/>
+        <w:t>- 11</w:t>
+      </w:r>
+    </w:p>
+    <w:p>
+      <w:pPr>
+        <w:pStyle w:val="PlainText"/>
+        <w:rPr>
+          <w:rFonts w:ascii="Courier New" w:hAnsi="Courier New" w:cs="Courier New"/>
+        </w:rPr>
+      </w:pPr>
+      <w:r>
+        <w:rPr>
+          <w:rFonts w:ascii="Courier New" w:hAnsi="Courier New" w:cs="Courier New"/>
+        </w:rPr>
+        <w:t>Transport &amp; Miscellaneous</w:t>
+      </w:r>
+      <w:r>
+        <w:rPr>
+          <w:rFonts w:ascii="Courier New" w:hAnsi="Courier New" w:cs="Courier New"/>
+        </w:rPr>
+        <w:tab/>
+        <w:t>- 1400</w:t>
+      </w:r>
+    </w:p>
+    <w:p>
+      <w:pPr>
+        <w:pStyle w:val="PlainText"/>
+        <w:rPr>
+          <w:rFonts w:ascii="Courier New" w:hAnsi="Courier New" w:cs="Courier New"/>
+        </w:rPr>
+      </w:pPr>
+      <w:r>
+        <w:rPr>
+          <w:rFonts w:ascii="Courier New" w:hAnsi="Courier New" w:cs="Courier New"/>
+        </w:rPr>
+        <w:t>Total Price</w:t>
+      </w:r>
+      <w:r>
+        <w:rPr>
+          <w:rFonts w:ascii="Courier New" w:hAnsi="Courier New" w:cs="Courier New"/>
+        </w:rPr>
+        <w:tab/>
+      </w:r>
+      <w:r>
+        <w:rPr>
+          <w:rFonts w:ascii="Courier New" w:hAnsi="Courier New" w:cs="Courier New"/>
+        </w:rPr>
+        <w:tab/>
+      </w:r>
+      <w:r>
+        <w:rPr>
+          <w:rFonts w:ascii="Courier New" w:hAnsi="Courier New" w:cs="Courier New"/>
+        </w:rPr>
+        <w:tab/>
+      </w:r>
+      <w:r>
+        <w:rPr>
+          <w:rFonts w:ascii="Courier New" w:hAnsi="Courier New" w:cs="Courier New"/>
+        </w:rPr>
+        <w:tab/>
+        <w:t>- 12301.0</w:t>
+      </w:r>
+    </w:p>
+    <w:p>
+      <w:pPr>
+        <w:pStyle w:val="PlainText"/>
+        <w:rPr>
+          <w:rFonts w:ascii="Courier New" w:hAnsi="Courier New" w:cs="Courier New"/>
+          <w:b/>
+        </w:rPr>
+      </w:pPr>
+      <w:r>
+        <w:rPr>
+          <w:rFonts w:ascii="Courier New" w:hAnsi="Courier New" w:cs="Courier New"/>
+          <w:b/>
+        </w:rPr>
+        <w:t>Amount balance</w:t>
+      </w:r>
+      <w:r>
+        <w:rPr>
+          <w:rFonts w:ascii="Courier New" w:hAnsi="Courier New" w:cs="Courier New"/>
+          <w:b/>
+        </w:rPr>
+        <w:tab/>
+      </w:r>
+      <w:r>
+        <w:rPr>
+          <w:rFonts w:ascii="Courier New" w:hAnsi="Courier New" w:cs="Courier New"/>
+          <w:b/>
+        </w:rPr>
+        <w:tab/>
+      </w:r>
+      <w:r>
+        <w:rPr>
+          <w:rFonts w:ascii="Courier New" w:hAnsi="Courier New" w:cs="Courier New"/>
+          <w:b/>
+        </w:rPr>
+        <w:tab/>
+        <w:t>- 162529.0</w:t>
+      </w:r>
+    </w:p>
+    <w:p>
+      <w:pPr>
+        <w:pStyle w:val="PlainText"/>
+        <w:rPr>
+          <w:rFonts w:ascii="Courier New" w:hAnsi="Courier New" w:cs="Courier New"/>
+        </w:rPr>
+      </w:pPr>
+    </w:p>
+    <w:p>
+      <w:pPr>
+        <w:pStyle w:val="PlainText"/>
+        <w:rPr>
+          <w:rFonts w:ascii="Courier New" w:hAnsi="Courier New" w:cs="Courier New"/>
+        </w:rPr>
+      </w:pPr>
     </w:p>
     <w:p>
       <w:pPr>

--- a/customer _details/KIRAN/SEP/BELGAM/MDS/PURCHASE DETAILS.docx
+++ b/customer _details/KIRAN/SEP/BELGAM/MDS/PURCHASE DETAILS.docx
@@ -690,13 +690,7 @@
         <w:rPr>
           <w:rFonts w:ascii="Courier New" w:hAnsi="Courier New" w:cs="Courier New"/>
         </w:rPr>
-        <w:t>MON APR 30</w:t>
-      </w:r>
-      <w:r>
-        <w:rPr>
-          <w:rFonts w:ascii="Courier New" w:hAnsi="Courier New" w:cs="Courier New"/>
-        </w:rPr>
-        <w:t xml:space="preserve"> 12:43:28 IST 2018</w:t>
+        <w:t>MON APR 30 12:43:28 IST 2018</w:t>
       </w:r>
     </w:p>
     <w:p>
@@ -1038,6 +1032,392 @@
         <w:tab/>
         <w:t>- 162529.0</w:t>
       </w:r>
+    </w:p>
+    <w:p>
+      <w:pPr>
+        <w:pStyle w:val="PlainText"/>
+        <w:rPr>
+          <w:rFonts w:ascii="Courier New" w:hAnsi="Courier New" w:cs="Courier New"/>
+          <w:b/>
+        </w:rPr>
+      </w:pPr>
+    </w:p>
+    <w:p>
+      <w:pPr>
+        <w:pStyle w:val="PlainText"/>
+        <w:rPr>
+          <w:rFonts w:ascii="Courier New" w:hAnsi="Courier New" w:cs="Courier New"/>
+        </w:rPr>
+      </w:pPr>
+      <w:r>
+        <w:rPr>
+          <w:rFonts w:ascii="Courier New" w:hAnsi="Courier New" w:cs="Courier New"/>
+        </w:rPr>
+        <w:t>TUE May 08</w:t>
+      </w:r>
+      <w:r>
+        <w:rPr>
+          <w:rFonts w:ascii="Courier New" w:hAnsi="Courier New" w:cs="Courier New"/>
+        </w:rPr>
+        <w:t xml:space="preserve"> 13:53:18 IST 2018</w:t>
+      </w:r>
+    </w:p>
+    <w:p>
+      <w:pPr>
+        <w:pStyle w:val="PlainText"/>
+        <w:rPr>
+          <w:rFonts w:ascii="Courier New" w:hAnsi="Courier New" w:cs="Courier New"/>
+        </w:rPr>
+      </w:pPr>
+      <w:r>
+        <w:rPr>
+          <w:rFonts w:ascii="Courier New" w:hAnsi="Courier New" w:cs="Courier New"/>
+        </w:rPr>
+        <w:t>Person Name</w:t>
+      </w:r>
+      <w:r>
+        <w:rPr>
+          <w:rFonts w:ascii="Courier New" w:hAnsi="Courier New" w:cs="Courier New"/>
+        </w:rPr>
+        <w:tab/>
+      </w:r>
+      <w:r>
+        <w:rPr>
+          <w:rFonts w:ascii="Courier New" w:hAnsi="Courier New" w:cs="Courier New"/>
+        </w:rPr>
+        <w:tab/>
+      </w:r>
+      <w:r>
+        <w:rPr>
+          <w:rFonts w:ascii="Courier New" w:hAnsi="Courier New" w:cs="Courier New"/>
+        </w:rPr>
+        <w:tab/>
+      </w:r>
+      <w:r>
+        <w:rPr>
+          <w:rFonts w:ascii="Courier New" w:hAnsi="Courier New" w:cs="Courier New"/>
+        </w:rPr>
+        <w:tab/>
+        <w:t>- MDS</w:t>
+      </w:r>
+    </w:p>
+    <w:p>
+      <w:pPr>
+        <w:pStyle w:val="PlainText"/>
+        <w:rPr>
+          <w:rFonts w:ascii="Courier New" w:hAnsi="Courier New" w:cs="Courier New"/>
+        </w:rPr>
+      </w:pPr>
+      <w:r>
+        <w:rPr>
+          <w:rFonts w:ascii="Courier New" w:hAnsi="Courier New" w:cs="Courier New"/>
+        </w:rPr>
+        <w:t>Bill number</w:t>
+      </w:r>
+      <w:r>
+        <w:rPr>
+          <w:rFonts w:ascii="Courier New" w:hAnsi="Courier New" w:cs="Courier New"/>
+        </w:rPr>
+        <w:tab/>
+      </w:r>
+      <w:r>
+        <w:rPr>
+          <w:rFonts w:ascii="Courier New" w:hAnsi="Courier New" w:cs="Courier New"/>
+        </w:rPr>
+        <w:tab/>
+      </w:r>
+      <w:r>
+        <w:rPr>
+          <w:rFonts w:ascii="Courier New" w:hAnsi="Courier New" w:cs="Courier New"/>
+        </w:rPr>
+        <w:tab/>
+      </w:r>
+      <w:r>
+        <w:rPr>
+          <w:rFonts w:ascii="Courier New" w:hAnsi="Courier New" w:cs="Courier New"/>
+        </w:rPr>
+        <w:tab/>
+        <w:t>- 1899</w:t>
+      </w:r>
+    </w:p>
+    <w:p>
+      <w:pPr>
+        <w:pStyle w:val="PlainText"/>
+        <w:rPr>
+          <w:rFonts w:ascii="Courier New" w:hAnsi="Courier New" w:cs="Courier New"/>
+        </w:rPr>
+      </w:pPr>
+      <w:r>
+        <w:rPr>
+          <w:rFonts w:ascii="Courier New" w:hAnsi="Courier New" w:cs="Courier New"/>
+        </w:rPr>
+        <w:t>---------------------------------------------------------------</w:t>
+      </w:r>
+    </w:p>
+    <w:p>
+      <w:pPr>
+        <w:pStyle w:val="PlainText"/>
+        <w:rPr>
+          <w:rFonts w:ascii="Courier New" w:hAnsi="Courier New" w:cs="Courier New"/>
+        </w:rPr>
+      </w:pPr>
+      <w:r>
+        <w:rPr>
+          <w:rFonts w:ascii="Courier New" w:hAnsi="Courier New" w:cs="Courier New"/>
+        </w:rPr>
+        <w:t>Item Name</w:t>
+      </w:r>
+      <w:r>
+        <w:rPr>
+          <w:rFonts w:ascii="Courier New" w:hAnsi="Courier New" w:cs="Courier New"/>
+        </w:rPr>
+        <w:tab/>
+      </w:r>
+      <w:r>
+        <w:rPr>
+          <w:rFonts w:ascii="Courier New" w:hAnsi="Courier New" w:cs="Courier New"/>
+        </w:rPr>
+        <w:tab/>
+      </w:r>
+      <w:r>
+        <w:rPr>
+          <w:rFonts w:ascii="Courier New" w:hAnsi="Courier New" w:cs="Courier New"/>
+        </w:rPr>
+        <w:tab/>
+      </w:r>
+      <w:r>
+        <w:rPr>
+          <w:rFonts w:ascii="Courier New" w:hAnsi="Courier New" w:cs="Courier New"/>
+        </w:rPr>
+        <w:tab/>
+        <w:t>- CARROT</w:t>
+      </w:r>
+    </w:p>
+    <w:p>
+      <w:pPr>
+        <w:pStyle w:val="PlainText"/>
+        <w:rPr>
+          <w:rFonts w:ascii="Courier New" w:hAnsi="Courier New" w:cs="Courier New"/>
+        </w:rPr>
+      </w:pPr>
+      <w:r>
+        <w:rPr>
+          <w:rFonts w:ascii="Courier New" w:hAnsi="Courier New" w:cs="Courier New"/>
+        </w:rPr>
+        <w:t>Number of Pockets</w:t>
+      </w:r>
+      <w:r>
+        <w:rPr>
+          <w:rFonts w:ascii="Courier New" w:hAnsi="Courier New" w:cs="Courier New"/>
+        </w:rPr>
+        <w:tab/>
+      </w:r>
+      <w:r>
+        <w:rPr>
+          <w:rFonts w:ascii="Courier New" w:hAnsi="Courier New" w:cs="Courier New"/>
+        </w:rPr>
+        <w:tab/>
+      </w:r>
+      <w:r>
+        <w:rPr>
+          <w:rFonts w:ascii="Courier New" w:hAnsi="Courier New" w:cs="Courier New"/>
+        </w:rPr>
+        <w:tab/>
+        <w:t>- 15</w:t>
+      </w:r>
+    </w:p>
+    <w:p>
+      <w:pPr>
+        <w:pStyle w:val="PlainText"/>
+        <w:rPr>
+          <w:rFonts w:ascii="Courier New" w:hAnsi="Courier New" w:cs="Courier New"/>
+        </w:rPr>
+      </w:pPr>
+      <w:r>
+        <w:rPr>
+          <w:rFonts w:ascii="Courier New" w:hAnsi="Courier New" w:cs="Courier New"/>
+        </w:rPr>
+        <w:t>Number of KGs</w:t>
+      </w:r>
+      <w:r>
+        <w:rPr>
+          <w:rFonts w:ascii="Courier New" w:hAnsi="Courier New" w:cs="Courier New"/>
+        </w:rPr>
+        <w:tab/>
+      </w:r>
+      <w:r>
+        <w:rPr>
+          <w:rFonts w:ascii="Courier New" w:hAnsi="Courier New" w:cs="Courier New"/>
+        </w:rPr>
+        <w:tab/>
+      </w:r>
+      <w:r>
+        <w:rPr>
+          <w:rFonts w:ascii="Courier New" w:hAnsi="Courier New" w:cs="Courier New"/>
+        </w:rPr>
+        <w:tab/>
+        <w:t>- 1342</w:t>
+      </w:r>
+    </w:p>
+    <w:p>
+      <w:pPr>
+        <w:pStyle w:val="PlainText"/>
+        <w:rPr>
+          <w:rFonts w:ascii="Courier New" w:hAnsi="Courier New" w:cs="Courier New"/>
+        </w:rPr>
+      </w:pPr>
+      <w:r>
+        <w:rPr>
+          <w:rFonts w:ascii="Courier New" w:hAnsi="Courier New" w:cs="Courier New"/>
+        </w:rPr>
+        <w:t>Rate</w:t>
+      </w:r>
+      <w:r>
+        <w:rPr>
+          <w:rFonts w:ascii="Courier New" w:hAnsi="Courier New" w:cs="Courier New"/>
+        </w:rPr>
+        <w:tab/>
+      </w:r>
+      <w:r>
+        <w:rPr>
+          <w:rFonts w:ascii="Courier New" w:hAnsi="Courier New" w:cs="Courier New"/>
+        </w:rPr>
+        <w:tab/>
+      </w:r>
+      <w:r>
+        <w:rPr>
+          <w:rFonts w:ascii="Courier New" w:hAnsi="Courier New" w:cs="Courier New"/>
+        </w:rPr>
+        <w:tab/>
+      </w:r>
+      <w:r>
+        <w:rPr>
+          <w:rFonts w:ascii="Courier New" w:hAnsi="Courier New" w:cs="Courier New"/>
+        </w:rPr>
+        <w:tab/>
+      </w:r>
+      <w:r>
+        <w:rPr>
+          <w:rFonts w:ascii="Courier New" w:hAnsi="Courier New" w:cs="Courier New"/>
+        </w:rPr>
+        <w:tab/>
+        <w:t>- 11</w:t>
+      </w:r>
+    </w:p>
+    <w:p>
+      <w:pPr>
+        <w:pStyle w:val="PlainText"/>
+        <w:rPr>
+          <w:rFonts w:ascii="Courier New" w:hAnsi="Courier New" w:cs="Courier New"/>
+        </w:rPr>
+      </w:pPr>
+      <w:r>
+        <w:rPr>
+          <w:rFonts w:ascii="Courier New" w:hAnsi="Courier New" w:cs="Courier New"/>
+        </w:rPr>
+        <w:t>Transport &amp; Miscellaneous</w:t>
+      </w:r>
+      <w:r>
+        <w:rPr>
+          <w:rFonts w:ascii="Courier New" w:hAnsi="Courier New" w:cs="Courier New"/>
+        </w:rPr>
+        <w:tab/>
+        <w:t>- 800</w:t>
+      </w:r>
+    </w:p>
+    <w:p>
+      <w:pPr>
+        <w:pStyle w:val="PlainText"/>
+        <w:rPr>
+          <w:rFonts w:ascii="Courier New" w:hAnsi="Courier New" w:cs="Courier New"/>
+        </w:rPr>
+      </w:pPr>
+      <w:r>
+        <w:rPr>
+          <w:rFonts w:ascii="Courier New" w:hAnsi="Courier New" w:cs="Courier New"/>
+        </w:rPr>
+        <w:t>Total Price</w:t>
+      </w:r>
+      <w:r>
+        <w:rPr>
+          <w:rFonts w:ascii="Courier New" w:hAnsi="Courier New" w:cs="Courier New"/>
+        </w:rPr>
+        <w:tab/>
+      </w:r>
+      <w:r>
+        <w:rPr>
+          <w:rFonts w:ascii="Courier New" w:hAnsi="Courier New" w:cs="Courier New"/>
+        </w:rPr>
+        <w:tab/>
+      </w:r>
+      <w:r>
+        <w:rPr>
+          <w:rFonts w:ascii="Courier New" w:hAnsi="Courier New" w:cs="Courier New"/>
+        </w:rPr>
+        <w:tab/>
+      </w:r>
+      <w:r>
+        <w:rPr>
+          <w:rFonts w:ascii="Courier New" w:hAnsi="Courier New" w:cs="Courier New"/>
+        </w:rPr>
+        <w:tab/>
+        <w:t>- 15562.0</w:t>
+      </w:r>
+    </w:p>
+    <w:p>
+      <w:pPr>
+        <w:pStyle w:val="PlainText"/>
+        <w:rPr>
+          <w:rFonts w:ascii="Courier New" w:hAnsi="Courier New" w:cs="Courier New"/>
+          <w:b/>
+        </w:rPr>
+      </w:pPr>
+      <w:r>
+        <w:rPr>
+          <w:rFonts w:ascii="Courier New" w:hAnsi="Courier New" w:cs="Courier New"/>
+          <w:b/>
+        </w:rPr>
+        <w:t>Amount balance</w:t>
+      </w:r>
+      <w:r>
+        <w:rPr>
+          <w:rFonts w:ascii="Courier New" w:hAnsi="Courier New" w:cs="Courier New"/>
+          <w:b/>
+        </w:rPr>
+        <w:tab/>
+      </w:r>
+      <w:r>
+        <w:rPr>
+          <w:rFonts w:ascii="Courier New" w:hAnsi="Courier New" w:cs="Courier New"/>
+          <w:b/>
+        </w:rPr>
+        <w:tab/>
+      </w:r>
+      <w:r>
+        <w:rPr>
+          <w:rFonts w:ascii="Courier New" w:hAnsi="Courier New" w:cs="Courier New"/>
+          <w:b/>
+        </w:rPr>
+        <w:tab/>
+        <w:t>- 178091.0</w:t>
+      </w:r>
+    </w:p>
+    <w:p>
+      <w:pPr>
+        <w:pStyle w:val="PlainText"/>
+        <w:rPr>
+          <w:rFonts w:ascii="Courier New" w:hAnsi="Courier New" w:cs="Courier New"/>
+        </w:rPr>
+      </w:pPr>
+    </w:p>
+    <w:p>
+      <w:pPr>
+        <w:pStyle w:val="PlainText"/>
+        <w:rPr>
+          <w:rFonts w:ascii="Courier New" w:hAnsi="Courier New" w:cs="Courier New"/>
+          <w:b/>
+        </w:rPr>
+      </w:pPr>
     </w:p>
     <w:p>
       <w:pPr>

--- a/customer _details/KIRAN/SEP/BELGAM/MDS/PURCHASE DETAILS.docx
+++ b/customer _details/KIRAN/SEP/BELGAM/MDS/PURCHASE DETAILS.docx
@@ -1053,13 +1053,7 @@
         <w:rPr>
           <w:rFonts w:ascii="Courier New" w:hAnsi="Courier New" w:cs="Courier New"/>
         </w:rPr>
-        <w:t>TUE May 08</w:t>
-      </w:r>
-      <w:r>
-        <w:rPr>
-          <w:rFonts w:ascii="Courier New" w:hAnsi="Courier New" w:cs="Courier New"/>
-        </w:rPr>
-        <w:t xml:space="preserve"> 13:53:18 IST 2018</w:t>
+        <w:t>TUE May 08 13:53:18 IST 2018</w:t>
       </w:r>
     </w:p>
     <w:p>
@@ -1401,6 +1395,392 @@
         <w:tab/>
         <w:t>- 178091.0</w:t>
       </w:r>
+    </w:p>
+    <w:p>
+      <w:pPr>
+        <w:pStyle w:val="PlainText"/>
+        <w:rPr>
+          <w:rFonts w:ascii="Courier New" w:hAnsi="Courier New" w:cs="Courier New"/>
+          <w:b/>
+        </w:rPr>
+      </w:pPr>
+    </w:p>
+    <w:p>
+      <w:pPr>
+        <w:pStyle w:val="PlainText"/>
+        <w:rPr>
+          <w:rFonts w:ascii="Courier New" w:hAnsi="Courier New" w:cs="Courier New"/>
+        </w:rPr>
+      </w:pPr>
+      <w:r>
+        <w:rPr>
+          <w:rFonts w:ascii="Courier New" w:hAnsi="Courier New" w:cs="Courier New"/>
+        </w:rPr>
+        <w:t>THU May 10</w:t>
+      </w:r>
+      <w:r>
+        <w:rPr>
+          <w:rFonts w:ascii="Courier New" w:hAnsi="Courier New" w:cs="Courier New"/>
+        </w:rPr>
+        <w:t xml:space="preserve"> 15:07:40 IST 2018</w:t>
+      </w:r>
+    </w:p>
+    <w:p>
+      <w:pPr>
+        <w:pStyle w:val="PlainText"/>
+        <w:rPr>
+          <w:rFonts w:ascii="Courier New" w:hAnsi="Courier New" w:cs="Courier New"/>
+        </w:rPr>
+      </w:pPr>
+      <w:r>
+        <w:rPr>
+          <w:rFonts w:ascii="Courier New" w:hAnsi="Courier New" w:cs="Courier New"/>
+        </w:rPr>
+        <w:t>Person Name</w:t>
+      </w:r>
+      <w:r>
+        <w:rPr>
+          <w:rFonts w:ascii="Courier New" w:hAnsi="Courier New" w:cs="Courier New"/>
+        </w:rPr>
+        <w:tab/>
+      </w:r>
+      <w:r>
+        <w:rPr>
+          <w:rFonts w:ascii="Courier New" w:hAnsi="Courier New" w:cs="Courier New"/>
+        </w:rPr>
+        <w:tab/>
+      </w:r>
+      <w:r>
+        <w:rPr>
+          <w:rFonts w:ascii="Courier New" w:hAnsi="Courier New" w:cs="Courier New"/>
+        </w:rPr>
+        <w:tab/>
+      </w:r>
+      <w:r>
+        <w:rPr>
+          <w:rFonts w:ascii="Courier New" w:hAnsi="Courier New" w:cs="Courier New"/>
+        </w:rPr>
+        <w:tab/>
+        <w:t>- MDS</w:t>
+      </w:r>
+    </w:p>
+    <w:p>
+      <w:pPr>
+        <w:pStyle w:val="PlainText"/>
+        <w:rPr>
+          <w:rFonts w:ascii="Courier New" w:hAnsi="Courier New" w:cs="Courier New"/>
+        </w:rPr>
+      </w:pPr>
+      <w:r>
+        <w:rPr>
+          <w:rFonts w:ascii="Courier New" w:hAnsi="Courier New" w:cs="Courier New"/>
+        </w:rPr>
+        <w:t>Bill number</w:t>
+      </w:r>
+      <w:r>
+        <w:rPr>
+          <w:rFonts w:ascii="Courier New" w:hAnsi="Courier New" w:cs="Courier New"/>
+        </w:rPr>
+        <w:tab/>
+      </w:r>
+      <w:r>
+        <w:rPr>
+          <w:rFonts w:ascii="Courier New" w:hAnsi="Courier New" w:cs="Courier New"/>
+        </w:rPr>
+        <w:tab/>
+      </w:r>
+      <w:r>
+        <w:rPr>
+          <w:rFonts w:ascii="Courier New" w:hAnsi="Courier New" w:cs="Courier New"/>
+        </w:rPr>
+        <w:tab/>
+      </w:r>
+      <w:r>
+        <w:rPr>
+          <w:rFonts w:ascii="Courier New" w:hAnsi="Courier New" w:cs="Courier New"/>
+        </w:rPr>
+        <w:tab/>
+        <w:t>- 1923</w:t>
+      </w:r>
+    </w:p>
+    <w:p>
+      <w:pPr>
+        <w:pStyle w:val="PlainText"/>
+        <w:rPr>
+          <w:rFonts w:ascii="Courier New" w:hAnsi="Courier New" w:cs="Courier New"/>
+        </w:rPr>
+      </w:pPr>
+      <w:r>
+        <w:rPr>
+          <w:rFonts w:ascii="Courier New" w:hAnsi="Courier New" w:cs="Courier New"/>
+        </w:rPr>
+        <w:t>---------------------------------------------------------------</w:t>
+      </w:r>
+    </w:p>
+    <w:p>
+      <w:pPr>
+        <w:pStyle w:val="PlainText"/>
+        <w:rPr>
+          <w:rFonts w:ascii="Courier New" w:hAnsi="Courier New" w:cs="Courier New"/>
+        </w:rPr>
+      </w:pPr>
+      <w:r>
+        <w:rPr>
+          <w:rFonts w:ascii="Courier New" w:hAnsi="Courier New" w:cs="Courier New"/>
+        </w:rPr>
+        <w:t>Item Name</w:t>
+      </w:r>
+      <w:r>
+        <w:rPr>
+          <w:rFonts w:ascii="Courier New" w:hAnsi="Courier New" w:cs="Courier New"/>
+        </w:rPr>
+        <w:tab/>
+      </w:r>
+      <w:r>
+        <w:rPr>
+          <w:rFonts w:ascii="Courier New" w:hAnsi="Courier New" w:cs="Courier New"/>
+        </w:rPr>
+        <w:tab/>
+      </w:r>
+      <w:r>
+        <w:rPr>
+          <w:rFonts w:ascii="Courier New" w:hAnsi="Courier New" w:cs="Courier New"/>
+        </w:rPr>
+        <w:tab/>
+      </w:r>
+      <w:r>
+        <w:rPr>
+          <w:rFonts w:ascii="Courier New" w:hAnsi="Courier New" w:cs="Courier New"/>
+        </w:rPr>
+        <w:tab/>
+        <w:t>- CARROT</w:t>
+      </w:r>
+    </w:p>
+    <w:p>
+      <w:pPr>
+        <w:pStyle w:val="PlainText"/>
+        <w:rPr>
+          <w:rFonts w:ascii="Courier New" w:hAnsi="Courier New" w:cs="Courier New"/>
+        </w:rPr>
+      </w:pPr>
+      <w:r>
+        <w:rPr>
+          <w:rFonts w:ascii="Courier New" w:hAnsi="Courier New" w:cs="Courier New"/>
+        </w:rPr>
+        <w:t>Number of Pockets</w:t>
+      </w:r>
+      <w:r>
+        <w:rPr>
+          <w:rFonts w:ascii="Courier New" w:hAnsi="Courier New" w:cs="Courier New"/>
+        </w:rPr>
+        <w:tab/>
+      </w:r>
+      <w:r>
+        <w:rPr>
+          <w:rFonts w:ascii="Courier New" w:hAnsi="Courier New" w:cs="Courier New"/>
+        </w:rPr>
+        <w:tab/>
+      </w:r>
+      <w:r>
+        <w:rPr>
+          <w:rFonts w:ascii="Courier New" w:hAnsi="Courier New" w:cs="Courier New"/>
+        </w:rPr>
+        <w:tab/>
+        <w:t>- 10</w:t>
+      </w:r>
+    </w:p>
+    <w:p>
+      <w:pPr>
+        <w:pStyle w:val="PlainText"/>
+        <w:rPr>
+          <w:rFonts w:ascii="Courier New" w:hAnsi="Courier New" w:cs="Courier New"/>
+        </w:rPr>
+      </w:pPr>
+      <w:r>
+        <w:rPr>
+          <w:rFonts w:ascii="Courier New" w:hAnsi="Courier New" w:cs="Courier New"/>
+        </w:rPr>
+        <w:t>Number of KGs</w:t>
+      </w:r>
+      <w:r>
+        <w:rPr>
+          <w:rFonts w:ascii="Courier New" w:hAnsi="Courier New" w:cs="Courier New"/>
+        </w:rPr>
+        <w:tab/>
+      </w:r>
+      <w:r>
+        <w:rPr>
+          <w:rFonts w:ascii="Courier New" w:hAnsi="Courier New" w:cs="Courier New"/>
+        </w:rPr>
+        <w:tab/>
+      </w:r>
+      <w:r>
+        <w:rPr>
+          <w:rFonts w:ascii="Courier New" w:hAnsi="Courier New" w:cs="Courier New"/>
+        </w:rPr>
+        <w:tab/>
+        <w:t>- 895</w:t>
+      </w:r>
+    </w:p>
+    <w:p>
+      <w:pPr>
+        <w:pStyle w:val="PlainText"/>
+        <w:rPr>
+          <w:rFonts w:ascii="Courier New" w:hAnsi="Courier New" w:cs="Courier New"/>
+        </w:rPr>
+      </w:pPr>
+      <w:r>
+        <w:rPr>
+          <w:rFonts w:ascii="Courier New" w:hAnsi="Courier New" w:cs="Courier New"/>
+        </w:rPr>
+        <w:t>Rate</w:t>
+      </w:r>
+      <w:r>
+        <w:rPr>
+          <w:rFonts w:ascii="Courier New" w:hAnsi="Courier New" w:cs="Courier New"/>
+        </w:rPr>
+        <w:tab/>
+      </w:r>
+      <w:r>
+        <w:rPr>
+          <w:rFonts w:ascii="Courier New" w:hAnsi="Courier New" w:cs="Courier New"/>
+        </w:rPr>
+        <w:tab/>
+      </w:r>
+      <w:r>
+        <w:rPr>
+          <w:rFonts w:ascii="Courier New" w:hAnsi="Courier New" w:cs="Courier New"/>
+        </w:rPr>
+        <w:tab/>
+      </w:r>
+      <w:r>
+        <w:rPr>
+          <w:rFonts w:ascii="Courier New" w:hAnsi="Courier New" w:cs="Courier New"/>
+        </w:rPr>
+        <w:tab/>
+      </w:r>
+      <w:r>
+        <w:rPr>
+          <w:rFonts w:ascii="Courier New" w:hAnsi="Courier New" w:cs="Courier New"/>
+        </w:rPr>
+        <w:tab/>
+        <w:t>- 13</w:t>
+      </w:r>
+    </w:p>
+    <w:p>
+      <w:pPr>
+        <w:pStyle w:val="PlainText"/>
+        <w:rPr>
+          <w:rFonts w:ascii="Courier New" w:hAnsi="Courier New" w:cs="Courier New"/>
+        </w:rPr>
+      </w:pPr>
+      <w:r>
+        <w:rPr>
+          <w:rFonts w:ascii="Courier New" w:hAnsi="Courier New" w:cs="Courier New"/>
+        </w:rPr>
+        <w:t>Transport &amp; Miscellaneous</w:t>
+      </w:r>
+      <w:r>
+        <w:rPr>
+          <w:rFonts w:ascii="Courier New" w:hAnsi="Courier New" w:cs="Courier New"/>
+        </w:rPr>
+        <w:tab/>
+        <w:t>- 200</w:t>
+      </w:r>
+    </w:p>
+    <w:p>
+      <w:pPr>
+        <w:pStyle w:val="PlainText"/>
+        <w:rPr>
+          <w:rFonts w:ascii="Courier New" w:hAnsi="Courier New" w:cs="Courier New"/>
+        </w:rPr>
+      </w:pPr>
+      <w:r>
+        <w:rPr>
+          <w:rFonts w:ascii="Courier New" w:hAnsi="Courier New" w:cs="Courier New"/>
+        </w:rPr>
+        <w:t>Total Price</w:t>
+      </w:r>
+      <w:r>
+        <w:rPr>
+          <w:rFonts w:ascii="Courier New" w:hAnsi="Courier New" w:cs="Courier New"/>
+        </w:rPr>
+        <w:tab/>
+      </w:r>
+      <w:r>
+        <w:rPr>
+          <w:rFonts w:ascii="Courier New" w:hAnsi="Courier New" w:cs="Courier New"/>
+        </w:rPr>
+        <w:tab/>
+      </w:r>
+      <w:r>
+        <w:rPr>
+          <w:rFonts w:ascii="Courier New" w:hAnsi="Courier New" w:cs="Courier New"/>
+        </w:rPr>
+        <w:tab/>
+      </w:r>
+      <w:r>
+        <w:rPr>
+          <w:rFonts w:ascii="Courier New" w:hAnsi="Courier New" w:cs="Courier New"/>
+        </w:rPr>
+        <w:tab/>
+        <w:t>- 11835.0</w:t>
+      </w:r>
+    </w:p>
+    <w:p>
+      <w:pPr>
+        <w:pStyle w:val="PlainText"/>
+        <w:rPr>
+          <w:rFonts w:ascii="Courier New" w:hAnsi="Courier New" w:cs="Courier New"/>
+          <w:b/>
+        </w:rPr>
+      </w:pPr>
+      <w:r>
+        <w:rPr>
+          <w:rFonts w:ascii="Courier New" w:hAnsi="Courier New" w:cs="Courier New"/>
+          <w:b/>
+        </w:rPr>
+        <w:t>Amount balance</w:t>
+      </w:r>
+      <w:r>
+        <w:rPr>
+          <w:rFonts w:ascii="Courier New" w:hAnsi="Courier New" w:cs="Courier New"/>
+          <w:b/>
+        </w:rPr>
+        <w:tab/>
+      </w:r>
+      <w:r>
+        <w:rPr>
+          <w:rFonts w:ascii="Courier New" w:hAnsi="Courier New" w:cs="Courier New"/>
+          <w:b/>
+        </w:rPr>
+        <w:tab/>
+      </w:r>
+      <w:r>
+        <w:rPr>
+          <w:rFonts w:ascii="Courier New" w:hAnsi="Courier New" w:cs="Courier New"/>
+          <w:b/>
+        </w:rPr>
+        <w:tab/>
+        <w:t>- 189926.0</w:t>
+      </w:r>
+    </w:p>
+    <w:p>
+      <w:pPr>
+        <w:pStyle w:val="PlainText"/>
+        <w:rPr>
+          <w:rFonts w:ascii="Courier New" w:hAnsi="Courier New" w:cs="Courier New"/>
+        </w:rPr>
+      </w:pPr>
+    </w:p>
+    <w:p>
+      <w:pPr>
+        <w:pStyle w:val="PlainText"/>
+        <w:rPr>
+          <w:rFonts w:ascii="Courier New" w:hAnsi="Courier New" w:cs="Courier New"/>
+          <w:b/>
+        </w:rPr>
+      </w:pPr>
     </w:p>
     <w:p>
       <w:pPr>

--- a/customer _details/KIRAN/SEP/BELGAM/MDS/PURCHASE DETAILS.docx
+++ b/customer _details/KIRAN/SEP/BELGAM/MDS/PURCHASE DETAILS.docx
@@ -1416,13 +1416,7 @@
         <w:rPr>
           <w:rFonts w:ascii="Courier New" w:hAnsi="Courier New" w:cs="Courier New"/>
         </w:rPr>
-        <w:t>THU May 10</w:t>
-      </w:r>
-      <w:r>
-        <w:rPr>
-          <w:rFonts w:ascii="Courier New" w:hAnsi="Courier New" w:cs="Courier New"/>
-        </w:rPr>
-        <w:t xml:space="preserve"> 15:07:40 IST 2018</w:t>
+        <w:t>THU May 10 15:07:40 IST 2018</w:t>
       </w:r>
     </w:p>
     <w:p>
@@ -1764,6 +1758,392 @@
         <w:tab/>
         <w:t>- 189926.0</w:t>
       </w:r>
+    </w:p>
+    <w:p>
+      <w:pPr>
+        <w:pStyle w:val="PlainText"/>
+        <w:rPr>
+          <w:rFonts w:ascii="Courier New" w:hAnsi="Courier New" w:cs="Courier New"/>
+          <w:b/>
+        </w:rPr>
+      </w:pPr>
+    </w:p>
+    <w:p>
+      <w:pPr>
+        <w:pStyle w:val="PlainText"/>
+        <w:rPr>
+          <w:rFonts w:ascii="Courier New" w:hAnsi="Courier New" w:cs="Courier New"/>
+        </w:rPr>
+      </w:pPr>
+      <w:r>
+        <w:rPr>
+          <w:rFonts w:ascii="Courier New" w:hAnsi="Courier New" w:cs="Courier New"/>
+        </w:rPr>
+        <w:t>MON May 14</w:t>
+      </w:r>
+      <w:r>
+        <w:rPr>
+          <w:rFonts w:ascii="Courier New" w:hAnsi="Courier New" w:cs="Courier New"/>
+        </w:rPr>
+        <w:t xml:space="preserve"> 13:38:08 IST 2018</w:t>
+      </w:r>
+    </w:p>
+    <w:p>
+      <w:pPr>
+        <w:pStyle w:val="PlainText"/>
+        <w:rPr>
+          <w:rFonts w:ascii="Courier New" w:hAnsi="Courier New" w:cs="Courier New"/>
+        </w:rPr>
+      </w:pPr>
+      <w:r>
+        <w:rPr>
+          <w:rFonts w:ascii="Courier New" w:hAnsi="Courier New" w:cs="Courier New"/>
+        </w:rPr>
+        <w:t>Person Name</w:t>
+      </w:r>
+      <w:r>
+        <w:rPr>
+          <w:rFonts w:ascii="Courier New" w:hAnsi="Courier New" w:cs="Courier New"/>
+        </w:rPr>
+        <w:tab/>
+      </w:r>
+      <w:r>
+        <w:rPr>
+          <w:rFonts w:ascii="Courier New" w:hAnsi="Courier New" w:cs="Courier New"/>
+        </w:rPr>
+        <w:tab/>
+      </w:r>
+      <w:r>
+        <w:rPr>
+          <w:rFonts w:ascii="Courier New" w:hAnsi="Courier New" w:cs="Courier New"/>
+        </w:rPr>
+        <w:tab/>
+      </w:r>
+      <w:r>
+        <w:rPr>
+          <w:rFonts w:ascii="Courier New" w:hAnsi="Courier New" w:cs="Courier New"/>
+        </w:rPr>
+        <w:tab/>
+        <w:t>- MDS</w:t>
+      </w:r>
+    </w:p>
+    <w:p>
+      <w:pPr>
+        <w:pStyle w:val="PlainText"/>
+        <w:rPr>
+          <w:rFonts w:ascii="Courier New" w:hAnsi="Courier New" w:cs="Courier New"/>
+        </w:rPr>
+      </w:pPr>
+      <w:r>
+        <w:rPr>
+          <w:rFonts w:ascii="Courier New" w:hAnsi="Courier New" w:cs="Courier New"/>
+        </w:rPr>
+        <w:t>Bill number</w:t>
+      </w:r>
+      <w:r>
+        <w:rPr>
+          <w:rFonts w:ascii="Courier New" w:hAnsi="Courier New" w:cs="Courier New"/>
+        </w:rPr>
+        <w:tab/>
+      </w:r>
+      <w:r>
+        <w:rPr>
+          <w:rFonts w:ascii="Courier New" w:hAnsi="Courier New" w:cs="Courier New"/>
+        </w:rPr>
+        <w:tab/>
+      </w:r>
+      <w:r>
+        <w:rPr>
+          <w:rFonts w:ascii="Courier New" w:hAnsi="Courier New" w:cs="Courier New"/>
+        </w:rPr>
+        <w:tab/>
+      </w:r>
+      <w:r>
+        <w:rPr>
+          <w:rFonts w:ascii="Courier New" w:hAnsi="Courier New" w:cs="Courier New"/>
+        </w:rPr>
+        <w:tab/>
+        <w:t>- 1962</w:t>
+      </w:r>
+    </w:p>
+    <w:p>
+      <w:pPr>
+        <w:pStyle w:val="PlainText"/>
+        <w:rPr>
+          <w:rFonts w:ascii="Courier New" w:hAnsi="Courier New" w:cs="Courier New"/>
+        </w:rPr>
+      </w:pPr>
+      <w:r>
+        <w:rPr>
+          <w:rFonts w:ascii="Courier New" w:hAnsi="Courier New" w:cs="Courier New"/>
+        </w:rPr>
+        <w:t>---------------------------------------------------------------</w:t>
+      </w:r>
+    </w:p>
+    <w:p>
+      <w:pPr>
+        <w:pStyle w:val="PlainText"/>
+        <w:rPr>
+          <w:rFonts w:ascii="Courier New" w:hAnsi="Courier New" w:cs="Courier New"/>
+        </w:rPr>
+      </w:pPr>
+      <w:r>
+        <w:rPr>
+          <w:rFonts w:ascii="Courier New" w:hAnsi="Courier New" w:cs="Courier New"/>
+        </w:rPr>
+        <w:t>Item Name</w:t>
+      </w:r>
+      <w:r>
+        <w:rPr>
+          <w:rFonts w:ascii="Courier New" w:hAnsi="Courier New" w:cs="Courier New"/>
+        </w:rPr>
+        <w:tab/>
+      </w:r>
+      <w:r>
+        <w:rPr>
+          <w:rFonts w:ascii="Courier New" w:hAnsi="Courier New" w:cs="Courier New"/>
+        </w:rPr>
+        <w:tab/>
+      </w:r>
+      <w:r>
+        <w:rPr>
+          <w:rFonts w:ascii="Courier New" w:hAnsi="Courier New" w:cs="Courier New"/>
+        </w:rPr>
+        <w:tab/>
+      </w:r>
+      <w:r>
+        <w:rPr>
+          <w:rFonts w:ascii="Courier New" w:hAnsi="Courier New" w:cs="Courier New"/>
+        </w:rPr>
+        <w:tab/>
+        <w:t>- CARROT2</w:t>
+      </w:r>
+    </w:p>
+    <w:p>
+      <w:pPr>
+        <w:pStyle w:val="PlainText"/>
+        <w:rPr>
+          <w:rFonts w:ascii="Courier New" w:hAnsi="Courier New" w:cs="Courier New"/>
+        </w:rPr>
+      </w:pPr>
+      <w:r>
+        <w:rPr>
+          <w:rFonts w:ascii="Courier New" w:hAnsi="Courier New" w:cs="Courier New"/>
+        </w:rPr>
+        <w:t>Number of Pockets</w:t>
+      </w:r>
+      <w:r>
+        <w:rPr>
+          <w:rFonts w:ascii="Courier New" w:hAnsi="Courier New" w:cs="Courier New"/>
+        </w:rPr>
+        <w:tab/>
+      </w:r>
+      <w:r>
+        <w:rPr>
+          <w:rFonts w:ascii="Courier New" w:hAnsi="Courier New" w:cs="Courier New"/>
+        </w:rPr>
+        <w:tab/>
+      </w:r>
+      <w:r>
+        <w:rPr>
+          <w:rFonts w:ascii="Courier New" w:hAnsi="Courier New" w:cs="Courier New"/>
+        </w:rPr>
+        <w:tab/>
+        <w:t>- 10</w:t>
+      </w:r>
+    </w:p>
+    <w:p>
+      <w:pPr>
+        <w:pStyle w:val="PlainText"/>
+        <w:rPr>
+          <w:rFonts w:ascii="Courier New" w:hAnsi="Courier New" w:cs="Courier New"/>
+        </w:rPr>
+      </w:pPr>
+      <w:r>
+        <w:rPr>
+          <w:rFonts w:ascii="Courier New" w:hAnsi="Courier New" w:cs="Courier New"/>
+        </w:rPr>
+        <w:t>Number of KGs</w:t>
+      </w:r>
+      <w:r>
+        <w:rPr>
+          <w:rFonts w:ascii="Courier New" w:hAnsi="Courier New" w:cs="Courier New"/>
+        </w:rPr>
+        <w:tab/>
+      </w:r>
+      <w:r>
+        <w:rPr>
+          <w:rFonts w:ascii="Courier New" w:hAnsi="Courier New" w:cs="Courier New"/>
+        </w:rPr>
+        <w:tab/>
+      </w:r>
+      <w:r>
+        <w:rPr>
+          <w:rFonts w:ascii="Courier New" w:hAnsi="Courier New" w:cs="Courier New"/>
+        </w:rPr>
+        <w:tab/>
+        <w:t>- 912</w:t>
+      </w:r>
+    </w:p>
+    <w:p>
+      <w:pPr>
+        <w:pStyle w:val="PlainText"/>
+        <w:rPr>
+          <w:rFonts w:ascii="Courier New" w:hAnsi="Courier New" w:cs="Courier New"/>
+        </w:rPr>
+      </w:pPr>
+      <w:r>
+        <w:rPr>
+          <w:rFonts w:ascii="Courier New" w:hAnsi="Courier New" w:cs="Courier New"/>
+        </w:rPr>
+        <w:t>Rate</w:t>
+      </w:r>
+      <w:r>
+        <w:rPr>
+          <w:rFonts w:ascii="Courier New" w:hAnsi="Courier New" w:cs="Courier New"/>
+        </w:rPr>
+        <w:tab/>
+      </w:r>
+      <w:r>
+        <w:rPr>
+          <w:rFonts w:ascii="Courier New" w:hAnsi="Courier New" w:cs="Courier New"/>
+        </w:rPr>
+        <w:tab/>
+      </w:r>
+      <w:r>
+        <w:rPr>
+          <w:rFonts w:ascii="Courier New" w:hAnsi="Courier New" w:cs="Courier New"/>
+        </w:rPr>
+        <w:tab/>
+      </w:r>
+      <w:r>
+        <w:rPr>
+          <w:rFonts w:ascii="Courier New" w:hAnsi="Courier New" w:cs="Courier New"/>
+        </w:rPr>
+        <w:tab/>
+      </w:r>
+      <w:r>
+        <w:rPr>
+          <w:rFonts w:ascii="Courier New" w:hAnsi="Courier New" w:cs="Courier New"/>
+        </w:rPr>
+        <w:tab/>
+        <w:t>- 19</w:t>
+      </w:r>
+    </w:p>
+    <w:p>
+      <w:pPr>
+        <w:pStyle w:val="PlainText"/>
+        <w:rPr>
+          <w:rFonts w:ascii="Courier New" w:hAnsi="Courier New" w:cs="Courier New"/>
+        </w:rPr>
+      </w:pPr>
+      <w:r>
+        <w:rPr>
+          <w:rFonts w:ascii="Courier New" w:hAnsi="Courier New" w:cs="Courier New"/>
+        </w:rPr>
+        <w:t>Transport &amp; Miscellaneous</w:t>
+      </w:r>
+      <w:r>
+        <w:rPr>
+          <w:rFonts w:ascii="Courier New" w:hAnsi="Courier New" w:cs="Courier New"/>
+        </w:rPr>
+        <w:tab/>
+        <w:t>- 700</w:t>
+      </w:r>
+    </w:p>
+    <w:p>
+      <w:pPr>
+        <w:pStyle w:val="PlainText"/>
+        <w:rPr>
+          <w:rFonts w:ascii="Courier New" w:hAnsi="Courier New" w:cs="Courier New"/>
+        </w:rPr>
+      </w:pPr>
+      <w:r>
+        <w:rPr>
+          <w:rFonts w:ascii="Courier New" w:hAnsi="Courier New" w:cs="Courier New"/>
+        </w:rPr>
+        <w:t>Total Price</w:t>
+      </w:r>
+      <w:r>
+        <w:rPr>
+          <w:rFonts w:ascii="Courier New" w:hAnsi="Courier New" w:cs="Courier New"/>
+        </w:rPr>
+        <w:tab/>
+      </w:r>
+      <w:r>
+        <w:rPr>
+          <w:rFonts w:ascii="Courier New" w:hAnsi="Courier New" w:cs="Courier New"/>
+        </w:rPr>
+        <w:tab/>
+      </w:r>
+      <w:r>
+        <w:rPr>
+          <w:rFonts w:ascii="Courier New" w:hAnsi="Courier New" w:cs="Courier New"/>
+        </w:rPr>
+        <w:tab/>
+      </w:r>
+      <w:r>
+        <w:rPr>
+          <w:rFonts w:ascii="Courier New" w:hAnsi="Courier New" w:cs="Courier New"/>
+        </w:rPr>
+        <w:tab/>
+        <w:t>- 18028.0</w:t>
+      </w:r>
+    </w:p>
+    <w:p>
+      <w:pPr>
+        <w:pStyle w:val="PlainText"/>
+        <w:rPr>
+          <w:rFonts w:ascii="Courier New" w:hAnsi="Courier New" w:cs="Courier New"/>
+          <w:b/>
+        </w:rPr>
+      </w:pPr>
+      <w:r>
+        <w:rPr>
+          <w:rFonts w:ascii="Courier New" w:hAnsi="Courier New" w:cs="Courier New"/>
+          <w:b/>
+        </w:rPr>
+        <w:t>Amount balance</w:t>
+      </w:r>
+      <w:r>
+        <w:rPr>
+          <w:rFonts w:ascii="Courier New" w:hAnsi="Courier New" w:cs="Courier New"/>
+          <w:b/>
+        </w:rPr>
+        <w:tab/>
+      </w:r>
+      <w:r>
+        <w:rPr>
+          <w:rFonts w:ascii="Courier New" w:hAnsi="Courier New" w:cs="Courier New"/>
+          <w:b/>
+        </w:rPr>
+        <w:tab/>
+      </w:r>
+      <w:r>
+        <w:rPr>
+          <w:rFonts w:ascii="Courier New" w:hAnsi="Courier New" w:cs="Courier New"/>
+          <w:b/>
+        </w:rPr>
+        <w:tab/>
+        <w:t>- 207954.0</w:t>
+      </w:r>
+    </w:p>
+    <w:p>
+      <w:pPr>
+        <w:pStyle w:val="PlainText"/>
+        <w:rPr>
+          <w:rFonts w:ascii="Courier New" w:hAnsi="Courier New" w:cs="Courier New"/>
+        </w:rPr>
+      </w:pPr>
+    </w:p>
+    <w:p>
+      <w:pPr>
+        <w:pStyle w:val="PlainText"/>
+        <w:rPr>
+          <w:rFonts w:ascii="Courier New" w:hAnsi="Courier New" w:cs="Courier New"/>
+          <w:b/>
+        </w:rPr>
+      </w:pPr>
     </w:p>
     <w:p>
       <w:pPr>

--- a/customer _details/KIRAN/SEP/BELGAM/MDS/PURCHASE DETAILS.docx
+++ b/customer _details/KIRAN/SEP/BELGAM/MDS/PURCHASE DETAILS.docx
@@ -1779,13 +1779,7 @@
         <w:rPr>
           <w:rFonts w:ascii="Courier New" w:hAnsi="Courier New" w:cs="Courier New"/>
         </w:rPr>
-        <w:t>MON May 14</w:t>
-      </w:r>
-      <w:r>
-        <w:rPr>
-          <w:rFonts w:ascii="Courier New" w:hAnsi="Courier New" w:cs="Courier New"/>
-        </w:rPr>
-        <w:t xml:space="preserve"> 13:38:08 IST 2018</w:t>
+        <w:t>MON May 14 13:38:08 IST 2018</w:t>
       </w:r>
     </w:p>
     <w:p>
@@ -2127,6 +2121,772 @@
         <w:tab/>
         <w:t>- 207954.0</w:t>
       </w:r>
+    </w:p>
+    <w:p>
+      <w:pPr>
+        <w:pStyle w:val="PlainText"/>
+        <w:rPr>
+          <w:rFonts w:ascii="Courier New" w:hAnsi="Courier New" w:cs="Courier New"/>
+          <w:b/>
+        </w:rPr>
+      </w:pPr>
+    </w:p>
+    <w:p>
+      <w:pPr>
+        <w:pStyle w:val="PlainText"/>
+        <w:rPr>
+          <w:rFonts w:ascii="Courier New" w:hAnsi="Courier New" w:cs="Courier New"/>
+        </w:rPr>
+      </w:pPr>
+      <w:r>
+        <w:rPr>
+          <w:rFonts w:ascii="Courier New" w:hAnsi="Courier New" w:cs="Courier New"/>
+        </w:rPr>
+        <w:t>TUE May 15 12:43:58 IST 2018</w:t>
+      </w:r>
+    </w:p>
+    <w:p>
+      <w:pPr>
+        <w:pStyle w:val="PlainText"/>
+        <w:rPr>
+          <w:rFonts w:ascii="Courier New" w:hAnsi="Courier New" w:cs="Courier New"/>
+        </w:rPr>
+      </w:pPr>
+      <w:r>
+        <w:rPr>
+          <w:rFonts w:ascii="Courier New" w:hAnsi="Courier New" w:cs="Courier New"/>
+        </w:rPr>
+        <w:t>Person Name</w:t>
+      </w:r>
+      <w:r>
+        <w:rPr>
+          <w:rFonts w:ascii="Courier New" w:hAnsi="Courier New" w:cs="Courier New"/>
+        </w:rPr>
+        <w:tab/>
+      </w:r>
+      <w:r>
+        <w:rPr>
+          <w:rFonts w:ascii="Courier New" w:hAnsi="Courier New" w:cs="Courier New"/>
+        </w:rPr>
+        <w:tab/>
+      </w:r>
+      <w:r>
+        <w:rPr>
+          <w:rFonts w:ascii="Courier New" w:hAnsi="Courier New" w:cs="Courier New"/>
+        </w:rPr>
+        <w:tab/>
+      </w:r>
+      <w:r>
+        <w:rPr>
+          <w:rFonts w:ascii="Courier New" w:hAnsi="Courier New" w:cs="Courier New"/>
+        </w:rPr>
+        <w:tab/>
+        <w:t>- MDS</w:t>
+      </w:r>
+    </w:p>
+    <w:p>
+      <w:pPr>
+        <w:pStyle w:val="PlainText"/>
+        <w:rPr>
+          <w:rFonts w:ascii="Courier New" w:hAnsi="Courier New" w:cs="Courier New"/>
+        </w:rPr>
+      </w:pPr>
+      <w:r>
+        <w:rPr>
+          <w:rFonts w:ascii="Courier New" w:hAnsi="Courier New" w:cs="Courier New"/>
+        </w:rPr>
+        <w:t>Bill number</w:t>
+      </w:r>
+      <w:r>
+        <w:rPr>
+          <w:rFonts w:ascii="Courier New" w:hAnsi="Courier New" w:cs="Courier New"/>
+        </w:rPr>
+        <w:tab/>
+      </w:r>
+      <w:r>
+        <w:rPr>
+          <w:rFonts w:ascii="Courier New" w:hAnsi="Courier New" w:cs="Courier New"/>
+        </w:rPr>
+        <w:tab/>
+      </w:r>
+      <w:r>
+        <w:rPr>
+          <w:rFonts w:ascii="Courier New" w:hAnsi="Courier New" w:cs="Courier New"/>
+        </w:rPr>
+        <w:tab/>
+      </w:r>
+      <w:r>
+        <w:rPr>
+          <w:rFonts w:ascii="Courier New" w:hAnsi="Courier New" w:cs="Courier New"/>
+        </w:rPr>
+        <w:tab/>
+        <w:t>- 1973</w:t>
+      </w:r>
+    </w:p>
+    <w:p>
+      <w:pPr>
+        <w:pStyle w:val="PlainText"/>
+        <w:rPr>
+          <w:rFonts w:ascii="Courier New" w:hAnsi="Courier New" w:cs="Courier New"/>
+        </w:rPr>
+      </w:pPr>
+      <w:r>
+        <w:rPr>
+          <w:rFonts w:ascii="Courier New" w:hAnsi="Courier New" w:cs="Courier New"/>
+        </w:rPr>
+        <w:t>---------------------------------------------------------------</w:t>
+      </w:r>
+    </w:p>
+    <w:p>
+      <w:pPr>
+        <w:pStyle w:val="PlainText"/>
+        <w:rPr>
+          <w:rFonts w:ascii="Courier New" w:hAnsi="Courier New" w:cs="Courier New"/>
+        </w:rPr>
+      </w:pPr>
+      <w:r>
+        <w:rPr>
+          <w:rFonts w:ascii="Courier New" w:hAnsi="Courier New" w:cs="Courier New"/>
+        </w:rPr>
+        <w:t>Item Name</w:t>
+      </w:r>
+      <w:r>
+        <w:rPr>
+          <w:rFonts w:ascii="Courier New" w:hAnsi="Courier New" w:cs="Courier New"/>
+        </w:rPr>
+        <w:tab/>
+      </w:r>
+      <w:r>
+        <w:rPr>
+          <w:rFonts w:ascii="Courier New" w:hAnsi="Courier New" w:cs="Courier New"/>
+        </w:rPr>
+        <w:tab/>
+      </w:r>
+      <w:r>
+        <w:rPr>
+          <w:rFonts w:ascii="Courier New" w:hAnsi="Courier New" w:cs="Courier New"/>
+        </w:rPr>
+        <w:tab/>
+      </w:r>
+      <w:r>
+        <w:rPr>
+          <w:rFonts w:ascii="Courier New" w:hAnsi="Courier New" w:cs="Courier New"/>
+        </w:rPr>
+        <w:tab/>
+        <w:t>- CARROT</w:t>
+      </w:r>
+    </w:p>
+    <w:p>
+      <w:pPr>
+        <w:pStyle w:val="PlainText"/>
+        <w:rPr>
+          <w:rFonts w:ascii="Courier New" w:hAnsi="Courier New" w:cs="Courier New"/>
+        </w:rPr>
+      </w:pPr>
+      <w:r>
+        <w:rPr>
+          <w:rFonts w:ascii="Courier New" w:hAnsi="Courier New" w:cs="Courier New"/>
+        </w:rPr>
+        <w:t>Number of Pockets</w:t>
+      </w:r>
+      <w:r>
+        <w:rPr>
+          <w:rFonts w:ascii="Courier New" w:hAnsi="Courier New" w:cs="Courier New"/>
+        </w:rPr>
+        <w:tab/>
+      </w:r>
+      <w:r>
+        <w:rPr>
+          <w:rFonts w:ascii="Courier New" w:hAnsi="Courier New" w:cs="Courier New"/>
+        </w:rPr>
+        <w:tab/>
+      </w:r>
+      <w:r>
+        <w:rPr>
+          <w:rFonts w:ascii="Courier New" w:hAnsi="Courier New" w:cs="Courier New"/>
+        </w:rPr>
+        <w:tab/>
+        <w:t>- 13</w:t>
+      </w:r>
+    </w:p>
+    <w:p>
+      <w:pPr>
+        <w:pStyle w:val="PlainText"/>
+        <w:rPr>
+          <w:rFonts w:ascii="Courier New" w:hAnsi="Courier New" w:cs="Courier New"/>
+        </w:rPr>
+      </w:pPr>
+      <w:r>
+        <w:rPr>
+          <w:rFonts w:ascii="Courier New" w:hAnsi="Courier New" w:cs="Courier New"/>
+        </w:rPr>
+        <w:t>Number of KGs</w:t>
+      </w:r>
+      <w:r>
+        <w:rPr>
+          <w:rFonts w:ascii="Courier New" w:hAnsi="Courier New" w:cs="Courier New"/>
+        </w:rPr>
+        <w:tab/>
+      </w:r>
+      <w:r>
+        <w:rPr>
+          <w:rFonts w:ascii="Courier New" w:hAnsi="Courier New" w:cs="Courier New"/>
+        </w:rPr>
+        <w:tab/>
+      </w:r>
+      <w:r>
+        <w:rPr>
+          <w:rFonts w:ascii="Courier New" w:hAnsi="Courier New" w:cs="Courier New"/>
+        </w:rPr>
+        <w:tab/>
+        <w:t>- 1142</w:t>
+      </w:r>
+    </w:p>
+    <w:p>
+      <w:pPr>
+        <w:pStyle w:val="PlainText"/>
+        <w:rPr>
+          <w:rFonts w:ascii="Courier New" w:hAnsi="Courier New" w:cs="Courier New"/>
+        </w:rPr>
+      </w:pPr>
+      <w:r>
+        <w:rPr>
+          <w:rFonts w:ascii="Courier New" w:hAnsi="Courier New" w:cs="Courier New"/>
+        </w:rPr>
+        <w:t>Rate</w:t>
+      </w:r>
+      <w:r>
+        <w:rPr>
+          <w:rFonts w:ascii="Courier New" w:hAnsi="Courier New" w:cs="Courier New"/>
+        </w:rPr>
+        <w:tab/>
+      </w:r>
+      <w:r>
+        <w:rPr>
+          <w:rFonts w:ascii="Courier New" w:hAnsi="Courier New" w:cs="Courier New"/>
+        </w:rPr>
+        <w:tab/>
+      </w:r>
+      <w:r>
+        <w:rPr>
+          <w:rFonts w:ascii="Courier New" w:hAnsi="Courier New" w:cs="Courier New"/>
+        </w:rPr>
+        <w:tab/>
+      </w:r>
+      <w:r>
+        <w:rPr>
+          <w:rFonts w:ascii="Courier New" w:hAnsi="Courier New" w:cs="Courier New"/>
+        </w:rPr>
+        <w:tab/>
+      </w:r>
+      <w:r>
+        <w:rPr>
+          <w:rFonts w:ascii="Courier New" w:hAnsi="Courier New" w:cs="Courier New"/>
+        </w:rPr>
+        <w:tab/>
+        <w:t>- 16</w:t>
+      </w:r>
+    </w:p>
+    <w:p>
+      <w:pPr>
+        <w:pStyle w:val="PlainText"/>
+        <w:rPr>
+          <w:rFonts w:ascii="Courier New" w:hAnsi="Courier New" w:cs="Courier New"/>
+        </w:rPr>
+      </w:pPr>
+      <w:r>
+        <w:rPr>
+          <w:rFonts w:ascii="Courier New" w:hAnsi="Courier New" w:cs="Courier New"/>
+        </w:rPr>
+        <w:t>Transport &amp; Miscellaneous</w:t>
+      </w:r>
+      <w:r>
+        <w:rPr>
+          <w:rFonts w:ascii="Courier New" w:hAnsi="Courier New" w:cs="Courier New"/>
+        </w:rPr>
+        <w:tab/>
+        <w:t>- 1170</w:t>
+      </w:r>
+    </w:p>
+    <w:p>
+      <w:pPr>
+        <w:pStyle w:val="PlainText"/>
+        <w:rPr>
+          <w:rFonts w:ascii="Courier New" w:hAnsi="Courier New" w:cs="Courier New"/>
+        </w:rPr>
+      </w:pPr>
+      <w:r>
+        <w:rPr>
+          <w:rFonts w:ascii="Courier New" w:hAnsi="Courier New" w:cs="Courier New"/>
+        </w:rPr>
+        <w:t>Total Price</w:t>
+      </w:r>
+      <w:r>
+        <w:rPr>
+          <w:rFonts w:ascii="Courier New" w:hAnsi="Courier New" w:cs="Courier New"/>
+        </w:rPr>
+        <w:tab/>
+      </w:r>
+      <w:r>
+        <w:rPr>
+          <w:rFonts w:ascii="Courier New" w:hAnsi="Courier New" w:cs="Courier New"/>
+        </w:rPr>
+        <w:tab/>
+      </w:r>
+      <w:r>
+        <w:rPr>
+          <w:rFonts w:ascii="Courier New" w:hAnsi="Courier New" w:cs="Courier New"/>
+        </w:rPr>
+        <w:tab/>
+      </w:r>
+      <w:r>
+        <w:rPr>
+          <w:rFonts w:ascii="Courier New" w:hAnsi="Courier New" w:cs="Courier New"/>
+        </w:rPr>
+        <w:tab/>
+        <w:t>- 19442.0</w:t>
+      </w:r>
+    </w:p>
+    <w:p>
+      <w:pPr>
+        <w:pStyle w:val="PlainText"/>
+        <w:rPr>
+          <w:rFonts w:ascii="Courier New" w:hAnsi="Courier New" w:cs="Courier New"/>
+          <w:b/>
+        </w:rPr>
+      </w:pPr>
+      <w:r>
+        <w:rPr>
+          <w:rFonts w:ascii="Courier New" w:hAnsi="Courier New" w:cs="Courier New"/>
+          <w:b/>
+        </w:rPr>
+        <w:t>Amount balance</w:t>
+      </w:r>
+      <w:r>
+        <w:rPr>
+          <w:rFonts w:ascii="Courier New" w:hAnsi="Courier New" w:cs="Courier New"/>
+          <w:b/>
+        </w:rPr>
+        <w:tab/>
+      </w:r>
+      <w:r>
+        <w:rPr>
+          <w:rFonts w:ascii="Courier New" w:hAnsi="Courier New" w:cs="Courier New"/>
+          <w:b/>
+        </w:rPr>
+        <w:tab/>
+      </w:r>
+      <w:r>
+        <w:rPr>
+          <w:rFonts w:ascii="Courier New" w:hAnsi="Courier New" w:cs="Courier New"/>
+          <w:b/>
+        </w:rPr>
+        <w:tab/>
+        <w:t>- 227396.0</w:t>
+      </w:r>
+    </w:p>
+    <w:p>
+      <w:pPr>
+        <w:pStyle w:val="PlainText"/>
+        <w:rPr>
+          <w:rFonts w:ascii="Courier New" w:hAnsi="Courier New" w:cs="Courier New"/>
+          <w:b/>
+        </w:rPr>
+      </w:pPr>
+    </w:p>
+    <w:p>
+      <w:pPr>
+        <w:pStyle w:val="PlainText"/>
+        <w:rPr>
+          <w:rFonts w:ascii="Courier New" w:hAnsi="Courier New" w:cs="Courier New"/>
+        </w:rPr>
+      </w:pPr>
+      <w:r>
+        <w:rPr>
+          <w:rFonts w:ascii="Courier New" w:hAnsi="Courier New" w:cs="Courier New"/>
+        </w:rPr>
+        <w:t>THU May 17</w:t>
+      </w:r>
+      <w:r>
+        <w:rPr>
+          <w:rFonts w:ascii="Courier New" w:hAnsi="Courier New" w:cs="Courier New"/>
+        </w:rPr>
+        <w:t xml:space="preserve"> 12:32:46 IST 2018</w:t>
+      </w:r>
+    </w:p>
+    <w:p>
+      <w:pPr>
+        <w:pStyle w:val="PlainText"/>
+        <w:rPr>
+          <w:rFonts w:ascii="Courier New" w:hAnsi="Courier New" w:cs="Courier New"/>
+        </w:rPr>
+      </w:pPr>
+      <w:r>
+        <w:rPr>
+          <w:rFonts w:ascii="Courier New" w:hAnsi="Courier New" w:cs="Courier New"/>
+        </w:rPr>
+        <w:t>Person Name</w:t>
+      </w:r>
+      <w:r>
+        <w:rPr>
+          <w:rFonts w:ascii="Courier New" w:hAnsi="Courier New" w:cs="Courier New"/>
+        </w:rPr>
+        <w:tab/>
+      </w:r>
+      <w:r>
+        <w:rPr>
+          <w:rFonts w:ascii="Courier New" w:hAnsi="Courier New" w:cs="Courier New"/>
+        </w:rPr>
+        <w:tab/>
+      </w:r>
+      <w:r>
+        <w:rPr>
+          <w:rFonts w:ascii="Courier New" w:hAnsi="Courier New" w:cs="Courier New"/>
+        </w:rPr>
+        <w:tab/>
+      </w:r>
+      <w:r>
+        <w:rPr>
+          <w:rFonts w:ascii="Courier New" w:hAnsi="Courier New" w:cs="Courier New"/>
+        </w:rPr>
+        <w:tab/>
+        <w:t>- MDS</w:t>
+      </w:r>
+    </w:p>
+    <w:p>
+      <w:pPr>
+        <w:pStyle w:val="PlainText"/>
+        <w:rPr>
+          <w:rFonts w:ascii="Courier New" w:hAnsi="Courier New" w:cs="Courier New"/>
+        </w:rPr>
+      </w:pPr>
+      <w:r>
+        <w:rPr>
+          <w:rFonts w:ascii="Courier New" w:hAnsi="Courier New" w:cs="Courier New"/>
+        </w:rPr>
+        <w:t>Bill number</w:t>
+      </w:r>
+      <w:r>
+        <w:rPr>
+          <w:rFonts w:ascii="Courier New" w:hAnsi="Courier New" w:cs="Courier New"/>
+        </w:rPr>
+        <w:tab/>
+      </w:r>
+      <w:r>
+        <w:rPr>
+          <w:rFonts w:ascii="Courier New" w:hAnsi="Courier New" w:cs="Courier New"/>
+        </w:rPr>
+        <w:tab/>
+      </w:r>
+      <w:r>
+        <w:rPr>
+          <w:rFonts w:ascii="Courier New" w:hAnsi="Courier New" w:cs="Courier New"/>
+        </w:rPr>
+        <w:tab/>
+      </w:r>
+      <w:r>
+        <w:rPr>
+          <w:rFonts w:ascii="Courier New" w:hAnsi="Courier New" w:cs="Courier New"/>
+        </w:rPr>
+        <w:tab/>
+        <w:t>- 1994</w:t>
+      </w:r>
+    </w:p>
+    <w:p>
+      <w:pPr>
+        <w:pStyle w:val="PlainText"/>
+        <w:rPr>
+          <w:rFonts w:ascii="Courier New" w:hAnsi="Courier New" w:cs="Courier New"/>
+        </w:rPr>
+      </w:pPr>
+      <w:r>
+        <w:rPr>
+          <w:rFonts w:ascii="Courier New" w:hAnsi="Courier New" w:cs="Courier New"/>
+        </w:rPr>
+        <w:t>---------------------------------------------------------------</w:t>
+      </w:r>
+    </w:p>
+    <w:p>
+      <w:pPr>
+        <w:pStyle w:val="PlainText"/>
+        <w:rPr>
+          <w:rFonts w:ascii="Courier New" w:hAnsi="Courier New" w:cs="Courier New"/>
+        </w:rPr>
+      </w:pPr>
+      <w:r>
+        <w:rPr>
+          <w:rFonts w:ascii="Courier New" w:hAnsi="Courier New" w:cs="Courier New"/>
+        </w:rPr>
+        <w:t>Item Name</w:t>
+      </w:r>
+      <w:r>
+        <w:rPr>
+          <w:rFonts w:ascii="Courier New" w:hAnsi="Courier New" w:cs="Courier New"/>
+        </w:rPr>
+        <w:tab/>
+      </w:r>
+      <w:r>
+        <w:rPr>
+          <w:rFonts w:ascii="Courier New" w:hAnsi="Courier New" w:cs="Courier New"/>
+        </w:rPr>
+        <w:tab/>
+      </w:r>
+      <w:r>
+        <w:rPr>
+          <w:rFonts w:ascii="Courier New" w:hAnsi="Courier New" w:cs="Courier New"/>
+        </w:rPr>
+        <w:tab/>
+      </w:r>
+      <w:r>
+        <w:rPr>
+          <w:rFonts w:ascii="Courier New" w:hAnsi="Courier New" w:cs="Courier New"/>
+        </w:rPr>
+        <w:tab/>
+        <w:t>- CARROT</w:t>
+      </w:r>
+    </w:p>
+    <w:p>
+      <w:pPr>
+        <w:pStyle w:val="PlainText"/>
+        <w:rPr>
+          <w:rFonts w:ascii="Courier New" w:hAnsi="Courier New" w:cs="Courier New"/>
+        </w:rPr>
+      </w:pPr>
+      <w:r>
+        <w:rPr>
+          <w:rFonts w:ascii="Courier New" w:hAnsi="Courier New" w:cs="Courier New"/>
+        </w:rPr>
+        <w:t>Number of Pockets</w:t>
+      </w:r>
+      <w:r>
+        <w:rPr>
+          <w:rFonts w:ascii="Courier New" w:hAnsi="Courier New" w:cs="Courier New"/>
+        </w:rPr>
+        <w:tab/>
+      </w:r>
+      <w:r>
+        <w:rPr>
+          <w:rFonts w:ascii="Courier New" w:hAnsi="Courier New" w:cs="Courier New"/>
+        </w:rPr>
+        <w:tab/>
+      </w:r>
+      <w:r>
+        <w:rPr>
+          <w:rFonts w:ascii="Courier New" w:hAnsi="Courier New" w:cs="Courier New"/>
+        </w:rPr>
+        <w:tab/>
+        <w:t>- 13</w:t>
+      </w:r>
+    </w:p>
+    <w:p>
+      <w:pPr>
+        <w:pStyle w:val="PlainText"/>
+        <w:rPr>
+          <w:rFonts w:ascii="Courier New" w:hAnsi="Courier New" w:cs="Courier New"/>
+        </w:rPr>
+      </w:pPr>
+      <w:r>
+        <w:rPr>
+          <w:rFonts w:ascii="Courier New" w:hAnsi="Courier New" w:cs="Courier New"/>
+        </w:rPr>
+        <w:t>Number of KGs</w:t>
+      </w:r>
+      <w:r>
+        <w:rPr>
+          <w:rFonts w:ascii="Courier New" w:hAnsi="Courier New" w:cs="Courier New"/>
+        </w:rPr>
+        <w:tab/>
+      </w:r>
+      <w:r>
+        <w:rPr>
+          <w:rFonts w:ascii="Courier New" w:hAnsi="Courier New" w:cs="Courier New"/>
+        </w:rPr>
+        <w:tab/>
+      </w:r>
+      <w:r>
+        <w:rPr>
+          <w:rFonts w:ascii="Courier New" w:hAnsi="Courier New" w:cs="Courier New"/>
+        </w:rPr>
+        <w:tab/>
+        <w:t>- 1265</w:t>
+      </w:r>
+    </w:p>
+    <w:p>
+      <w:pPr>
+        <w:pStyle w:val="PlainText"/>
+        <w:rPr>
+          <w:rFonts w:ascii="Courier New" w:hAnsi="Courier New" w:cs="Courier New"/>
+        </w:rPr>
+      </w:pPr>
+      <w:r>
+        <w:rPr>
+          <w:rFonts w:ascii="Courier New" w:hAnsi="Courier New" w:cs="Courier New"/>
+        </w:rPr>
+        <w:t>Rate</w:t>
+      </w:r>
+      <w:r>
+        <w:rPr>
+          <w:rFonts w:ascii="Courier New" w:hAnsi="Courier New" w:cs="Courier New"/>
+        </w:rPr>
+        <w:tab/>
+      </w:r>
+      <w:r>
+        <w:rPr>
+          <w:rFonts w:ascii="Courier New" w:hAnsi="Courier New" w:cs="Courier New"/>
+        </w:rPr>
+        <w:tab/>
+      </w:r>
+      <w:r>
+        <w:rPr>
+          <w:rFonts w:ascii="Courier New" w:hAnsi="Courier New" w:cs="Courier New"/>
+        </w:rPr>
+        <w:tab/>
+      </w:r>
+      <w:r>
+        <w:rPr>
+          <w:rFonts w:ascii="Courier New" w:hAnsi="Courier New" w:cs="Courier New"/>
+        </w:rPr>
+        <w:tab/>
+      </w:r>
+      <w:r>
+        <w:rPr>
+          <w:rFonts w:ascii="Courier New" w:hAnsi="Courier New" w:cs="Courier New"/>
+        </w:rPr>
+        <w:tab/>
+        <w:t>- 14</w:t>
+      </w:r>
+    </w:p>
+    <w:p>
+      <w:pPr>
+        <w:pStyle w:val="PlainText"/>
+        <w:rPr>
+          <w:rFonts w:ascii="Courier New" w:hAnsi="Courier New" w:cs="Courier New"/>
+        </w:rPr>
+      </w:pPr>
+      <w:r>
+        <w:rPr>
+          <w:rFonts w:ascii="Courier New" w:hAnsi="Courier New" w:cs="Courier New"/>
+        </w:rPr>
+        <w:t>Transport &amp; Miscellaneous</w:t>
+      </w:r>
+      <w:r>
+        <w:rPr>
+          <w:rFonts w:ascii="Courier New" w:hAnsi="Courier New" w:cs="Courier New"/>
+        </w:rPr>
+        <w:tab/>
+        <w:t>- 760</w:t>
+      </w:r>
+    </w:p>
+    <w:p>
+      <w:pPr>
+        <w:pStyle w:val="PlainText"/>
+        <w:rPr>
+          <w:rFonts w:ascii="Courier New" w:hAnsi="Courier New" w:cs="Courier New"/>
+        </w:rPr>
+      </w:pPr>
+      <w:r>
+        <w:rPr>
+          <w:rFonts w:ascii="Courier New" w:hAnsi="Courier New" w:cs="Courier New"/>
+        </w:rPr>
+        <w:t>Total Price</w:t>
+      </w:r>
+      <w:r>
+        <w:rPr>
+          <w:rFonts w:ascii="Courier New" w:hAnsi="Courier New" w:cs="Courier New"/>
+        </w:rPr>
+        <w:tab/>
+      </w:r>
+      <w:r>
+        <w:rPr>
+          <w:rFonts w:ascii="Courier New" w:hAnsi="Courier New" w:cs="Courier New"/>
+        </w:rPr>
+        <w:tab/>
+      </w:r>
+      <w:r>
+        <w:rPr>
+          <w:rFonts w:ascii="Courier New" w:hAnsi="Courier New" w:cs="Courier New"/>
+        </w:rPr>
+        <w:tab/>
+      </w:r>
+      <w:r>
+        <w:rPr>
+          <w:rFonts w:ascii="Courier New" w:hAnsi="Courier New" w:cs="Courier New"/>
+        </w:rPr>
+        <w:tab/>
+        <w:t>- 18470.0</w:t>
+      </w:r>
+    </w:p>
+    <w:p>
+      <w:pPr>
+        <w:pStyle w:val="PlainText"/>
+        <w:rPr>
+          <w:rFonts w:ascii="Courier New" w:hAnsi="Courier New" w:cs="Courier New"/>
+          <w:b/>
+        </w:rPr>
+      </w:pPr>
+      <w:r>
+        <w:rPr>
+          <w:rFonts w:ascii="Courier New" w:hAnsi="Courier New" w:cs="Courier New"/>
+          <w:b/>
+        </w:rPr>
+        <w:t>Amount balance</w:t>
+      </w:r>
+      <w:r>
+        <w:rPr>
+          <w:rFonts w:ascii="Courier New" w:hAnsi="Courier New" w:cs="Courier New"/>
+          <w:b/>
+        </w:rPr>
+        <w:tab/>
+      </w:r>
+      <w:r>
+        <w:rPr>
+          <w:rFonts w:ascii="Courier New" w:hAnsi="Courier New" w:cs="Courier New"/>
+          <w:b/>
+        </w:rPr>
+        <w:tab/>
+      </w:r>
+      <w:r>
+        <w:rPr>
+          <w:rFonts w:ascii="Courier New" w:hAnsi="Courier New" w:cs="Courier New"/>
+          <w:b/>
+        </w:rPr>
+        <w:tab/>
+        <w:t>- 245866.0</w:t>
+      </w:r>
+    </w:p>
+    <w:p>
+      <w:pPr>
+        <w:pStyle w:val="PlainText"/>
+        <w:rPr>
+          <w:rFonts w:ascii="Courier New" w:hAnsi="Courier New" w:cs="Courier New"/>
+        </w:rPr>
+      </w:pPr>
+    </w:p>
+    <w:p>
+      <w:pPr>
+        <w:pStyle w:val="PlainText"/>
+        <w:rPr>
+          <w:rFonts w:ascii="Courier New" w:hAnsi="Courier New" w:cs="Courier New"/>
+          <w:b/>
+        </w:rPr>
+      </w:pPr>
+    </w:p>
+    <w:p>
+      <w:pPr>
+        <w:pStyle w:val="PlainText"/>
+        <w:rPr>
+          <w:rFonts w:ascii="Courier New" w:hAnsi="Courier New" w:cs="Courier New"/>
+        </w:rPr>
+      </w:pPr>
+    </w:p>
+    <w:p>
+      <w:pPr>
+        <w:pStyle w:val="PlainText"/>
+        <w:rPr>
+          <w:rFonts w:ascii="Courier New" w:hAnsi="Courier New" w:cs="Courier New"/>
+          <w:b/>
+        </w:rPr>
+      </w:pPr>
     </w:p>
     <w:p>
       <w:pPr>

--- a/customer _details/KIRAN/SEP/BELGAM/MDS/PURCHASE DETAILS.docx
+++ b/customer _details/KIRAN/SEP/BELGAM/MDS/PURCHASE DETAILS.docx
@@ -2505,13 +2505,7 @@
         <w:rPr>
           <w:rFonts w:ascii="Courier New" w:hAnsi="Courier New" w:cs="Courier New"/>
         </w:rPr>
-        <w:t>THU May 17</w:t>
-      </w:r>
-      <w:r>
-        <w:rPr>
-          <w:rFonts w:ascii="Courier New" w:hAnsi="Courier New" w:cs="Courier New"/>
-        </w:rPr>
-        <w:t xml:space="preserve"> 12:32:46 IST 2018</w:t>
+        <w:t>THU May 17 12:32:46 IST 2018</w:t>
       </w:r>
     </w:p>
     <w:p>
@@ -2853,6 +2847,392 @@
         <w:tab/>
         <w:t>- 245866.0</w:t>
       </w:r>
+    </w:p>
+    <w:p>
+      <w:pPr>
+        <w:pStyle w:val="PlainText"/>
+        <w:rPr>
+          <w:rFonts w:ascii="Courier New" w:hAnsi="Courier New" w:cs="Courier New"/>
+          <w:b/>
+        </w:rPr>
+      </w:pPr>
+    </w:p>
+    <w:p>
+      <w:pPr>
+        <w:pStyle w:val="PlainText"/>
+        <w:rPr>
+          <w:rFonts w:ascii="Courier New" w:hAnsi="Courier New" w:cs="Courier New"/>
+        </w:rPr>
+      </w:pPr>
+      <w:r>
+        <w:rPr>
+          <w:rFonts w:ascii="Courier New" w:hAnsi="Courier New" w:cs="Courier New"/>
+        </w:rPr>
+        <w:t>SAT May 19</w:t>
+      </w:r>
+      <w:r>
+        <w:rPr>
+          <w:rFonts w:ascii="Courier New" w:hAnsi="Courier New" w:cs="Courier New"/>
+        </w:rPr>
+        <w:t xml:space="preserve"> 13:27:06 IST 2018</w:t>
+      </w:r>
+    </w:p>
+    <w:p>
+      <w:pPr>
+        <w:pStyle w:val="PlainText"/>
+        <w:rPr>
+          <w:rFonts w:ascii="Courier New" w:hAnsi="Courier New" w:cs="Courier New"/>
+        </w:rPr>
+      </w:pPr>
+      <w:r>
+        <w:rPr>
+          <w:rFonts w:ascii="Courier New" w:hAnsi="Courier New" w:cs="Courier New"/>
+        </w:rPr>
+        <w:t>Person Name</w:t>
+      </w:r>
+      <w:r>
+        <w:rPr>
+          <w:rFonts w:ascii="Courier New" w:hAnsi="Courier New" w:cs="Courier New"/>
+        </w:rPr>
+        <w:tab/>
+      </w:r>
+      <w:r>
+        <w:rPr>
+          <w:rFonts w:ascii="Courier New" w:hAnsi="Courier New" w:cs="Courier New"/>
+        </w:rPr>
+        <w:tab/>
+      </w:r>
+      <w:r>
+        <w:rPr>
+          <w:rFonts w:ascii="Courier New" w:hAnsi="Courier New" w:cs="Courier New"/>
+        </w:rPr>
+        <w:tab/>
+      </w:r>
+      <w:r>
+        <w:rPr>
+          <w:rFonts w:ascii="Courier New" w:hAnsi="Courier New" w:cs="Courier New"/>
+        </w:rPr>
+        <w:tab/>
+        <w:t>- MDS</w:t>
+      </w:r>
+    </w:p>
+    <w:p>
+      <w:pPr>
+        <w:pStyle w:val="PlainText"/>
+        <w:rPr>
+          <w:rFonts w:ascii="Courier New" w:hAnsi="Courier New" w:cs="Courier New"/>
+        </w:rPr>
+      </w:pPr>
+      <w:r>
+        <w:rPr>
+          <w:rFonts w:ascii="Courier New" w:hAnsi="Courier New" w:cs="Courier New"/>
+        </w:rPr>
+        <w:t>Bill number</w:t>
+      </w:r>
+      <w:r>
+        <w:rPr>
+          <w:rFonts w:ascii="Courier New" w:hAnsi="Courier New" w:cs="Courier New"/>
+        </w:rPr>
+        <w:tab/>
+      </w:r>
+      <w:r>
+        <w:rPr>
+          <w:rFonts w:ascii="Courier New" w:hAnsi="Courier New" w:cs="Courier New"/>
+        </w:rPr>
+        <w:tab/>
+      </w:r>
+      <w:r>
+        <w:rPr>
+          <w:rFonts w:ascii="Courier New" w:hAnsi="Courier New" w:cs="Courier New"/>
+        </w:rPr>
+        <w:tab/>
+      </w:r>
+      <w:r>
+        <w:rPr>
+          <w:rFonts w:ascii="Courier New" w:hAnsi="Courier New" w:cs="Courier New"/>
+        </w:rPr>
+        <w:tab/>
+        <w:t>- 2013</w:t>
+      </w:r>
+    </w:p>
+    <w:p>
+      <w:pPr>
+        <w:pStyle w:val="PlainText"/>
+        <w:rPr>
+          <w:rFonts w:ascii="Courier New" w:hAnsi="Courier New" w:cs="Courier New"/>
+        </w:rPr>
+      </w:pPr>
+      <w:r>
+        <w:rPr>
+          <w:rFonts w:ascii="Courier New" w:hAnsi="Courier New" w:cs="Courier New"/>
+        </w:rPr>
+        <w:t>---------------------------------------------------------------</w:t>
+      </w:r>
+    </w:p>
+    <w:p>
+      <w:pPr>
+        <w:pStyle w:val="PlainText"/>
+        <w:rPr>
+          <w:rFonts w:ascii="Courier New" w:hAnsi="Courier New" w:cs="Courier New"/>
+        </w:rPr>
+      </w:pPr>
+      <w:r>
+        <w:rPr>
+          <w:rFonts w:ascii="Courier New" w:hAnsi="Courier New" w:cs="Courier New"/>
+        </w:rPr>
+        <w:t>Item Name</w:t>
+      </w:r>
+      <w:r>
+        <w:rPr>
+          <w:rFonts w:ascii="Courier New" w:hAnsi="Courier New" w:cs="Courier New"/>
+        </w:rPr>
+        <w:tab/>
+      </w:r>
+      <w:r>
+        <w:rPr>
+          <w:rFonts w:ascii="Courier New" w:hAnsi="Courier New" w:cs="Courier New"/>
+        </w:rPr>
+        <w:tab/>
+      </w:r>
+      <w:r>
+        <w:rPr>
+          <w:rFonts w:ascii="Courier New" w:hAnsi="Courier New" w:cs="Courier New"/>
+        </w:rPr>
+        <w:tab/>
+      </w:r>
+      <w:r>
+        <w:rPr>
+          <w:rFonts w:ascii="Courier New" w:hAnsi="Courier New" w:cs="Courier New"/>
+        </w:rPr>
+        <w:tab/>
+        <w:t>- CARROT</w:t>
+      </w:r>
+    </w:p>
+    <w:p>
+      <w:pPr>
+        <w:pStyle w:val="PlainText"/>
+        <w:rPr>
+          <w:rFonts w:ascii="Courier New" w:hAnsi="Courier New" w:cs="Courier New"/>
+        </w:rPr>
+      </w:pPr>
+      <w:r>
+        <w:rPr>
+          <w:rFonts w:ascii="Courier New" w:hAnsi="Courier New" w:cs="Courier New"/>
+        </w:rPr>
+        <w:t>Number of Pockets</w:t>
+      </w:r>
+      <w:r>
+        <w:rPr>
+          <w:rFonts w:ascii="Courier New" w:hAnsi="Courier New" w:cs="Courier New"/>
+        </w:rPr>
+        <w:tab/>
+      </w:r>
+      <w:r>
+        <w:rPr>
+          <w:rFonts w:ascii="Courier New" w:hAnsi="Courier New" w:cs="Courier New"/>
+        </w:rPr>
+        <w:tab/>
+      </w:r>
+      <w:r>
+        <w:rPr>
+          <w:rFonts w:ascii="Courier New" w:hAnsi="Courier New" w:cs="Courier New"/>
+        </w:rPr>
+        <w:tab/>
+        <w:t>- 8</w:t>
+      </w:r>
+    </w:p>
+    <w:p>
+      <w:pPr>
+        <w:pStyle w:val="PlainText"/>
+        <w:rPr>
+          <w:rFonts w:ascii="Courier New" w:hAnsi="Courier New" w:cs="Courier New"/>
+        </w:rPr>
+      </w:pPr>
+      <w:r>
+        <w:rPr>
+          <w:rFonts w:ascii="Courier New" w:hAnsi="Courier New" w:cs="Courier New"/>
+        </w:rPr>
+        <w:t>Number of KGs</w:t>
+      </w:r>
+      <w:r>
+        <w:rPr>
+          <w:rFonts w:ascii="Courier New" w:hAnsi="Courier New" w:cs="Courier New"/>
+        </w:rPr>
+        <w:tab/>
+      </w:r>
+      <w:r>
+        <w:rPr>
+          <w:rFonts w:ascii="Courier New" w:hAnsi="Courier New" w:cs="Courier New"/>
+        </w:rPr>
+        <w:tab/>
+      </w:r>
+      <w:r>
+        <w:rPr>
+          <w:rFonts w:ascii="Courier New" w:hAnsi="Courier New" w:cs="Courier New"/>
+        </w:rPr>
+        <w:tab/>
+        <w:t>- 715</w:t>
+      </w:r>
+    </w:p>
+    <w:p>
+      <w:pPr>
+        <w:pStyle w:val="PlainText"/>
+        <w:rPr>
+          <w:rFonts w:ascii="Courier New" w:hAnsi="Courier New" w:cs="Courier New"/>
+        </w:rPr>
+      </w:pPr>
+      <w:r>
+        <w:rPr>
+          <w:rFonts w:ascii="Courier New" w:hAnsi="Courier New" w:cs="Courier New"/>
+        </w:rPr>
+        <w:t>Rate</w:t>
+      </w:r>
+      <w:r>
+        <w:rPr>
+          <w:rFonts w:ascii="Courier New" w:hAnsi="Courier New" w:cs="Courier New"/>
+        </w:rPr>
+        <w:tab/>
+      </w:r>
+      <w:r>
+        <w:rPr>
+          <w:rFonts w:ascii="Courier New" w:hAnsi="Courier New" w:cs="Courier New"/>
+        </w:rPr>
+        <w:tab/>
+      </w:r>
+      <w:r>
+        <w:rPr>
+          <w:rFonts w:ascii="Courier New" w:hAnsi="Courier New" w:cs="Courier New"/>
+        </w:rPr>
+        <w:tab/>
+      </w:r>
+      <w:r>
+        <w:rPr>
+          <w:rFonts w:ascii="Courier New" w:hAnsi="Courier New" w:cs="Courier New"/>
+        </w:rPr>
+        <w:tab/>
+      </w:r>
+      <w:r>
+        <w:rPr>
+          <w:rFonts w:ascii="Courier New" w:hAnsi="Courier New" w:cs="Courier New"/>
+        </w:rPr>
+        <w:tab/>
+        <w:t>- 14</w:t>
+      </w:r>
+    </w:p>
+    <w:p>
+      <w:pPr>
+        <w:pStyle w:val="PlainText"/>
+        <w:rPr>
+          <w:rFonts w:ascii="Courier New" w:hAnsi="Courier New" w:cs="Courier New"/>
+        </w:rPr>
+      </w:pPr>
+      <w:r>
+        <w:rPr>
+          <w:rFonts w:ascii="Courier New" w:hAnsi="Courier New" w:cs="Courier New"/>
+        </w:rPr>
+        <w:t>Transport &amp; Miscellaneous</w:t>
+      </w:r>
+      <w:r>
+        <w:rPr>
+          <w:rFonts w:ascii="Courier New" w:hAnsi="Courier New" w:cs="Courier New"/>
+        </w:rPr>
+        <w:tab/>
+        <w:t>- 660</w:t>
+      </w:r>
+    </w:p>
+    <w:p>
+      <w:pPr>
+        <w:pStyle w:val="PlainText"/>
+        <w:rPr>
+          <w:rFonts w:ascii="Courier New" w:hAnsi="Courier New" w:cs="Courier New"/>
+        </w:rPr>
+      </w:pPr>
+      <w:r>
+        <w:rPr>
+          <w:rFonts w:ascii="Courier New" w:hAnsi="Courier New" w:cs="Courier New"/>
+        </w:rPr>
+        <w:t>Total Price</w:t>
+      </w:r>
+      <w:r>
+        <w:rPr>
+          <w:rFonts w:ascii="Courier New" w:hAnsi="Courier New" w:cs="Courier New"/>
+        </w:rPr>
+        <w:tab/>
+      </w:r>
+      <w:r>
+        <w:rPr>
+          <w:rFonts w:ascii="Courier New" w:hAnsi="Courier New" w:cs="Courier New"/>
+        </w:rPr>
+        <w:tab/>
+      </w:r>
+      <w:r>
+        <w:rPr>
+          <w:rFonts w:ascii="Courier New" w:hAnsi="Courier New" w:cs="Courier New"/>
+        </w:rPr>
+        <w:tab/>
+      </w:r>
+      <w:r>
+        <w:rPr>
+          <w:rFonts w:ascii="Courier New" w:hAnsi="Courier New" w:cs="Courier New"/>
+        </w:rPr>
+        <w:tab/>
+        <w:t>- 10670.0</w:t>
+      </w:r>
+    </w:p>
+    <w:p>
+      <w:pPr>
+        <w:pStyle w:val="PlainText"/>
+        <w:rPr>
+          <w:rFonts w:ascii="Courier New" w:hAnsi="Courier New" w:cs="Courier New"/>
+          <w:b/>
+        </w:rPr>
+      </w:pPr>
+      <w:r>
+        <w:rPr>
+          <w:rFonts w:ascii="Courier New" w:hAnsi="Courier New" w:cs="Courier New"/>
+          <w:b/>
+        </w:rPr>
+        <w:t>Amount balance</w:t>
+      </w:r>
+      <w:r>
+        <w:rPr>
+          <w:rFonts w:ascii="Courier New" w:hAnsi="Courier New" w:cs="Courier New"/>
+          <w:b/>
+        </w:rPr>
+        <w:tab/>
+      </w:r>
+      <w:r>
+        <w:rPr>
+          <w:rFonts w:ascii="Courier New" w:hAnsi="Courier New" w:cs="Courier New"/>
+          <w:b/>
+        </w:rPr>
+        <w:tab/>
+      </w:r>
+      <w:r>
+        <w:rPr>
+          <w:rFonts w:ascii="Courier New" w:hAnsi="Courier New" w:cs="Courier New"/>
+          <w:b/>
+        </w:rPr>
+        <w:tab/>
+        <w:t>- 256536.0</w:t>
+      </w:r>
+    </w:p>
+    <w:p>
+      <w:pPr>
+        <w:pStyle w:val="PlainText"/>
+        <w:rPr>
+          <w:rFonts w:ascii="Courier New" w:hAnsi="Courier New" w:cs="Courier New"/>
+        </w:rPr>
+      </w:pPr>
+    </w:p>
+    <w:p>
+      <w:pPr>
+        <w:pStyle w:val="PlainText"/>
+        <w:rPr>
+          <w:rFonts w:ascii="Courier New" w:hAnsi="Courier New" w:cs="Courier New"/>
+          <w:b/>
+        </w:rPr>
+      </w:pPr>
     </w:p>
     <w:p>
       <w:pPr>

--- a/customer _details/KIRAN/SEP/BELGAM/MDS/PURCHASE DETAILS.docx
+++ b/customer _details/KIRAN/SEP/BELGAM/MDS/PURCHASE DETAILS.docx
@@ -2868,13 +2868,7 @@
         <w:rPr>
           <w:rFonts w:ascii="Courier New" w:hAnsi="Courier New" w:cs="Courier New"/>
         </w:rPr>
-        <w:t>SAT May 19</w:t>
-      </w:r>
-      <w:r>
-        <w:rPr>
-          <w:rFonts w:ascii="Courier New" w:hAnsi="Courier New" w:cs="Courier New"/>
-        </w:rPr>
-        <w:t xml:space="preserve"> 13:27:06 IST 2018</w:t>
+        <w:t>SAT May 19 13:27:06 IST 2018</w:t>
       </w:r>
     </w:p>
     <w:p>
@@ -3216,6 +3210,631 @@
         <w:tab/>
         <w:t>- 256536.0</w:t>
       </w:r>
+    </w:p>
+    <w:p>
+      <w:pPr>
+        <w:pStyle w:val="PlainText"/>
+        <w:rPr>
+          <w:rFonts w:ascii="Courier New" w:hAnsi="Courier New" w:cs="Courier New"/>
+          <w:b/>
+        </w:rPr>
+      </w:pPr>
+    </w:p>
+    <w:p>
+      <w:pPr>
+        <w:pStyle w:val="PlainText"/>
+        <w:rPr>
+          <w:rFonts w:ascii="Courier New" w:hAnsi="Courier New" w:cs="Courier New"/>
+          <w:b/>
+        </w:rPr>
+      </w:pPr>
+    </w:p>
+    <w:p>
+      <w:pPr>
+        <w:pStyle w:val="PlainText"/>
+        <w:rPr>
+          <w:rFonts w:ascii="Courier New" w:hAnsi="Courier New" w:cs="Courier New"/>
+        </w:rPr>
+      </w:pPr>
+      <w:r>
+        <w:rPr>
+          <w:rFonts w:ascii="Courier New" w:hAnsi="Courier New" w:cs="Courier New"/>
+        </w:rPr>
+        <w:t>MON May 21</w:t>
+      </w:r>
+      <w:r>
+        <w:rPr>
+          <w:rFonts w:ascii="Courier New" w:hAnsi="Courier New" w:cs="Courier New"/>
+        </w:rPr>
+        <w:t xml:space="preserve"> 13:56:05 IST 2018</w:t>
+      </w:r>
+    </w:p>
+    <w:p>
+      <w:pPr>
+        <w:pStyle w:val="PlainText"/>
+        <w:rPr>
+          <w:rFonts w:ascii="Courier New" w:hAnsi="Courier New" w:cs="Courier New"/>
+        </w:rPr>
+      </w:pPr>
+      <w:r>
+        <w:rPr>
+          <w:rFonts w:ascii="Courier New" w:hAnsi="Courier New" w:cs="Courier New"/>
+        </w:rPr>
+        <w:t>Person Name</w:t>
+      </w:r>
+      <w:r>
+        <w:rPr>
+          <w:rFonts w:ascii="Courier New" w:hAnsi="Courier New" w:cs="Courier New"/>
+        </w:rPr>
+        <w:tab/>
+      </w:r>
+      <w:r>
+        <w:rPr>
+          <w:rFonts w:ascii="Courier New" w:hAnsi="Courier New" w:cs="Courier New"/>
+        </w:rPr>
+        <w:tab/>
+      </w:r>
+      <w:r>
+        <w:rPr>
+          <w:rFonts w:ascii="Courier New" w:hAnsi="Courier New" w:cs="Courier New"/>
+        </w:rPr>
+        <w:tab/>
+      </w:r>
+      <w:r>
+        <w:rPr>
+          <w:rFonts w:ascii="Courier New" w:hAnsi="Courier New" w:cs="Courier New"/>
+        </w:rPr>
+        <w:tab/>
+        <w:t>- MDS</w:t>
+      </w:r>
+    </w:p>
+    <w:p>
+      <w:pPr>
+        <w:pStyle w:val="PlainText"/>
+        <w:rPr>
+          <w:rFonts w:ascii="Courier New" w:hAnsi="Courier New" w:cs="Courier New"/>
+        </w:rPr>
+      </w:pPr>
+      <w:r>
+        <w:rPr>
+          <w:rFonts w:ascii="Courier New" w:hAnsi="Courier New" w:cs="Courier New"/>
+        </w:rPr>
+        <w:t>Bill number</w:t>
+      </w:r>
+      <w:r>
+        <w:rPr>
+          <w:rFonts w:ascii="Courier New" w:hAnsi="Courier New" w:cs="Courier New"/>
+        </w:rPr>
+        <w:tab/>
+      </w:r>
+      <w:r>
+        <w:rPr>
+          <w:rFonts w:ascii="Courier New" w:hAnsi="Courier New" w:cs="Courier New"/>
+        </w:rPr>
+        <w:tab/>
+      </w:r>
+      <w:r>
+        <w:rPr>
+          <w:rFonts w:ascii="Courier New" w:hAnsi="Courier New" w:cs="Courier New"/>
+        </w:rPr>
+        <w:tab/>
+      </w:r>
+      <w:r>
+        <w:rPr>
+          <w:rFonts w:ascii="Courier New" w:hAnsi="Courier New" w:cs="Courier New"/>
+        </w:rPr>
+        <w:tab/>
+        <w:t>- 2033</w:t>
+      </w:r>
+    </w:p>
+    <w:p>
+      <w:pPr>
+        <w:pStyle w:val="PlainText"/>
+        <w:rPr>
+          <w:rFonts w:ascii="Courier New" w:hAnsi="Courier New" w:cs="Courier New"/>
+        </w:rPr>
+      </w:pPr>
+      <w:r>
+        <w:rPr>
+          <w:rFonts w:ascii="Courier New" w:hAnsi="Courier New" w:cs="Courier New"/>
+        </w:rPr>
+        <w:t>---------------------------------------------------------------</w:t>
+      </w:r>
+    </w:p>
+    <w:p>
+      <w:pPr>
+        <w:pStyle w:val="PlainText"/>
+        <w:rPr>
+          <w:rFonts w:ascii="Courier New" w:hAnsi="Courier New" w:cs="Courier New"/>
+        </w:rPr>
+      </w:pPr>
+      <w:r>
+        <w:rPr>
+          <w:rFonts w:ascii="Courier New" w:hAnsi="Courier New" w:cs="Courier New"/>
+        </w:rPr>
+        <w:t>Item Name</w:t>
+      </w:r>
+      <w:r>
+        <w:rPr>
+          <w:rFonts w:ascii="Courier New" w:hAnsi="Courier New" w:cs="Courier New"/>
+        </w:rPr>
+        <w:tab/>
+      </w:r>
+      <w:r>
+        <w:rPr>
+          <w:rFonts w:ascii="Courier New" w:hAnsi="Courier New" w:cs="Courier New"/>
+        </w:rPr>
+        <w:tab/>
+      </w:r>
+      <w:r>
+        <w:rPr>
+          <w:rFonts w:ascii="Courier New" w:hAnsi="Courier New" w:cs="Courier New"/>
+        </w:rPr>
+        <w:tab/>
+      </w:r>
+      <w:r>
+        <w:rPr>
+          <w:rFonts w:ascii="Courier New" w:hAnsi="Courier New" w:cs="Courier New"/>
+        </w:rPr>
+        <w:tab/>
+        <w:t>- CARROT</w:t>
+      </w:r>
+    </w:p>
+    <w:p>
+      <w:pPr>
+        <w:pStyle w:val="PlainText"/>
+        <w:rPr>
+          <w:rFonts w:ascii="Courier New" w:hAnsi="Courier New" w:cs="Courier New"/>
+        </w:rPr>
+      </w:pPr>
+      <w:r>
+        <w:rPr>
+          <w:rFonts w:ascii="Courier New" w:hAnsi="Courier New" w:cs="Courier New"/>
+        </w:rPr>
+        <w:t>Number of Pockets</w:t>
+      </w:r>
+      <w:r>
+        <w:rPr>
+          <w:rFonts w:ascii="Courier New" w:hAnsi="Courier New" w:cs="Courier New"/>
+        </w:rPr>
+        <w:tab/>
+      </w:r>
+      <w:r>
+        <w:rPr>
+          <w:rFonts w:ascii="Courier New" w:hAnsi="Courier New" w:cs="Courier New"/>
+        </w:rPr>
+        <w:tab/>
+      </w:r>
+      <w:r>
+        <w:rPr>
+          <w:rFonts w:ascii="Courier New" w:hAnsi="Courier New" w:cs="Courier New"/>
+        </w:rPr>
+        <w:tab/>
+        <w:t>- 6</w:t>
+      </w:r>
+    </w:p>
+    <w:p>
+      <w:pPr>
+        <w:pStyle w:val="PlainText"/>
+        <w:rPr>
+          <w:rFonts w:ascii="Courier New" w:hAnsi="Courier New" w:cs="Courier New"/>
+        </w:rPr>
+      </w:pPr>
+      <w:r>
+        <w:rPr>
+          <w:rFonts w:ascii="Courier New" w:hAnsi="Courier New" w:cs="Courier New"/>
+        </w:rPr>
+        <w:t>Number of KGs</w:t>
+      </w:r>
+      <w:r>
+        <w:rPr>
+          <w:rFonts w:ascii="Courier New" w:hAnsi="Courier New" w:cs="Courier New"/>
+        </w:rPr>
+        <w:tab/>
+      </w:r>
+      <w:r>
+        <w:rPr>
+          <w:rFonts w:ascii="Courier New" w:hAnsi="Courier New" w:cs="Courier New"/>
+        </w:rPr>
+        <w:tab/>
+      </w:r>
+      <w:r>
+        <w:rPr>
+          <w:rFonts w:ascii="Courier New" w:hAnsi="Courier New" w:cs="Courier New"/>
+        </w:rPr>
+        <w:tab/>
+        <w:t>- 580</w:t>
+      </w:r>
+    </w:p>
+    <w:p>
+      <w:pPr>
+        <w:pStyle w:val="PlainText"/>
+        <w:rPr>
+          <w:rFonts w:ascii="Courier New" w:hAnsi="Courier New" w:cs="Courier New"/>
+        </w:rPr>
+      </w:pPr>
+      <w:r>
+        <w:rPr>
+          <w:rFonts w:ascii="Courier New" w:hAnsi="Courier New" w:cs="Courier New"/>
+        </w:rPr>
+        <w:t>Rate</w:t>
+      </w:r>
+      <w:r>
+        <w:rPr>
+          <w:rFonts w:ascii="Courier New" w:hAnsi="Courier New" w:cs="Courier New"/>
+        </w:rPr>
+        <w:tab/>
+      </w:r>
+      <w:r>
+        <w:rPr>
+          <w:rFonts w:ascii="Courier New" w:hAnsi="Courier New" w:cs="Courier New"/>
+        </w:rPr>
+        <w:tab/>
+      </w:r>
+      <w:r>
+        <w:rPr>
+          <w:rFonts w:ascii="Courier New" w:hAnsi="Courier New" w:cs="Courier New"/>
+        </w:rPr>
+        <w:tab/>
+      </w:r>
+      <w:r>
+        <w:rPr>
+          <w:rFonts w:ascii="Courier New" w:hAnsi="Courier New" w:cs="Courier New"/>
+        </w:rPr>
+        <w:tab/>
+      </w:r>
+      <w:r>
+        <w:rPr>
+          <w:rFonts w:ascii="Courier New" w:hAnsi="Courier New" w:cs="Courier New"/>
+        </w:rPr>
+        <w:tab/>
+        <w:t>- 15</w:t>
+      </w:r>
+    </w:p>
+    <w:p>
+      <w:pPr>
+        <w:pStyle w:val="PlainText"/>
+        <w:rPr>
+          <w:rFonts w:ascii="Courier New" w:hAnsi="Courier New" w:cs="Courier New"/>
+        </w:rPr>
+      </w:pPr>
+      <w:r>
+        <w:rPr>
+          <w:rFonts w:ascii="Courier New" w:hAnsi="Courier New" w:cs="Courier New"/>
+        </w:rPr>
+        <w:t>Total Price</w:t>
+      </w:r>
+      <w:r>
+        <w:rPr>
+          <w:rFonts w:ascii="Courier New" w:hAnsi="Courier New" w:cs="Courier New"/>
+        </w:rPr>
+        <w:tab/>
+      </w:r>
+      <w:r>
+        <w:rPr>
+          <w:rFonts w:ascii="Courier New" w:hAnsi="Courier New" w:cs="Courier New"/>
+        </w:rPr>
+        <w:tab/>
+      </w:r>
+      <w:r>
+        <w:rPr>
+          <w:rFonts w:ascii="Courier New" w:hAnsi="Courier New" w:cs="Courier New"/>
+        </w:rPr>
+        <w:tab/>
+      </w:r>
+      <w:r>
+        <w:rPr>
+          <w:rFonts w:ascii="Courier New" w:hAnsi="Courier New" w:cs="Courier New"/>
+        </w:rPr>
+        <w:tab/>
+        <w:t>- 8700.0</w:t>
+      </w:r>
+    </w:p>
+    <w:p>
+      <w:pPr>
+        <w:pStyle w:val="PlainText"/>
+        <w:rPr>
+          <w:rFonts w:ascii="Courier New" w:hAnsi="Courier New" w:cs="Courier New"/>
+        </w:rPr>
+      </w:pPr>
+      <w:r>
+        <w:rPr>
+          <w:rFonts w:ascii="Courier New" w:hAnsi="Courier New" w:cs="Courier New"/>
+        </w:rPr>
+        <w:t>Amount balance</w:t>
+      </w:r>
+      <w:r>
+        <w:rPr>
+          <w:rFonts w:ascii="Courier New" w:hAnsi="Courier New" w:cs="Courier New"/>
+        </w:rPr>
+        <w:tab/>
+      </w:r>
+      <w:r>
+        <w:rPr>
+          <w:rFonts w:ascii="Courier New" w:hAnsi="Courier New" w:cs="Courier New"/>
+        </w:rPr>
+        <w:tab/>
+      </w:r>
+      <w:r>
+        <w:rPr>
+          <w:rFonts w:ascii="Courier New" w:hAnsi="Courier New" w:cs="Courier New"/>
+        </w:rPr>
+        <w:tab/>
+        <w:t>- 265236.0</w:t>
+      </w:r>
+    </w:p>
+    <w:p>
+      <w:pPr>
+        <w:pStyle w:val="PlainText"/>
+        <w:rPr>
+          <w:rFonts w:ascii="Courier New" w:hAnsi="Courier New" w:cs="Courier New"/>
+        </w:rPr>
+      </w:pPr>
+    </w:p>
+    <w:p>
+      <w:pPr>
+        <w:pStyle w:val="PlainText"/>
+        <w:rPr>
+          <w:rFonts w:ascii="Courier New" w:hAnsi="Courier New" w:cs="Courier New"/>
+        </w:rPr>
+      </w:pPr>
+      <w:r>
+        <w:rPr>
+          <w:rFonts w:ascii="Courier New" w:hAnsi="Courier New" w:cs="Courier New"/>
+        </w:rPr>
+        <w:t>Item Name</w:t>
+      </w:r>
+      <w:r>
+        <w:rPr>
+          <w:rFonts w:ascii="Courier New" w:hAnsi="Courier New" w:cs="Courier New"/>
+        </w:rPr>
+        <w:tab/>
+      </w:r>
+      <w:r>
+        <w:rPr>
+          <w:rFonts w:ascii="Courier New" w:hAnsi="Courier New" w:cs="Courier New"/>
+        </w:rPr>
+        <w:tab/>
+      </w:r>
+      <w:r>
+        <w:rPr>
+          <w:rFonts w:ascii="Courier New" w:hAnsi="Courier New" w:cs="Courier New"/>
+        </w:rPr>
+        <w:tab/>
+      </w:r>
+      <w:r>
+        <w:rPr>
+          <w:rFonts w:ascii="Courier New" w:hAnsi="Courier New" w:cs="Courier New"/>
+        </w:rPr>
+        <w:tab/>
+        <w:t>- CARROT2</w:t>
+      </w:r>
+    </w:p>
+    <w:p>
+      <w:pPr>
+        <w:pStyle w:val="PlainText"/>
+        <w:rPr>
+          <w:rFonts w:ascii="Courier New" w:hAnsi="Courier New" w:cs="Courier New"/>
+        </w:rPr>
+      </w:pPr>
+      <w:r>
+        <w:rPr>
+          <w:rFonts w:ascii="Courier New" w:hAnsi="Courier New" w:cs="Courier New"/>
+        </w:rPr>
+        <w:t>Number of Pockets</w:t>
+      </w:r>
+      <w:r>
+        <w:rPr>
+          <w:rFonts w:ascii="Courier New" w:hAnsi="Courier New" w:cs="Courier New"/>
+        </w:rPr>
+        <w:tab/>
+      </w:r>
+      <w:r>
+        <w:rPr>
+          <w:rFonts w:ascii="Courier New" w:hAnsi="Courier New" w:cs="Courier New"/>
+        </w:rPr>
+        <w:tab/>
+      </w:r>
+      <w:r>
+        <w:rPr>
+          <w:rFonts w:ascii="Courier New" w:hAnsi="Courier New" w:cs="Courier New"/>
+        </w:rPr>
+        <w:tab/>
+        <w:t>- 6</w:t>
+      </w:r>
+    </w:p>
+    <w:p>
+      <w:pPr>
+        <w:pStyle w:val="PlainText"/>
+        <w:rPr>
+          <w:rFonts w:ascii="Courier New" w:hAnsi="Courier New" w:cs="Courier New"/>
+        </w:rPr>
+      </w:pPr>
+      <w:r>
+        <w:rPr>
+          <w:rFonts w:ascii="Courier New" w:hAnsi="Courier New" w:cs="Courier New"/>
+        </w:rPr>
+        <w:t>Number of KGs</w:t>
+      </w:r>
+      <w:r>
+        <w:rPr>
+          <w:rFonts w:ascii="Courier New" w:hAnsi="Courier New" w:cs="Courier New"/>
+        </w:rPr>
+        <w:tab/>
+      </w:r>
+      <w:r>
+        <w:rPr>
+          <w:rFonts w:ascii="Courier New" w:hAnsi="Courier New" w:cs="Courier New"/>
+        </w:rPr>
+        <w:tab/>
+      </w:r>
+      <w:r>
+        <w:rPr>
+          <w:rFonts w:ascii="Courier New" w:hAnsi="Courier New" w:cs="Courier New"/>
+        </w:rPr>
+        <w:tab/>
+        <w:t>- 579</w:t>
+      </w:r>
+    </w:p>
+    <w:p>
+      <w:pPr>
+        <w:pStyle w:val="PlainText"/>
+        <w:rPr>
+          <w:rFonts w:ascii="Courier New" w:hAnsi="Courier New" w:cs="Courier New"/>
+        </w:rPr>
+      </w:pPr>
+      <w:r>
+        <w:rPr>
+          <w:rFonts w:ascii="Courier New" w:hAnsi="Courier New" w:cs="Courier New"/>
+        </w:rPr>
+        <w:t>Rate</w:t>
+      </w:r>
+      <w:r>
+        <w:rPr>
+          <w:rFonts w:ascii="Courier New" w:hAnsi="Courier New" w:cs="Courier New"/>
+        </w:rPr>
+        <w:tab/>
+      </w:r>
+      <w:r>
+        <w:rPr>
+          <w:rFonts w:ascii="Courier New" w:hAnsi="Courier New" w:cs="Courier New"/>
+        </w:rPr>
+        <w:tab/>
+      </w:r>
+      <w:r>
+        <w:rPr>
+          <w:rFonts w:ascii="Courier New" w:hAnsi="Courier New" w:cs="Courier New"/>
+        </w:rPr>
+        <w:tab/>
+      </w:r>
+      <w:r>
+        <w:rPr>
+          <w:rFonts w:ascii="Courier New" w:hAnsi="Courier New" w:cs="Courier New"/>
+        </w:rPr>
+        <w:tab/>
+      </w:r>
+      <w:r>
+        <w:rPr>
+          <w:rFonts w:ascii="Courier New" w:hAnsi="Courier New" w:cs="Courier New"/>
+        </w:rPr>
+        <w:tab/>
+        <w:t>- 16</w:t>
+      </w:r>
+    </w:p>
+    <w:p>
+      <w:pPr>
+        <w:pStyle w:val="PlainText"/>
+        <w:rPr>
+          <w:rFonts w:ascii="Courier New" w:hAnsi="Courier New" w:cs="Courier New"/>
+        </w:rPr>
+      </w:pPr>
+      <w:r>
+        <w:rPr>
+          <w:rFonts w:ascii="Courier New" w:hAnsi="Courier New" w:cs="Courier New"/>
+        </w:rPr>
+        <w:t>Transport &amp; Miscellaneous</w:t>
+      </w:r>
+      <w:r>
+        <w:rPr>
+          <w:rFonts w:ascii="Courier New" w:hAnsi="Courier New" w:cs="Courier New"/>
+        </w:rPr>
+        <w:tab/>
+        <w:t>- 220</w:t>
+      </w:r>
+    </w:p>
+    <w:p>
+      <w:pPr>
+        <w:pStyle w:val="PlainText"/>
+        <w:rPr>
+          <w:rFonts w:ascii="Courier New" w:hAnsi="Courier New" w:cs="Courier New"/>
+        </w:rPr>
+      </w:pPr>
+      <w:r>
+        <w:rPr>
+          <w:rFonts w:ascii="Courier New" w:hAnsi="Courier New" w:cs="Courier New"/>
+        </w:rPr>
+        <w:t>Total Price</w:t>
+      </w:r>
+      <w:r>
+        <w:rPr>
+          <w:rFonts w:ascii="Courier New" w:hAnsi="Courier New" w:cs="Courier New"/>
+        </w:rPr>
+        <w:tab/>
+      </w:r>
+      <w:r>
+        <w:rPr>
+          <w:rFonts w:ascii="Courier New" w:hAnsi="Courier New" w:cs="Courier New"/>
+        </w:rPr>
+        <w:tab/>
+      </w:r>
+      <w:r>
+        <w:rPr>
+          <w:rFonts w:ascii="Courier New" w:hAnsi="Courier New" w:cs="Courier New"/>
+        </w:rPr>
+        <w:tab/>
+      </w:r>
+      <w:r>
+        <w:rPr>
+          <w:rFonts w:ascii="Courier New" w:hAnsi="Courier New" w:cs="Courier New"/>
+        </w:rPr>
+        <w:tab/>
+        <w:t>- 9484.0</w:t>
+      </w:r>
+    </w:p>
+    <w:p>
+      <w:pPr>
+        <w:pStyle w:val="PlainText"/>
+        <w:rPr>
+          <w:rFonts w:ascii="Courier New" w:hAnsi="Courier New" w:cs="Courier New"/>
+          <w:b/>
+        </w:rPr>
+      </w:pPr>
+      <w:r>
+        <w:rPr>
+          <w:rFonts w:ascii="Courier New" w:hAnsi="Courier New" w:cs="Courier New"/>
+          <w:b/>
+        </w:rPr>
+        <w:t>Amount balance</w:t>
+      </w:r>
+      <w:r>
+        <w:rPr>
+          <w:rFonts w:ascii="Courier New" w:hAnsi="Courier New" w:cs="Courier New"/>
+          <w:b/>
+        </w:rPr>
+        <w:tab/>
+      </w:r>
+      <w:r>
+        <w:rPr>
+          <w:rFonts w:ascii="Courier New" w:hAnsi="Courier New" w:cs="Courier New"/>
+          <w:b/>
+        </w:rPr>
+        <w:tab/>
+      </w:r>
+      <w:r>
+        <w:rPr>
+          <w:rFonts w:ascii="Courier New" w:hAnsi="Courier New" w:cs="Courier New"/>
+          <w:b/>
+        </w:rPr>
+        <w:tab/>
+        <w:t>- 274720.0</w:t>
+      </w:r>
+    </w:p>
+    <w:p>
+      <w:pPr>
+        <w:pStyle w:val="PlainText"/>
+        <w:rPr>
+          <w:rFonts w:ascii="Courier New" w:hAnsi="Courier New" w:cs="Courier New"/>
+        </w:rPr>
+      </w:pPr>
+    </w:p>
+    <w:p>
+      <w:pPr>
+        <w:pStyle w:val="PlainText"/>
+        <w:rPr>
+          <w:rFonts w:ascii="Courier New" w:hAnsi="Courier New" w:cs="Courier New"/>
+          <w:b/>
+        </w:rPr>
+      </w:pPr>
     </w:p>
     <w:p>
       <w:pPr>

--- a/customer _details/KIRAN/SEP/BELGAM/MDS/PURCHASE DETAILS.docx
+++ b/customer _details/KIRAN/SEP/BELGAM/MDS/PURCHASE DETAILS.docx
@@ -3240,13 +3240,7 @@
         <w:rPr>
           <w:rFonts w:ascii="Courier New" w:hAnsi="Courier New" w:cs="Courier New"/>
         </w:rPr>
-        <w:t>MON May 21</w:t>
-      </w:r>
-      <w:r>
-        <w:rPr>
-          <w:rFonts w:ascii="Courier New" w:hAnsi="Courier New" w:cs="Courier New"/>
-        </w:rPr>
-        <w:t xml:space="preserve"> 13:56:05 IST 2018</w:t>
+        <w:t>MON May 21 13:56:05 IST 2018</w:t>
       </w:r>
     </w:p>
     <w:p>
@@ -3818,6 +3812,457 @@
         <w:tab/>
         <w:t>- 274720.0</w:t>
       </w:r>
+    </w:p>
+    <w:p>
+      <w:pPr>
+        <w:pStyle w:val="PlainText"/>
+        <w:rPr>
+          <w:rFonts w:ascii="Courier New" w:hAnsi="Courier New" w:cs="Courier New"/>
+          <w:b/>
+        </w:rPr>
+      </w:pPr>
+    </w:p>
+    <w:p>
+      <w:pPr>
+        <w:pStyle w:val="PlainText"/>
+        <w:rPr>
+          <w:rFonts w:ascii="Courier New" w:hAnsi="Courier New" w:cs="Courier New"/>
+        </w:rPr>
+      </w:pPr>
+      <w:r>
+        <w:rPr>
+          <w:rFonts w:ascii="Courier New" w:hAnsi="Courier New" w:cs="Courier New"/>
+        </w:rPr>
+        <w:t>TUE May 22</w:t>
+      </w:r>
+      <w:r>
+        <w:rPr>
+          <w:rFonts w:ascii="Courier New" w:hAnsi="Courier New" w:cs="Courier New"/>
+        </w:rPr>
+        <w:t xml:space="preserve"> 11:17:36 IST 2018</w:t>
+      </w:r>
+    </w:p>
+    <w:p>
+      <w:pPr>
+        <w:pStyle w:val="PlainText"/>
+        <w:rPr>
+          <w:rFonts w:ascii="Courier New" w:hAnsi="Courier New" w:cs="Courier New"/>
+        </w:rPr>
+      </w:pPr>
+      <w:r>
+        <w:rPr>
+          <w:rFonts w:ascii="Courier New" w:hAnsi="Courier New" w:cs="Courier New"/>
+        </w:rPr>
+        <w:t>Person Name</w:t>
+      </w:r>
+      <w:r>
+        <w:rPr>
+          <w:rFonts w:ascii="Courier New" w:hAnsi="Courier New" w:cs="Courier New"/>
+        </w:rPr>
+        <w:tab/>
+      </w:r>
+      <w:r>
+        <w:rPr>
+          <w:rFonts w:ascii="Courier New" w:hAnsi="Courier New" w:cs="Courier New"/>
+        </w:rPr>
+        <w:tab/>
+      </w:r>
+      <w:r>
+        <w:rPr>
+          <w:rFonts w:ascii="Courier New" w:hAnsi="Courier New" w:cs="Courier New"/>
+        </w:rPr>
+        <w:tab/>
+      </w:r>
+      <w:r>
+        <w:rPr>
+          <w:rFonts w:ascii="Courier New" w:hAnsi="Courier New" w:cs="Courier New"/>
+        </w:rPr>
+        <w:tab/>
+        <w:t>- MDS</w:t>
+      </w:r>
+    </w:p>
+    <w:p>
+      <w:pPr>
+        <w:pStyle w:val="PlainText"/>
+        <w:rPr>
+          <w:rFonts w:ascii="Courier New" w:hAnsi="Courier New" w:cs="Courier New"/>
+        </w:rPr>
+      </w:pPr>
+      <w:r>
+        <w:rPr>
+          <w:rFonts w:ascii="Courier New" w:hAnsi="Courier New" w:cs="Courier New"/>
+        </w:rPr>
+        <w:t>Bill number</w:t>
+      </w:r>
+      <w:r>
+        <w:rPr>
+          <w:rFonts w:ascii="Courier New" w:hAnsi="Courier New" w:cs="Courier New"/>
+        </w:rPr>
+        <w:tab/>
+      </w:r>
+      <w:r>
+        <w:rPr>
+          <w:rFonts w:ascii="Courier New" w:hAnsi="Courier New" w:cs="Courier New"/>
+        </w:rPr>
+        <w:tab/>
+      </w:r>
+      <w:r>
+        <w:rPr>
+          <w:rFonts w:ascii="Courier New" w:hAnsi="Courier New" w:cs="Courier New"/>
+        </w:rPr>
+        <w:tab/>
+      </w:r>
+      <w:r>
+        <w:rPr>
+          <w:rFonts w:ascii="Courier New" w:hAnsi="Courier New" w:cs="Courier New"/>
+        </w:rPr>
+        <w:tab/>
+        <w:t>- 2040</w:t>
+      </w:r>
+    </w:p>
+    <w:p>
+      <w:pPr>
+        <w:pStyle w:val="PlainText"/>
+        <w:rPr>
+          <w:rFonts w:ascii="Courier New" w:hAnsi="Courier New" w:cs="Courier New"/>
+        </w:rPr>
+      </w:pPr>
+      <w:r>
+        <w:rPr>
+          <w:rFonts w:ascii="Courier New" w:hAnsi="Courier New" w:cs="Courier New"/>
+        </w:rPr>
+        <w:t>---------------------------------------------------------------</w:t>
+      </w:r>
+    </w:p>
+    <w:p>
+      <w:pPr>
+        <w:pStyle w:val="PlainText"/>
+        <w:rPr>
+          <w:rFonts w:ascii="Courier New" w:hAnsi="Courier New" w:cs="Courier New"/>
+        </w:rPr>
+      </w:pPr>
+      <w:r>
+        <w:rPr>
+          <w:rFonts w:ascii="Courier New" w:hAnsi="Courier New" w:cs="Courier New"/>
+        </w:rPr>
+        <w:t>Item Name</w:t>
+      </w:r>
+      <w:r>
+        <w:rPr>
+          <w:rFonts w:ascii="Courier New" w:hAnsi="Courier New" w:cs="Courier New"/>
+        </w:rPr>
+        <w:tab/>
+      </w:r>
+      <w:r>
+        <w:rPr>
+          <w:rFonts w:ascii="Courier New" w:hAnsi="Courier New" w:cs="Courier New"/>
+        </w:rPr>
+        <w:tab/>
+      </w:r>
+      <w:r>
+        <w:rPr>
+          <w:rFonts w:ascii="Courier New" w:hAnsi="Courier New" w:cs="Courier New"/>
+        </w:rPr>
+        <w:tab/>
+      </w:r>
+      <w:r>
+        <w:rPr>
+          <w:rFonts w:ascii="Courier New" w:hAnsi="Courier New" w:cs="Courier New"/>
+        </w:rPr>
+        <w:tab/>
+        <w:t>- CARROT</w:t>
+      </w:r>
+    </w:p>
+    <w:p>
+      <w:pPr>
+        <w:pStyle w:val="PlainText"/>
+        <w:rPr>
+          <w:rFonts w:ascii="Courier New" w:hAnsi="Courier New" w:cs="Courier New"/>
+        </w:rPr>
+      </w:pPr>
+      <w:r>
+        <w:rPr>
+          <w:rFonts w:ascii="Courier New" w:hAnsi="Courier New" w:cs="Courier New"/>
+        </w:rPr>
+        <w:t>Number of Pockets</w:t>
+      </w:r>
+      <w:r>
+        <w:rPr>
+          <w:rFonts w:ascii="Courier New" w:hAnsi="Courier New" w:cs="Courier New"/>
+        </w:rPr>
+        <w:tab/>
+      </w:r>
+      <w:r>
+        <w:rPr>
+          <w:rFonts w:ascii="Courier New" w:hAnsi="Courier New" w:cs="Courier New"/>
+        </w:rPr>
+        <w:tab/>
+      </w:r>
+      <w:r>
+        <w:rPr>
+          <w:rFonts w:ascii="Courier New" w:hAnsi="Courier New" w:cs="Courier New"/>
+        </w:rPr>
+        <w:tab/>
+        <w:t>- 11</w:t>
+      </w:r>
+    </w:p>
+    <w:p>
+      <w:pPr>
+        <w:pStyle w:val="PlainText"/>
+        <w:rPr>
+          <w:rFonts w:ascii="Courier New" w:hAnsi="Courier New" w:cs="Courier New"/>
+        </w:rPr>
+      </w:pPr>
+      <w:r>
+        <w:rPr>
+          <w:rFonts w:ascii="Courier New" w:hAnsi="Courier New" w:cs="Courier New"/>
+        </w:rPr>
+        <w:t>Number of KGs</w:t>
+      </w:r>
+      <w:r>
+        <w:rPr>
+          <w:rFonts w:ascii="Courier New" w:hAnsi="Courier New" w:cs="Courier New"/>
+        </w:rPr>
+        <w:tab/>
+      </w:r>
+      <w:r>
+        <w:rPr>
+          <w:rFonts w:ascii="Courier New" w:hAnsi="Courier New" w:cs="Courier New"/>
+        </w:rPr>
+        <w:tab/>
+      </w:r>
+      <w:r>
+        <w:rPr>
+          <w:rFonts w:ascii="Courier New" w:hAnsi="Courier New" w:cs="Courier New"/>
+        </w:rPr>
+        <w:tab/>
+        <w:t>- 1028</w:t>
+      </w:r>
+    </w:p>
+    <w:p>
+      <w:pPr>
+        <w:pStyle w:val="PlainText"/>
+        <w:rPr>
+          <w:rFonts w:ascii="Courier New" w:hAnsi="Courier New" w:cs="Courier New"/>
+        </w:rPr>
+      </w:pPr>
+      <w:r>
+        <w:rPr>
+          <w:rFonts w:ascii="Courier New" w:hAnsi="Courier New" w:cs="Courier New"/>
+        </w:rPr>
+        <w:t>Rate</w:t>
+      </w:r>
+      <w:r>
+        <w:rPr>
+          <w:rFonts w:ascii="Courier New" w:hAnsi="Courier New" w:cs="Courier New"/>
+        </w:rPr>
+        <w:tab/>
+      </w:r>
+      <w:r>
+        <w:rPr>
+          <w:rFonts w:ascii="Courier New" w:hAnsi="Courier New" w:cs="Courier New"/>
+        </w:rPr>
+        <w:tab/>
+      </w:r>
+      <w:r>
+        <w:rPr>
+          <w:rFonts w:ascii="Courier New" w:hAnsi="Courier New" w:cs="Courier New"/>
+        </w:rPr>
+        <w:tab/>
+      </w:r>
+      <w:r>
+        <w:rPr>
+          <w:rFonts w:ascii="Courier New" w:hAnsi="Courier New" w:cs="Courier New"/>
+        </w:rPr>
+        <w:tab/>
+      </w:r>
+      <w:r>
+        <w:rPr>
+          <w:rFonts w:ascii="Courier New" w:hAnsi="Courier New" w:cs="Courier New"/>
+        </w:rPr>
+        <w:tab/>
+        <w:t>- 16</w:t>
+      </w:r>
+    </w:p>
+    <w:p>
+      <w:pPr>
+        <w:pStyle w:val="PlainText"/>
+        <w:rPr>
+          <w:rFonts w:ascii="Courier New" w:hAnsi="Courier New" w:cs="Courier New"/>
+        </w:rPr>
+      </w:pPr>
+      <w:r>
+        <w:rPr>
+          <w:rFonts w:ascii="Courier New" w:hAnsi="Courier New" w:cs="Courier New"/>
+        </w:rPr>
+        <w:t>Transport &amp; Miscellaneous</w:t>
+      </w:r>
+      <w:r>
+        <w:rPr>
+          <w:rFonts w:ascii="Courier New" w:hAnsi="Courier New" w:cs="Courier New"/>
+        </w:rPr>
+        <w:tab/>
+        <w:t>- 720</w:t>
+      </w:r>
+    </w:p>
+    <w:p>
+      <w:pPr>
+        <w:pStyle w:val="PlainText"/>
+        <w:rPr>
+          <w:rFonts w:ascii="Courier New" w:hAnsi="Courier New" w:cs="Courier New"/>
+        </w:rPr>
+      </w:pPr>
+      <w:r>
+        <w:rPr>
+          <w:rFonts w:ascii="Courier New" w:hAnsi="Courier New" w:cs="Courier New"/>
+        </w:rPr>
+        <w:t>Total Price</w:t>
+      </w:r>
+      <w:r>
+        <w:rPr>
+          <w:rFonts w:ascii="Courier New" w:hAnsi="Courier New" w:cs="Courier New"/>
+        </w:rPr>
+        <w:tab/>
+      </w:r>
+      <w:r>
+        <w:rPr>
+          <w:rFonts w:ascii="Courier New" w:hAnsi="Courier New" w:cs="Courier New"/>
+        </w:rPr>
+        <w:tab/>
+      </w:r>
+      <w:r>
+        <w:rPr>
+          <w:rFonts w:ascii="Courier New" w:hAnsi="Courier New" w:cs="Courier New"/>
+        </w:rPr>
+        <w:tab/>
+      </w:r>
+      <w:r>
+        <w:rPr>
+          <w:rFonts w:ascii="Courier New" w:hAnsi="Courier New" w:cs="Courier New"/>
+        </w:rPr>
+        <w:tab/>
+        <w:t>- 17168.0</w:t>
+      </w:r>
+    </w:p>
+    <w:p>
+      <w:pPr>
+        <w:pStyle w:val="PlainText"/>
+        <w:rPr>
+          <w:rFonts w:ascii="Courier New" w:hAnsi="Courier New" w:cs="Courier New"/>
+          <w:color w:val="FF0000"/>
+        </w:rPr>
+      </w:pPr>
+      <w:r>
+        <w:rPr>
+          <w:rFonts w:ascii="Courier New" w:hAnsi="Courier New" w:cs="Courier New"/>
+          <w:color w:val="FF0000"/>
+        </w:rPr>
+        <w:t>Amount Received</w:t>
+      </w:r>
+      <w:r>
+        <w:rPr>
+          <w:rFonts w:ascii="Courier New" w:hAnsi="Courier New" w:cs="Courier New"/>
+          <w:color w:val="FF0000"/>
+        </w:rPr>
+        <w:tab/>
+      </w:r>
+      <w:r>
+        <w:rPr>
+          <w:rFonts w:ascii="Courier New" w:hAnsi="Courier New" w:cs="Courier New"/>
+          <w:color w:val="FF0000"/>
+        </w:rPr>
+        <w:tab/>
+      </w:r>
+      <w:r>
+        <w:rPr>
+          <w:rFonts w:ascii="Courier New" w:hAnsi="Courier New" w:cs="Courier New"/>
+          <w:color w:val="FF0000"/>
+        </w:rPr>
+        <w:tab/>
+        <w:t>- 150008</w:t>
+      </w:r>
+    </w:p>
+    <w:p>
+      <w:pPr>
+        <w:pStyle w:val="PlainText"/>
+        <w:rPr>
+          <w:rFonts w:ascii="Courier New" w:hAnsi="Courier New" w:cs="Courier New"/>
+          <w:b/>
+        </w:rPr>
+      </w:pPr>
+      <w:r>
+        <w:rPr>
+          <w:rFonts w:ascii="Courier New" w:hAnsi="Courier New" w:cs="Courier New"/>
+          <w:b/>
+        </w:rPr>
+        <w:t>Amount balance</w:t>
+      </w:r>
+      <w:r>
+        <w:rPr>
+          <w:rFonts w:ascii="Courier New" w:hAnsi="Courier New" w:cs="Courier New"/>
+          <w:b/>
+        </w:rPr>
+        <w:tab/>
+      </w:r>
+      <w:r>
+        <w:rPr>
+          <w:rFonts w:ascii="Courier New" w:hAnsi="Courier New" w:cs="Courier New"/>
+          <w:b/>
+        </w:rPr>
+        <w:tab/>
+      </w:r>
+      <w:r>
+        <w:rPr>
+          <w:rFonts w:ascii="Courier New" w:hAnsi="Courier New" w:cs="Courier New"/>
+          <w:b/>
+        </w:rPr>
+        <w:tab/>
+        <w:t>- 141880.0</w:t>
+      </w:r>
+    </w:p>
+    <w:p>
+      <w:pPr>
+        <w:pStyle w:val="PlainText"/>
+        <w:rPr>
+          <w:rFonts w:ascii="Courier New" w:hAnsi="Courier New" w:cs="Courier New"/>
+        </w:rPr>
+      </w:pPr>
+      <w:r>
+        <w:rPr>
+          <w:rFonts w:ascii="Courier New" w:hAnsi="Courier New" w:cs="Courier New"/>
+        </w:rPr>
+        <w:t>Amount Received mode</w:t>
+      </w:r>
+      <w:r>
+        <w:rPr>
+          <w:rFonts w:ascii="Courier New" w:hAnsi="Courier New" w:cs="Courier New"/>
+        </w:rPr>
+        <w:tab/>
+      </w:r>
+      <w:r>
+        <w:rPr>
+          <w:rFonts w:ascii="Courier New" w:hAnsi="Courier New" w:cs="Courier New"/>
+        </w:rPr>
+        <w:tab/>
+        <w:t>- ACC 9/4/2018</w:t>
+      </w:r>
+    </w:p>
+    <w:p>
+      <w:pPr>
+        <w:pStyle w:val="PlainText"/>
+        <w:rPr>
+          <w:rFonts w:ascii="Courier New" w:hAnsi="Courier New" w:cs="Courier New"/>
+        </w:rPr>
+      </w:pPr>
+    </w:p>
+    <w:p>
+      <w:pPr>
+        <w:pStyle w:val="PlainText"/>
+        <w:rPr>
+          <w:rFonts w:ascii="Courier New" w:hAnsi="Courier New" w:cs="Courier New"/>
+          <w:b/>
+        </w:rPr>
+      </w:pPr>
     </w:p>
     <w:p>
       <w:pPr>

--- a/customer _details/KIRAN/SEP/BELGAM/MDS/PURCHASE DETAILS.docx
+++ b/customer _details/KIRAN/SEP/BELGAM/MDS/PURCHASE DETAILS.docx
@@ -3833,13 +3833,7 @@
         <w:rPr>
           <w:rFonts w:ascii="Courier New" w:hAnsi="Courier New" w:cs="Courier New"/>
         </w:rPr>
-        <w:t>TUE May 22</w:t>
-      </w:r>
-      <w:r>
-        <w:rPr>
-          <w:rFonts w:ascii="Courier New" w:hAnsi="Courier New" w:cs="Courier New"/>
-        </w:rPr>
-        <w:t xml:space="preserve"> 11:17:36 IST 2018</w:t>
+        <w:t>TUE May 22 11:17:36 IST 2018</w:t>
       </w:r>
     </w:p>
     <w:p>
@@ -4246,6 +4240,390 @@
         <w:tab/>
         <w:t>- ACC 9/4/2018</w:t>
       </w:r>
+    </w:p>
+    <w:p>
+      <w:pPr>
+        <w:pStyle w:val="PlainText"/>
+        <w:rPr>
+          <w:rFonts w:ascii="Courier New" w:hAnsi="Courier New" w:cs="Courier New"/>
+        </w:rPr>
+      </w:pPr>
+    </w:p>
+    <w:p>
+      <w:pPr>
+        <w:pStyle w:val="PlainText"/>
+        <w:rPr>
+          <w:rFonts w:ascii="Courier New" w:hAnsi="Courier New" w:cs="Courier New"/>
+        </w:rPr>
+      </w:pPr>
+      <w:r>
+        <w:rPr>
+          <w:rFonts w:ascii="Courier New" w:hAnsi="Courier New" w:cs="Courier New"/>
+        </w:rPr>
+        <w:t>THU May 24</w:t>
+      </w:r>
+      <w:r>
+        <w:rPr>
+          <w:rFonts w:ascii="Courier New" w:hAnsi="Courier New" w:cs="Courier New"/>
+        </w:rPr>
+        <w:t xml:space="preserve"> 14:15:38 IST 2018</w:t>
+      </w:r>
+    </w:p>
+    <w:p>
+      <w:pPr>
+        <w:pStyle w:val="PlainText"/>
+        <w:rPr>
+          <w:rFonts w:ascii="Courier New" w:hAnsi="Courier New" w:cs="Courier New"/>
+        </w:rPr>
+      </w:pPr>
+      <w:r>
+        <w:rPr>
+          <w:rFonts w:ascii="Courier New" w:hAnsi="Courier New" w:cs="Courier New"/>
+        </w:rPr>
+        <w:t>Person Name</w:t>
+      </w:r>
+      <w:r>
+        <w:rPr>
+          <w:rFonts w:ascii="Courier New" w:hAnsi="Courier New" w:cs="Courier New"/>
+        </w:rPr>
+        <w:tab/>
+      </w:r>
+      <w:r>
+        <w:rPr>
+          <w:rFonts w:ascii="Courier New" w:hAnsi="Courier New" w:cs="Courier New"/>
+        </w:rPr>
+        <w:tab/>
+      </w:r>
+      <w:r>
+        <w:rPr>
+          <w:rFonts w:ascii="Courier New" w:hAnsi="Courier New" w:cs="Courier New"/>
+        </w:rPr>
+        <w:tab/>
+      </w:r>
+      <w:r>
+        <w:rPr>
+          <w:rFonts w:ascii="Courier New" w:hAnsi="Courier New" w:cs="Courier New"/>
+        </w:rPr>
+        <w:tab/>
+        <w:t>- MDS</w:t>
+      </w:r>
+    </w:p>
+    <w:p>
+      <w:pPr>
+        <w:pStyle w:val="PlainText"/>
+        <w:rPr>
+          <w:rFonts w:ascii="Courier New" w:hAnsi="Courier New" w:cs="Courier New"/>
+        </w:rPr>
+      </w:pPr>
+      <w:r>
+        <w:rPr>
+          <w:rFonts w:ascii="Courier New" w:hAnsi="Courier New" w:cs="Courier New"/>
+        </w:rPr>
+        <w:t>Bill number</w:t>
+      </w:r>
+      <w:r>
+        <w:rPr>
+          <w:rFonts w:ascii="Courier New" w:hAnsi="Courier New" w:cs="Courier New"/>
+        </w:rPr>
+        <w:tab/>
+      </w:r>
+      <w:r>
+        <w:rPr>
+          <w:rFonts w:ascii="Courier New" w:hAnsi="Courier New" w:cs="Courier New"/>
+        </w:rPr>
+        <w:tab/>
+      </w:r>
+      <w:r>
+        <w:rPr>
+          <w:rFonts w:ascii="Courier New" w:hAnsi="Courier New" w:cs="Courier New"/>
+        </w:rPr>
+        <w:tab/>
+      </w:r>
+      <w:r>
+        <w:rPr>
+          <w:rFonts w:ascii="Courier New" w:hAnsi="Courier New" w:cs="Courier New"/>
+        </w:rPr>
+        <w:tab/>
+        <w:t>- 2056</w:t>
+      </w:r>
+    </w:p>
+    <w:p>
+      <w:pPr>
+        <w:pStyle w:val="PlainText"/>
+        <w:rPr>
+          <w:rFonts w:ascii="Courier New" w:hAnsi="Courier New" w:cs="Courier New"/>
+        </w:rPr>
+      </w:pPr>
+      <w:r>
+        <w:rPr>
+          <w:rFonts w:ascii="Courier New" w:hAnsi="Courier New" w:cs="Courier New"/>
+        </w:rPr>
+        <w:t>---------------------------------------------------------------</w:t>
+      </w:r>
+    </w:p>
+    <w:p>
+      <w:pPr>
+        <w:pStyle w:val="PlainText"/>
+        <w:rPr>
+          <w:rFonts w:ascii="Courier New" w:hAnsi="Courier New" w:cs="Courier New"/>
+        </w:rPr>
+      </w:pPr>
+      <w:r>
+        <w:rPr>
+          <w:rFonts w:ascii="Courier New" w:hAnsi="Courier New" w:cs="Courier New"/>
+        </w:rPr>
+        <w:t>Item Name</w:t>
+      </w:r>
+      <w:r>
+        <w:rPr>
+          <w:rFonts w:ascii="Courier New" w:hAnsi="Courier New" w:cs="Courier New"/>
+        </w:rPr>
+        <w:tab/>
+      </w:r>
+      <w:r>
+        <w:rPr>
+          <w:rFonts w:ascii="Courier New" w:hAnsi="Courier New" w:cs="Courier New"/>
+        </w:rPr>
+        <w:tab/>
+      </w:r>
+      <w:r>
+        <w:rPr>
+          <w:rFonts w:ascii="Courier New" w:hAnsi="Courier New" w:cs="Courier New"/>
+        </w:rPr>
+        <w:tab/>
+      </w:r>
+      <w:r>
+        <w:rPr>
+          <w:rFonts w:ascii="Courier New" w:hAnsi="Courier New" w:cs="Courier New"/>
+        </w:rPr>
+        <w:tab/>
+        <w:t>- CARROT</w:t>
+      </w:r>
+    </w:p>
+    <w:p>
+      <w:pPr>
+        <w:pStyle w:val="PlainText"/>
+        <w:rPr>
+          <w:rFonts w:ascii="Courier New" w:hAnsi="Courier New" w:cs="Courier New"/>
+        </w:rPr>
+      </w:pPr>
+      <w:r>
+        <w:rPr>
+          <w:rFonts w:ascii="Courier New" w:hAnsi="Courier New" w:cs="Courier New"/>
+        </w:rPr>
+        <w:t>Number of Pockets</w:t>
+      </w:r>
+      <w:r>
+        <w:rPr>
+          <w:rFonts w:ascii="Courier New" w:hAnsi="Courier New" w:cs="Courier New"/>
+        </w:rPr>
+        <w:tab/>
+      </w:r>
+      <w:r>
+        <w:rPr>
+          <w:rFonts w:ascii="Courier New" w:hAnsi="Courier New" w:cs="Courier New"/>
+        </w:rPr>
+        <w:tab/>
+      </w:r>
+      <w:r>
+        <w:rPr>
+          <w:rFonts w:ascii="Courier New" w:hAnsi="Courier New" w:cs="Courier New"/>
+        </w:rPr>
+        <w:tab/>
+        <w:t>- 11</w:t>
+      </w:r>
+    </w:p>
+    <w:p>
+      <w:pPr>
+        <w:pStyle w:val="PlainText"/>
+        <w:rPr>
+          <w:rFonts w:ascii="Courier New" w:hAnsi="Courier New" w:cs="Courier New"/>
+        </w:rPr>
+      </w:pPr>
+      <w:r>
+        <w:rPr>
+          <w:rFonts w:ascii="Courier New" w:hAnsi="Courier New" w:cs="Courier New"/>
+        </w:rPr>
+        <w:t>Number of KGs</w:t>
+      </w:r>
+      <w:r>
+        <w:rPr>
+          <w:rFonts w:ascii="Courier New" w:hAnsi="Courier New" w:cs="Courier New"/>
+        </w:rPr>
+        <w:tab/>
+      </w:r>
+      <w:r>
+        <w:rPr>
+          <w:rFonts w:ascii="Courier New" w:hAnsi="Courier New" w:cs="Courier New"/>
+        </w:rPr>
+        <w:tab/>
+      </w:r>
+      <w:r>
+        <w:rPr>
+          <w:rFonts w:ascii="Courier New" w:hAnsi="Courier New" w:cs="Courier New"/>
+        </w:rPr>
+        <w:tab/>
+        <w:t>- 1015</w:t>
+      </w:r>
+    </w:p>
+    <w:p>
+      <w:pPr>
+        <w:pStyle w:val="PlainText"/>
+        <w:rPr>
+          <w:rFonts w:ascii="Courier New" w:hAnsi="Courier New" w:cs="Courier New"/>
+        </w:rPr>
+      </w:pPr>
+      <w:r>
+        <w:rPr>
+          <w:rFonts w:ascii="Courier New" w:hAnsi="Courier New" w:cs="Courier New"/>
+        </w:rPr>
+        <w:t>Rate</w:t>
+      </w:r>
+      <w:r>
+        <w:rPr>
+          <w:rFonts w:ascii="Courier New" w:hAnsi="Courier New" w:cs="Courier New"/>
+        </w:rPr>
+        <w:tab/>
+      </w:r>
+      <w:r>
+        <w:rPr>
+          <w:rFonts w:ascii="Courier New" w:hAnsi="Courier New" w:cs="Courier New"/>
+        </w:rPr>
+        <w:tab/>
+      </w:r>
+      <w:r>
+        <w:rPr>
+          <w:rFonts w:ascii="Courier New" w:hAnsi="Courier New" w:cs="Courier New"/>
+        </w:rPr>
+        <w:tab/>
+      </w:r>
+      <w:r>
+        <w:rPr>
+          <w:rFonts w:ascii="Courier New" w:hAnsi="Courier New" w:cs="Courier New"/>
+        </w:rPr>
+        <w:tab/>
+      </w:r>
+      <w:r>
+        <w:rPr>
+          <w:rFonts w:ascii="Courier New" w:hAnsi="Courier New" w:cs="Courier New"/>
+        </w:rPr>
+        <w:tab/>
+        <w:t>- 15</w:t>
+      </w:r>
+    </w:p>
+    <w:p>
+      <w:pPr>
+        <w:pStyle w:val="PlainText"/>
+        <w:rPr>
+          <w:rFonts w:ascii="Courier New" w:hAnsi="Courier New" w:cs="Courier New"/>
+        </w:rPr>
+      </w:pPr>
+      <w:r>
+        <w:rPr>
+          <w:rFonts w:ascii="Courier New" w:hAnsi="Courier New" w:cs="Courier New"/>
+        </w:rPr>
+        <w:t>Transport &amp; Miscellaneous</w:t>
+      </w:r>
+      <w:r>
+        <w:rPr>
+          <w:rFonts w:ascii="Courier New" w:hAnsi="Courier New" w:cs="Courier New"/>
+        </w:rPr>
+        <w:tab/>
+        <w:t>- 720</w:t>
+      </w:r>
+    </w:p>
+    <w:p>
+      <w:pPr>
+        <w:pStyle w:val="PlainText"/>
+        <w:rPr>
+          <w:rFonts w:ascii="Courier New" w:hAnsi="Courier New" w:cs="Courier New"/>
+        </w:rPr>
+      </w:pPr>
+      <w:r>
+        <w:rPr>
+          <w:rFonts w:ascii="Courier New" w:hAnsi="Courier New" w:cs="Courier New"/>
+        </w:rPr>
+        <w:t>Total Price</w:t>
+      </w:r>
+      <w:r>
+        <w:rPr>
+          <w:rFonts w:ascii="Courier New" w:hAnsi="Courier New" w:cs="Courier New"/>
+        </w:rPr>
+        <w:tab/>
+      </w:r>
+      <w:r>
+        <w:rPr>
+          <w:rFonts w:ascii="Courier New" w:hAnsi="Courier New" w:cs="Courier New"/>
+        </w:rPr>
+        <w:tab/>
+      </w:r>
+      <w:r>
+        <w:rPr>
+          <w:rFonts w:ascii="Courier New" w:hAnsi="Courier New" w:cs="Courier New"/>
+        </w:rPr>
+        <w:tab/>
+      </w:r>
+      <w:r>
+        <w:rPr>
+          <w:rFonts w:ascii="Courier New" w:hAnsi="Courier New" w:cs="Courier New"/>
+        </w:rPr>
+        <w:tab/>
+        <w:t>- 15945.0</w:t>
+      </w:r>
+    </w:p>
+    <w:p>
+      <w:pPr>
+        <w:pStyle w:val="PlainText"/>
+        <w:rPr>
+          <w:rFonts w:ascii="Courier New" w:hAnsi="Courier New" w:cs="Courier New"/>
+          <w:b/>
+        </w:rPr>
+      </w:pPr>
+      <w:r>
+        <w:rPr>
+          <w:rFonts w:ascii="Courier New" w:hAnsi="Courier New" w:cs="Courier New"/>
+          <w:b/>
+        </w:rPr>
+        <w:t>Amount balance</w:t>
+      </w:r>
+      <w:r>
+        <w:rPr>
+          <w:rFonts w:ascii="Courier New" w:hAnsi="Courier New" w:cs="Courier New"/>
+          <w:b/>
+        </w:rPr>
+        <w:tab/>
+      </w:r>
+      <w:r>
+        <w:rPr>
+          <w:rFonts w:ascii="Courier New" w:hAnsi="Courier New" w:cs="Courier New"/>
+          <w:b/>
+        </w:rPr>
+        <w:tab/>
+      </w:r>
+      <w:r>
+        <w:rPr>
+          <w:rFonts w:ascii="Courier New" w:hAnsi="Courier New" w:cs="Courier New"/>
+          <w:b/>
+        </w:rPr>
+        <w:tab/>
+        <w:t>- 157825.0</w:t>
+      </w:r>
+    </w:p>
+    <w:p>
+      <w:pPr>
+        <w:pStyle w:val="PlainText"/>
+        <w:rPr>
+          <w:rFonts w:ascii="Courier New" w:hAnsi="Courier New" w:cs="Courier New"/>
+        </w:rPr>
+      </w:pPr>
+    </w:p>
+    <w:p>
+      <w:pPr>
+        <w:pStyle w:val="PlainText"/>
+        <w:rPr>
+          <w:rFonts w:ascii="Courier New" w:hAnsi="Courier New" w:cs="Courier New"/>
+        </w:rPr>
+      </w:pPr>
     </w:p>
     <w:p>
       <w:pPr>

--- a/customer _details/KIRAN/SEP/BELGAM/MDS/PURCHASE DETAILS.docx
+++ b/customer _details/KIRAN/SEP/BELGAM/MDS/PURCHASE DETAILS.docx
@@ -4260,13 +4260,7 @@
         <w:rPr>
           <w:rFonts w:ascii="Courier New" w:hAnsi="Courier New" w:cs="Courier New"/>
         </w:rPr>
-        <w:t>THU May 24</w:t>
-      </w:r>
-      <w:r>
-        <w:rPr>
-          <w:rFonts w:ascii="Courier New" w:hAnsi="Courier New" w:cs="Courier New"/>
-        </w:rPr>
-        <w:t xml:space="preserve"> 14:15:38 IST 2018</w:t>
+        <w:t>THU May 24 14:15:38 IST 2018</w:t>
       </w:r>
     </w:p>
     <w:p>
@@ -4608,6 +4602,392 @@
         <w:tab/>
         <w:t>- 157825.0</w:t>
       </w:r>
+    </w:p>
+    <w:p>
+      <w:pPr>
+        <w:pStyle w:val="PlainText"/>
+        <w:rPr>
+          <w:rFonts w:ascii="Courier New" w:hAnsi="Courier New" w:cs="Courier New"/>
+          <w:b/>
+        </w:rPr>
+      </w:pPr>
+    </w:p>
+    <w:p>
+      <w:pPr>
+        <w:pStyle w:val="PlainText"/>
+        <w:rPr>
+          <w:rFonts w:ascii="Courier New" w:hAnsi="Courier New" w:cs="Courier New"/>
+        </w:rPr>
+      </w:pPr>
+      <w:r>
+        <w:rPr>
+          <w:rFonts w:ascii="Courier New" w:hAnsi="Courier New" w:cs="Courier New"/>
+        </w:rPr>
+        <w:t>SAT May 26</w:t>
+      </w:r>
+      <w:r>
+        <w:rPr>
+          <w:rFonts w:ascii="Courier New" w:hAnsi="Courier New" w:cs="Courier New"/>
+        </w:rPr>
+        <w:t xml:space="preserve"> 13:08:56 IST 2018</w:t>
+      </w:r>
+    </w:p>
+    <w:p>
+      <w:pPr>
+        <w:pStyle w:val="PlainText"/>
+        <w:rPr>
+          <w:rFonts w:ascii="Courier New" w:hAnsi="Courier New" w:cs="Courier New"/>
+        </w:rPr>
+      </w:pPr>
+      <w:r>
+        <w:rPr>
+          <w:rFonts w:ascii="Courier New" w:hAnsi="Courier New" w:cs="Courier New"/>
+        </w:rPr>
+        <w:t>Person Name</w:t>
+      </w:r>
+      <w:r>
+        <w:rPr>
+          <w:rFonts w:ascii="Courier New" w:hAnsi="Courier New" w:cs="Courier New"/>
+        </w:rPr>
+        <w:tab/>
+      </w:r>
+      <w:r>
+        <w:rPr>
+          <w:rFonts w:ascii="Courier New" w:hAnsi="Courier New" w:cs="Courier New"/>
+        </w:rPr>
+        <w:tab/>
+      </w:r>
+      <w:r>
+        <w:rPr>
+          <w:rFonts w:ascii="Courier New" w:hAnsi="Courier New" w:cs="Courier New"/>
+        </w:rPr>
+        <w:tab/>
+      </w:r>
+      <w:r>
+        <w:rPr>
+          <w:rFonts w:ascii="Courier New" w:hAnsi="Courier New" w:cs="Courier New"/>
+        </w:rPr>
+        <w:tab/>
+        <w:t>- MDS</w:t>
+      </w:r>
+    </w:p>
+    <w:p>
+      <w:pPr>
+        <w:pStyle w:val="PlainText"/>
+        <w:rPr>
+          <w:rFonts w:ascii="Courier New" w:hAnsi="Courier New" w:cs="Courier New"/>
+        </w:rPr>
+      </w:pPr>
+      <w:r>
+        <w:rPr>
+          <w:rFonts w:ascii="Courier New" w:hAnsi="Courier New" w:cs="Courier New"/>
+        </w:rPr>
+        <w:t>Bill number</w:t>
+      </w:r>
+      <w:r>
+        <w:rPr>
+          <w:rFonts w:ascii="Courier New" w:hAnsi="Courier New" w:cs="Courier New"/>
+        </w:rPr>
+        <w:tab/>
+      </w:r>
+      <w:r>
+        <w:rPr>
+          <w:rFonts w:ascii="Courier New" w:hAnsi="Courier New" w:cs="Courier New"/>
+        </w:rPr>
+        <w:tab/>
+      </w:r>
+      <w:r>
+        <w:rPr>
+          <w:rFonts w:ascii="Courier New" w:hAnsi="Courier New" w:cs="Courier New"/>
+        </w:rPr>
+        <w:tab/>
+      </w:r>
+      <w:r>
+        <w:rPr>
+          <w:rFonts w:ascii="Courier New" w:hAnsi="Courier New" w:cs="Courier New"/>
+        </w:rPr>
+        <w:tab/>
+        <w:t>- 2073</w:t>
+      </w:r>
+    </w:p>
+    <w:p>
+      <w:pPr>
+        <w:pStyle w:val="PlainText"/>
+        <w:rPr>
+          <w:rFonts w:ascii="Courier New" w:hAnsi="Courier New" w:cs="Courier New"/>
+        </w:rPr>
+      </w:pPr>
+      <w:r>
+        <w:rPr>
+          <w:rFonts w:ascii="Courier New" w:hAnsi="Courier New" w:cs="Courier New"/>
+        </w:rPr>
+        <w:t>---------------------------------------------------------------</w:t>
+      </w:r>
+    </w:p>
+    <w:p>
+      <w:pPr>
+        <w:pStyle w:val="PlainText"/>
+        <w:rPr>
+          <w:rFonts w:ascii="Courier New" w:hAnsi="Courier New" w:cs="Courier New"/>
+        </w:rPr>
+      </w:pPr>
+      <w:r>
+        <w:rPr>
+          <w:rFonts w:ascii="Courier New" w:hAnsi="Courier New" w:cs="Courier New"/>
+        </w:rPr>
+        <w:t>Item Name</w:t>
+      </w:r>
+      <w:r>
+        <w:rPr>
+          <w:rFonts w:ascii="Courier New" w:hAnsi="Courier New" w:cs="Courier New"/>
+        </w:rPr>
+        <w:tab/>
+      </w:r>
+      <w:r>
+        <w:rPr>
+          <w:rFonts w:ascii="Courier New" w:hAnsi="Courier New" w:cs="Courier New"/>
+        </w:rPr>
+        <w:tab/>
+      </w:r>
+      <w:r>
+        <w:rPr>
+          <w:rFonts w:ascii="Courier New" w:hAnsi="Courier New" w:cs="Courier New"/>
+        </w:rPr>
+        <w:tab/>
+      </w:r>
+      <w:r>
+        <w:rPr>
+          <w:rFonts w:ascii="Courier New" w:hAnsi="Courier New" w:cs="Courier New"/>
+        </w:rPr>
+        <w:tab/>
+        <w:t>- CARROT</w:t>
+      </w:r>
+    </w:p>
+    <w:p>
+      <w:pPr>
+        <w:pStyle w:val="PlainText"/>
+        <w:rPr>
+          <w:rFonts w:ascii="Courier New" w:hAnsi="Courier New" w:cs="Courier New"/>
+        </w:rPr>
+      </w:pPr>
+      <w:r>
+        <w:rPr>
+          <w:rFonts w:ascii="Courier New" w:hAnsi="Courier New" w:cs="Courier New"/>
+        </w:rPr>
+        <w:t>Number of Pockets</w:t>
+      </w:r>
+      <w:r>
+        <w:rPr>
+          <w:rFonts w:ascii="Courier New" w:hAnsi="Courier New" w:cs="Courier New"/>
+        </w:rPr>
+        <w:tab/>
+      </w:r>
+      <w:r>
+        <w:rPr>
+          <w:rFonts w:ascii="Courier New" w:hAnsi="Courier New" w:cs="Courier New"/>
+        </w:rPr>
+        <w:tab/>
+      </w:r>
+      <w:r>
+        <w:rPr>
+          <w:rFonts w:ascii="Courier New" w:hAnsi="Courier New" w:cs="Courier New"/>
+        </w:rPr>
+        <w:tab/>
+        <w:t>- 10</w:t>
+      </w:r>
+    </w:p>
+    <w:p>
+      <w:pPr>
+        <w:pStyle w:val="PlainText"/>
+        <w:rPr>
+          <w:rFonts w:ascii="Courier New" w:hAnsi="Courier New" w:cs="Courier New"/>
+        </w:rPr>
+      </w:pPr>
+      <w:r>
+        <w:rPr>
+          <w:rFonts w:ascii="Courier New" w:hAnsi="Courier New" w:cs="Courier New"/>
+        </w:rPr>
+        <w:t>Number of KGs</w:t>
+      </w:r>
+      <w:r>
+        <w:rPr>
+          <w:rFonts w:ascii="Courier New" w:hAnsi="Courier New" w:cs="Courier New"/>
+        </w:rPr>
+        <w:tab/>
+      </w:r>
+      <w:r>
+        <w:rPr>
+          <w:rFonts w:ascii="Courier New" w:hAnsi="Courier New" w:cs="Courier New"/>
+        </w:rPr>
+        <w:tab/>
+      </w:r>
+      <w:r>
+        <w:rPr>
+          <w:rFonts w:ascii="Courier New" w:hAnsi="Courier New" w:cs="Courier New"/>
+        </w:rPr>
+        <w:tab/>
+        <w:t>- 991</w:t>
+      </w:r>
+    </w:p>
+    <w:p>
+      <w:pPr>
+        <w:pStyle w:val="PlainText"/>
+        <w:rPr>
+          <w:rFonts w:ascii="Courier New" w:hAnsi="Courier New" w:cs="Courier New"/>
+        </w:rPr>
+      </w:pPr>
+      <w:r>
+        <w:rPr>
+          <w:rFonts w:ascii="Courier New" w:hAnsi="Courier New" w:cs="Courier New"/>
+        </w:rPr>
+        <w:t>Rate</w:t>
+      </w:r>
+      <w:r>
+        <w:rPr>
+          <w:rFonts w:ascii="Courier New" w:hAnsi="Courier New" w:cs="Courier New"/>
+        </w:rPr>
+        <w:tab/>
+      </w:r>
+      <w:r>
+        <w:rPr>
+          <w:rFonts w:ascii="Courier New" w:hAnsi="Courier New" w:cs="Courier New"/>
+        </w:rPr>
+        <w:tab/>
+      </w:r>
+      <w:r>
+        <w:rPr>
+          <w:rFonts w:ascii="Courier New" w:hAnsi="Courier New" w:cs="Courier New"/>
+        </w:rPr>
+        <w:tab/>
+      </w:r>
+      <w:r>
+        <w:rPr>
+          <w:rFonts w:ascii="Courier New" w:hAnsi="Courier New" w:cs="Courier New"/>
+        </w:rPr>
+        <w:tab/>
+      </w:r>
+      <w:r>
+        <w:rPr>
+          <w:rFonts w:ascii="Courier New" w:hAnsi="Courier New" w:cs="Courier New"/>
+        </w:rPr>
+        <w:tab/>
+        <w:t>- 14</w:t>
+      </w:r>
+    </w:p>
+    <w:p>
+      <w:pPr>
+        <w:pStyle w:val="PlainText"/>
+        <w:rPr>
+          <w:rFonts w:ascii="Courier New" w:hAnsi="Courier New" w:cs="Courier New"/>
+        </w:rPr>
+      </w:pPr>
+      <w:r>
+        <w:rPr>
+          <w:rFonts w:ascii="Courier New" w:hAnsi="Courier New" w:cs="Courier New"/>
+        </w:rPr>
+        <w:t>Transport &amp; Miscellaneous</w:t>
+      </w:r>
+      <w:r>
+        <w:rPr>
+          <w:rFonts w:ascii="Courier New" w:hAnsi="Courier New" w:cs="Courier New"/>
+        </w:rPr>
+        <w:tab/>
+        <w:t>- 700</w:t>
+      </w:r>
+    </w:p>
+    <w:p>
+      <w:pPr>
+        <w:pStyle w:val="PlainText"/>
+        <w:rPr>
+          <w:rFonts w:ascii="Courier New" w:hAnsi="Courier New" w:cs="Courier New"/>
+        </w:rPr>
+      </w:pPr>
+      <w:r>
+        <w:rPr>
+          <w:rFonts w:ascii="Courier New" w:hAnsi="Courier New" w:cs="Courier New"/>
+        </w:rPr>
+        <w:t>Total Price</w:t>
+      </w:r>
+      <w:r>
+        <w:rPr>
+          <w:rFonts w:ascii="Courier New" w:hAnsi="Courier New" w:cs="Courier New"/>
+        </w:rPr>
+        <w:tab/>
+      </w:r>
+      <w:r>
+        <w:rPr>
+          <w:rFonts w:ascii="Courier New" w:hAnsi="Courier New" w:cs="Courier New"/>
+        </w:rPr>
+        <w:tab/>
+      </w:r>
+      <w:r>
+        <w:rPr>
+          <w:rFonts w:ascii="Courier New" w:hAnsi="Courier New" w:cs="Courier New"/>
+        </w:rPr>
+        <w:tab/>
+      </w:r>
+      <w:r>
+        <w:rPr>
+          <w:rFonts w:ascii="Courier New" w:hAnsi="Courier New" w:cs="Courier New"/>
+        </w:rPr>
+        <w:tab/>
+        <w:t>- 14574.0</w:t>
+      </w:r>
+    </w:p>
+    <w:p>
+      <w:pPr>
+        <w:pStyle w:val="PlainText"/>
+        <w:rPr>
+          <w:rFonts w:ascii="Courier New" w:hAnsi="Courier New" w:cs="Courier New"/>
+          <w:b/>
+        </w:rPr>
+      </w:pPr>
+      <w:r>
+        <w:rPr>
+          <w:rFonts w:ascii="Courier New" w:hAnsi="Courier New" w:cs="Courier New"/>
+          <w:b/>
+        </w:rPr>
+        <w:t>Amount balance</w:t>
+      </w:r>
+      <w:r>
+        <w:rPr>
+          <w:rFonts w:ascii="Courier New" w:hAnsi="Courier New" w:cs="Courier New"/>
+          <w:b/>
+        </w:rPr>
+        <w:tab/>
+      </w:r>
+      <w:r>
+        <w:rPr>
+          <w:rFonts w:ascii="Courier New" w:hAnsi="Courier New" w:cs="Courier New"/>
+          <w:b/>
+        </w:rPr>
+        <w:tab/>
+      </w:r>
+      <w:r>
+        <w:rPr>
+          <w:rFonts w:ascii="Courier New" w:hAnsi="Courier New" w:cs="Courier New"/>
+          <w:b/>
+        </w:rPr>
+        <w:tab/>
+        <w:t>- 172399.0</w:t>
+      </w:r>
+    </w:p>
+    <w:p>
+      <w:pPr>
+        <w:pStyle w:val="PlainText"/>
+        <w:rPr>
+          <w:rFonts w:ascii="Courier New" w:hAnsi="Courier New" w:cs="Courier New"/>
+        </w:rPr>
+      </w:pPr>
+    </w:p>
+    <w:p>
+      <w:pPr>
+        <w:pStyle w:val="PlainText"/>
+        <w:rPr>
+          <w:rFonts w:ascii="Courier New" w:hAnsi="Courier New" w:cs="Courier New"/>
+          <w:b/>
+        </w:rPr>
+      </w:pPr>
     </w:p>
     <w:p>
       <w:pPr>

--- a/customer _details/KIRAN/SEP/BELGAM/MDS/PURCHASE DETAILS.docx
+++ b/customer _details/KIRAN/SEP/BELGAM/MDS/PURCHASE DETAILS.docx
@@ -4623,13 +4623,7 @@
         <w:rPr>
           <w:rFonts w:ascii="Courier New" w:hAnsi="Courier New" w:cs="Courier New"/>
         </w:rPr>
-        <w:t>SAT May 26</w:t>
-      </w:r>
-      <w:r>
-        <w:rPr>
-          <w:rFonts w:ascii="Courier New" w:hAnsi="Courier New" w:cs="Courier New"/>
-        </w:rPr>
-        <w:t xml:space="preserve"> 13:08:56 IST 2018</w:t>
+        <w:t>SAT May 26 13:08:56 IST 2018</w:t>
       </w:r>
     </w:p>
     <w:p>
@@ -4971,6 +4965,392 @@
         <w:tab/>
         <w:t>- 172399.0</w:t>
       </w:r>
+    </w:p>
+    <w:p>
+      <w:pPr>
+        <w:pStyle w:val="PlainText"/>
+        <w:rPr>
+          <w:rFonts w:ascii="Courier New" w:hAnsi="Courier New" w:cs="Courier New"/>
+          <w:b/>
+        </w:rPr>
+      </w:pPr>
+    </w:p>
+    <w:p>
+      <w:pPr>
+        <w:pStyle w:val="PlainText"/>
+        <w:rPr>
+          <w:rFonts w:ascii="Courier New" w:hAnsi="Courier New" w:cs="Courier New"/>
+        </w:rPr>
+      </w:pPr>
+      <w:r>
+        <w:rPr>
+          <w:rFonts w:ascii="Courier New" w:hAnsi="Courier New" w:cs="Courier New"/>
+        </w:rPr>
+        <w:t>MON May 28</w:t>
+      </w:r>
+      <w:r>
+        <w:rPr>
+          <w:rFonts w:ascii="Courier New" w:hAnsi="Courier New" w:cs="Courier New"/>
+        </w:rPr>
+        <w:t xml:space="preserve"> 13:34:34 IST 2018</w:t>
+      </w:r>
+    </w:p>
+    <w:p>
+      <w:pPr>
+        <w:pStyle w:val="PlainText"/>
+        <w:rPr>
+          <w:rFonts w:ascii="Courier New" w:hAnsi="Courier New" w:cs="Courier New"/>
+        </w:rPr>
+      </w:pPr>
+      <w:r>
+        <w:rPr>
+          <w:rFonts w:ascii="Courier New" w:hAnsi="Courier New" w:cs="Courier New"/>
+        </w:rPr>
+        <w:t>Person Name</w:t>
+      </w:r>
+      <w:r>
+        <w:rPr>
+          <w:rFonts w:ascii="Courier New" w:hAnsi="Courier New" w:cs="Courier New"/>
+        </w:rPr>
+        <w:tab/>
+      </w:r>
+      <w:r>
+        <w:rPr>
+          <w:rFonts w:ascii="Courier New" w:hAnsi="Courier New" w:cs="Courier New"/>
+        </w:rPr>
+        <w:tab/>
+      </w:r>
+      <w:r>
+        <w:rPr>
+          <w:rFonts w:ascii="Courier New" w:hAnsi="Courier New" w:cs="Courier New"/>
+        </w:rPr>
+        <w:tab/>
+      </w:r>
+      <w:r>
+        <w:rPr>
+          <w:rFonts w:ascii="Courier New" w:hAnsi="Courier New" w:cs="Courier New"/>
+        </w:rPr>
+        <w:tab/>
+        <w:t>- MDS</w:t>
+      </w:r>
+    </w:p>
+    <w:p>
+      <w:pPr>
+        <w:pStyle w:val="PlainText"/>
+        <w:rPr>
+          <w:rFonts w:ascii="Courier New" w:hAnsi="Courier New" w:cs="Courier New"/>
+        </w:rPr>
+      </w:pPr>
+      <w:r>
+        <w:rPr>
+          <w:rFonts w:ascii="Courier New" w:hAnsi="Courier New" w:cs="Courier New"/>
+        </w:rPr>
+        <w:t>Bill number</w:t>
+      </w:r>
+      <w:r>
+        <w:rPr>
+          <w:rFonts w:ascii="Courier New" w:hAnsi="Courier New" w:cs="Courier New"/>
+        </w:rPr>
+        <w:tab/>
+      </w:r>
+      <w:r>
+        <w:rPr>
+          <w:rFonts w:ascii="Courier New" w:hAnsi="Courier New" w:cs="Courier New"/>
+        </w:rPr>
+        <w:tab/>
+      </w:r>
+      <w:r>
+        <w:rPr>
+          <w:rFonts w:ascii="Courier New" w:hAnsi="Courier New" w:cs="Courier New"/>
+        </w:rPr>
+        <w:tab/>
+      </w:r>
+      <w:r>
+        <w:rPr>
+          <w:rFonts w:ascii="Courier New" w:hAnsi="Courier New" w:cs="Courier New"/>
+        </w:rPr>
+        <w:tab/>
+        <w:t>- 2095</w:t>
+      </w:r>
+    </w:p>
+    <w:p>
+      <w:pPr>
+        <w:pStyle w:val="PlainText"/>
+        <w:rPr>
+          <w:rFonts w:ascii="Courier New" w:hAnsi="Courier New" w:cs="Courier New"/>
+        </w:rPr>
+      </w:pPr>
+      <w:r>
+        <w:rPr>
+          <w:rFonts w:ascii="Courier New" w:hAnsi="Courier New" w:cs="Courier New"/>
+        </w:rPr>
+        <w:t>---------------------------------------------------------------</w:t>
+      </w:r>
+    </w:p>
+    <w:p>
+      <w:pPr>
+        <w:pStyle w:val="PlainText"/>
+        <w:rPr>
+          <w:rFonts w:ascii="Courier New" w:hAnsi="Courier New" w:cs="Courier New"/>
+        </w:rPr>
+      </w:pPr>
+      <w:r>
+        <w:rPr>
+          <w:rFonts w:ascii="Courier New" w:hAnsi="Courier New" w:cs="Courier New"/>
+        </w:rPr>
+        <w:t>Item Name</w:t>
+      </w:r>
+      <w:r>
+        <w:rPr>
+          <w:rFonts w:ascii="Courier New" w:hAnsi="Courier New" w:cs="Courier New"/>
+        </w:rPr>
+        <w:tab/>
+      </w:r>
+      <w:r>
+        <w:rPr>
+          <w:rFonts w:ascii="Courier New" w:hAnsi="Courier New" w:cs="Courier New"/>
+        </w:rPr>
+        <w:tab/>
+      </w:r>
+      <w:r>
+        <w:rPr>
+          <w:rFonts w:ascii="Courier New" w:hAnsi="Courier New" w:cs="Courier New"/>
+        </w:rPr>
+        <w:tab/>
+      </w:r>
+      <w:r>
+        <w:rPr>
+          <w:rFonts w:ascii="Courier New" w:hAnsi="Courier New" w:cs="Courier New"/>
+        </w:rPr>
+        <w:tab/>
+        <w:t>- CARROT</w:t>
+      </w:r>
+    </w:p>
+    <w:p>
+      <w:pPr>
+        <w:pStyle w:val="PlainText"/>
+        <w:rPr>
+          <w:rFonts w:ascii="Courier New" w:hAnsi="Courier New" w:cs="Courier New"/>
+        </w:rPr>
+      </w:pPr>
+      <w:r>
+        <w:rPr>
+          <w:rFonts w:ascii="Courier New" w:hAnsi="Courier New" w:cs="Courier New"/>
+        </w:rPr>
+        <w:t>Number of Pockets</w:t>
+      </w:r>
+      <w:r>
+        <w:rPr>
+          <w:rFonts w:ascii="Courier New" w:hAnsi="Courier New" w:cs="Courier New"/>
+        </w:rPr>
+        <w:tab/>
+      </w:r>
+      <w:r>
+        <w:rPr>
+          <w:rFonts w:ascii="Courier New" w:hAnsi="Courier New" w:cs="Courier New"/>
+        </w:rPr>
+        <w:tab/>
+      </w:r>
+      <w:r>
+        <w:rPr>
+          <w:rFonts w:ascii="Courier New" w:hAnsi="Courier New" w:cs="Courier New"/>
+        </w:rPr>
+        <w:tab/>
+        <w:t>- 8</w:t>
+      </w:r>
+    </w:p>
+    <w:p>
+      <w:pPr>
+        <w:pStyle w:val="PlainText"/>
+        <w:rPr>
+          <w:rFonts w:ascii="Courier New" w:hAnsi="Courier New" w:cs="Courier New"/>
+        </w:rPr>
+      </w:pPr>
+      <w:r>
+        <w:rPr>
+          <w:rFonts w:ascii="Courier New" w:hAnsi="Courier New" w:cs="Courier New"/>
+        </w:rPr>
+        <w:t>Number of KGs</w:t>
+      </w:r>
+      <w:r>
+        <w:rPr>
+          <w:rFonts w:ascii="Courier New" w:hAnsi="Courier New" w:cs="Courier New"/>
+        </w:rPr>
+        <w:tab/>
+      </w:r>
+      <w:r>
+        <w:rPr>
+          <w:rFonts w:ascii="Courier New" w:hAnsi="Courier New" w:cs="Courier New"/>
+        </w:rPr>
+        <w:tab/>
+      </w:r>
+      <w:r>
+        <w:rPr>
+          <w:rFonts w:ascii="Courier New" w:hAnsi="Courier New" w:cs="Courier New"/>
+        </w:rPr>
+        <w:tab/>
+        <w:t>- 767</w:t>
+      </w:r>
+    </w:p>
+    <w:p>
+      <w:pPr>
+        <w:pStyle w:val="PlainText"/>
+        <w:rPr>
+          <w:rFonts w:ascii="Courier New" w:hAnsi="Courier New" w:cs="Courier New"/>
+        </w:rPr>
+      </w:pPr>
+      <w:r>
+        <w:rPr>
+          <w:rFonts w:ascii="Courier New" w:hAnsi="Courier New" w:cs="Courier New"/>
+        </w:rPr>
+        <w:t>Rate</w:t>
+      </w:r>
+      <w:r>
+        <w:rPr>
+          <w:rFonts w:ascii="Courier New" w:hAnsi="Courier New" w:cs="Courier New"/>
+        </w:rPr>
+        <w:tab/>
+      </w:r>
+      <w:r>
+        <w:rPr>
+          <w:rFonts w:ascii="Courier New" w:hAnsi="Courier New" w:cs="Courier New"/>
+        </w:rPr>
+        <w:tab/>
+      </w:r>
+      <w:r>
+        <w:rPr>
+          <w:rFonts w:ascii="Courier New" w:hAnsi="Courier New" w:cs="Courier New"/>
+        </w:rPr>
+        <w:tab/>
+      </w:r>
+      <w:r>
+        <w:rPr>
+          <w:rFonts w:ascii="Courier New" w:hAnsi="Courier New" w:cs="Courier New"/>
+        </w:rPr>
+        <w:tab/>
+      </w:r>
+      <w:r>
+        <w:rPr>
+          <w:rFonts w:ascii="Courier New" w:hAnsi="Courier New" w:cs="Courier New"/>
+        </w:rPr>
+        <w:tab/>
+        <w:t>- 14</w:t>
+      </w:r>
+    </w:p>
+    <w:p>
+      <w:pPr>
+        <w:pStyle w:val="PlainText"/>
+        <w:rPr>
+          <w:rFonts w:ascii="Courier New" w:hAnsi="Courier New" w:cs="Courier New"/>
+        </w:rPr>
+      </w:pPr>
+      <w:r>
+        <w:rPr>
+          <w:rFonts w:ascii="Courier New" w:hAnsi="Courier New" w:cs="Courier New"/>
+        </w:rPr>
+        <w:t>Transport &amp; Miscellaneous</w:t>
+      </w:r>
+      <w:r>
+        <w:rPr>
+          <w:rFonts w:ascii="Courier New" w:hAnsi="Courier New" w:cs="Courier New"/>
+        </w:rPr>
+        <w:tab/>
+        <w:t>- 660</w:t>
+      </w:r>
+    </w:p>
+    <w:p>
+      <w:pPr>
+        <w:pStyle w:val="PlainText"/>
+        <w:rPr>
+          <w:rFonts w:ascii="Courier New" w:hAnsi="Courier New" w:cs="Courier New"/>
+        </w:rPr>
+      </w:pPr>
+      <w:r>
+        <w:rPr>
+          <w:rFonts w:ascii="Courier New" w:hAnsi="Courier New" w:cs="Courier New"/>
+        </w:rPr>
+        <w:t>Total Price</w:t>
+      </w:r>
+      <w:r>
+        <w:rPr>
+          <w:rFonts w:ascii="Courier New" w:hAnsi="Courier New" w:cs="Courier New"/>
+        </w:rPr>
+        <w:tab/>
+      </w:r>
+      <w:r>
+        <w:rPr>
+          <w:rFonts w:ascii="Courier New" w:hAnsi="Courier New" w:cs="Courier New"/>
+        </w:rPr>
+        <w:tab/>
+      </w:r>
+      <w:r>
+        <w:rPr>
+          <w:rFonts w:ascii="Courier New" w:hAnsi="Courier New" w:cs="Courier New"/>
+        </w:rPr>
+        <w:tab/>
+      </w:r>
+      <w:r>
+        <w:rPr>
+          <w:rFonts w:ascii="Courier New" w:hAnsi="Courier New" w:cs="Courier New"/>
+        </w:rPr>
+        <w:tab/>
+        <w:t>- 11398.0</w:t>
+      </w:r>
+    </w:p>
+    <w:p>
+      <w:pPr>
+        <w:pStyle w:val="PlainText"/>
+        <w:rPr>
+          <w:rFonts w:ascii="Courier New" w:hAnsi="Courier New" w:cs="Courier New"/>
+          <w:b/>
+        </w:rPr>
+      </w:pPr>
+      <w:r>
+        <w:rPr>
+          <w:rFonts w:ascii="Courier New" w:hAnsi="Courier New" w:cs="Courier New"/>
+          <w:b/>
+        </w:rPr>
+        <w:t>Amount balance</w:t>
+      </w:r>
+      <w:r>
+        <w:rPr>
+          <w:rFonts w:ascii="Courier New" w:hAnsi="Courier New" w:cs="Courier New"/>
+          <w:b/>
+        </w:rPr>
+        <w:tab/>
+      </w:r>
+      <w:r>
+        <w:rPr>
+          <w:rFonts w:ascii="Courier New" w:hAnsi="Courier New" w:cs="Courier New"/>
+          <w:b/>
+        </w:rPr>
+        <w:tab/>
+      </w:r>
+      <w:r>
+        <w:rPr>
+          <w:rFonts w:ascii="Courier New" w:hAnsi="Courier New" w:cs="Courier New"/>
+          <w:b/>
+        </w:rPr>
+        <w:tab/>
+        <w:t>- 183797.0</w:t>
+      </w:r>
+    </w:p>
+    <w:p>
+      <w:pPr>
+        <w:pStyle w:val="PlainText"/>
+        <w:rPr>
+          <w:rFonts w:ascii="Courier New" w:hAnsi="Courier New" w:cs="Courier New"/>
+        </w:rPr>
+      </w:pPr>
+    </w:p>
+    <w:p>
+      <w:pPr>
+        <w:pStyle w:val="PlainText"/>
+        <w:rPr>
+          <w:rFonts w:ascii="Courier New" w:hAnsi="Courier New" w:cs="Courier New"/>
+          <w:b/>
+        </w:rPr>
+      </w:pPr>
     </w:p>
     <w:p>
       <w:pPr>

--- a/customer _details/KIRAN/SEP/BELGAM/MDS/PURCHASE DETAILS.docx
+++ b/customer _details/KIRAN/SEP/BELGAM/MDS/PURCHASE DETAILS.docx
@@ -4986,13 +4986,7 @@
         <w:rPr>
           <w:rFonts w:ascii="Courier New" w:hAnsi="Courier New" w:cs="Courier New"/>
         </w:rPr>
-        <w:t>MON May 28</w:t>
-      </w:r>
-      <w:r>
-        <w:rPr>
-          <w:rFonts w:ascii="Courier New" w:hAnsi="Courier New" w:cs="Courier New"/>
-        </w:rPr>
-        <w:t xml:space="preserve"> 13:34:34 IST 2018</w:t>
+        <w:t>MON May 28 13:34:34 IST 2018</w:t>
       </w:r>
     </w:p>
     <w:p>
@@ -5334,6 +5328,392 @@
         <w:tab/>
         <w:t>- 183797.0</w:t>
       </w:r>
+    </w:p>
+    <w:p>
+      <w:pPr>
+        <w:pStyle w:val="PlainText"/>
+        <w:rPr>
+          <w:rFonts w:ascii="Courier New" w:hAnsi="Courier New" w:cs="Courier New"/>
+          <w:b/>
+        </w:rPr>
+      </w:pPr>
+    </w:p>
+    <w:p>
+      <w:pPr>
+        <w:pStyle w:val="PlainText"/>
+        <w:rPr>
+          <w:rFonts w:ascii="Courier New" w:hAnsi="Courier New" w:cs="Courier New"/>
+        </w:rPr>
+      </w:pPr>
+      <w:r>
+        <w:rPr>
+          <w:rFonts w:ascii="Courier New" w:hAnsi="Courier New" w:cs="Courier New"/>
+        </w:rPr>
+        <w:t>TUE May 29</w:t>
+      </w:r>
+      <w:r>
+        <w:rPr>
+          <w:rFonts w:ascii="Courier New" w:hAnsi="Courier New" w:cs="Courier New"/>
+        </w:rPr>
+        <w:t xml:space="preserve"> 13:16:00 IST 2018</w:t>
+      </w:r>
+    </w:p>
+    <w:p>
+      <w:pPr>
+        <w:pStyle w:val="PlainText"/>
+        <w:rPr>
+          <w:rFonts w:ascii="Courier New" w:hAnsi="Courier New" w:cs="Courier New"/>
+        </w:rPr>
+      </w:pPr>
+      <w:r>
+        <w:rPr>
+          <w:rFonts w:ascii="Courier New" w:hAnsi="Courier New" w:cs="Courier New"/>
+        </w:rPr>
+        <w:t>Person Name</w:t>
+      </w:r>
+      <w:r>
+        <w:rPr>
+          <w:rFonts w:ascii="Courier New" w:hAnsi="Courier New" w:cs="Courier New"/>
+        </w:rPr>
+        <w:tab/>
+      </w:r>
+      <w:r>
+        <w:rPr>
+          <w:rFonts w:ascii="Courier New" w:hAnsi="Courier New" w:cs="Courier New"/>
+        </w:rPr>
+        <w:tab/>
+      </w:r>
+      <w:r>
+        <w:rPr>
+          <w:rFonts w:ascii="Courier New" w:hAnsi="Courier New" w:cs="Courier New"/>
+        </w:rPr>
+        <w:tab/>
+      </w:r>
+      <w:r>
+        <w:rPr>
+          <w:rFonts w:ascii="Courier New" w:hAnsi="Courier New" w:cs="Courier New"/>
+        </w:rPr>
+        <w:tab/>
+        <w:t>- MDS</w:t>
+      </w:r>
+    </w:p>
+    <w:p>
+      <w:pPr>
+        <w:pStyle w:val="PlainText"/>
+        <w:rPr>
+          <w:rFonts w:ascii="Courier New" w:hAnsi="Courier New" w:cs="Courier New"/>
+        </w:rPr>
+      </w:pPr>
+      <w:r>
+        <w:rPr>
+          <w:rFonts w:ascii="Courier New" w:hAnsi="Courier New" w:cs="Courier New"/>
+        </w:rPr>
+        <w:t>Bill number</w:t>
+      </w:r>
+      <w:r>
+        <w:rPr>
+          <w:rFonts w:ascii="Courier New" w:hAnsi="Courier New" w:cs="Courier New"/>
+        </w:rPr>
+        <w:tab/>
+      </w:r>
+      <w:r>
+        <w:rPr>
+          <w:rFonts w:ascii="Courier New" w:hAnsi="Courier New" w:cs="Courier New"/>
+        </w:rPr>
+        <w:tab/>
+      </w:r>
+      <w:r>
+        <w:rPr>
+          <w:rFonts w:ascii="Courier New" w:hAnsi="Courier New" w:cs="Courier New"/>
+        </w:rPr>
+        <w:tab/>
+      </w:r>
+      <w:r>
+        <w:rPr>
+          <w:rFonts w:ascii="Courier New" w:hAnsi="Courier New" w:cs="Courier New"/>
+        </w:rPr>
+        <w:tab/>
+        <w:t>- 2104</w:t>
+      </w:r>
+    </w:p>
+    <w:p>
+      <w:pPr>
+        <w:pStyle w:val="PlainText"/>
+        <w:rPr>
+          <w:rFonts w:ascii="Courier New" w:hAnsi="Courier New" w:cs="Courier New"/>
+        </w:rPr>
+      </w:pPr>
+      <w:r>
+        <w:rPr>
+          <w:rFonts w:ascii="Courier New" w:hAnsi="Courier New" w:cs="Courier New"/>
+        </w:rPr>
+        <w:t>---------------------------------------------------------------</w:t>
+      </w:r>
+    </w:p>
+    <w:p>
+      <w:pPr>
+        <w:pStyle w:val="PlainText"/>
+        <w:rPr>
+          <w:rFonts w:ascii="Courier New" w:hAnsi="Courier New" w:cs="Courier New"/>
+        </w:rPr>
+      </w:pPr>
+      <w:r>
+        <w:rPr>
+          <w:rFonts w:ascii="Courier New" w:hAnsi="Courier New" w:cs="Courier New"/>
+        </w:rPr>
+        <w:t>Item Name</w:t>
+      </w:r>
+      <w:r>
+        <w:rPr>
+          <w:rFonts w:ascii="Courier New" w:hAnsi="Courier New" w:cs="Courier New"/>
+        </w:rPr>
+        <w:tab/>
+      </w:r>
+      <w:r>
+        <w:rPr>
+          <w:rFonts w:ascii="Courier New" w:hAnsi="Courier New" w:cs="Courier New"/>
+        </w:rPr>
+        <w:tab/>
+      </w:r>
+      <w:r>
+        <w:rPr>
+          <w:rFonts w:ascii="Courier New" w:hAnsi="Courier New" w:cs="Courier New"/>
+        </w:rPr>
+        <w:tab/>
+      </w:r>
+      <w:r>
+        <w:rPr>
+          <w:rFonts w:ascii="Courier New" w:hAnsi="Courier New" w:cs="Courier New"/>
+        </w:rPr>
+        <w:tab/>
+        <w:t>- CARROT</w:t>
+      </w:r>
+    </w:p>
+    <w:p>
+      <w:pPr>
+        <w:pStyle w:val="PlainText"/>
+        <w:rPr>
+          <w:rFonts w:ascii="Courier New" w:hAnsi="Courier New" w:cs="Courier New"/>
+        </w:rPr>
+      </w:pPr>
+      <w:r>
+        <w:rPr>
+          <w:rFonts w:ascii="Courier New" w:hAnsi="Courier New" w:cs="Courier New"/>
+        </w:rPr>
+        <w:t>Number of Pockets</w:t>
+      </w:r>
+      <w:r>
+        <w:rPr>
+          <w:rFonts w:ascii="Courier New" w:hAnsi="Courier New" w:cs="Courier New"/>
+        </w:rPr>
+        <w:tab/>
+      </w:r>
+      <w:r>
+        <w:rPr>
+          <w:rFonts w:ascii="Courier New" w:hAnsi="Courier New" w:cs="Courier New"/>
+        </w:rPr>
+        <w:tab/>
+      </w:r>
+      <w:r>
+        <w:rPr>
+          <w:rFonts w:ascii="Courier New" w:hAnsi="Courier New" w:cs="Courier New"/>
+        </w:rPr>
+        <w:tab/>
+        <w:t>- 6</w:t>
+      </w:r>
+    </w:p>
+    <w:p>
+      <w:pPr>
+        <w:pStyle w:val="PlainText"/>
+        <w:rPr>
+          <w:rFonts w:ascii="Courier New" w:hAnsi="Courier New" w:cs="Courier New"/>
+        </w:rPr>
+      </w:pPr>
+      <w:r>
+        <w:rPr>
+          <w:rFonts w:ascii="Courier New" w:hAnsi="Courier New" w:cs="Courier New"/>
+        </w:rPr>
+        <w:t>Number of KGs</w:t>
+      </w:r>
+      <w:r>
+        <w:rPr>
+          <w:rFonts w:ascii="Courier New" w:hAnsi="Courier New" w:cs="Courier New"/>
+        </w:rPr>
+        <w:tab/>
+      </w:r>
+      <w:r>
+        <w:rPr>
+          <w:rFonts w:ascii="Courier New" w:hAnsi="Courier New" w:cs="Courier New"/>
+        </w:rPr>
+        <w:tab/>
+      </w:r>
+      <w:r>
+        <w:rPr>
+          <w:rFonts w:ascii="Courier New" w:hAnsi="Courier New" w:cs="Courier New"/>
+        </w:rPr>
+        <w:tab/>
+        <w:t>- 542</w:t>
+      </w:r>
+    </w:p>
+    <w:p>
+      <w:pPr>
+        <w:pStyle w:val="PlainText"/>
+        <w:rPr>
+          <w:rFonts w:ascii="Courier New" w:hAnsi="Courier New" w:cs="Courier New"/>
+        </w:rPr>
+      </w:pPr>
+      <w:r>
+        <w:rPr>
+          <w:rFonts w:ascii="Courier New" w:hAnsi="Courier New" w:cs="Courier New"/>
+        </w:rPr>
+        <w:t>Rate</w:t>
+      </w:r>
+      <w:r>
+        <w:rPr>
+          <w:rFonts w:ascii="Courier New" w:hAnsi="Courier New" w:cs="Courier New"/>
+        </w:rPr>
+        <w:tab/>
+      </w:r>
+      <w:r>
+        <w:rPr>
+          <w:rFonts w:ascii="Courier New" w:hAnsi="Courier New" w:cs="Courier New"/>
+        </w:rPr>
+        <w:tab/>
+      </w:r>
+      <w:r>
+        <w:rPr>
+          <w:rFonts w:ascii="Courier New" w:hAnsi="Courier New" w:cs="Courier New"/>
+        </w:rPr>
+        <w:tab/>
+      </w:r>
+      <w:r>
+        <w:rPr>
+          <w:rFonts w:ascii="Courier New" w:hAnsi="Courier New" w:cs="Courier New"/>
+        </w:rPr>
+        <w:tab/>
+      </w:r>
+      <w:r>
+        <w:rPr>
+          <w:rFonts w:ascii="Courier New" w:hAnsi="Courier New" w:cs="Courier New"/>
+        </w:rPr>
+        <w:tab/>
+        <w:t>- 16</w:t>
+      </w:r>
+    </w:p>
+    <w:p>
+      <w:pPr>
+        <w:pStyle w:val="PlainText"/>
+        <w:rPr>
+          <w:rFonts w:ascii="Courier New" w:hAnsi="Courier New" w:cs="Courier New"/>
+        </w:rPr>
+      </w:pPr>
+      <w:r>
+        <w:rPr>
+          <w:rFonts w:ascii="Courier New" w:hAnsi="Courier New" w:cs="Courier New"/>
+        </w:rPr>
+        <w:t>Transport &amp; Miscellaneous</w:t>
+      </w:r>
+      <w:r>
+        <w:rPr>
+          <w:rFonts w:ascii="Courier New" w:hAnsi="Courier New" w:cs="Courier New"/>
+        </w:rPr>
+        <w:tab/>
+        <w:t>- 620</w:t>
+      </w:r>
+    </w:p>
+    <w:p>
+      <w:pPr>
+        <w:pStyle w:val="PlainText"/>
+        <w:rPr>
+          <w:rFonts w:ascii="Courier New" w:hAnsi="Courier New" w:cs="Courier New"/>
+        </w:rPr>
+      </w:pPr>
+      <w:r>
+        <w:rPr>
+          <w:rFonts w:ascii="Courier New" w:hAnsi="Courier New" w:cs="Courier New"/>
+        </w:rPr>
+        <w:t>Total Price</w:t>
+      </w:r>
+      <w:r>
+        <w:rPr>
+          <w:rFonts w:ascii="Courier New" w:hAnsi="Courier New" w:cs="Courier New"/>
+        </w:rPr>
+        <w:tab/>
+      </w:r>
+      <w:r>
+        <w:rPr>
+          <w:rFonts w:ascii="Courier New" w:hAnsi="Courier New" w:cs="Courier New"/>
+        </w:rPr>
+        <w:tab/>
+      </w:r>
+      <w:r>
+        <w:rPr>
+          <w:rFonts w:ascii="Courier New" w:hAnsi="Courier New" w:cs="Courier New"/>
+        </w:rPr>
+        <w:tab/>
+      </w:r>
+      <w:r>
+        <w:rPr>
+          <w:rFonts w:ascii="Courier New" w:hAnsi="Courier New" w:cs="Courier New"/>
+        </w:rPr>
+        <w:tab/>
+        <w:t>- 9292.0</w:t>
+      </w:r>
+    </w:p>
+    <w:p>
+      <w:pPr>
+        <w:pStyle w:val="PlainText"/>
+        <w:rPr>
+          <w:rFonts w:ascii="Courier New" w:hAnsi="Courier New" w:cs="Courier New"/>
+          <w:b/>
+        </w:rPr>
+      </w:pPr>
+      <w:r>
+        <w:rPr>
+          <w:rFonts w:ascii="Courier New" w:hAnsi="Courier New" w:cs="Courier New"/>
+          <w:b/>
+        </w:rPr>
+        <w:t>Amount balance</w:t>
+      </w:r>
+      <w:r>
+        <w:rPr>
+          <w:rFonts w:ascii="Courier New" w:hAnsi="Courier New" w:cs="Courier New"/>
+          <w:b/>
+        </w:rPr>
+        <w:tab/>
+      </w:r>
+      <w:r>
+        <w:rPr>
+          <w:rFonts w:ascii="Courier New" w:hAnsi="Courier New" w:cs="Courier New"/>
+          <w:b/>
+        </w:rPr>
+        <w:tab/>
+      </w:r>
+      <w:r>
+        <w:rPr>
+          <w:rFonts w:ascii="Courier New" w:hAnsi="Courier New" w:cs="Courier New"/>
+          <w:b/>
+        </w:rPr>
+        <w:tab/>
+        <w:t>- 193089.0</w:t>
+      </w:r>
+    </w:p>
+    <w:p>
+      <w:pPr>
+        <w:pStyle w:val="PlainText"/>
+        <w:rPr>
+          <w:rFonts w:ascii="Courier New" w:hAnsi="Courier New" w:cs="Courier New"/>
+        </w:rPr>
+      </w:pPr>
+    </w:p>
+    <w:p>
+      <w:pPr>
+        <w:pStyle w:val="PlainText"/>
+        <w:rPr>
+          <w:rFonts w:ascii="Courier New" w:hAnsi="Courier New" w:cs="Courier New"/>
+          <w:b/>
+        </w:rPr>
+      </w:pPr>
     </w:p>
     <w:p>
       <w:pPr>

--- a/customer _details/KIRAN/SEP/BELGAM/MDS/PURCHASE DETAILS.docx
+++ b/customer _details/KIRAN/SEP/BELGAM/MDS/PURCHASE DETAILS.docx
@@ -5349,13 +5349,7 @@
         <w:rPr>
           <w:rFonts w:ascii="Courier New" w:hAnsi="Courier New" w:cs="Courier New"/>
         </w:rPr>
-        <w:t>TUE May 29</w:t>
-      </w:r>
-      <w:r>
-        <w:rPr>
-          <w:rFonts w:ascii="Courier New" w:hAnsi="Courier New" w:cs="Courier New"/>
-        </w:rPr>
-        <w:t xml:space="preserve"> 13:16:00 IST 2018</w:t>
+        <w:t>TUE May 29 13:16:00 IST 2018</w:t>
       </w:r>
     </w:p>
     <w:p>
@@ -5697,6 +5691,392 @@
         <w:tab/>
         <w:t>- 193089.0</w:t>
       </w:r>
+    </w:p>
+    <w:p>
+      <w:pPr>
+        <w:pStyle w:val="PlainText"/>
+        <w:rPr>
+          <w:rFonts w:ascii="Courier New" w:hAnsi="Courier New" w:cs="Courier New"/>
+          <w:b/>
+        </w:rPr>
+      </w:pPr>
+    </w:p>
+    <w:p>
+      <w:pPr>
+        <w:pStyle w:val="PlainText"/>
+        <w:rPr>
+          <w:rFonts w:ascii="Courier New" w:hAnsi="Courier New" w:cs="Courier New"/>
+        </w:rPr>
+      </w:pPr>
+      <w:r>
+        <w:rPr>
+          <w:rFonts w:ascii="Courier New" w:hAnsi="Courier New" w:cs="Courier New"/>
+        </w:rPr>
+        <w:t>THU MAY 31</w:t>
+      </w:r>
+      <w:r>
+        <w:rPr>
+          <w:rFonts w:ascii="Courier New" w:hAnsi="Courier New" w:cs="Courier New"/>
+        </w:rPr>
+        <w:t xml:space="preserve"> 12:32:21 IST 2018</w:t>
+      </w:r>
+    </w:p>
+    <w:p>
+      <w:pPr>
+        <w:pStyle w:val="PlainText"/>
+        <w:rPr>
+          <w:rFonts w:ascii="Courier New" w:hAnsi="Courier New" w:cs="Courier New"/>
+        </w:rPr>
+      </w:pPr>
+      <w:r>
+        <w:rPr>
+          <w:rFonts w:ascii="Courier New" w:hAnsi="Courier New" w:cs="Courier New"/>
+        </w:rPr>
+        <w:t>Person Name</w:t>
+      </w:r>
+      <w:r>
+        <w:rPr>
+          <w:rFonts w:ascii="Courier New" w:hAnsi="Courier New" w:cs="Courier New"/>
+        </w:rPr>
+        <w:tab/>
+      </w:r>
+      <w:r>
+        <w:rPr>
+          <w:rFonts w:ascii="Courier New" w:hAnsi="Courier New" w:cs="Courier New"/>
+        </w:rPr>
+        <w:tab/>
+      </w:r>
+      <w:r>
+        <w:rPr>
+          <w:rFonts w:ascii="Courier New" w:hAnsi="Courier New" w:cs="Courier New"/>
+        </w:rPr>
+        <w:tab/>
+      </w:r>
+      <w:r>
+        <w:rPr>
+          <w:rFonts w:ascii="Courier New" w:hAnsi="Courier New" w:cs="Courier New"/>
+        </w:rPr>
+        <w:tab/>
+        <w:t>- MDS</w:t>
+      </w:r>
+    </w:p>
+    <w:p>
+      <w:pPr>
+        <w:pStyle w:val="PlainText"/>
+        <w:rPr>
+          <w:rFonts w:ascii="Courier New" w:hAnsi="Courier New" w:cs="Courier New"/>
+        </w:rPr>
+      </w:pPr>
+      <w:r>
+        <w:rPr>
+          <w:rFonts w:ascii="Courier New" w:hAnsi="Courier New" w:cs="Courier New"/>
+        </w:rPr>
+        <w:t>Bill number</w:t>
+      </w:r>
+      <w:r>
+        <w:rPr>
+          <w:rFonts w:ascii="Courier New" w:hAnsi="Courier New" w:cs="Courier New"/>
+        </w:rPr>
+        <w:tab/>
+      </w:r>
+      <w:r>
+        <w:rPr>
+          <w:rFonts w:ascii="Courier New" w:hAnsi="Courier New" w:cs="Courier New"/>
+        </w:rPr>
+        <w:tab/>
+      </w:r>
+      <w:r>
+        <w:rPr>
+          <w:rFonts w:ascii="Courier New" w:hAnsi="Courier New" w:cs="Courier New"/>
+        </w:rPr>
+        <w:tab/>
+      </w:r>
+      <w:r>
+        <w:rPr>
+          <w:rFonts w:ascii="Courier New" w:hAnsi="Courier New" w:cs="Courier New"/>
+        </w:rPr>
+        <w:tab/>
+        <w:t>- 2121</w:t>
+      </w:r>
+    </w:p>
+    <w:p>
+      <w:pPr>
+        <w:pStyle w:val="PlainText"/>
+        <w:rPr>
+          <w:rFonts w:ascii="Courier New" w:hAnsi="Courier New" w:cs="Courier New"/>
+        </w:rPr>
+      </w:pPr>
+      <w:r>
+        <w:rPr>
+          <w:rFonts w:ascii="Courier New" w:hAnsi="Courier New" w:cs="Courier New"/>
+        </w:rPr>
+        <w:t>---------------------------------------------------------------</w:t>
+      </w:r>
+    </w:p>
+    <w:p>
+      <w:pPr>
+        <w:pStyle w:val="PlainText"/>
+        <w:rPr>
+          <w:rFonts w:ascii="Courier New" w:hAnsi="Courier New" w:cs="Courier New"/>
+        </w:rPr>
+      </w:pPr>
+      <w:r>
+        <w:rPr>
+          <w:rFonts w:ascii="Courier New" w:hAnsi="Courier New" w:cs="Courier New"/>
+        </w:rPr>
+        <w:t>Item Name</w:t>
+      </w:r>
+      <w:r>
+        <w:rPr>
+          <w:rFonts w:ascii="Courier New" w:hAnsi="Courier New" w:cs="Courier New"/>
+        </w:rPr>
+        <w:tab/>
+      </w:r>
+      <w:r>
+        <w:rPr>
+          <w:rFonts w:ascii="Courier New" w:hAnsi="Courier New" w:cs="Courier New"/>
+        </w:rPr>
+        <w:tab/>
+      </w:r>
+      <w:r>
+        <w:rPr>
+          <w:rFonts w:ascii="Courier New" w:hAnsi="Courier New" w:cs="Courier New"/>
+        </w:rPr>
+        <w:tab/>
+      </w:r>
+      <w:r>
+        <w:rPr>
+          <w:rFonts w:ascii="Courier New" w:hAnsi="Courier New" w:cs="Courier New"/>
+        </w:rPr>
+        <w:tab/>
+        <w:t>- CARROT</w:t>
+      </w:r>
+    </w:p>
+    <w:p>
+      <w:pPr>
+        <w:pStyle w:val="PlainText"/>
+        <w:rPr>
+          <w:rFonts w:ascii="Courier New" w:hAnsi="Courier New" w:cs="Courier New"/>
+        </w:rPr>
+      </w:pPr>
+      <w:r>
+        <w:rPr>
+          <w:rFonts w:ascii="Courier New" w:hAnsi="Courier New" w:cs="Courier New"/>
+        </w:rPr>
+        <w:t>Number of Pockets</w:t>
+      </w:r>
+      <w:r>
+        <w:rPr>
+          <w:rFonts w:ascii="Courier New" w:hAnsi="Courier New" w:cs="Courier New"/>
+        </w:rPr>
+        <w:tab/>
+      </w:r>
+      <w:r>
+        <w:rPr>
+          <w:rFonts w:ascii="Courier New" w:hAnsi="Courier New" w:cs="Courier New"/>
+        </w:rPr>
+        <w:tab/>
+      </w:r>
+      <w:r>
+        <w:rPr>
+          <w:rFonts w:ascii="Courier New" w:hAnsi="Courier New" w:cs="Courier New"/>
+        </w:rPr>
+        <w:tab/>
+        <w:t>- 5</w:t>
+      </w:r>
+    </w:p>
+    <w:p>
+      <w:pPr>
+        <w:pStyle w:val="PlainText"/>
+        <w:rPr>
+          <w:rFonts w:ascii="Courier New" w:hAnsi="Courier New" w:cs="Courier New"/>
+        </w:rPr>
+      </w:pPr>
+      <w:r>
+        <w:rPr>
+          <w:rFonts w:ascii="Courier New" w:hAnsi="Courier New" w:cs="Courier New"/>
+        </w:rPr>
+        <w:t>Number of KGs</w:t>
+      </w:r>
+      <w:r>
+        <w:rPr>
+          <w:rFonts w:ascii="Courier New" w:hAnsi="Courier New" w:cs="Courier New"/>
+        </w:rPr>
+        <w:tab/>
+      </w:r>
+      <w:r>
+        <w:rPr>
+          <w:rFonts w:ascii="Courier New" w:hAnsi="Courier New" w:cs="Courier New"/>
+        </w:rPr>
+        <w:tab/>
+      </w:r>
+      <w:r>
+        <w:rPr>
+          <w:rFonts w:ascii="Courier New" w:hAnsi="Courier New" w:cs="Courier New"/>
+        </w:rPr>
+        <w:tab/>
+        <w:t>- 453</w:t>
+      </w:r>
+    </w:p>
+    <w:p>
+      <w:pPr>
+        <w:pStyle w:val="PlainText"/>
+        <w:rPr>
+          <w:rFonts w:ascii="Courier New" w:hAnsi="Courier New" w:cs="Courier New"/>
+        </w:rPr>
+      </w:pPr>
+      <w:r>
+        <w:rPr>
+          <w:rFonts w:ascii="Courier New" w:hAnsi="Courier New" w:cs="Courier New"/>
+        </w:rPr>
+        <w:t>Rate</w:t>
+      </w:r>
+      <w:r>
+        <w:rPr>
+          <w:rFonts w:ascii="Courier New" w:hAnsi="Courier New" w:cs="Courier New"/>
+        </w:rPr>
+        <w:tab/>
+      </w:r>
+      <w:r>
+        <w:rPr>
+          <w:rFonts w:ascii="Courier New" w:hAnsi="Courier New" w:cs="Courier New"/>
+        </w:rPr>
+        <w:tab/>
+      </w:r>
+      <w:r>
+        <w:rPr>
+          <w:rFonts w:ascii="Courier New" w:hAnsi="Courier New" w:cs="Courier New"/>
+        </w:rPr>
+        <w:tab/>
+      </w:r>
+      <w:r>
+        <w:rPr>
+          <w:rFonts w:ascii="Courier New" w:hAnsi="Courier New" w:cs="Courier New"/>
+        </w:rPr>
+        <w:tab/>
+      </w:r>
+      <w:r>
+        <w:rPr>
+          <w:rFonts w:ascii="Courier New" w:hAnsi="Courier New" w:cs="Courier New"/>
+        </w:rPr>
+        <w:tab/>
+        <w:t>- 18</w:t>
+      </w:r>
+    </w:p>
+    <w:p>
+      <w:pPr>
+        <w:pStyle w:val="PlainText"/>
+        <w:rPr>
+          <w:rFonts w:ascii="Courier New" w:hAnsi="Courier New" w:cs="Courier New"/>
+        </w:rPr>
+      </w:pPr>
+      <w:r>
+        <w:rPr>
+          <w:rFonts w:ascii="Courier New" w:hAnsi="Courier New" w:cs="Courier New"/>
+        </w:rPr>
+        <w:t>Transport &amp; Miscellaneous</w:t>
+      </w:r>
+      <w:r>
+        <w:rPr>
+          <w:rFonts w:ascii="Courier New" w:hAnsi="Courier New" w:cs="Courier New"/>
+        </w:rPr>
+        <w:tab/>
+        <w:t>- 100</w:t>
+      </w:r>
+    </w:p>
+    <w:p>
+      <w:pPr>
+        <w:pStyle w:val="PlainText"/>
+        <w:rPr>
+          <w:rFonts w:ascii="Courier New" w:hAnsi="Courier New" w:cs="Courier New"/>
+        </w:rPr>
+      </w:pPr>
+      <w:r>
+        <w:rPr>
+          <w:rFonts w:ascii="Courier New" w:hAnsi="Courier New" w:cs="Courier New"/>
+        </w:rPr>
+        <w:t>Total Price</w:t>
+      </w:r>
+      <w:r>
+        <w:rPr>
+          <w:rFonts w:ascii="Courier New" w:hAnsi="Courier New" w:cs="Courier New"/>
+        </w:rPr>
+        <w:tab/>
+      </w:r>
+      <w:r>
+        <w:rPr>
+          <w:rFonts w:ascii="Courier New" w:hAnsi="Courier New" w:cs="Courier New"/>
+        </w:rPr>
+        <w:tab/>
+      </w:r>
+      <w:r>
+        <w:rPr>
+          <w:rFonts w:ascii="Courier New" w:hAnsi="Courier New" w:cs="Courier New"/>
+        </w:rPr>
+        <w:tab/>
+      </w:r>
+      <w:r>
+        <w:rPr>
+          <w:rFonts w:ascii="Courier New" w:hAnsi="Courier New" w:cs="Courier New"/>
+        </w:rPr>
+        <w:tab/>
+        <w:t>- 8254.0</w:t>
+      </w:r>
+    </w:p>
+    <w:p>
+      <w:pPr>
+        <w:pStyle w:val="PlainText"/>
+        <w:rPr>
+          <w:rFonts w:ascii="Courier New" w:hAnsi="Courier New" w:cs="Courier New"/>
+          <w:b/>
+        </w:rPr>
+      </w:pPr>
+      <w:r>
+        <w:rPr>
+          <w:rFonts w:ascii="Courier New" w:hAnsi="Courier New" w:cs="Courier New"/>
+          <w:b/>
+        </w:rPr>
+        <w:t>Amount balance</w:t>
+      </w:r>
+      <w:r>
+        <w:rPr>
+          <w:rFonts w:ascii="Courier New" w:hAnsi="Courier New" w:cs="Courier New"/>
+          <w:b/>
+        </w:rPr>
+        <w:tab/>
+      </w:r>
+      <w:r>
+        <w:rPr>
+          <w:rFonts w:ascii="Courier New" w:hAnsi="Courier New" w:cs="Courier New"/>
+          <w:b/>
+        </w:rPr>
+        <w:tab/>
+      </w:r>
+      <w:r>
+        <w:rPr>
+          <w:rFonts w:ascii="Courier New" w:hAnsi="Courier New" w:cs="Courier New"/>
+          <w:b/>
+        </w:rPr>
+        <w:tab/>
+        <w:t>- 201343.0</w:t>
+      </w:r>
+    </w:p>
+    <w:p>
+      <w:pPr>
+        <w:pStyle w:val="PlainText"/>
+        <w:rPr>
+          <w:rFonts w:ascii="Courier New" w:hAnsi="Courier New" w:cs="Courier New"/>
+        </w:rPr>
+      </w:pPr>
+    </w:p>
+    <w:p>
+      <w:pPr>
+        <w:pStyle w:val="PlainText"/>
+        <w:rPr>
+          <w:rFonts w:ascii="Courier New" w:hAnsi="Courier New" w:cs="Courier New"/>
+          <w:b/>
+        </w:rPr>
+      </w:pPr>
     </w:p>
     <w:p>
       <w:pPr>

--- a/customer _details/KIRAN/SEP/BELGAM/MDS/PURCHASE DETAILS.docx
+++ b/customer _details/KIRAN/SEP/BELGAM/MDS/PURCHASE DETAILS.docx
@@ -5712,13 +5712,7 @@
         <w:rPr>
           <w:rFonts w:ascii="Courier New" w:hAnsi="Courier New" w:cs="Courier New"/>
         </w:rPr>
-        <w:t>THU MAY 31</w:t>
-      </w:r>
-      <w:r>
-        <w:rPr>
-          <w:rFonts w:ascii="Courier New" w:hAnsi="Courier New" w:cs="Courier New"/>
-        </w:rPr>
-        <w:t xml:space="preserve"> 12:32:21 IST 2018</w:t>
+        <w:t>THU MAY 31 12:32:21 IST 2018</w:t>
       </w:r>
     </w:p>
     <w:p>
@@ -6060,6 +6054,772 @@
         <w:tab/>
         <w:t>- 201343.0</w:t>
       </w:r>
+    </w:p>
+    <w:p>
+      <w:pPr>
+        <w:pStyle w:val="PlainText"/>
+        <w:rPr>
+          <w:rFonts w:ascii="Courier New" w:hAnsi="Courier New" w:cs="Courier New"/>
+          <w:b/>
+        </w:rPr>
+      </w:pPr>
+    </w:p>
+    <w:p>
+      <w:pPr>
+        <w:pStyle w:val="PlainText"/>
+        <w:rPr>
+          <w:rFonts w:ascii="Courier New" w:hAnsi="Courier New" w:cs="Courier New"/>
+        </w:rPr>
+      </w:pPr>
+      <w:r>
+        <w:rPr>
+          <w:rFonts w:ascii="Courier New" w:hAnsi="Courier New" w:cs="Courier New"/>
+        </w:rPr>
+        <w:t>FRI Jun 01 13:04:43 IST 2018</w:t>
+      </w:r>
+    </w:p>
+    <w:p>
+      <w:pPr>
+        <w:pStyle w:val="PlainText"/>
+        <w:rPr>
+          <w:rFonts w:ascii="Courier New" w:hAnsi="Courier New" w:cs="Courier New"/>
+        </w:rPr>
+      </w:pPr>
+      <w:r>
+        <w:rPr>
+          <w:rFonts w:ascii="Courier New" w:hAnsi="Courier New" w:cs="Courier New"/>
+        </w:rPr>
+        <w:t>Person Name</w:t>
+      </w:r>
+      <w:r>
+        <w:rPr>
+          <w:rFonts w:ascii="Courier New" w:hAnsi="Courier New" w:cs="Courier New"/>
+        </w:rPr>
+        <w:tab/>
+      </w:r>
+      <w:r>
+        <w:rPr>
+          <w:rFonts w:ascii="Courier New" w:hAnsi="Courier New" w:cs="Courier New"/>
+        </w:rPr>
+        <w:tab/>
+      </w:r>
+      <w:r>
+        <w:rPr>
+          <w:rFonts w:ascii="Courier New" w:hAnsi="Courier New" w:cs="Courier New"/>
+        </w:rPr>
+        <w:tab/>
+      </w:r>
+      <w:r>
+        <w:rPr>
+          <w:rFonts w:ascii="Courier New" w:hAnsi="Courier New" w:cs="Courier New"/>
+        </w:rPr>
+        <w:tab/>
+        <w:t>- MDS</w:t>
+      </w:r>
+    </w:p>
+    <w:p>
+      <w:pPr>
+        <w:pStyle w:val="PlainText"/>
+        <w:rPr>
+          <w:rFonts w:ascii="Courier New" w:hAnsi="Courier New" w:cs="Courier New"/>
+        </w:rPr>
+      </w:pPr>
+      <w:r>
+        <w:rPr>
+          <w:rFonts w:ascii="Courier New" w:hAnsi="Courier New" w:cs="Courier New"/>
+        </w:rPr>
+        <w:t>Bill number</w:t>
+      </w:r>
+      <w:r>
+        <w:rPr>
+          <w:rFonts w:ascii="Courier New" w:hAnsi="Courier New" w:cs="Courier New"/>
+        </w:rPr>
+        <w:tab/>
+      </w:r>
+      <w:r>
+        <w:rPr>
+          <w:rFonts w:ascii="Courier New" w:hAnsi="Courier New" w:cs="Courier New"/>
+        </w:rPr>
+        <w:tab/>
+      </w:r>
+      <w:r>
+        <w:rPr>
+          <w:rFonts w:ascii="Courier New" w:hAnsi="Courier New" w:cs="Courier New"/>
+        </w:rPr>
+        <w:tab/>
+      </w:r>
+      <w:r>
+        <w:rPr>
+          <w:rFonts w:ascii="Courier New" w:hAnsi="Courier New" w:cs="Courier New"/>
+        </w:rPr>
+        <w:tab/>
+        <w:t>- 2131</w:t>
+      </w:r>
+    </w:p>
+    <w:p>
+      <w:pPr>
+        <w:pStyle w:val="PlainText"/>
+        <w:rPr>
+          <w:rFonts w:ascii="Courier New" w:hAnsi="Courier New" w:cs="Courier New"/>
+        </w:rPr>
+      </w:pPr>
+      <w:r>
+        <w:rPr>
+          <w:rFonts w:ascii="Courier New" w:hAnsi="Courier New" w:cs="Courier New"/>
+        </w:rPr>
+        <w:t>---------------------------------------------------------------</w:t>
+      </w:r>
+    </w:p>
+    <w:p>
+      <w:pPr>
+        <w:pStyle w:val="PlainText"/>
+        <w:rPr>
+          <w:rFonts w:ascii="Courier New" w:hAnsi="Courier New" w:cs="Courier New"/>
+        </w:rPr>
+      </w:pPr>
+      <w:r>
+        <w:rPr>
+          <w:rFonts w:ascii="Courier New" w:hAnsi="Courier New" w:cs="Courier New"/>
+        </w:rPr>
+        <w:t>Item Name</w:t>
+      </w:r>
+      <w:r>
+        <w:rPr>
+          <w:rFonts w:ascii="Courier New" w:hAnsi="Courier New" w:cs="Courier New"/>
+        </w:rPr>
+        <w:tab/>
+      </w:r>
+      <w:r>
+        <w:rPr>
+          <w:rFonts w:ascii="Courier New" w:hAnsi="Courier New" w:cs="Courier New"/>
+        </w:rPr>
+        <w:tab/>
+      </w:r>
+      <w:r>
+        <w:rPr>
+          <w:rFonts w:ascii="Courier New" w:hAnsi="Courier New" w:cs="Courier New"/>
+        </w:rPr>
+        <w:tab/>
+      </w:r>
+      <w:r>
+        <w:rPr>
+          <w:rFonts w:ascii="Courier New" w:hAnsi="Courier New" w:cs="Courier New"/>
+        </w:rPr>
+        <w:tab/>
+        <w:t>- CARROT</w:t>
+      </w:r>
+    </w:p>
+    <w:p>
+      <w:pPr>
+        <w:pStyle w:val="PlainText"/>
+        <w:rPr>
+          <w:rFonts w:ascii="Courier New" w:hAnsi="Courier New" w:cs="Courier New"/>
+        </w:rPr>
+      </w:pPr>
+      <w:r>
+        <w:rPr>
+          <w:rFonts w:ascii="Courier New" w:hAnsi="Courier New" w:cs="Courier New"/>
+        </w:rPr>
+        <w:t>Number of Pockets</w:t>
+      </w:r>
+      <w:r>
+        <w:rPr>
+          <w:rFonts w:ascii="Courier New" w:hAnsi="Courier New" w:cs="Courier New"/>
+        </w:rPr>
+        <w:tab/>
+      </w:r>
+      <w:r>
+        <w:rPr>
+          <w:rFonts w:ascii="Courier New" w:hAnsi="Courier New" w:cs="Courier New"/>
+        </w:rPr>
+        <w:tab/>
+      </w:r>
+      <w:r>
+        <w:rPr>
+          <w:rFonts w:ascii="Courier New" w:hAnsi="Courier New" w:cs="Courier New"/>
+        </w:rPr>
+        <w:tab/>
+        <w:t>- 9</w:t>
+      </w:r>
+    </w:p>
+    <w:p>
+      <w:pPr>
+        <w:pStyle w:val="PlainText"/>
+        <w:rPr>
+          <w:rFonts w:ascii="Courier New" w:hAnsi="Courier New" w:cs="Courier New"/>
+        </w:rPr>
+      </w:pPr>
+      <w:r>
+        <w:rPr>
+          <w:rFonts w:ascii="Courier New" w:hAnsi="Courier New" w:cs="Courier New"/>
+        </w:rPr>
+        <w:t>Number of KGs</w:t>
+      </w:r>
+      <w:r>
+        <w:rPr>
+          <w:rFonts w:ascii="Courier New" w:hAnsi="Courier New" w:cs="Courier New"/>
+        </w:rPr>
+        <w:tab/>
+      </w:r>
+      <w:r>
+        <w:rPr>
+          <w:rFonts w:ascii="Courier New" w:hAnsi="Courier New" w:cs="Courier New"/>
+        </w:rPr>
+        <w:tab/>
+      </w:r>
+      <w:r>
+        <w:rPr>
+          <w:rFonts w:ascii="Courier New" w:hAnsi="Courier New" w:cs="Courier New"/>
+        </w:rPr>
+        <w:tab/>
+        <w:t>- 848</w:t>
+      </w:r>
+    </w:p>
+    <w:p>
+      <w:pPr>
+        <w:pStyle w:val="PlainText"/>
+        <w:rPr>
+          <w:rFonts w:ascii="Courier New" w:hAnsi="Courier New" w:cs="Courier New"/>
+        </w:rPr>
+      </w:pPr>
+      <w:r>
+        <w:rPr>
+          <w:rFonts w:ascii="Courier New" w:hAnsi="Courier New" w:cs="Courier New"/>
+        </w:rPr>
+        <w:t>Rate</w:t>
+      </w:r>
+      <w:r>
+        <w:rPr>
+          <w:rFonts w:ascii="Courier New" w:hAnsi="Courier New" w:cs="Courier New"/>
+        </w:rPr>
+        <w:tab/>
+      </w:r>
+      <w:r>
+        <w:rPr>
+          <w:rFonts w:ascii="Courier New" w:hAnsi="Courier New" w:cs="Courier New"/>
+        </w:rPr>
+        <w:tab/>
+      </w:r>
+      <w:r>
+        <w:rPr>
+          <w:rFonts w:ascii="Courier New" w:hAnsi="Courier New" w:cs="Courier New"/>
+        </w:rPr>
+        <w:tab/>
+      </w:r>
+      <w:r>
+        <w:rPr>
+          <w:rFonts w:ascii="Courier New" w:hAnsi="Courier New" w:cs="Courier New"/>
+        </w:rPr>
+        <w:tab/>
+      </w:r>
+      <w:r>
+        <w:rPr>
+          <w:rFonts w:ascii="Courier New" w:hAnsi="Courier New" w:cs="Courier New"/>
+        </w:rPr>
+        <w:tab/>
+        <w:t>- 17</w:t>
+      </w:r>
+    </w:p>
+    <w:p>
+      <w:pPr>
+        <w:pStyle w:val="PlainText"/>
+        <w:rPr>
+          <w:rFonts w:ascii="Courier New" w:hAnsi="Courier New" w:cs="Courier New"/>
+        </w:rPr>
+      </w:pPr>
+      <w:r>
+        <w:rPr>
+          <w:rFonts w:ascii="Courier New" w:hAnsi="Courier New" w:cs="Courier New"/>
+        </w:rPr>
+        <w:t>Transport &amp; Miscellaneous</w:t>
+      </w:r>
+      <w:r>
+        <w:rPr>
+          <w:rFonts w:ascii="Courier New" w:hAnsi="Courier New" w:cs="Courier New"/>
+        </w:rPr>
+        <w:tab/>
+        <w:t>- 830</w:t>
+      </w:r>
+    </w:p>
+    <w:p>
+      <w:pPr>
+        <w:pStyle w:val="PlainText"/>
+        <w:rPr>
+          <w:rFonts w:ascii="Courier New" w:hAnsi="Courier New" w:cs="Courier New"/>
+        </w:rPr>
+      </w:pPr>
+      <w:r>
+        <w:rPr>
+          <w:rFonts w:ascii="Courier New" w:hAnsi="Courier New" w:cs="Courier New"/>
+        </w:rPr>
+        <w:t>Total Price</w:t>
+      </w:r>
+      <w:r>
+        <w:rPr>
+          <w:rFonts w:ascii="Courier New" w:hAnsi="Courier New" w:cs="Courier New"/>
+        </w:rPr>
+        <w:tab/>
+      </w:r>
+      <w:r>
+        <w:rPr>
+          <w:rFonts w:ascii="Courier New" w:hAnsi="Courier New" w:cs="Courier New"/>
+        </w:rPr>
+        <w:tab/>
+      </w:r>
+      <w:r>
+        <w:rPr>
+          <w:rFonts w:ascii="Courier New" w:hAnsi="Courier New" w:cs="Courier New"/>
+        </w:rPr>
+        <w:tab/>
+      </w:r>
+      <w:r>
+        <w:rPr>
+          <w:rFonts w:ascii="Courier New" w:hAnsi="Courier New" w:cs="Courier New"/>
+        </w:rPr>
+        <w:tab/>
+        <w:t>- 15246.0</w:t>
+      </w:r>
+    </w:p>
+    <w:p>
+      <w:pPr>
+        <w:pStyle w:val="PlainText"/>
+        <w:rPr>
+          <w:rFonts w:ascii="Courier New" w:hAnsi="Courier New" w:cs="Courier New"/>
+          <w:b/>
+        </w:rPr>
+      </w:pPr>
+      <w:r>
+        <w:rPr>
+          <w:rFonts w:ascii="Courier New" w:hAnsi="Courier New" w:cs="Courier New"/>
+          <w:b/>
+        </w:rPr>
+        <w:t>Amount balance</w:t>
+      </w:r>
+      <w:r>
+        <w:rPr>
+          <w:rFonts w:ascii="Courier New" w:hAnsi="Courier New" w:cs="Courier New"/>
+          <w:b/>
+        </w:rPr>
+        <w:tab/>
+      </w:r>
+      <w:r>
+        <w:rPr>
+          <w:rFonts w:ascii="Courier New" w:hAnsi="Courier New" w:cs="Courier New"/>
+          <w:b/>
+        </w:rPr>
+        <w:tab/>
+      </w:r>
+      <w:r>
+        <w:rPr>
+          <w:rFonts w:ascii="Courier New" w:hAnsi="Courier New" w:cs="Courier New"/>
+          <w:b/>
+        </w:rPr>
+        <w:tab/>
+        <w:t>- 216589.0</w:t>
+      </w:r>
+    </w:p>
+    <w:p>
+      <w:pPr>
+        <w:pStyle w:val="PlainText"/>
+        <w:rPr>
+          <w:rFonts w:ascii="Courier New" w:hAnsi="Courier New" w:cs="Courier New"/>
+          <w:b/>
+        </w:rPr>
+      </w:pPr>
+    </w:p>
+    <w:p>
+      <w:pPr>
+        <w:pStyle w:val="PlainText"/>
+        <w:rPr>
+          <w:rFonts w:ascii="Courier New" w:hAnsi="Courier New" w:cs="Courier New"/>
+        </w:rPr>
+      </w:pPr>
+      <w:r>
+        <w:rPr>
+          <w:rFonts w:ascii="Courier New" w:hAnsi="Courier New" w:cs="Courier New"/>
+        </w:rPr>
+        <w:t>SAT Jun 02</w:t>
+      </w:r>
+      <w:r>
+        <w:rPr>
+          <w:rFonts w:ascii="Courier New" w:hAnsi="Courier New" w:cs="Courier New"/>
+        </w:rPr>
+        <w:t xml:space="preserve"> 13:48:57 IST 2018</w:t>
+      </w:r>
+    </w:p>
+    <w:p>
+      <w:pPr>
+        <w:pStyle w:val="PlainText"/>
+        <w:rPr>
+          <w:rFonts w:ascii="Courier New" w:hAnsi="Courier New" w:cs="Courier New"/>
+        </w:rPr>
+      </w:pPr>
+      <w:r>
+        <w:rPr>
+          <w:rFonts w:ascii="Courier New" w:hAnsi="Courier New" w:cs="Courier New"/>
+        </w:rPr>
+        <w:t>Person Name</w:t>
+      </w:r>
+      <w:r>
+        <w:rPr>
+          <w:rFonts w:ascii="Courier New" w:hAnsi="Courier New" w:cs="Courier New"/>
+        </w:rPr>
+        <w:tab/>
+      </w:r>
+      <w:r>
+        <w:rPr>
+          <w:rFonts w:ascii="Courier New" w:hAnsi="Courier New" w:cs="Courier New"/>
+        </w:rPr>
+        <w:tab/>
+      </w:r>
+      <w:r>
+        <w:rPr>
+          <w:rFonts w:ascii="Courier New" w:hAnsi="Courier New" w:cs="Courier New"/>
+        </w:rPr>
+        <w:tab/>
+      </w:r>
+      <w:r>
+        <w:rPr>
+          <w:rFonts w:ascii="Courier New" w:hAnsi="Courier New" w:cs="Courier New"/>
+        </w:rPr>
+        <w:tab/>
+        <w:t>- MDS</w:t>
+      </w:r>
+    </w:p>
+    <w:p>
+      <w:pPr>
+        <w:pStyle w:val="PlainText"/>
+        <w:rPr>
+          <w:rFonts w:ascii="Courier New" w:hAnsi="Courier New" w:cs="Courier New"/>
+        </w:rPr>
+      </w:pPr>
+      <w:r>
+        <w:rPr>
+          <w:rFonts w:ascii="Courier New" w:hAnsi="Courier New" w:cs="Courier New"/>
+        </w:rPr>
+        <w:t>Bill number</w:t>
+      </w:r>
+      <w:r>
+        <w:rPr>
+          <w:rFonts w:ascii="Courier New" w:hAnsi="Courier New" w:cs="Courier New"/>
+        </w:rPr>
+        <w:tab/>
+      </w:r>
+      <w:r>
+        <w:rPr>
+          <w:rFonts w:ascii="Courier New" w:hAnsi="Courier New" w:cs="Courier New"/>
+        </w:rPr>
+        <w:tab/>
+      </w:r>
+      <w:r>
+        <w:rPr>
+          <w:rFonts w:ascii="Courier New" w:hAnsi="Courier New" w:cs="Courier New"/>
+        </w:rPr>
+        <w:tab/>
+      </w:r>
+      <w:r>
+        <w:rPr>
+          <w:rFonts w:ascii="Courier New" w:hAnsi="Courier New" w:cs="Courier New"/>
+        </w:rPr>
+        <w:tab/>
+        <w:t>- 2139</w:t>
+      </w:r>
+    </w:p>
+    <w:p>
+      <w:pPr>
+        <w:pStyle w:val="PlainText"/>
+        <w:rPr>
+          <w:rFonts w:ascii="Courier New" w:hAnsi="Courier New" w:cs="Courier New"/>
+        </w:rPr>
+      </w:pPr>
+      <w:r>
+        <w:rPr>
+          <w:rFonts w:ascii="Courier New" w:hAnsi="Courier New" w:cs="Courier New"/>
+        </w:rPr>
+        <w:t>---------------------------------------------------------------</w:t>
+      </w:r>
+    </w:p>
+    <w:p>
+      <w:pPr>
+        <w:pStyle w:val="PlainText"/>
+        <w:rPr>
+          <w:rFonts w:ascii="Courier New" w:hAnsi="Courier New" w:cs="Courier New"/>
+        </w:rPr>
+      </w:pPr>
+      <w:r>
+        <w:rPr>
+          <w:rFonts w:ascii="Courier New" w:hAnsi="Courier New" w:cs="Courier New"/>
+        </w:rPr>
+        <w:t>Item Name</w:t>
+      </w:r>
+      <w:r>
+        <w:rPr>
+          <w:rFonts w:ascii="Courier New" w:hAnsi="Courier New" w:cs="Courier New"/>
+        </w:rPr>
+        <w:tab/>
+      </w:r>
+      <w:r>
+        <w:rPr>
+          <w:rFonts w:ascii="Courier New" w:hAnsi="Courier New" w:cs="Courier New"/>
+        </w:rPr>
+        <w:tab/>
+      </w:r>
+      <w:r>
+        <w:rPr>
+          <w:rFonts w:ascii="Courier New" w:hAnsi="Courier New" w:cs="Courier New"/>
+        </w:rPr>
+        <w:tab/>
+      </w:r>
+      <w:r>
+        <w:rPr>
+          <w:rFonts w:ascii="Courier New" w:hAnsi="Courier New" w:cs="Courier New"/>
+        </w:rPr>
+        <w:tab/>
+        <w:t>- CARROT</w:t>
+      </w:r>
+    </w:p>
+    <w:p>
+      <w:pPr>
+        <w:pStyle w:val="PlainText"/>
+        <w:rPr>
+          <w:rFonts w:ascii="Courier New" w:hAnsi="Courier New" w:cs="Courier New"/>
+        </w:rPr>
+      </w:pPr>
+      <w:r>
+        <w:rPr>
+          <w:rFonts w:ascii="Courier New" w:hAnsi="Courier New" w:cs="Courier New"/>
+        </w:rPr>
+        <w:t>Number of Pockets</w:t>
+      </w:r>
+      <w:r>
+        <w:rPr>
+          <w:rFonts w:ascii="Courier New" w:hAnsi="Courier New" w:cs="Courier New"/>
+        </w:rPr>
+        <w:tab/>
+      </w:r>
+      <w:r>
+        <w:rPr>
+          <w:rFonts w:ascii="Courier New" w:hAnsi="Courier New" w:cs="Courier New"/>
+        </w:rPr>
+        <w:tab/>
+      </w:r>
+      <w:r>
+        <w:rPr>
+          <w:rFonts w:ascii="Courier New" w:hAnsi="Courier New" w:cs="Courier New"/>
+        </w:rPr>
+        <w:tab/>
+        <w:t>- 12</w:t>
+      </w:r>
+    </w:p>
+    <w:p>
+      <w:pPr>
+        <w:pStyle w:val="PlainText"/>
+        <w:rPr>
+          <w:rFonts w:ascii="Courier New" w:hAnsi="Courier New" w:cs="Courier New"/>
+        </w:rPr>
+      </w:pPr>
+      <w:r>
+        <w:rPr>
+          <w:rFonts w:ascii="Courier New" w:hAnsi="Courier New" w:cs="Courier New"/>
+        </w:rPr>
+        <w:t>Number of KGs</w:t>
+      </w:r>
+      <w:r>
+        <w:rPr>
+          <w:rFonts w:ascii="Courier New" w:hAnsi="Courier New" w:cs="Courier New"/>
+        </w:rPr>
+        <w:tab/>
+      </w:r>
+      <w:r>
+        <w:rPr>
+          <w:rFonts w:ascii="Courier New" w:hAnsi="Courier New" w:cs="Courier New"/>
+        </w:rPr>
+        <w:tab/>
+      </w:r>
+      <w:r>
+        <w:rPr>
+          <w:rFonts w:ascii="Courier New" w:hAnsi="Courier New" w:cs="Courier New"/>
+        </w:rPr>
+        <w:tab/>
+        <w:t>- 1120</w:t>
+      </w:r>
+    </w:p>
+    <w:p>
+      <w:pPr>
+        <w:pStyle w:val="PlainText"/>
+        <w:rPr>
+          <w:rFonts w:ascii="Courier New" w:hAnsi="Courier New" w:cs="Courier New"/>
+        </w:rPr>
+      </w:pPr>
+      <w:r>
+        <w:rPr>
+          <w:rFonts w:ascii="Courier New" w:hAnsi="Courier New" w:cs="Courier New"/>
+        </w:rPr>
+        <w:t>Rate</w:t>
+      </w:r>
+      <w:r>
+        <w:rPr>
+          <w:rFonts w:ascii="Courier New" w:hAnsi="Courier New" w:cs="Courier New"/>
+        </w:rPr>
+        <w:tab/>
+      </w:r>
+      <w:r>
+        <w:rPr>
+          <w:rFonts w:ascii="Courier New" w:hAnsi="Courier New" w:cs="Courier New"/>
+        </w:rPr>
+        <w:tab/>
+      </w:r>
+      <w:r>
+        <w:rPr>
+          <w:rFonts w:ascii="Courier New" w:hAnsi="Courier New" w:cs="Courier New"/>
+        </w:rPr>
+        <w:tab/>
+      </w:r>
+      <w:r>
+        <w:rPr>
+          <w:rFonts w:ascii="Courier New" w:hAnsi="Courier New" w:cs="Courier New"/>
+        </w:rPr>
+        <w:tab/>
+      </w:r>
+      <w:r>
+        <w:rPr>
+          <w:rFonts w:ascii="Courier New" w:hAnsi="Courier New" w:cs="Courier New"/>
+        </w:rPr>
+        <w:tab/>
+        <w:t>- 17</w:t>
+      </w:r>
+    </w:p>
+    <w:p>
+      <w:pPr>
+        <w:pStyle w:val="PlainText"/>
+        <w:rPr>
+          <w:rFonts w:ascii="Courier New" w:hAnsi="Courier New" w:cs="Courier New"/>
+        </w:rPr>
+      </w:pPr>
+      <w:r>
+        <w:rPr>
+          <w:rFonts w:ascii="Courier New" w:hAnsi="Courier New" w:cs="Courier New"/>
+        </w:rPr>
+        <w:t>Transport &amp; Miscellaneous</w:t>
+      </w:r>
+      <w:r>
+        <w:rPr>
+          <w:rFonts w:ascii="Courier New" w:hAnsi="Courier New" w:cs="Courier New"/>
+        </w:rPr>
+        <w:tab/>
+        <w:t>- 840</w:t>
+      </w:r>
+    </w:p>
+    <w:p>
+      <w:pPr>
+        <w:pStyle w:val="PlainText"/>
+        <w:rPr>
+          <w:rFonts w:ascii="Courier New" w:hAnsi="Courier New" w:cs="Courier New"/>
+        </w:rPr>
+      </w:pPr>
+      <w:r>
+        <w:rPr>
+          <w:rFonts w:ascii="Courier New" w:hAnsi="Courier New" w:cs="Courier New"/>
+        </w:rPr>
+        <w:t>Total Price</w:t>
+      </w:r>
+      <w:r>
+        <w:rPr>
+          <w:rFonts w:ascii="Courier New" w:hAnsi="Courier New" w:cs="Courier New"/>
+        </w:rPr>
+        <w:tab/>
+      </w:r>
+      <w:r>
+        <w:rPr>
+          <w:rFonts w:ascii="Courier New" w:hAnsi="Courier New" w:cs="Courier New"/>
+        </w:rPr>
+        <w:tab/>
+      </w:r>
+      <w:r>
+        <w:rPr>
+          <w:rFonts w:ascii="Courier New" w:hAnsi="Courier New" w:cs="Courier New"/>
+        </w:rPr>
+        <w:tab/>
+      </w:r>
+      <w:r>
+        <w:rPr>
+          <w:rFonts w:ascii="Courier New" w:hAnsi="Courier New" w:cs="Courier New"/>
+        </w:rPr>
+        <w:tab/>
+        <w:t>- 19880.0</w:t>
+      </w:r>
+    </w:p>
+    <w:p>
+      <w:pPr>
+        <w:pStyle w:val="PlainText"/>
+        <w:rPr>
+          <w:rFonts w:ascii="Courier New" w:hAnsi="Courier New" w:cs="Courier New"/>
+          <w:b/>
+        </w:rPr>
+      </w:pPr>
+      <w:r>
+        <w:rPr>
+          <w:rFonts w:ascii="Courier New" w:hAnsi="Courier New" w:cs="Courier New"/>
+          <w:b/>
+        </w:rPr>
+        <w:t>Amount balance</w:t>
+      </w:r>
+      <w:r>
+        <w:rPr>
+          <w:rFonts w:ascii="Courier New" w:hAnsi="Courier New" w:cs="Courier New"/>
+          <w:b/>
+        </w:rPr>
+        <w:tab/>
+      </w:r>
+      <w:r>
+        <w:rPr>
+          <w:rFonts w:ascii="Courier New" w:hAnsi="Courier New" w:cs="Courier New"/>
+          <w:b/>
+        </w:rPr>
+        <w:tab/>
+      </w:r>
+      <w:r>
+        <w:rPr>
+          <w:rFonts w:ascii="Courier New" w:hAnsi="Courier New" w:cs="Courier New"/>
+          <w:b/>
+        </w:rPr>
+        <w:tab/>
+        <w:t>- 236469.0</w:t>
+      </w:r>
+    </w:p>
+    <w:p>
+      <w:pPr>
+        <w:pStyle w:val="PlainText"/>
+        <w:rPr>
+          <w:rFonts w:ascii="Courier New" w:hAnsi="Courier New" w:cs="Courier New"/>
+        </w:rPr>
+      </w:pPr>
+    </w:p>
+    <w:p>
+      <w:pPr>
+        <w:pStyle w:val="PlainText"/>
+        <w:rPr>
+          <w:rFonts w:ascii="Courier New" w:hAnsi="Courier New" w:cs="Courier New"/>
+          <w:b/>
+        </w:rPr>
+      </w:pPr>
+    </w:p>
+    <w:p>
+      <w:pPr>
+        <w:pStyle w:val="PlainText"/>
+        <w:rPr>
+          <w:rFonts w:ascii="Courier New" w:hAnsi="Courier New" w:cs="Courier New"/>
+        </w:rPr>
+      </w:pPr>
+    </w:p>
+    <w:p>
+      <w:pPr>
+        <w:pStyle w:val="PlainText"/>
+        <w:rPr>
+          <w:rFonts w:ascii="Courier New" w:hAnsi="Courier New" w:cs="Courier New"/>
+          <w:b/>
+        </w:rPr>
+      </w:pPr>
     </w:p>
     <w:p>
       <w:pPr>

--- a/customer _details/KIRAN/SEP/BELGAM/MDS/PURCHASE DETAILS.docx
+++ b/customer _details/KIRAN/SEP/BELGAM/MDS/PURCHASE DETAILS.docx
@@ -6438,13 +6438,7 @@
         <w:rPr>
           <w:rFonts w:ascii="Courier New" w:hAnsi="Courier New" w:cs="Courier New"/>
         </w:rPr>
-        <w:t>SAT Jun 02</w:t>
-      </w:r>
-      <w:r>
-        <w:rPr>
-          <w:rFonts w:ascii="Courier New" w:hAnsi="Courier New" w:cs="Courier New"/>
-        </w:rPr>
-        <w:t xml:space="preserve"> 13:48:57 IST 2018</w:t>
+        <w:t>SAT Jun 02 13:48:57 IST 2018</w:t>
       </w:r>
     </w:p>
     <w:p>
@@ -6786,6 +6780,392 @@
         <w:tab/>
         <w:t>- 236469.0</w:t>
       </w:r>
+    </w:p>
+    <w:p>
+      <w:pPr>
+        <w:pStyle w:val="PlainText"/>
+        <w:rPr>
+          <w:rFonts w:ascii="Courier New" w:hAnsi="Courier New" w:cs="Courier New"/>
+          <w:b/>
+        </w:rPr>
+      </w:pPr>
+    </w:p>
+    <w:p>
+      <w:pPr>
+        <w:pStyle w:val="PlainText"/>
+        <w:rPr>
+          <w:rFonts w:ascii="Courier New" w:hAnsi="Courier New" w:cs="Courier New"/>
+        </w:rPr>
+      </w:pPr>
+      <w:r>
+        <w:rPr>
+          <w:rFonts w:ascii="Courier New" w:hAnsi="Courier New" w:cs="Courier New"/>
+        </w:rPr>
+        <w:t>WED Jun 06</w:t>
+      </w:r>
+      <w:r>
+        <w:rPr>
+          <w:rFonts w:ascii="Courier New" w:hAnsi="Courier New" w:cs="Courier New"/>
+        </w:rPr>
+        <w:t xml:space="preserve"> 14:11:55 IST 2018</w:t>
+      </w:r>
+    </w:p>
+    <w:p>
+      <w:pPr>
+        <w:pStyle w:val="PlainText"/>
+        <w:rPr>
+          <w:rFonts w:ascii="Courier New" w:hAnsi="Courier New" w:cs="Courier New"/>
+        </w:rPr>
+      </w:pPr>
+      <w:r>
+        <w:rPr>
+          <w:rFonts w:ascii="Courier New" w:hAnsi="Courier New" w:cs="Courier New"/>
+        </w:rPr>
+        <w:t>Person Name</w:t>
+      </w:r>
+      <w:r>
+        <w:rPr>
+          <w:rFonts w:ascii="Courier New" w:hAnsi="Courier New" w:cs="Courier New"/>
+        </w:rPr>
+        <w:tab/>
+      </w:r>
+      <w:r>
+        <w:rPr>
+          <w:rFonts w:ascii="Courier New" w:hAnsi="Courier New" w:cs="Courier New"/>
+        </w:rPr>
+        <w:tab/>
+      </w:r>
+      <w:r>
+        <w:rPr>
+          <w:rFonts w:ascii="Courier New" w:hAnsi="Courier New" w:cs="Courier New"/>
+        </w:rPr>
+        <w:tab/>
+      </w:r>
+      <w:r>
+        <w:rPr>
+          <w:rFonts w:ascii="Courier New" w:hAnsi="Courier New" w:cs="Courier New"/>
+        </w:rPr>
+        <w:tab/>
+        <w:t>- MDS</w:t>
+      </w:r>
+    </w:p>
+    <w:p>
+      <w:pPr>
+        <w:pStyle w:val="PlainText"/>
+        <w:rPr>
+          <w:rFonts w:ascii="Courier New" w:hAnsi="Courier New" w:cs="Courier New"/>
+        </w:rPr>
+      </w:pPr>
+      <w:r>
+        <w:rPr>
+          <w:rFonts w:ascii="Courier New" w:hAnsi="Courier New" w:cs="Courier New"/>
+        </w:rPr>
+        <w:t>Bill number</w:t>
+      </w:r>
+      <w:r>
+        <w:rPr>
+          <w:rFonts w:ascii="Courier New" w:hAnsi="Courier New" w:cs="Courier New"/>
+        </w:rPr>
+        <w:tab/>
+      </w:r>
+      <w:r>
+        <w:rPr>
+          <w:rFonts w:ascii="Courier New" w:hAnsi="Courier New" w:cs="Courier New"/>
+        </w:rPr>
+        <w:tab/>
+      </w:r>
+      <w:r>
+        <w:rPr>
+          <w:rFonts w:ascii="Courier New" w:hAnsi="Courier New" w:cs="Courier New"/>
+        </w:rPr>
+        <w:tab/>
+      </w:r>
+      <w:r>
+        <w:rPr>
+          <w:rFonts w:ascii="Courier New" w:hAnsi="Courier New" w:cs="Courier New"/>
+        </w:rPr>
+        <w:tab/>
+        <w:t>- 2180</w:t>
+      </w:r>
+    </w:p>
+    <w:p>
+      <w:pPr>
+        <w:pStyle w:val="PlainText"/>
+        <w:rPr>
+          <w:rFonts w:ascii="Courier New" w:hAnsi="Courier New" w:cs="Courier New"/>
+        </w:rPr>
+      </w:pPr>
+      <w:r>
+        <w:rPr>
+          <w:rFonts w:ascii="Courier New" w:hAnsi="Courier New" w:cs="Courier New"/>
+        </w:rPr>
+        <w:t>---------------------------------------------------------------</w:t>
+      </w:r>
+    </w:p>
+    <w:p>
+      <w:pPr>
+        <w:pStyle w:val="PlainText"/>
+        <w:rPr>
+          <w:rFonts w:ascii="Courier New" w:hAnsi="Courier New" w:cs="Courier New"/>
+        </w:rPr>
+      </w:pPr>
+      <w:r>
+        <w:rPr>
+          <w:rFonts w:ascii="Courier New" w:hAnsi="Courier New" w:cs="Courier New"/>
+        </w:rPr>
+        <w:t>Item Name</w:t>
+      </w:r>
+      <w:r>
+        <w:rPr>
+          <w:rFonts w:ascii="Courier New" w:hAnsi="Courier New" w:cs="Courier New"/>
+        </w:rPr>
+        <w:tab/>
+      </w:r>
+      <w:r>
+        <w:rPr>
+          <w:rFonts w:ascii="Courier New" w:hAnsi="Courier New" w:cs="Courier New"/>
+        </w:rPr>
+        <w:tab/>
+      </w:r>
+      <w:r>
+        <w:rPr>
+          <w:rFonts w:ascii="Courier New" w:hAnsi="Courier New" w:cs="Courier New"/>
+        </w:rPr>
+        <w:tab/>
+      </w:r>
+      <w:r>
+        <w:rPr>
+          <w:rFonts w:ascii="Courier New" w:hAnsi="Courier New" w:cs="Courier New"/>
+        </w:rPr>
+        <w:tab/>
+        <w:t>- CARROT</w:t>
+      </w:r>
+    </w:p>
+    <w:p>
+      <w:pPr>
+        <w:pStyle w:val="PlainText"/>
+        <w:rPr>
+          <w:rFonts w:ascii="Courier New" w:hAnsi="Courier New" w:cs="Courier New"/>
+        </w:rPr>
+      </w:pPr>
+      <w:r>
+        <w:rPr>
+          <w:rFonts w:ascii="Courier New" w:hAnsi="Courier New" w:cs="Courier New"/>
+        </w:rPr>
+        <w:t>Number of Pockets</w:t>
+      </w:r>
+      <w:r>
+        <w:rPr>
+          <w:rFonts w:ascii="Courier New" w:hAnsi="Courier New" w:cs="Courier New"/>
+        </w:rPr>
+        <w:tab/>
+      </w:r>
+      <w:r>
+        <w:rPr>
+          <w:rFonts w:ascii="Courier New" w:hAnsi="Courier New" w:cs="Courier New"/>
+        </w:rPr>
+        <w:tab/>
+      </w:r>
+      <w:r>
+        <w:rPr>
+          <w:rFonts w:ascii="Courier New" w:hAnsi="Courier New" w:cs="Courier New"/>
+        </w:rPr>
+        <w:tab/>
+        <w:t>- 8</w:t>
+      </w:r>
+    </w:p>
+    <w:p>
+      <w:pPr>
+        <w:pStyle w:val="PlainText"/>
+        <w:rPr>
+          <w:rFonts w:ascii="Courier New" w:hAnsi="Courier New" w:cs="Courier New"/>
+        </w:rPr>
+      </w:pPr>
+      <w:r>
+        <w:rPr>
+          <w:rFonts w:ascii="Courier New" w:hAnsi="Courier New" w:cs="Courier New"/>
+        </w:rPr>
+        <w:t>Number of KGs</w:t>
+      </w:r>
+      <w:r>
+        <w:rPr>
+          <w:rFonts w:ascii="Courier New" w:hAnsi="Courier New" w:cs="Courier New"/>
+        </w:rPr>
+        <w:tab/>
+      </w:r>
+      <w:r>
+        <w:rPr>
+          <w:rFonts w:ascii="Courier New" w:hAnsi="Courier New" w:cs="Courier New"/>
+        </w:rPr>
+        <w:tab/>
+      </w:r>
+      <w:r>
+        <w:rPr>
+          <w:rFonts w:ascii="Courier New" w:hAnsi="Courier New" w:cs="Courier New"/>
+        </w:rPr>
+        <w:tab/>
+        <w:t>- 695</w:t>
+      </w:r>
+    </w:p>
+    <w:p>
+      <w:pPr>
+        <w:pStyle w:val="PlainText"/>
+        <w:rPr>
+          <w:rFonts w:ascii="Courier New" w:hAnsi="Courier New" w:cs="Courier New"/>
+        </w:rPr>
+      </w:pPr>
+      <w:r>
+        <w:rPr>
+          <w:rFonts w:ascii="Courier New" w:hAnsi="Courier New" w:cs="Courier New"/>
+        </w:rPr>
+        <w:t>Rate</w:t>
+      </w:r>
+      <w:r>
+        <w:rPr>
+          <w:rFonts w:ascii="Courier New" w:hAnsi="Courier New" w:cs="Courier New"/>
+        </w:rPr>
+        <w:tab/>
+      </w:r>
+      <w:r>
+        <w:rPr>
+          <w:rFonts w:ascii="Courier New" w:hAnsi="Courier New" w:cs="Courier New"/>
+        </w:rPr>
+        <w:tab/>
+      </w:r>
+      <w:r>
+        <w:rPr>
+          <w:rFonts w:ascii="Courier New" w:hAnsi="Courier New" w:cs="Courier New"/>
+        </w:rPr>
+        <w:tab/>
+      </w:r>
+      <w:r>
+        <w:rPr>
+          <w:rFonts w:ascii="Courier New" w:hAnsi="Courier New" w:cs="Courier New"/>
+        </w:rPr>
+        <w:tab/>
+      </w:r>
+      <w:r>
+        <w:rPr>
+          <w:rFonts w:ascii="Courier New" w:hAnsi="Courier New" w:cs="Courier New"/>
+        </w:rPr>
+        <w:tab/>
+        <w:t>- 20</w:t>
+      </w:r>
+    </w:p>
+    <w:p>
+      <w:pPr>
+        <w:pStyle w:val="PlainText"/>
+        <w:rPr>
+          <w:rFonts w:ascii="Courier New" w:hAnsi="Courier New" w:cs="Courier New"/>
+        </w:rPr>
+      </w:pPr>
+      <w:r>
+        <w:rPr>
+          <w:rFonts w:ascii="Courier New" w:hAnsi="Courier New" w:cs="Courier New"/>
+        </w:rPr>
+        <w:t>Transport &amp; Miscellaneous</w:t>
+      </w:r>
+      <w:r>
+        <w:rPr>
+          <w:rFonts w:ascii="Courier New" w:hAnsi="Courier New" w:cs="Courier New"/>
+        </w:rPr>
+        <w:tab/>
+        <w:t>- 1250</w:t>
+      </w:r>
+    </w:p>
+    <w:p>
+      <w:pPr>
+        <w:pStyle w:val="PlainText"/>
+        <w:rPr>
+          <w:rFonts w:ascii="Courier New" w:hAnsi="Courier New" w:cs="Courier New"/>
+        </w:rPr>
+      </w:pPr>
+      <w:r>
+        <w:rPr>
+          <w:rFonts w:ascii="Courier New" w:hAnsi="Courier New" w:cs="Courier New"/>
+        </w:rPr>
+        <w:t>Total Price</w:t>
+      </w:r>
+      <w:r>
+        <w:rPr>
+          <w:rFonts w:ascii="Courier New" w:hAnsi="Courier New" w:cs="Courier New"/>
+        </w:rPr>
+        <w:tab/>
+      </w:r>
+      <w:r>
+        <w:rPr>
+          <w:rFonts w:ascii="Courier New" w:hAnsi="Courier New" w:cs="Courier New"/>
+        </w:rPr>
+        <w:tab/>
+      </w:r>
+      <w:r>
+        <w:rPr>
+          <w:rFonts w:ascii="Courier New" w:hAnsi="Courier New" w:cs="Courier New"/>
+        </w:rPr>
+        <w:tab/>
+      </w:r>
+      <w:r>
+        <w:rPr>
+          <w:rFonts w:ascii="Courier New" w:hAnsi="Courier New" w:cs="Courier New"/>
+        </w:rPr>
+        <w:tab/>
+        <w:t>- 15150.0</w:t>
+      </w:r>
+    </w:p>
+    <w:p>
+      <w:pPr>
+        <w:pStyle w:val="PlainText"/>
+        <w:rPr>
+          <w:rFonts w:ascii="Courier New" w:hAnsi="Courier New" w:cs="Courier New"/>
+          <w:b/>
+        </w:rPr>
+      </w:pPr>
+      <w:r>
+        <w:rPr>
+          <w:rFonts w:ascii="Courier New" w:hAnsi="Courier New" w:cs="Courier New"/>
+          <w:b/>
+        </w:rPr>
+        <w:t>Amount balance</w:t>
+      </w:r>
+      <w:r>
+        <w:rPr>
+          <w:rFonts w:ascii="Courier New" w:hAnsi="Courier New" w:cs="Courier New"/>
+          <w:b/>
+        </w:rPr>
+        <w:tab/>
+      </w:r>
+      <w:r>
+        <w:rPr>
+          <w:rFonts w:ascii="Courier New" w:hAnsi="Courier New" w:cs="Courier New"/>
+          <w:b/>
+        </w:rPr>
+        <w:tab/>
+      </w:r>
+      <w:r>
+        <w:rPr>
+          <w:rFonts w:ascii="Courier New" w:hAnsi="Courier New" w:cs="Courier New"/>
+          <w:b/>
+        </w:rPr>
+        <w:tab/>
+        <w:t>- 251619.0</w:t>
+      </w:r>
+    </w:p>
+    <w:p>
+      <w:pPr>
+        <w:pStyle w:val="PlainText"/>
+        <w:rPr>
+          <w:rFonts w:ascii="Courier New" w:hAnsi="Courier New" w:cs="Courier New"/>
+        </w:rPr>
+      </w:pPr>
+    </w:p>
+    <w:p>
+      <w:pPr>
+        <w:pStyle w:val="PlainText"/>
+        <w:rPr>
+          <w:rFonts w:ascii="Courier New" w:hAnsi="Courier New" w:cs="Courier New"/>
+          <w:b/>
+        </w:rPr>
+      </w:pPr>
     </w:p>
     <w:p>
       <w:pPr>

--- a/customer _details/KIRAN/SEP/BELGAM/MDS/PURCHASE DETAILS.docx
+++ b/customer _details/KIRAN/SEP/BELGAM/MDS/PURCHASE DETAILS.docx
@@ -6801,13 +6801,7 @@
         <w:rPr>
           <w:rFonts w:ascii="Courier New" w:hAnsi="Courier New" w:cs="Courier New"/>
         </w:rPr>
-        <w:t>WED Jun 06</w:t>
-      </w:r>
-      <w:r>
-        <w:rPr>
-          <w:rFonts w:ascii="Courier New" w:hAnsi="Courier New" w:cs="Courier New"/>
-        </w:rPr>
-        <w:t xml:space="preserve"> 14:11:55 IST 2018</w:t>
+        <w:t>WED Jun 06 14:11:55 IST 2018</w:t>
       </w:r>
     </w:p>
     <w:p>
@@ -7149,6 +7143,602 @@
         <w:tab/>
         <w:t>- 251619.0</w:t>
       </w:r>
+    </w:p>
+    <w:p>
+      <w:pPr>
+        <w:pStyle w:val="PlainText"/>
+        <w:rPr>
+          <w:rFonts w:ascii="Courier New" w:hAnsi="Courier New" w:cs="Courier New"/>
+          <w:b/>
+        </w:rPr>
+      </w:pPr>
+    </w:p>
+    <w:p>
+      <w:pPr>
+        <w:pStyle w:val="PlainText"/>
+        <w:rPr>
+          <w:rFonts w:ascii="Courier New" w:hAnsi="Courier New" w:cs="Courier New"/>
+        </w:rPr>
+      </w:pPr>
+      <w:r>
+        <w:rPr>
+          <w:rFonts w:ascii="Courier New" w:hAnsi="Courier New" w:cs="Courier New"/>
+        </w:rPr>
+        <w:t>THU Jun 07</w:t>
+      </w:r>
+      <w:r>
+        <w:rPr>
+          <w:rFonts w:ascii="Courier New" w:hAnsi="Courier New" w:cs="Courier New"/>
+        </w:rPr>
+        <w:t xml:space="preserve"> 12:55:47 IST 2018</w:t>
+      </w:r>
+    </w:p>
+    <w:p>
+      <w:pPr>
+        <w:pStyle w:val="PlainText"/>
+        <w:rPr>
+          <w:rFonts w:ascii="Courier New" w:hAnsi="Courier New" w:cs="Courier New"/>
+        </w:rPr>
+      </w:pPr>
+      <w:r>
+        <w:rPr>
+          <w:rFonts w:ascii="Courier New" w:hAnsi="Courier New" w:cs="Courier New"/>
+        </w:rPr>
+        <w:t>Person Name</w:t>
+      </w:r>
+      <w:r>
+        <w:rPr>
+          <w:rFonts w:ascii="Courier New" w:hAnsi="Courier New" w:cs="Courier New"/>
+        </w:rPr>
+        <w:tab/>
+      </w:r>
+      <w:r>
+        <w:rPr>
+          <w:rFonts w:ascii="Courier New" w:hAnsi="Courier New" w:cs="Courier New"/>
+        </w:rPr>
+        <w:tab/>
+      </w:r>
+      <w:r>
+        <w:rPr>
+          <w:rFonts w:ascii="Courier New" w:hAnsi="Courier New" w:cs="Courier New"/>
+        </w:rPr>
+        <w:tab/>
+      </w:r>
+      <w:r>
+        <w:rPr>
+          <w:rFonts w:ascii="Courier New" w:hAnsi="Courier New" w:cs="Courier New"/>
+        </w:rPr>
+        <w:tab/>
+        <w:t>- MDS</w:t>
+      </w:r>
+    </w:p>
+    <w:p>
+      <w:pPr>
+        <w:pStyle w:val="PlainText"/>
+        <w:rPr>
+          <w:rFonts w:ascii="Courier New" w:hAnsi="Courier New" w:cs="Courier New"/>
+        </w:rPr>
+      </w:pPr>
+      <w:r>
+        <w:rPr>
+          <w:rFonts w:ascii="Courier New" w:hAnsi="Courier New" w:cs="Courier New"/>
+        </w:rPr>
+        <w:t>Bill number</w:t>
+      </w:r>
+      <w:r>
+        <w:rPr>
+          <w:rFonts w:ascii="Courier New" w:hAnsi="Courier New" w:cs="Courier New"/>
+        </w:rPr>
+        <w:tab/>
+      </w:r>
+      <w:r>
+        <w:rPr>
+          <w:rFonts w:ascii="Courier New" w:hAnsi="Courier New" w:cs="Courier New"/>
+        </w:rPr>
+        <w:tab/>
+      </w:r>
+      <w:r>
+        <w:rPr>
+          <w:rFonts w:ascii="Courier New" w:hAnsi="Courier New" w:cs="Courier New"/>
+        </w:rPr>
+        <w:tab/>
+      </w:r>
+      <w:r>
+        <w:rPr>
+          <w:rFonts w:ascii="Courier New" w:hAnsi="Courier New" w:cs="Courier New"/>
+        </w:rPr>
+        <w:tab/>
+        <w:t>- 2191</w:t>
+      </w:r>
+    </w:p>
+    <w:p>
+      <w:pPr>
+        <w:pStyle w:val="PlainText"/>
+        <w:rPr>
+          <w:rFonts w:ascii="Courier New" w:hAnsi="Courier New" w:cs="Courier New"/>
+        </w:rPr>
+      </w:pPr>
+      <w:r>
+        <w:rPr>
+          <w:rFonts w:ascii="Courier New" w:hAnsi="Courier New" w:cs="Courier New"/>
+        </w:rPr>
+        <w:t>---------------------------------------------------------------</w:t>
+      </w:r>
+    </w:p>
+    <w:p>
+      <w:pPr>
+        <w:pStyle w:val="PlainText"/>
+        <w:rPr>
+          <w:rFonts w:ascii="Courier New" w:hAnsi="Courier New" w:cs="Courier New"/>
+        </w:rPr>
+      </w:pPr>
+      <w:r>
+        <w:rPr>
+          <w:rFonts w:ascii="Courier New" w:hAnsi="Courier New" w:cs="Courier New"/>
+        </w:rPr>
+        <w:t>Item Name</w:t>
+      </w:r>
+      <w:r>
+        <w:rPr>
+          <w:rFonts w:ascii="Courier New" w:hAnsi="Courier New" w:cs="Courier New"/>
+        </w:rPr>
+        <w:tab/>
+      </w:r>
+      <w:r>
+        <w:rPr>
+          <w:rFonts w:ascii="Courier New" w:hAnsi="Courier New" w:cs="Courier New"/>
+        </w:rPr>
+        <w:tab/>
+      </w:r>
+      <w:r>
+        <w:rPr>
+          <w:rFonts w:ascii="Courier New" w:hAnsi="Courier New" w:cs="Courier New"/>
+        </w:rPr>
+        <w:tab/>
+      </w:r>
+      <w:r>
+        <w:rPr>
+          <w:rFonts w:ascii="Courier New" w:hAnsi="Courier New" w:cs="Courier New"/>
+        </w:rPr>
+        <w:tab/>
+        <w:t>- CARROT2</w:t>
+      </w:r>
+    </w:p>
+    <w:p>
+      <w:pPr>
+        <w:pStyle w:val="PlainText"/>
+        <w:rPr>
+          <w:rFonts w:ascii="Courier New" w:hAnsi="Courier New" w:cs="Courier New"/>
+        </w:rPr>
+      </w:pPr>
+      <w:r>
+        <w:rPr>
+          <w:rFonts w:ascii="Courier New" w:hAnsi="Courier New" w:cs="Courier New"/>
+        </w:rPr>
+        <w:t>Number of Pockets</w:t>
+      </w:r>
+      <w:r>
+        <w:rPr>
+          <w:rFonts w:ascii="Courier New" w:hAnsi="Courier New" w:cs="Courier New"/>
+        </w:rPr>
+        <w:tab/>
+      </w:r>
+      <w:r>
+        <w:rPr>
+          <w:rFonts w:ascii="Courier New" w:hAnsi="Courier New" w:cs="Courier New"/>
+        </w:rPr>
+        <w:tab/>
+      </w:r>
+      <w:r>
+        <w:rPr>
+          <w:rFonts w:ascii="Courier New" w:hAnsi="Courier New" w:cs="Courier New"/>
+        </w:rPr>
+        <w:tab/>
+        <w:t>- 10</w:t>
+      </w:r>
+    </w:p>
+    <w:p>
+      <w:pPr>
+        <w:pStyle w:val="PlainText"/>
+        <w:rPr>
+          <w:rFonts w:ascii="Courier New" w:hAnsi="Courier New" w:cs="Courier New"/>
+        </w:rPr>
+      </w:pPr>
+      <w:r>
+        <w:rPr>
+          <w:rFonts w:ascii="Courier New" w:hAnsi="Courier New" w:cs="Courier New"/>
+        </w:rPr>
+        <w:t>Number of KGs</w:t>
+      </w:r>
+      <w:r>
+        <w:rPr>
+          <w:rFonts w:ascii="Courier New" w:hAnsi="Courier New" w:cs="Courier New"/>
+        </w:rPr>
+        <w:tab/>
+      </w:r>
+      <w:r>
+        <w:rPr>
+          <w:rFonts w:ascii="Courier New" w:hAnsi="Courier New" w:cs="Courier New"/>
+        </w:rPr>
+        <w:tab/>
+      </w:r>
+      <w:r>
+        <w:rPr>
+          <w:rFonts w:ascii="Courier New" w:hAnsi="Courier New" w:cs="Courier New"/>
+        </w:rPr>
+        <w:tab/>
+        <w:t>- 920</w:t>
+      </w:r>
+    </w:p>
+    <w:p>
+      <w:pPr>
+        <w:pStyle w:val="PlainText"/>
+        <w:rPr>
+          <w:rFonts w:ascii="Courier New" w:hAnsi="Courier New" w:cs="Courier New"/>
+        </w:rPr>
+      </w:pPr>
+      <w:r>
+        <w:rPr>
+          <w:rFonts w:ascii="Courier New" w:hAnsi="Courier New" w:cs="Courier New"/>
+        </w:rPr>
+        <w:t>Rate</w:t>
+      </w:r>
+      <w:r>
+        <w:rPr>
+          <w:rFonts w:ascii="Courier New" w:hAnsi="Courier New" w:cs="Courier New"/>
+        </w:rPr>
+        <w:tab/>
+      </w:r>
+      <w:r>
+        <w:rPr>
+          <w:rFonts w:ascii="Courier New" w:hAnsi="Courier New" w:cs="Courier New"/>
+        </w:rPr>
+        <w:tab/>
+      </w:r>
+      <w:r>
+        <w:rPr>
+          <w:rFonts w:ascii="Courier New" w:hAnsi="Courier New" w:cs="Courier New"/>
+        </w:rPr>
+        <w:tab/>
+      </w:r>
+      <w:r>
+        <w:rPr>
+          <w:rFonts w:ascii="Courier New" w:hAnsi="Courier New" w:cs="Courier New"/>
+        </w:rPr>
+        <w:tab/>
+      </w:r>
+      <w:r>
+        <w:rPr>
+          <w:rFonts w:ascii="Courier New" w:hAnsi="Courier New" w:cs="Courier New"/>
+        </w:rPr>
+        <w:tab/>
+        <w:t>- 19</w:t>
+      </w:r>
+    </w:p>
+    <w:p>
+      <w:pPr>
+        <w:pStyle w:val="PlainText"/>
+        <w:rPr>
+          <w:rFonts w:ascii="Courier New" w:hAnsi="Courier New" w:cs="Courier New"/>
+        </w:rPr>
+      </w:pPr>
+      <w:r>
+        <w:rPr>
+          <w:rFonts w:ascii="Courier New" w:hAnsi="Courier New" w:cs="Courier New"/>
+        </w:rPr>
+        <w:t>Transport &amp; Miscellaneous</w:t>
+      </w:r>
+      <w:r>
+        <w:rPr>
+          <w:rFonts w:ascii="Courier New" w:hAnsi="Courier New" w:cs="Courier New"/>
+        </w:rPr>
+        <w:tab/>
+        <w:t>- 900</w:t>
+      </w:r>
+    </w:p>
+    <w:p>
+      <w:pPr>
+        <w:pStyle w:val="PlainText"/>
+        <w:rPr>
+          <w:rFonts w:ascii="Courier New" w:hAnsi="Courier New" w:cs="Courier New"/>
+        </w:rPr>
+      </w:pPr>
+      <w:r>
+        <w:rPr>
+          <w:rFonts w:ascii="Courier New" w:hAnsi="Courier New" w:cs="Courier New"/>
+        </w:rPr>
+        <w:t>Total Price</w:t>
+      </w:r>
+      <w:r>
+        <w:rPr>
+          <w:rFonts w:ascii="Courier New" w:hAnsi="Courier New" w:cs="Courier New"/>
+        </w:rPr>
+        <w:tab/>
+      </w:r>
+      <w:r>
+        <w:rPr>
+          <w:rFonts w:ascii="Courier New" w:hAnsi="Courier New" w:cs="Courier New"/>
+        </w:rPr>
+        <w:tab/>
+      </w:r>
+      <w:r>
+        <w:rPr>
+          <w:rFonts w:ascii="Courier New" w:hAnsi="Courier New" w:cs="Courier New"/>
+        </w:rPr>
+        <w:tab/>
+      </w:r>
+      <w:r>
+        <w:rPr>
+          <w:rFonts w:ascii="Courier New" w:hAnsi="Courier New" w:cs="Courier New"/>
+        </w:rPr>
+        <w:tab/>
+        <w:t>- 18380.0</w:t>
+      </w:r>
+    </w:p>
+    <w:p>
+      <w:pPr>
+        <w:pStyle w:val="PlainText"/>
+        <w:rPr>
+          <w:rFonts w:ascii="Courier New" w:hAnsi="Courier New" w:cs="Courier New"/>
+          <w:color w:val="FF0000"/>
+        </w:rPr>
+      </w:pPr>
+      <w:r>
+        <w:rPr>
+          <w:rFonts w:ascii="Courier New" w:hAnsi="Courier New" w:cs="Courier New"/>
+          <w:color w:val="FF0000"/>
+        </w:rPr>
+        <w:t>Amount Received</w:t>
+      </w:r>
+      <w:r>
+        <w:rPr>
+          <w:rFonts w:ascii="Courier New" w:hAnsi="Courier New" w:cs="Courier New"/>
+          <w:color w:val="FF0000"/>
+        </w:rPr>
+        <w:tab/>
+      </w:r>
+      <w:r>
+        <w:rPr>
+          <w:rFonts w:ascii="Courier New" w:hAnsi="Courier New" w:cs="Courier New"/>
+          <w:color w:val="FF0000"/>
+        </w:rPr>
+        <w:tab/>
+      </w:r>
+      <w:r>
+        <w:rPr>
+          <w:rFonts w:ascii="Courier New" w:hAnsi="Courier New" w:cs="Courier New"/>
+          <w:color w:val="FF0000"/>
+        </w:rPr>
+        <w:tab/>
+        <w:t>- 40000</w:t>
+      </w:r>
+    </w:p>
+    <w:p>
+      <w:pPr>
+        <w:pStyle w:val="PlainText"/>
+        <w:rPr>
+          <w:rFonts w:ascii="Courier New" w:hAnsi="Courier New" w:cs="Courier New"/>
+        </w:rPr>
+      </w:pPr>
+      <w:r>
+        <w:rPr>
+          <w:rFonts w:ascii="Courier New" w:hAnsi="Courier New" w:cs="Courier New"/>
+        </w:rPr>
+        <w:t>Amount balance</w:t>
+      </w:r>
+      <w:r>
+        <w:rPr>
+          <w:rFonts w:ascii="Courier New" w:hAnsi="Courier New" w:cs="Courier New"/>
+        </w:rPr>
+        <w:tab/>
+      </w:r>
+      <w:r>
+        <w:rPr>
+          <w:rFonts w:ascii="Courier New" w:hAnsi="Courier New" w:cs="Courier New"/>
+        </w:rPr>
+        <w:tab/>
+      </w:r>
+      <w:r>
+        <w:rPr>
+          <w:rFonts w:ascii="Courier New" w:hAnsi="Courier New" w:cs="Courier New"/>
+        </w:rPr>
+        <w:tab/>
+        <w:t>- 229999.0</w:t>
+      </w:r>
+    </w:p>
+    <w:p>
+      <w:pPr>
+        <w:pStyle w:val="PlainText"/>
+        <w:rPr>
+          <w:rFonts w:ascii="Courier New" w:hAnsi="Courier New" w:cs="Courier New"/>
+        </w:rPr>
+      </w:pPr>
+      <w:r>
+        <w:rPr>
+          <w:rFonts w:ascii="Courier New" w:hAnsi="Courier New" w:cs="Courier New"/>
+        </w:rPr>
+        <w:t>Amount Received mode</w:t>
+      </w:r>
+      <w:r>
+        <w:rPr>
+          <w:rFonts w:ascii="Courier New" w:hAnsi="Courier New" w:cs="Courier New"/>
+        </w:rPr>
+        <w:tab/>
+      </w:r>
+      <w:r>
+        <w:rPr>
+          <w:rFonts w:ascii="Courier New" w:hAnsi="Courier New" w:cs="Courier New"/>
+        </w:rPr>
+        <w:tab/>
+        <w:t>- ACC 15/5/2018</w:t>
+      </w:r>
+    </w:p>
+    <w:p>
+      <w:pPr>
+        <w:pStyle w:val="PlainText"/>
+        <w:rPr>
+          <w:rFonts w:ascii="Courier New" w:hAnsi="Courier New" w:cs="Courier New"/>
+        </w:rPr>
+      </w:pPr>
+    </w:p>
+    <w:p>
+      <w:pPr>
+        <w:pStyle w:val="PlainText"/>
+        <w:rPr>
+          <w:rFonts w:ascii="Courier New" w:hAnsi="Courier New" w:cs="Courier New"/>
+        </w:rPr>
+      </w:pPr>
+      <w:r>
+        <w:rPr>
+          <w:rFonts w:ascii="Courier New" w:hAnsi="Courier New" w:cs="Courier New"/>
+        </w:rPr>
+        <w:t>Item Name</w:t>
+      </w:r>
+      <w:r>
+        <w:rPr>
+          <w:rFonts w:ascii="Courier New" w:hAnsi="Courier New" w:cs="Courier New"/>
+        </w:rPr>
+        <w:tab/>
+      </w:r>
+      <w:r>
+        <w:rPr>
+          <w:rFonts w:ascii="Courier New" w:hAnsi="Courier New" w:cs="Courier New"/>
+        </w:rPr>
+        <w:tab/>
+      </w:r>
+      <w:r>
+        <w:rPr>
+          <w:rFonts w:ascii="Courier New" w:hAnsi="Courier New" w:cs="Courier New"/>
+        </w:rPr>
+        <w:tab/>
+      </w:r>
+      <w:r>
+        <w:rPr>
+          <w:rFonts w:ascii="Courier New" w:hAnsi="Courier New" w:cs="Courier New"/>
+        </w:rPr>
+        <w:tab/>
+        <w:t>- CARROT2</w:t>
+      </w:r>
+    </w:p>
+    <w:p>
+      <w:pPr>
+        <w:pStyle w:val="PlainText"/>
+        <w:rPr>
+          <w:rFonts w:ascii="Courier New" w:hAnsi="Courier New" w:cs="Courier New"/>
+          <w:color w:val="FF0000"/>
+        </w:rPr>
+      </w:pPr>
+      <w:r>
+        <w:rPr>
+          <w:rFonts w:ascii="Courier New" w:hAnsi="Courier New" w:cs="Courier New"/>
+          <w:color w:val="FF0000"/>
+        </w:rPr>
+        <w:t>Amount Received</w:t>
+      </w:r>
+      <w:r>
+        <w:rPr>
+          <w:rFonts w:ascii="Courier New" w:hAnsi="Courier New" w:cs="Courier New"/>
+          <w:color w:val="FF0000"/>
+        </w:rPr>
+        <w:tab/>
+      </w:r>
+      <w:r>
+        <w:rPr>
+          <w:rFonts w:ascii="Courier New" w:hAnsi="Courier New" w:cs="Courier New"/>
+          <w:color w:val="FF0000"/>
+        </w:rPr>
+        <w:tab/>
+      </w:r>
+      <w:r>
+        <w:rPr>
+          <w:rFonts w:ascii="Courier New" w:hAnsi="Courier New" w:cs="Courier New"/>
+          <w:color w:val="FF0000"/>
+        </w:rPr>
+        <w:tab/>
+        <w:t>- 100000</w:t>
+      </w:r>
+    </w:p>
+    <w:p>
+      <w:pPr>
+        <w:pStyle w:val="PlainText"/>
+        <w:rPr>
+          <w:rFonts w:ascii="Courier New" w:hAnsi="Courier New" w:cs="Courier New"/>
+          <w:b/>
+        </w:rPr>
+      </w:pPr>
+      <w:r>
+        <w:rPr>
+          <w:rFonts w:ascii="Courier New" w:hAnsi="Courier New" w:cs="Courier New"/>
+          <w:b/>
+        </w:rPr>
+        <w:t>Amount balance</w:t>
+      </w:r>
+      <w:r>
+        <w:rPr>
+          <w:rFonts w:ascii="Courier New" w:hAnsi="Courier New" w:cs="Courier New"/>
+          <w:b/>
+        </w:rPr>
+        <w:tab/>
+      </w:r>
+      <w:r>
+        <w:rPr>
+          <w:rFonts w:ascii="Courier New" w:hAnsi="Courier New" w:cs="Courier New"/>
+          <w:b/>
+        </w:rPr>
+        <w:tab/>
+      </w:r>
+      <w:r>
+        <w:rPr>
+          <w:rFonts w:ascii="Courier New" w:hAnsi="Courier New" w:cs="Courier New"/>
+          <w:b/>
+        </w:rPr>
+        <w:tab/>
+        <w:t>- 129999.0</w:t>
+      </w:r>
+    </w:p>
+    <w:p>
+      <w:pPr>
+        <w:pStyle w:val="PlainText"/>
+        <w:rPr>
+          <w:rFonts w:ascii="Courier New" w:hAnsi="Courier New" w:cs="Courier New"/>
+        </w:rPr>
+      </w:pPr>
+      <w:r>
+        <w:rPr>
+          <w:rFonts w:ascii="Courier New" w:hAnsi="Courier New" w:cs="Courier New"/>
+        </w:rPr>
+        <w:t>Amount Received mode</w:t>
+      </w:r>
+      <w:r>
+        <w:rPr>
+          <w:rFonts w:ascii="Courier New" w:hAnsi="Courier New" w:cs="Courier New"/>
+        </w:rPr>
+        <w:tab/>
+      </w:r>
+      <w:r>
+        <w:rPr>
+          <w:rFonts w:ascii="Courier New" w:hAnsi="Courier New" w:cs="Courier New"/>
+        </w:rPr>
+        <w:tab/>
+        <w:t>- ACC 4/6/2018</w:t>
+      </w:r>
+    </w:p>
+    <w:p>
+      <w:pPr>
+        <w:pStyle w:val="PlainText"/>
+        <w:rPr>
+          <w:rFonts w:ascii="Courier New" w:hAnsi="Courier New" w:cs="Courier New"/>
+        </w:rPr>
+      </w:pPr>
+    </w:p>
+    <w:p>
+      <w:pPr>
+        <w:pStyle w:val="PlainText"/>
+        <w:rPr>
+          <w:rFonts w:ascii="Courier New" w:hAnsi="Courier New" w:cs="Courier New"/>
+          <w:b/>
+        </w:rPr>
+      </w:pPr>
     </w:p>
     <w:p>
       <w:pPr>

--- a/customer _details/KIRAN/SEP/BELGAM/MDS/PURCHASE DETAILS.docx
+++ b/customer _details/KIRAN/SEP/BELGAM/MDS/PURCHASE DETAILS.docx
@@ -7164,13 +7164,7 @@
         <w:rPr>
           <w:rFonts w:ascii="Courier New" w:hAnsi="Courier New" w:cs="Courier New"/>
         </w:rPr>
-        <w:t>THU Jun 07</w:t>
-      </w:r>
-      <w:r>
-        <w:rPr>
-          <w:rFonts w:ascii="Courier New" w:hAnsi="Courier New" w:cs="Courier New"/>
-        </w:rPr>
-        <w:t xml:space="preserve"> 12:55:47 IST 2018</w:t>
+        <w:t>THU Jun 07 12:55:47 IST 2018</w:t>
       </w:r>
     </w:p>
     <w:p>
@@ -7722,6 +7716,390 @@
         <w:tab/>
         <w:t>- ACC 4/6/2018</w:t>
       </w:r>
+    </w:p>
+    <w:p>
+      <w:pPr>
+        <w:pStyle w:val="PlainText"/>
+        <w:rPr>
+          <w:rFonts w:ascii="Courier New" w:hAnsi="Courier New" w:cs="Courier New"/>
+        </w:rPr>
+      </w:pPr>
+    </w:p>
+    <w:p>
+      <w:pPr>
+        <w:pStyle w:val="PlainText"/>
+        <w:rPr>
+          <w:rFonts w:ascii="Courier New" w:hAnsi="Courier New" w:cs="Courier New"/>
+        </w:rPr>
+      </w:pPr>
+      <w:r>
+        <w:rPr>
+          <w:rFonts w:ascii="Courier New" w:hAnsi="Courier New" w:cs="Courier New"/>
+        </w:rPr>
+        <w:t>SAT Jun 09</w:t>
+      </w:r>
+      <w:r>
+        <w:rPr>
+          <w:rFonts w:ascii="Courier New" w:hAnsi="Courier New" w:cs="Courier New"/>
+        </w:rPr>
+        <w:t xml:space="preserve"> 13:52:38 IST 2018</w:t>
+      </w:r>
+    </w:p>
+    <w:p>
+      <w:pPr>
+        <w:pStyle w:val="PlainText"/>
+        <w:rPr>
+          <w:rFonts w:ascii="Courier New" w:hAnsi="Courier New" w:cs="Courier New"/>
+        </w:rPr>
+      </w:pPr>
+      <w:r>
+        <w:rPr>
+          <w:rFonts w:ascii="Courier New" w:hAnsi="Courier New" w:cs="Courier New"/>
+        </w:rPr>
+        <w:t>Person Name</w:t>
+      </w:r>
+      <w:r>
+        <w:rPr>
+          <w:rFonts w:ascii="Courier New" w:hAnsi="Courier New" w:cs="Courier New"/>
+        </w:rPr>
+        <w:tab/>
+      </w:r>
+      <w:r>
+        <w:rPr>
+          <w:rFonts w:ascii="Courier New" w:hAnsi="Courier New" w:cs="Courier New"/>
+        </w:rPr>
+        <w:tab/>
+      </w:r>
+      <w:r>
+        <w:rPr>
+          <w:rFonts w:ascii="Courier New" w:hAnsi="Courier New" w:cs="Courier New"/>
+        </w:rPr>
+        <w:tab/>
+      </w:r>
+      <w:r>
+        <w:rPr>
+          <w:rFonts w:ascii="Courier New" w:hAnsi="Courier New" w:cs="Courier New"/>
+        </w:rPr>
+        <w:tab/>
+        <w:t>- MDS</w:t>
+      </w:r>
+    </w:p>
+    <w:p>
+      <w:pPr>
+        <w:pStyle w:val="PlainText"/>
+        <w:rPr>
+          <w:rFonts w:ascii="Courier New" w:hAnsi="Courier New" w:cs="Courier New"/>
+        </w:rPr>
+      </w:pPr>
+      <w:r>
+        <w:rPr>
+          <w:rFonts w:ascii="Courier New" w:hAnsi="Courier New" w:cs="Courier New"/>
+        </w:rPr>
+        <w:t>Bill number</w:t>
+      </w:r>
+      <w:r>
+        <w:rPr>
+          <w:rFonts w:ascii="Courier New" w:hAnsi="Courier New" w:cs="Courier New"/>
+        </w:rPr>
+        <w:tab/>
+      </w:r>
+      <w:r>
+        <w:rPr>
+          <w:rFonts w:ascii="Courier New" w:hAnsi="Courier New" w:cs="Courier New"/>
+        </w:rPr>
+        <w:tab/>
+      </w:r>
+      <w:r>
+        <w:rPr>
+          <w:rFonts w:ascii="Courier New" w:hAnsi="Courier New" w:cs="Courier New"/>
+        </w:rPr>
+        <w:tab/>
+      </w:r>
+      <w:r>
+        <w:rPr>
+          <w:rFonts w:ascii="Courier New" w:hAnsi="Courier New" w:cs="Courier New"/>
+        </w:rPr>
+        <w:tab/>
+        <w:t>- 2203</w:t>
+      </w:r>
+    </w:p>
+    <w:p>
+      <w:pPr>
+        <w:pStyle w:val="PlainText"/>
+        <w:rPr>
+          <w:rFonts w:ascii="Courier New" w:hAnsi="Courier New" w:cs="Courier New"/>
+        </w:rPr>
+      </w:pPr>
+      <w:r>
+        <w:rPr>
+          <w:rFonts w:ascii="Courier New" w:hAnsi="Courier New" w:cs="Courier New"/>
+        </w:rPr>
+        <w:t>---------------------------------------------------------------</w:t>
+      </w:r>
+    </w:p>
+    <w:p>
+      <w:pPr>
+        <w:pStyle w:val="PlainText"/>
+        <w:rPr>
+          <w:rFonts w:ascii="Courier New" w:hAnsi="Courier New" w:cs="Courier New"/>
+        </w:rPr>
+      </w:pPr>
+      <w:r>
+        <w:rPr>
+          <w:rFonts w:ascii="Courier New" w:hAnsi="Courier New" w:cs="Courier New"/>
+        </w:rPr>
+        <w:t>Item Name</w:t>
+      </w:r>
+      <w:r>
+        <w:rPr>
+          <w:rFonts w:ascii="Courier New" w:hAnsi="Courier New" w:cs="Courier New"/>
+        </w:rPr>
+        <w:tab/>
+      </w:r>
+      <w:r>
+        <w:rPr>
+          <w:rFonts w:ascii="Courier New" w:hAnsi="Courier New" w:cs="Courier New"/>
+        </w:rPr>
+        <w:tab/>
+      </w:r>
+      <w:r>
+        <w:rPr>
+          <w:rFonts w:ascii="Courier New" w:hAnsi="Courier New" w:cs="Courier New"/>
+        </w:rPr>
+        <w:tab/>
+      </w:r>
+      <w:r>
+        <w:rPr>
+          <w:rFonts w:ascii="Courier New" w:hAnsi="Courier New" w:cs="Courier New"/>
+        </w:rPr>
+        <w:tab/>
+        <w:t>- CARROT</w:t>
+      </w:r>
+    </w:p>
+    <w:p>
+      <w:pPr>
+        <w:pStyle w:val="PlainText"/>
+        <w:rPr>
+          <w:rFonts w:ascii="Courier New" w:hAnsi="Courier New" w:cs="Courier New"/>
+        </w:rPr>
+      </w:pPr>
+      <w:r>
+        <w:rPr>
+          <w:rFonts w:ascii="Courier New" w:hAnsi="Courier New" w:cs="Courier New"/>
+        </w:rPr>
+        <w:t>Number of Pockets</w:t>
+      </w:r>
+      <w:r>
+        <w:rPr>
+          <w:rFonts w:ascii="Courier New" w:hAnsi="Courier New" w:cs="Courier New"/>
+        </w:rPr>
+        <w:tab/>
+      </w:r>
+      <w:r>
+        <w:rPr>
+          <w:rFonts w:ascii="Courier New" w:hAnsi="Courier New" w:cs="Courier New"/>
+        </w:rPr>
+        <w:tab/>
+      </w:r>
+      <w:r>
+        <w:rPr>
+          <w:rFonts w:ascii="Courier New" w:hAnsi="Courier New" w:cs="Courier New"/>
+        </w:rPr>
+        <w:tab/>
+        <w:t>- 9</w:t>
+      </w:r>
+    </w:p>
+    <w:p>
+      <w:pPr>
+        <w:pStyle w:val="PlainText"/>
+        <w:rPr>
+          <w:rFonts w:ascii="Courier New" w:hAnsi="Courier New" w:cs="Courier New"/>
+        </w:rPr>
+      </w:pPr>
+      <w:r>
+        <w:rPr>
+          <w:rFonts w:ascii="Courier New" w:hAnsi="Courier New" w:cs="Courier New"/>
+        </w:rPr>
+        <w:t>Number of KGs</w:t>
+      </w:r>
+      <w:r>
+        <w:rPr>
+          <w:rFonts w:ascii="Courier New" w:hAnsi="Courier New" w:cs="Courier New"/>
+        </w:rPr>
+        <w:tab/>
+      </w:r>
+      <w:r>
+        <w:rPr>
+          <w:rFonts w:ascii="Courier New" w:hAnsi="Courier New" w:cs="Courier New"/>
+        </w:rPr>
+        <w:tab/>
+      </w:r>
+      <w:r>
+        <w:rPr>
+          <w:rFonts w:ascii="Courier New" w:hAnsi="Courier New" w:cs="Courier New"/>
+        </w:rPr>
+        <w:tab/>
+        <w:t>- 829</w:t>
+      </w:r>
+    </w:p>
+    <w:p>
+      <w:pPr>
+        <w:pStyle w:val="PlainText"/>
+        <w:rPr>
+          <w:rFonts w:ascii="Courier New" w:hAnsi="Courier New" w:cs="Courier New"/>
+        </w:rPr>
+      </w:pPr>
+      <w:r>
+        <w:rPr>
+          <w:rFonts w:ascii="Courier New" w:hAnsi="Courier New" w:cs="Courier New"/>
+        </w:rPr>
+        <w:t>Rate</w:t>
+      </w:r>
+      <w:r>
+        <w:rPr>
+          <w:rFonts w:ascii="Courier New" w:hAnsi="Courier New" w:cs="Courier New"/>
+        </w:rPr>
+        <w:tab/>
+      </w:r>
+      <w:r>
+        <w:rPr>
+          <w:rFonts w:ascii="Courier New" w:hAnsi="Courier New" w:cs="Courier New"/>
+        </w:rPr>
+        <w:tab/>
+      </w:r>
+      <w:r>
+        <w:rPr>
+          <w:rFonts w:ascii="Courier New" w:hAnsi="Courier New" w:cs="Courier New"/>
+        </w:rPr>
+        <w:tab/>
+      </w:r>
+      <w:r>
+        <w:rPr>
+          <w:rFonts w:ascii="Courier New" w:hAnsi="Courier New" w:cs="Courier New"/>
+        </w:rPr>
+        <w:tab/>
+      </w:r>
+      <w:r>
+        <w:rPr>
+          <w:rFonts w:ascii="Courier New" w:hAnsi="Courier New" w:cs="Courier New"/>
+        </w:rPr>
+        <w:tab/>
+        <w:t>- 18</w:t>
+      </w:r>
+    </w:p>
+    <w:p>
+      <w:pPr>
+        <w:pStyle w:val="PlainText"/>
+        <w:rPr>
+          <w:rFonts w:ascii="Courier New" w:hAnsi="Courier New" w:cs="Courier New"/>
+        </w:rPr>
+      </w:pPr>
+      <w:r>
+        <w:rPr>
+          <w:rFonts w:ascii="Courier New" w:hAnsi="Courier New" w:cs="Courier New"/>
+        </w:rPr>
+        <w:t>Transport &amp; Miscellaneous</w:t>
+      </w:r>
+      <w:r>
+        <w:rPr>
+          <w:rFonts w:ascii="Courier New" w:hAnsi="Courier New" w:cs="Courier New"/>
+        </w:rPr>
+        <w:tab/>
+        <w:t>- 1710</w:t>
+      </w:r>
+    </w:p>
+    <w:p>
+      <w:pPr>
+        <w:pStyle w:val="PlainText"/>
+        <w:rPr>
+          <w:rFonts w:ascii="Courier New" w:hAnsi="Courier New" w:cs="Courier New"/>
+        </w:rPr>
+      </w:pPr>
+      <w:r>
+        <w:rPr>
+          <w:rFonts w:ascii="Courier New" w:hAnsi="Courier New" w:cs="Courier New"/>
+        </w:rPr>
+        <w:t>Total Price</w:t>
+      </w:r>
+      <w:r>
+        <w:rPr>
+          <w:rFonts w:ascii="Courier New" w:hAnsi="Courier New" w:cs="Courier New"/>
+        </w:rPr>
+        <w:tab/>
+      </w:r>
+      <w:r>
+        <w:rPr>
+          <w:rFonts w:ascii="Courier New" w:hAnsi="Courier New" w:cs="Courier New"/>
+        </w:rPr>
+        <w:tab/>
+      </w:r>
+      <w:r>
+        <w:rPr>
+          <w:rFonts w:ascii="Courier New" w:hAnsi="Courier New" w:cs="Courier New"/>
+        </w:rPr>
+        <w:tab/>
+      </w:r>
+      <w:r>
+        <w:rPr>
+          <w:rFonts w:ascii="Courier New" w:hAnsi="Courier New" w:cs="Courier New"/>
+        </w:rPr>
+        <w:tab/>
+        <w:t>- 16632.0</w:t>
+      </w:r>
+    </w:p>
+    <w:p>
+      <w:pPr>
+        <w:pStyle w:val="PlainText"/>
+        <w:rPr>
+          <w:rFonts w:ascii="Courier New" w:hAnsi="Courier New" w:cs="Courier New"/>
+          <w:b/>
+        </w:rPr>
+      </w:pPr>
+      <w:r>
+        <w:rPr>
+          <w:rFonts w:ascii="Courier New" w:hAnsi="Courier New" w:cs="Courier New"/>
+          <w:b/>
+        </w:rPr>
+        <w:t>Amount balance</w:t>
+      </w:r>
+      <w:r>
+        <w:rPr>
+          <w:rFonts w:ascii="Courier New" w:hAnsi="Courier New" w:cs="Courier New"/>
+          <w:b/>
+        </w:rPr>
+        <w:tab/>
+      </w:r>
+      <w:r>
+        <w:rPr>
+          <w:rFonts w:ascii="Courier New" w:hAnsi="Courier New" w:cs="Courier New"/>
+          <w:b/>
+        </w:rPr>
+        <w:tab/>
+      </w:r>
+      <w:r>
+        <w:rPr>
+          <w:rFonts w:ascii="Courier New" w:hAnsi="Courier New" w:cs="Courier New"/>
+          <w:b/>
+        </w:rPr>
+        <w:tab/>
+        <w:t>- 146631.0</w:t>
+      </w:r>
+    </w:p>
+    <w:p>
+      <w:pPr>
+        <w:pStyle w:val="PlainText"/>
+        <w:rPr>
+          <w:rFonts w:ascii="Courier New" w:hAnsi="Courier New" w:cs="Courier New"/>
+        </w:rPr>
+      </w:pPr>
+    </w:p>
+    <w:p>
+      <w:pPr>
+        <w:pStyle w:val="PlainText"/>
+        <w:rPr>
+          <w:rFonts w:ascii="Courier New" w:hAnsi="Courier New" w:cs="Courier New"/>
+        </w:rPr>
+      </w:pPr>
     </w:p>
     <w:p>
       <w:pPr>

--- a/customer _details/KIRAN/SEP/BELGAM/MDS/PURCHASE DETAILS.docx
+++ b/customer _details/KIRAN/SEP/BELGAM/MDS/PURCHASE DETAILS.docx
@@ -7736,13 +7736,7 @@
         <w:rPr>
           <w:rFonts w:ascii="Courier New" w:hAnsi="Courier New" w:cs="Courier New"/>
         </w:rPr>
-        <w:t>SAT Jun 09</w:t>
-      </w:r>
-      <w:r>
-        <w:rPr>
-          <w:rFonts w:ascii="Courier New" w:hAnsi="Courier New" w:cs="Courier New"/>
-        </w:rPr>
-        <w:t xml:space="preserve"> 13:52:38 IST 2018</w:t>
+        <w:t>SAT Jun 09 13:52:38 IST 2018</w:t>
       </w:r>
     </w:p>
     <w:p>
@@ -8084,6 +8078,392 @@
         <w:tab/>
         <w:t>- 146631.0</w:t>
       </w:r>
+    </w:p>
+    <w:p>
+      <w:pPr>
+        <w:pStyle w:val="PlainText"/>
+        <w:rPr>
+          <w:rFonts w:ascii="Courier New" w:hAnsi="Courier New" w:cs="Courier New"/>
+          <w:b/>
+        </w:rPr>
+      </w:pPr>
+    </w:p>
+    <w:p>
+      <w:pPr>
+        <w:pStyle w:val="PlainText"/>
+        <w:rPr>
+          <w:rFonts w:ascii="Courier New" w:hAnsi="Courier New" w:cs="Courier New"/>
+        </w:rPr>
+      </w:pPr>
+      <w:r>
+        <w:rPr>
+          <w:rFonts w:ascii="Courier New" w:hAnsi="Courier New" w:cs="Courier New"/>
+        </w:rPr>
+        <w:t>THU Jun 14</w:t>
+      </w:r>
+      <w:r>
+        <w:rPr>
+          <w:rFonts w:ascii="Courier New" w:hAnsi="Courier New" w:cs="Courier New"/>
+        </w:rPr>
+        <w:t xml:space="preserve"> 12:57:50 IST 2018</w:t>
+      </w:r>
+    </w:p>
+    <w:p>
+      <w:pPr>
+        <w:pStyle w:val="PlainText"/>
+        <w:rPr>
+          <w:rFonts w:ascii="Courier New" w:hAnsi="Courier New" w:cs="Courier New"/>
+        </w:rPr>
+      </w:pPr>
+      <w:r>
+        <w:rPr>
+          <w:rFonts w:ascii="Courier New" w:hAnsi="Courier New" w:cs="Courier New"/>
+        </w:rPr>
+        <w:t>Person Name</w:t>
+      </w:r>
+      <w:r>
+        <w:rPr>
+          <w:rFonts w:ascii="Courier New" w:hAnsi="Courier New" w:cs="Courier New"/>
+        </w:rPr>
+        <w:tab/>
+      </w:r>
+      <w:r>
+        <w:rPr>
+          <w:rFonts w:ascii="Courier New" w:hAnsi="Courier New" w:cs="Courier New"/>
+        </w:rPr>
+        <w:tab/>
+      </w:r>
+      <w:r>
+        <w:rPr>
+          <w:rFonts w:ascii="Courier New" w:hAnsi="Courier New" w:cs="Courier New"/>
+        </w:rPr>
+        <w:tab/>
+      </w:r>
+      <w:r>
+        <w:rPr>
+          <w:rFonts w:ascii="Courier New" w:hAnsi="Courier New" w:cs="Courier New"/>
+        </w:rPr>
+        <w:tab/>
+        <w:t>- MDS</w:t>
+      </w:r>
+    </w:p>
+    <w:p>
+      <w:pPr>
+        <w:pStyle w:val="PlainText"/>
+        <w:rPr>
+          <w:rFonts w:ascii="Courier New" w:hAnsi="Courier New" w:cs="Courier New"/>
+        </w:rPr>
+      </w:pPr>
+      <w:r>
+        <w:rPr>
+          <w:rFonts w:ascii="Courier New" w:hAnsi="Courier New" w:cs="Courier New"/>
+        </w:rPr>
+        <w:t>Bill number</w:t>
+      </w:r>
+      <w:r>
+        <w:rPr>
+          <w:rFonts w:ascii="Courier New" w:hAnsi="Courier New" w:cs="Courier New"/>
+        </w:rPr>
+        <w:tab/>
+      </w:r>
+      <w:r>
+        <w:rPr>
+          <w:rFonts w:ascii="Courier New" w:hAnsi="Courier New" w:cs="Courier New"/>
+        </w:rPr>
+        <w:tab/>
+      </w:r>
+      <w:r>
+        <w:rPr>
+          <w:rFonts w:ascii="Courier New" w:hAnsi="Courier New" w:cs="Courier New"/>
+        </w:rPr>
+        <w:tab/>
+      </w:r>
+      <w:r>
+        <w:rPr>
+          <w:rFonts w:ascii="Courier New" w:hAnsi="Courier New" w:cs="Courier New"/>
+        </w:rPr>
+        <w:tab/>
+        <w:t>- 2249</w:t>
+      </w:r>
+    </w:p>
+    <w:p>
+      <w:pPr>
+        <w:pStyle w:val="PlainText"/>
+        <w:rPr>
+          <w:rFonts w:ascii="Courier New" w:hAnsi="Courier New" w:cs="Courier New"/>
+        </w:rPr>
+      </w:pPr>
+      <w:r>
+        <w:rPr>
+          <w:rFonts w:ascii="Courier New" w:hAnsi="Courier New" w:cs="Courier New"/>
+        </w:rPr>
+        <w:t>---------------------------------------------------------------</w:t>
+      </w:r>
+    </w:p>
+    <w:p>
+      <w:pPr>
+        <w:pStyle w:val="PlainText"/>
+        <w:rPr>
+          <w:rFonts w:ascii="Courier New" w:hAnsi="Courier New" w:cs="Courier New"/>
+        </w:rPr>
+      </w:pPr>
+      <w:r>
+        <w:rPr>
+          <w:rFonts w:ascii="Courier New" w:hAnsi="Courier New" w:cs="Courier New"/>
+        </w:rPr>
+        <w:t>Item Name</w:t>
+      </w:r>
+      <w:r>
+        <w:rPr>
+          <w:rFonts w:ascii="Courier New" w:hAnsi="Courier New" w:cs="Courier New"/>
+        </w:rPr>
+        <w:tab/>
+      </w:r>
+      <w:r>
+        <w:rPr>
+          <w:rFonts w:ascii="Courier New" w:hAnsi="Courier New" w:cs="Courier New"/>
+        </w:rPr>
+        <w:tab/>
+      </w:r>
+      <w:r>
+        <w:rPr>
+          <w:rFonts w:ascii="Courier New" w:hAnsi="Courier New" w:cs="Courier New"/>
+        </w:rPr>
+        <w:tab/>
+      </w:r>
+      <w:r>
+        <w:rPr>
+          <w:rFonts w:ascii="Courier New" w:hAnsi="Courier New" w:cs="Courier New"/>
+        </w:rPr>
+        <w:tab/>
+        <w:t>- CARROT</w:t>
+      </w:r>
+    </w:p>
+    <w:p>
+      <w:pPr>
+        <w:pStyle w:val="PlainText"/>
+        <w:rPr>
+          <w:rFonts w:ascii="Courier New" w:hAnsi="Courier New" w:cs="Courier New"/>
+        </w:rPr>
+      </w:pPr>
+      <w:r>
+        <w:rPr>
+          <w:rFonts w:ascii="Courier New" w:hAnsi="Courier New" w:cs="Courier New"/>
+        </w:rPr>
+        <w:t>Number of Pockets</w:t>
+      </w:r>
+      <w:r>
+        <w:rPr>
+          <w:rFonts w:ascii="Courier New" w:hAnsi="Courier New" w:cs="Courier New"/>
+        </w:rPr>
+        <w:tab/>
+      </w:r>
+      <w:r>
+        <w:rPr>
+          <w:rFonts w:ascii="Courier New" w:hAnsi="Courier New" w:cs="Courier New"/>
+        </w:rPr>
+        <w:tab/>
+      </w:r>
+      <w:r>
+        <w:rPr>
+          <w:rFonts w:ascii="Courier New" w:hAnsi="Courier New" w:cs="Courier New"/>
+        </w:rPr>
+        <w:tab/>
+        <w:t>- 10</w:t>
+      </w:r>
+    </w:p>
+    <w:p>
+      <w:pPr>
+        <w:pStyle w:val="PlainText"/>
+        <w:rPr>
+          <w:rFonts w:ascii="Courier New" w:hAnsi="Courier New" w:cs="Courier New"/>
+        </w:rPr>
+      </w:pPr>
+      <w:r>
+        <w:rPr>
+          <w:rFonts w:ascii="Courier New" w:hAnsi="Courier New" w:cs="Courier New"/>
+        </w:rPr>
+        <w:t>Number of KGs</w:t>
+      </w:r>
+      <w:r>
+        <w:rPr>
+          <w:rFonts w:ascii="Courier New" w:hAnsi="Courier New" w:cs="Courier New"/>
+        </w:rPr>
+        <w:tab/>
+      </w:r>
+      <w:r>
+        <w:rPr>
+          <w:rFonts w:ascii="Courier New" w:hAnsi="Courier New" w:cs="Courier New"/>
+        </w:rPr>
+        <w:tab/>
+      </w:r>
+      <w:r>
+        <w:rPr>
+          <w:rFonts w:ascii="Courier New" w:hAnsi="Courier New" w:cs="Courier New"/>
+        </w:rPr>
+        <w:tab/>
+        <w:t>- 939</w:t>
+      </w:r>
+    </w:p>
+    <w:p>
+      <w:pPr>
+        <w:pStyle w:val="PlainText"/>
+        <w:rPr>
+          <w:rFonts w:ascii="Courier New" w:hAnsi="Courier New" w:cs="Courier New"/>
+        </w:rPr>
+      </w:pPr>
+      <w:r>
+        <w:rPr>
+          <w:rFonts w:ascii="Courier New" w:hAnsi="Courier New" w:cs="Courier New"/>
+        </w:rPr>
+        <w:t>Rate</w:t>
+      </w:r>
+      <w:r>
+        <w:rPr>
+          <w:rFonts w:ascii="Courier New" w:hAnsi="Courier New" w:cs="Courier New"/>
+        </w:rPr>
+        <w:tab/>
+      </w:r>
+      <w:r>
+        <w:rPr>
+          <w:rFonts w:ascii="Courier New" w:hAnsi="Courier New" w:cs="Courier New"/>
+        </w:rPr>
+        <w:tab/>
+      </w:r>
+      <w:r>
+        <w:rPr>
+          <w:rFonts w:ascii="Courier New" w:hAnsi="Courier New" w:cs="Courier New"/>
+        </w:rPr>
+        <w:tab/>
+      </w:r>
+      <w:r>
+        <w:rPr>
+          <w:rFonts w:ascii="Courier New" w:hAnsi="Courier New" w:cs="Courier New"/>
+        </w:rPr>
+        <w:tab/>
+      </w:r>
+      <w:r>
+        <w:rPr>
+          <w:rFonts w:ascii="Courier New" w:hAnsi="Courier New" w:cs="Courier New"/>
+        </w:rPr>
+        <w:tab/>
+        <w:t>- 20</w:t>
+      </w:r>
+    </w:p>
+    <w:p>
+      <w:pPr>
+        <w:pStyle w:val="PlainText"/>
+        <w:rPr>
+          <w:rFonts w:ascii="Courier New" w:hAnsi="Courier New" w:cs="Courier New"/>
+        </w:rPr>
+      </w:pPr>
+      <w:r>
+        <w:rPr>
+          <w:rFonts w:ascii="Courier New" w:hAnsi="Courier New" w:cs="Courier New"/>
+        </w:rPr>
+        <w:t>Transport &amp; Miscellaneous</w:t>
+      </w:r>
+      <w:r>
+        <w:rPr>
+          <w:rFonts w:ascii="Courier New" w:hAnsi="Courier New" w:cs="Courier New"/>
+        </w:rPr>
+        <w:tab/>
+        <w:t>- 900</w:t>
+      </w:r>
+    </w:p>
+    <w:p>
+      <w:pPr>
+        <w:pStyle w:val="PlainText"/>
+        <w:rPr>
+          <w:rFonts w:ascii="Courier New" w:hAnsi="Courier New" w:cs="Courier New"/>
+        </w:rPr>
+      </w:pPr>
+      <w:r>
+        <w:rPr>
+          <w:rFonts w:ascii="Courier New" w:hAnsi="Courier New" w:cs="Courier New"/>
+        </w:rPr>
+        <w:t>Total Price</w:t>
+      </w:r>
+      <w:r>
+        <w:rPr>
+          <w:rFonts w:ascii="Courier New" w:hAnsi="Courier New" w:cs="Courier New"/>
+        </w:rPr>
+        <w:tab/>
+      </w:r>
+      <w:r>
+        <w:rPr>
+          <w:rFonts w:ascii="Courier New" w:hAnsi="Courier New" w:cs="Courier New"/>
+        </w:rPr>
+        <w:tab/>
+      </w:r>
+      <w:r>
+        <w:rPr>
+          <w:rFonts w:ascii="Courier New" w:hAnsi="Courier New" w:cs="Courier New"/>
+        </w:rPr>
+        <w:tab/>
+      </w:r>
+      <w:r>
+        <w:rPr>
+          <w:rFonts w:ascii="Courier New" w:hAnsi="Courier New" w:cs="Courier New"/>
+        </w:rPr>
+        <w:tab/>
+        <w:t>- 19680.0</w:t>
+      </w:r>
+    </w:p>
+    <w:p>
+      <w:pPr>
+        <w:pStyle w:val="PlainText"/>
+        <w:rPr>
+          <w:rFonts w:ascii="Courier New" w:hAnsi="Courier New" w:cs="Courier New"/>
+          <w:b/>
+        </w:rPr>
+      </w:pPr>
+      <w:r>
+        <w:rPr>
+          <w:rFonts w:ascii="Courier New" w:hAnsi="Courier New" w:cs="Courier New"/>
+          <w:b/>
+        </w:rPr>
+        <w:t>Amount balance</w:t>
+      </w:r>
+      <w:r>
+        <w:rPr>
+          <w:rFonts w:ascii="Courier New" w:hAnsi="Courier New" w:cs="Courier New"/>
+          <w:b/>
+        </w:rPr>
+        <w:tab/>
+      </w:r>
+      <w:r>
+        <w:rPr>
+          <w:rFonts w:ascii="Courier New" w:hAnsi="Courier New" w:cs="Courier New"/>
+          <w:b/>
+        </w:rPr>
+        <w:tab/>
+      </w:r>
+      <w:r>
+        <w:rPr>
+          <w:rFonts w:ascii="Courier New" w:hAnsi="Courier New" w:cs="Courier New"/>
+          <w:b/>
+        </w:rPr>
+        <w:tab/>
+        <w:t>- 166311.0</w:t>
+      </w:r>
+    </w:p>
+    <w:p>
+      <w:pPr>
+        <w:pStyle w:val="PlainText"/>
+        <w:rPr>
+          <w:rFonts w:ascii="Courier New" w:hAnsi="Courier New" w:cs="Courier New"/>
+        </w:rPr>
+      </w:pPr>
+    </w:p>
+    <w:p>
+      <w:pPr>
+        <w:pStyle w:val="PlainText"/>
+        <w:rPr>
+          <w:rFonts w:ascii="Courier New" w:hAnsi="Courier New" w:cs="Courier New"/>
+          <w:b/>
+        </w:rPr>
+      </w:pPr>
     </w:p>
     <w:p>
       <w:pPr>

--- a/customer _details/KIRAN/SEP/BELGAM/MDS/PURCHASE DETAILS.docx
+++ b/customer _details/KIRAN/SEP/BELGAM/MDS/PURCHASE DETAILS.docx
@@ -8099,13 +8099,7 @@
         <w:rPr>
           <w:rFonts w:ascii="Courier New" w:hAnsi="Courier New" w:cs="Courier New"/>
         </w:rPr>
-        <w:t>THU Jun 14</w:t>
-      </w:r>
-      <w:r>
-        <w:rPr>
-          <w:rFonts w:ascii="Courier New" w:hAnsi="Courier New" w:cs="Courier New"/>
-        </w:rPr>
-        <w:t xml:space="preserve"> 12:57:50 IST 2018</w:t>
+        <w:t>THU Jun 14 12:57:50 IST 2018</w:t>
       </w:r>
     </w:p>
     <w:p>
@@ -8447,6 +8441,392 @@
         <w:tab/>
         <w:t>- 166311.0</w:t>
       </w:r>
+    </w:p>
+    <w:p>
+      <w:pPr>
+        <w:pStyle w:val="PlainText"/>
+        <w:rPr>
+          <w:rFonts w:ascii="Courier New" w:hAnsi="Courier New" w:cs="Courier New"/>
+          <w:b/>
+        </w:rPr>
+      </w:pPr>
+    </w:p>
+    <w:p>
+      <w:pPr>
+        <w:pStyle w:val="PlainText"/>
+        <w:rPr>
+          <w:rFonts w:ascii="Courier New" w:hAnsi="Courier New" w:cs="Courier New"/>
+        </w:rPr>
+      </w:pPr>
+      <w:r>
+        <w:rPr>
+          <w:rFonts w:ascii="Courier New" w:hAnsi="Courier New" w:cs="Courier New"/>
+        </w:rPr>
+        <w:t>SAT Jun 16</w:t>
+      </w:r>
+      <w:r>
+        <w:rPr>
+          <w:rFonts w:ascii="Courier New" w:hAnsi="Courier New" w:cs="Courier New"/>
+        </w:rPr>
+        <w:t xml:space="preserve"> 13:31:37 IST 2018</w:t>
+      </w:r>
+    </w:p>
+    <w:p>
+      <w:pPr>
+        <w:pStyle w:val="PlainText"/>
+        <w:rPr>
+          <w:rFonts w:ascii="Courier New" w:hAnsi="Courier New" w:cs="Courier New"/>
+        </w:rPr>
+      </w:pPr>
+      <w:r>
+        <w:rPr>
+          <w:rFonts w:ascii="Courier New" w:hAnsi="Courier New" w:cs="Courier New"/>
+        </w:rPr>
+        <w:t>Person Name</w:t>
+      </w:r>
+      <w:r>
+        <w:rPr>
+          <w:rFonts w:ascii="Courier New" w:hAnsi="Courier New" w:cs="Courier New"/>
+        </w:rPr>
+        <w:tab/>
+      </w:r>
+      <w:r>
+        <w:rPr>
+          <w:rFonts w:ascii="Courier New" w:hAnsi="Courier New" w:cs="Courier New"/>
+        </w:rPr>
+        <w:tab/>
+      </w:r>
+      <w:r>
+        <w:rPr>
+          <w:rFonts w:ascii="Courier New" w:hAnsi="Courier New" w:cs="Courier New"/>
+        </w:rPr>
+        <w:tab/>
+      </w:r>
+      <w:r>
+        <w:rPr>
+          <w:rFonts w:ascii="Courier New" w:hAnsi="Courier New" w:cs="Courier New"/>
+        </w:rPr>
+        <w:tab/>
+        <w:t>- MDS</w:t>
+      </w:r>
+    </w:p>
+    <w:p>
+      <w:pPr>
+        <w:pStyle w:val="PlainText"/>
+        <w:rPr>
+          <w:rFonts w:ascii="Courier New" w:hAnsi="Courier New" w:cs="Courier New"/>
+        </w:rPr>
+      </w:pPr>
+      <w:r>
+        <w:rPr>
+          <w:rFonts w:ascii="Courier New" w:hAnsi="Courier New" w:cs="Courier New"/>
+        </w:rPr>
+        <w:t>Bill number</w:t>
+      </w:r>
+      <w:r>
+        <w:rPr>
+          <w:rFonts w:ascii="Courier New" w:hAnsi="Courier New" w:cs="Courier New"/>
+        </w:rPr>
+        <w:tab/>
+      </w:r>
+      <w:r>
+        <w:rPr>
+          <w:rFonts w:ascii="Courier New" w:hAnsi="Courier New" w:cs="Courier New"/>
+        </w:rPr>
+        <w:tab/>
+      </w:r>
+      <w:r>
+        <w:rPr>
+          <w:rFonts w:ascii="Courier New" w:hAnsi="Courier New" w:cs="Courier New"/>
+        </w:rPr>
+        <w:tab/>
+      </w:r>
+      <w:r>
+        <w:rPr>
+          <w:rFonts w:ascii="Courier New" w:hAnsi="Courier New" w:cs="Courier New"/>
+        </w:rPr>
+        <w:tab/>
+        <w:t>- 2277</w:t>
+      </w:r>
+    </w:p>
+    <w:p>
+      <w:pPr>
+        <w:pStyle w:val="PlainText"/>
+        <w:rPr>
+          <w:rFonts w:ascii="Courier New" w:hAnsi="Courier New" w:cs="Courier New"/>
+        </w:rPr>
+      </w:pPr>
+      <w:r>
+        <w:rPr>
+          <w:rFonts w:ascii="Courier New" w:hAnsi="Courier New" w:cs="Courier New"/>
+        </w:rPr>
+        <w:t>---------------------------------------------------------------</w:t>
+      </w:r>
+    </w:p>
+    <w:p>
+      <w:pPr>
+        <w:pStyle w:val="PlainText"/>
+        <w:rPr>
+          <w:rFonts w:ascii="Courier New" w:hAnsi="Courier New" w:cs="Courier New"/>
+        </w:rPr>
+      </w:pPr>
+      <w:r>
+        <w:rPr>
+          <w:rFonts w:ascii="Courier New" w:hAnsi="Courier New" w:cs="Courier New"/>
+        </w:rPr>
+        <w:t>Item Name</w:t>
+      </w:r>
+      <w:r>
+        <w:rPr>
+          <w:rFonts w:ascii="Courier New" w:hAnsi="Courier New" w:cs="Courier New"/>
+        </w:rPr>
+        <w:tab/>
+      </w:r>
+      <w:r>
+        <w:rPr>
+          <w:rFonts w:ascii="Courier New" w:hAnsi="Courier New" w:cs="Courier New"/>
+        </w:rPr>
+        <w:tab/>
+      </w:r>
+      <w:r>
+        <w:rPr>
+          <w:rFonts w:ascii="Courier New" w:hAnsi="Courier New" w:cs="Courier New"/>
+        </w:rPr>
+        <w:tab/>
+      </w:r>
+      <w:r>
+        <w:rPr>
+          <w:rFonts w:ascii="Courier New" w:hAnsi="Courier New" w:cs="Courier New"/>
+        </w:rPr>
+        <w:tab/>
+        <w:t>- CARROT2</w:t>
+      </w:r>
+    </w:p>
+    <w:p>
+      <w:pPr>
+        <w:pStyle w:val="PlainText"/>
+        <w:rPr>
+          <w:rFonts w:ascii="Courier New" w:hAnsi="Courier New" w:cs="Courier New"/>
+        </w:rPr>
+      </w:pPr>
+      <w:r>
+        <w:rPr>
+          <w:rFonts w:ascii="Courier New" w:hAnsi="Courier New" w:cs="Courier New"/>
+        </w:rPr>
+        <w:t>Number of Pockets</w:t>
+      </w:r>
+      <w:r>
+        <w:rPr>
+          <w:rFonts w:ascii="Courier New" w:hAnsi="Courier New" w:cs="Courier New"/>
+        </w:rPr>
+        <w:tab/>
+      </w:r>
+      <w:r>
+        <w:rPr>
+          <w:rFonts w:ascii="Courier New" w:hAnsi="Courier New" w:cs="Courier New"/>
+        </w:rPr>
+        <w:tab/>
+      </w:r>
+      <w:r>
+        <w:rPr>
+          <w:rFonts w:ascii="Courier New" w:hAnsi="Courier New" w:cs="Courier New"/>
+        </w:rPr>
+        <w:tab/>
+        <w:t>- 10</w:t>
+      </w:r>
+    </w:p>
+    <w:p>
+      <w:pPr>
+        <w:pStyle w:val="PlainText"/>
+        <w:rPr>
+          <w:rFonts w:ascii="Courier New" w:hAnsi="Courier New" w:cs="Courier New"/>
+        </w:rPr>
+      </w:pPr>
+      <w:r>
+        <w:rPr>
+          <w:rFonts w:ascii="Courier New" w:hAnsi="Courier New" w:cs="Courier New"/>
+        </w:rPr>
+        <w:t>Number of KGs</w:t>
+      </w:r>
+      <w:r>
+        <w:rPr>
+          <w:rFonts w:ascii="Courier New" w:hAnsi="Courier New" w:cs="Courier New"/>
+        </w:rPr>
+        <w:tab/>
+      </w:r>
+      <w:r>
+        <w:rPr>
+          <w:rFonts w:ascii="Courier New" w:hAnsi="Courier New" w:cs="Courier New"/>
+        </w:rPr>
+        <w:tab/>
+      </w:r>
+      <w:r>
+        <w:rPr>
+          <w:rFonts w:ascii="Courier New" w:hAnsi="Courier New" w:cs="Courier New"/>
+        </w:rPr>
+        <w:tab/>
+        <w:t>- 859</w:t>
+      </w:r>
+    </w:p>
+    <w:p>
+      <w:pPr>
+        <w:pStyle w:val="PlainText"/>
+        <w:rPr>
+          <w:rFonts w:ascii="Courier New" w:hAnsi="Courier New" w:cs="Courier New"/>
+        </w:rPr>
+      </w:pPr>
+      <w:r>
+        <w:rPr>
+          <w:rFonts w:ascii="Courier New" w:hAnsi="Courier New" w:cs="Courier New"/>
+        </w:rPr>
+        <w:t>Rate</w:t>
+      </w:r>
+      <w:r>
+        <w:rPr>
+          <w:rFonts w:ascii="Courier New" w:hAnsi="Courier New" w:cs="Courier New"/>
+        </w:rPr>
+        <w:tab/>
+      </w:r>
+      <w:r>
+        <w:rPr>
+          <w:rFonts w:ascii="Courier New" w:hAnsi="Courier New" w:cs="Courier New"/>
+        </w:rPr>
+        <w:tab/>
+      </w:r>
+      <w:r>
+        <w:rPr>
+          <w:rFonts w:ascii="Courier New" w:hAnsi="Courier New" w:cs="Courier New"/>
+        </w:rPr>
+        <w:tab/>
+      </w:r>
+      <w:r>
+        <w:rPr>
+          <w:rFonts w:ascii="Courier New" w:hAnsi="Courier New" w:cs="Courier New"/>
+        </w:rPr>
+        <w:tab/>
+      </w:r>
+      <w:r>
+        <w:rPr>
+          <w:rFonts w:ascii="Courier New" w:hAnsi="Courier New" w:cs="Courier New"/>
+        </w:rPr>
+        <w:tab/>
+        <w:t>- 23</w:t>
+      </w:r>
+    </w:p>
+    <w:p>
+      <w:pPr>
+        <w:pStyle w:val="PlainText"/>
+        <w:rPr>
+          <w:rFonts w:ascii="Courier New" w:hAnsi="Courier New" w:cs="Courier New"/>
+        </w:rPr>
+      </w:pPr>
+      <w:r>
+        <w:rPr>
+          <w:rFonts w:ascii="Courier New" w:hAnsi="Courier New" w:cs="Courier New"/>
+        </w:rPr>
+        <w:t>Transport &amp; Miscellaneous</w:t>
+      </w:r>
+      <w:r>
+        <w:rPr>
+          <w:rFonts w:ascii="Courier New" w:hAnsi="Courier New" w:cs="Courier New"/>
+        </w:rPr>
+        <w:tab/>
+        <w:t>- 200</w:t>
+      </w:r>
+    </w:p>
+    <w:p>
+      <w:pPr>
+        <w:pStyle w:val="PlainText"/>
+        <w:rPr>
+          <w:rFonts w:ascii="Courier New" w:hAnsi="Courier New" w:cs="Courier New"/>
+        </w:rPr>
+      </w:pPr>
+      <w:r>
+        <w:rPr>
+          <w:rFonts w:ascii="Courier New" w:hAnsi="Courier New" w:cs="Courier New"/>
+        </w:rPr>
+        <w:t>Total Price</w:t>
+      </w:r>
+      <w:r>
+        <w:rPr>
+          <w:rFonts w:ascii="Courier New" w:hAnsi="Courier New" w:cs="Courier New"/>
+        </w:rPr>
+        <w:tab/>
+      </w:r>
+      <w:r>
+        <w:rPr>
+          <w:rFonts w:ascii="Courier New" w:hAnsi="Courier New" w:cs="Courier New"/>
+        </w:rPr>
+        <w:tab/>
+      </w:r>
+      <w:r>
+        <w:rPr>
+          <w:rFonts w:ascii="Courier New" w:hAnsi="Courier New" w:cs="Courier New"/>
+        </w:rPr>
+        <w:tab/>
+      </w:r>
+      <w:r>
+        <w:rPr>
+          <w:rFonts w:ascii="Courier New" w:hAnsi="Courier New" w:cs="Courier New"/>
+        </w:rPr>
+        <w:tab/>
+        <w:t>- 19957.0</w:t>
+      </w:r>
+    </w:p>
+    <w:p>
+      <w:pPr>
+        <w:pStyle w:val="PlainText"/>
+        <w:rPr>
+          <w:rFonts w:ascii="Courier New" w:hAnsi="Courier New" w:cs="Courier New"/>
+          <w:b/>
+        </w:rPr>
+      </w:pPr>
+      <w:r>
+        <w:rPr>
+          <w:rFonts w:ascii="Courier New" w:hAnsi="Courier New" w:cs="Courier New"/>
+          <w:b/>
+        </w:rPr>
+        <w:t>Amount balance</w:t>
+      </w:r>
+      <w:r>
+        <w:rPr>
+          <w:rFonts w:ascii="Courier New" w:hAnsi="Courier New" w:cs="Courier New"/>
+          <w:b/>
+        </w:rPr>
+        <w:tab/>
+      </w:r>
+      <w:r>
+        <w:rPr>
+          <w:rFonts w:ascii="Courier New" w:hAnsi="Courier New" w:cs="Courier New"/>
+          <w:b/>
+        </w:rPr>
+        <w:tab/>
+      </w:r>
+      <w:r>
+        <w:rPr>
+          <w:rFonts w:ascii="Courier New" w:hAnsi="Courier New" w:cs="Courier New"/>
+          <w:b/>
+        </w:rPr>
+        <w:tab/>
+        <w:t>- 186268.0</w:t>
+      </w:r>
+    </w:p>
+    <w:p>
+      <w:pPr>
+        <w:pStyle w:val="PlainText"/>
+        <w:rPr>
+          <w:rFonts w:ascii="Courier New" w:hAnsi="Courier New" w:cs="Courier New"/>
+        </w:rPr>
+      </w:pPr>
+    </w:p>
+    <w:p>
+      <w:pPr>
+        <w:pStyle w:val="PlainText"/>
+        <w:rPr>
+          <w:rFonts w:ascii="Courier New" w:hAnsi="Courier New" w:cs="Courier New"/>
+          <w:b/>
+        </w:rPr>
+      </w:pPr>
     </w:p>
     <w:p>
       <w:pPr>

--- a/customer _details/KIRAN/SEP/BELGAM/MDS/PURCHASE DETAILS.docx
+++ b/customer _details/KIRAN/SEP/BELGAM/MDS/PURCHASE DETAILS.docx
@@ -8462,13 +8462,7 @@
         <w:rPr>
           <w:rFonts w:ascii="Courier New" w:hAnsi="Courier New" w:cs="Courier New"/>
         </w:rPr>
-        <w:t>SAT Jun 16</w:t>
-      </w:r>
-      <w:r>
-        <w:rPr>
-          <w:rFonts w:ascii="Courier New" w:hAnsi="Courier New" w:cs="Courier New"/>
-        </w:rPr>
-        <w:t xml:space="preserve"> 13:31:37 IST 2018</w:t>
+        <w:t>SAT Jun 16 13:31:37 IST 2018</w:t>
       </w:r>
     </w:p>
     <w:p>
@@ -8810,6 +8804,392 @@
         <w:tab/>
         <w:t>- 186268.0</w:t>
       </w:r>
+    </w:p>
+    <w:p>
+      <w:pPr>
+        <w:pStyle w:val="PlainText"/>
+        <w:rPr>
+          <w:rFonts w:ascii="Courier New" w:hAnsi="Courier New" w:cs="Courier New"/>
+          <w:b/>
+        </w:rPr>
+      </w:pPr>
+    </w:p>
+    <w:p>
+      <w:pPr>
+        <w:pStyle w:val="PlainText"/>
+        <w:rPr>
+          <w:rFonts w:ascii="Courier New" w:hAnsi="Courier New" w:cs="Courier New"/>
+        </w:rPr>
+      </w:pPr>
+      <w:r>
+        <w:rPr>
+          <w:rFonts w:ascii="Courier New" w:hAnsi="Courier New" w:cs="Courier New"/>
+        </w:rPr>
+        <w:t>MON Jun 18</w:t>
+      </w:r>
+      <w:r>
+        <w:rPr>
+          <w:rFonts w:ascii="Courier New" w:hAnsi="Courier New" w:cs="Courier New"/>
+        </w:rPr>
+        <w:t xml:space="preserve"> 13:44:20 IST 2018</w:t>
+      </w:r>
+    </w:p>
+    <w:p>
+      <w:pPr>
+        <w:pStyle w:val="PlainText"/>
+        <w:rPr>
+          <w:rFonts w:ascii="Courier New" w:hAnsi="Courier New" w:cs="Courier New"/>
+        </w:rPr>
+      </w:pPr>
+      <w:r>
+        <w:rPr>
+          <w:rFonts w:ascii="Courier New" w:hAnsi="Courier New" w:cs="Courier New"/>
+        </w:rPr>
+        <w:t>Person Name</w:t>
+      </w:r>
+      <w:r>
+        <w:rPr>
+          <w:rFonts w:ascii="Courier New" w:hAnsi="Courier New" w:cs="Courier New"/>
+        </w:rPr>
+        <w:tab/>
+      </w:r>
+      <w:r>
+        <w:rPr>
+          <w:rFonts w:ascii="Courier New" w:hAnsi="Courier New" w:cs="Courier New"/>
+        </w:rPr>
+        <w:tab/>
+      </w:r>
+      <w:r>
+        <w:rPr>
+          <w:rFonts w:ascii="Courier New" w:hAnsi="Courier New" w:cs="Courier New"/>
+        </w:rPr>
+        <w:tab/>
+      </w:r>
+      <w:r>
+        <w:rPr>
+          <w:rFonts w:ascii="Courier New" w:hAnsi="Courier New" w:cs="Courier New"/>
+        </w:rPr>
+        <w:tab/>
+        <w:t>- MDS</w:t>
+      </w:r>
+    </w:p>
+    <w:p>
+      <w:pPr>
+        <w:pStyle w:val="PlainText"/>
+        <w:rPr>
+          <w:rFonts w:ascii="Courier New" w:hAnsi="Courier New" w:cs="Courier New"/>
+        </w:rPr>
+      </w:pPr>
+      <w:r>
+        <w:rPr>
+          <w:rFonts w:ascii="Courier New" w:hAnsi="Courier New" w:cs="Courier New"/>
+        </w:rPr>
+        <w:t>Bill number</w:t>
+      </w:r>
+      <w:r>
+        <w:rPr>
+          <w:rFonts w:ascii="Courier New" w:hAnsi="Courier New" w:cs="Courier New"/>
+        </w:rPr>
+        <w:tab/>
+      </w:r>
+      <w:r>
+        <w:rPr>
+          <w:rFonts w:ascii="Courier New" w:hAnsi="Courier New" w:cs="Courier New"/>
+        </w:rPr>
+        <w:tab/>
+      </w:r>
+      <w:r>
+        <w:rPr>
+          <w:rFonts w:ascii="Courier New" w:hAnsi="Courier New" w:cs="Courier New"/>
+        </w:rPr>
+        <w:tab/>
+      </w:r>
+      <w:r>
+        <w:rPr>
+          <w:rFonts w:ascii="Courier New" w:hAnsi="Courier New" w:cs="Courier New"/>
+        </w:rPr>
+        <w:tab/>
+        <w:t>- 2306</w:t>
+      </w:r>
+    </w:p>
+    <w:p>
+      <w:pPr>
+        <w:pStyle w:val="PlainText"/>
+        <w:rPr>
+          <w:rFonts w:ascii="Courier New" w:hAnsi="Courier New" w:cs="Courier New"/>
+        </w:rPr>
+      </w:pPr>
+      <w:r>
+        <w:rPr>
+          <w:rFonts w:ascii="Courier New" w:hAnsi="Courier New" w:cs="Courier New"/>
+        </w:rPr>
+        <w:t>---------------------------------------------------------------</w:t>
+      </w:r>
+    </w:p>
+    <w:p>
+      <w:pPr>
+        <w:pStyle w:val="PlainText"/>
+        <w:rPr>
+          <w:rFonts w:ascii="Courier New" w:hAnsi="Courier New" w:cs="Courier New"/>
+        </w:rPr>
+      </w:pPr>
+      <w:r>
+        <w:rPr>
+          <w:rFonts w:ascii="Courier New" w:hAnsi="Courier New" w:cs="Courier New"/>
+        </w:rPr>
+        <w:t>Item Name</w:t>
+      </w:r>
+      <w:r>
+        <w:rPr>
+          <w:rFonts w:ascii="Courier New" w:hAnsi="Courier New" w:cs="Courier New"/>
+        </w:rPr>
+        <w:tab/>
+      </w:r>
+      <w:r>
+        <w:rPr>
+          <w:rFonts w:ascii="Courier New" w:hAnsi="Courier New" w:cs="Courier New"/>
+        </w:rPr>
+        <w:tab/>
+      </w:r>
+      <w:r>
+        <w:rPr>
+          <w:rFonts w:ascii="Courier New" w:hAnsi="Courier New" w:cs="Courier New"/>
+        </w:rPr>
+        <w:tab/>
+      </w:r>
+      <w:r>
+        <w:rPr>
+          <w:rFonts w:ascii="Courier New" w:hAnsi="Courier New" w:cs="Courier New"/>
+        </w:rPr>
+        <w:tab/>
+        <w:t>- CARROT2</w:t>
+      </w:r>
+    </w:p>
+    <w:p>
+      <w:pPr>
+        <w:pStyle w:val="PlainText"/>
+        <w:rPr>
+          <w:rFonts w:ascii="Courier New" w:hAnsi="Courier New" w:cs="Courier New"/>
+        </w:rPr>
+      </w:pPr>
+      <w:r>
+        <w:rPr>
+          <w:rFonts w:ascii="Courier New" w:hAnsi="Courier New" w:cs="Courier New"/>
+        </w:rPr>
+        <w:t>Number of Pockets</w:t>
+      </w:r>
+      <w:r>
+        <w:rPr>
+          <w:rFonts w:ascii="Courier New" w:hAnsi="Courier New" w:cs="Courier New"/>
+        </w:rPr>
+        <w:tab/>
+      </w:r>
+      <w:r>
+        <w:rPr>
+          <w:rFonts w:ascii="Courier New" w:hAnsi="Courier New" w:cs="Courier New"/>
+        </w:rPr>
+        <w:tab/>
+      </w:r>
+      <w:r>
+        <w:rPr>
+          <w:rFonts w:ascii="Courier New" w:hAnsi="Courier New" w:cs="Courier New"/>
+        </w:rPr>
+        <w:tab/>
+        <w:t>- 40</w:t>
+      </w:r>
+    </w:p>
+    <w:p>
+      <w:pPr>
+        <w:pStyle w:val="PlainText"/>
+        <w:rPr>
+          <w:rFonts w:ascii="Courier New" w:hAnsi="Courier New" w:cs="Courier New"/>
+        </w:rPr>
+      </w:pPr>
+      <w:r>
+        <w:rPr>
+          <w:rFonts w:ascii="Courier New" w:hAnsi="Courier New" w:cs="Courier New"/>
+        </w:rPr>
+        <w:t>Number of KGs</w:t>
+      </w:r>
+      <w:r>
+        <w:rPr>
+          <w:rFonts w:ascii="Courier New" w:hAnsi="Courier New" w:cs="Courier New"/>
+        </w:rPr>
+        <w:tab/>
+      </w:r>
+      <w:r>
+        <w:rPr>
+          <w:rFonts w:ascii="Courier New" w:hAnsi="Courier New" w:cs="Courier New"/>
+        </w:rPr>
+        <w:tab/>
+      </w:r>
+      <w:r>
+        <w:rPr>
+          <w:rFonts w:ascii="Courier New" w:hAnsi="Courier New" w:cs="Courier New"/>
+        </w:rPr>
+        <w:tab/>
+        <w:t>- 3462</w:t>
+      </w:r>
+    </w:p>
+    <w:p>
+      <w:pPr>
+        <w:pStyle w:val="PlainText"/>
+        <w:rPr>
+          <w:rFonts w:ascii="Courier New" w:hAnsi="Courier New" w:cs="Courier New"/>
+        </w:rPr>
+      </w:pPr>
+      <w:r>
+        <w:rPr>
+          <w:rFonts w:ascii="Courier New" w:hAnsi="Courier New" w:cs="Courier New"/>
+        </w:rPr>
+        <w:t>Rate</w:t>
+      </w:r>
+      <w:r>
+        <w:rPr>
+          <w:rFonts w:ascii="Courier New" w:hAnsi="Courier New" w:cs="Courier New"/>
+        </w:rPr>
+        <w:tab/>
+      </w:r>
+      <w:r>
+        <w:rPr>
+          <w:rFonts w:ascii="Courier New" w:hAnsi="Courier New" w:cs="Courier New"/>
+        </w:rPr>
+        <w:tab/>
+      </w:r>
+      <w:r>
+        <w:rPr>
+          <w:rFonts w:ascii="Courier New" w:hAnsi="Courier New" w:cs="Courier New"/>
+        </w:rPr>
+        <w:tab/>
+      </w:r>
+      <w:r>
+        <w:rPr>
+          <w:rFonts w:ascii="Courier New" w:hAnsi="Courier New" w:cs="Courier New"/>
+        </w:rPr>
+        <w:tab/>
+      </w:r>
+      <w:r>
+        <w:rPr>
+          <w:rFonts w:ascii="Courier New" w:hAnsi="Courier New" w:cs="Courier New"/>
+        </w:rPr>
+        <w:tab/>
+        <w:t>- 26</w:t>
+      </w:r>
+    </w:p>
+    <w:p>
+      <w:pPr>
+        <w:pStyle w:val="PlainText"/>
+        <w:rPr>
+          <w:rFonts w:ascii="Courier New" w:hAnsi="Courier New" w:cs="Courier New"/>
+        </w:rPr>
+      </w:pPr>
+      <w:r>
+        <w:rPr>
+          <w:rFonts w:ascii="Courier New" w:hAnsi="Courier New" w:cs="Courier New"/>
+        </w:rPr>
+        <w:t>Transport &amp; Miscellaneous</w:t>
+      </w:r>
+      <w:r>
+        <w:rPr>
+          <w:rFonts w:ascii="Courier New" w:hAnsi="Courier New" w:cs="Courier New"/>
+        </w:rPr>
+        <w:tab/>
+        <w:t>- 800</w:t>
+      </w:r>
+    </w:p>
+    <w:p>
+      <w:pPr>
+        <w:pStyle w:val="PlainText"/>
+        <w:rPr>
+          <w:rFonts w:ascii="Courier New" w:hAnsi="Courier New" w:cs="Courier New"/>
+        </w:rPr>
+      </w:pPr>
+      <w:r>
+        <w:rPr>
+          <w:rFonts w:ascii="Courier New" w:hAnsi="Courier New" w:cs="Courier New"/>
+        </w:rPr>
+        <w:t>Total Price</w:t>
+      </w:r>
+      <w:r>
+        <w:rPr>
+          <w:rFonts w:ascii="Courier New" w:hAnsi="Courier New" w:cs="Courier New"/>
+        </w:rPr>
+        <w:tab/>
+      </w:r>
+      <w:r>
+        <w:rPr>
+          <w:rFonts w:ascii="Courier New" w:hAnsi="Courier New" w:cs="Courier New"/>
+        </w:rPr>
+        <w:tab/>
+      </w:r>
+      <w:r>
+        <w:rPr>
+          <w:rFonts w:ascii="Courier New" w:hAnsi="Courier New" w:cs="Courier New"/>
+        </w:rPr>
+        <w:tab/>
+      </w:r>
+      <w:r>
+        <w:rPr>
+          <w:rFonts w:ascii="Courier New" w:hAnsi="Courier New" w:cs="Courier New"/>
+        </w:rPr>
+        <w:tab/>
+        <w:t>- 90812.0</w:t>
+      </w:r>
+    </w:p>
+    <w:p>
+      <w:pPr>
+        <w:pStyle w:val="PlainText"/>
+        <w:rPr>
+          <w:rFonts w:ascii="Courier New" w:hAnsi="Courier New" w:cs="Courier New"/>
+          <w:b/>
+        </w:rPr>
+      </w:pPr>
+      <w:r>
+        <w:rPr>
+          <w:rFonts w:ascii="Courier New" w:hAnsi="Courier New" w:cs="Courier New"/>
+          <w:b/>
+        </w:rPr>
+        <w:t>Amount balance</w:t>
+      </w:r>
+      <w:r>
+        <w:rPr>
+          <w:rFonts w:ascii="Courier New" w:hAnsi="Courier New" w:cs="Courier New"/>
+          <w:b/>
+        </w:rPr>
+        <w:tab/>
+      </w:r>
+      <w:r>
+        <w:rPr>
+          <w:rFonts w:ascii="Courier New" w:hAnsi="Courier New" w:cs="Courier New"/>
+          <w:b/>
+        </w:rPr>
+        <w:tab/>
+      </w:r>
+      <w:r>
+        <w:rPr>
+          <w:rFonts w:ascii="Courier New" w:hAnsi="Courier New" w:cs="Courier New"/>
+          <w:b/>
+        </w:rPr>
+        <w:tab/>
+        <w:t>- 277080.0</w:t>
+      </w:r>
+    </w:p>
+    <w:p>
+      <w:pPr>
+        <w:pStyle w:val="PlainText"/>
+        <w:rPr>
+          <w:rFonts w:ascii="Courier New" w:hAnsi="Courier New" w:cs="Courier New"/>
+        </w:rPr>
+      </w:pPr>
+    </w:p>
+    <w:p>
+      <w:pPr>
+        <w:pStyle w:val="PlainText"/>
+        <w:rPr>
+          <w:rFonts w:ascii="Courier New" w:hAnsi="Courier New" w:cs="Courier New"/>
+          <w:b/>
+        </w:rPr>
+      </w:pPr>
     </w:p>
     <w:p>
       <w:pPr>

--- a/customer _details/KIRAN/SEP/BELGAM/MDS/PURCHASE DETAILS.docx
+++ b/customer _details/KIRAN/SEP/BELGAM/MDS/PURCHASE DETAILS.docx
@@ -8825,13 +8825,7 @@
         <w:rPr>
           <w:rFonts w:ascii="Courier New" w:hAnsi="Courier New" w:cs="Courier New"/>
         </w:rPr>
-        <w:t>MON Jun 18</w:t>
-      </w:r>
-      <w:r>
-        <w:rPr>
-          <w:rFonts w:ascii="Courier New" w:hAnsi="Courier New" w:cs="Courier New"/>
-        </w:rPr>
-        <w:t xml:space="preserve"> 13:44:20 IST 2018</w:t>
+        <w:t>MON Jun 18 13:44:20 IST 2018</w:t>
       </w:r>
     </w:p>
     <w:p>
@@ -9173,6 +9167,400 @@
         <w:tab/>
         <w:t>- 277080.0</w:t>
       </w:r>
+    </w:p>
+    <w:p>
+      <w:pPr>
+        <w:pStyle w:val="PlainText"/>
+        <w:rPr>
+          <w:rFonts w:ascii="Courier New" w:hAnsi="Courier New" w:cs="Courier New"/>
+          <w:b/>
+        </w:rPr>
+      </w:pPr>
+    </w:p>
+    <w:p>
+      <w:pPr>
+        <w:pStyle w:val="PlainText"/>
+        <w:rPr>
+          <w:rFonts w:ascii="Courier New" w:hAnsi="Courier New" w:cs="Courier New"/>
+        </w:rPr>
+      </w:pPr>
+      <w:r>
+        <w:rPr>
+          <w:rFonts w:ascii="Courier New" w:hAnsi="Courier New" w:cs="Courier New"/>
+        </w:rPr>
+        <w:t>THU Jun 21</w:t>
+      </w:r>
+      <w:r>
+        <w:rPr>
+          <w:rFonts w:ascii="Courier New" w:hAnsi="Courier New" w:cs="Courier New"/>
+        </w:rPr>
+        <w:t xml:space="preserve"> 15:23:29 IST 2018</w:t>
+      </w:r>
+    </w:p>
+    <w:p>
+      <w:pPr>
+        <w:pStyle w:val="PlainText"/>
+        <w:rPr>
+          <w:rFonts w:ascii="Courier New" w:hAnsi="Courier New" w:cs="Courier New"/>
+        </w:rPr>
+      </w:pPr>
+      <w:r>
+        <w:rPr>
+          <w:rFonts w:ascii="Courier New" w:hAnsi="Courier New" w:cs="Courier New"/>
+        </w:rPr>
+        <w:t>Person Name</w:t>
+      </w:r>
+      <w:r>
+        <w:rPr>
+          <w:rFonts w:ascii="Courier New" w:hAnsi="Courier New" w:cs="Courier New"/>
+        </w:rPr>
+        <w:tab/>
+      </w:r>
+      <w:r>
+        <w:rPr>
+          <w:rFonts w:ascii="Courier New" w:hAnsi="Courier New" w:cs="Courier New"/>
+        </w:rPr>
+        <w:tab/>
+      </w:r>
+      <w:r>
+        <w:rPr>
+          <w:rFonts w:ascii="Courier New" w:hAnsi="Courier New" w:cs="Courier New"/>
+        </w:rPr>
+        <w:tab/>
+      </w:r>
+      <w:r>
+        <w:rPr>
+          <w:rFonts w:ascii="Courier New" w:hAnsi="Courier New" w:cs="Courier New"/>
+        </w:rPr>
+        <w:tab/>
+        <w:t xml:space="preserve">- </w:t>
+      </w:r>
+      <w:proofErr w:type="spellStart"/>
+      <w:r>
+        <w:rPr>
+          <w:rFonts w:ascii="Courier New" w:hAnsi="Courier New" w:cs="Courier New"/>
+        </w:rPr>
+        <w:t>mds</w:t>
+      </w:r>
+      <w:proofErr w:type="spellEnd"/>
+    </w:p>
+    <w:p>
+      <w:pPr>
+        <w:pStyle w:val="PlainText"/>
+        <w:rPr>
+          <w:rFonts w:ascii="Courier New" w:hAnsi="Courier New" w:cs="Courier New"/>
+        </w:rPr>
+      </w:pPr>
+      <w:r>
+        <w:rPr>
+          <w:rFonts w:ascii="Courier New" w:hAnsi="Courier New" w:cs="Courier New"/>
+        </w:rPr>
+        <w:t>Bill number</w:t>
+      </w:r>
+      <w:r>
+        <w:rPr>
+          <w:rFonts w:ascii="Courier New" w:hAnsi="Courier New" w:cs="Courier New"/>
+        </w:rPr>
+        <w:tab/>
+      </w:r>
+      <w:r>
+        <w:rPr>
+          <w:rFonts w:ascii="Courier New" w:hAnsi="Courier New" w:cs="Courier New"/>
+        </w:rPr>
+        <w:tab/>
+      </w:r>
+      <w:r>
+        <w:rPr>
+          <w:rFonts w:ascii="Courier New" w:hAnsi="Courier New" w:cs="Courier New"/>
+        </w:rPr>
+        <w:tab/>
+      </w:r>
+      <w:r>
+        <w:rPr>
+          <w:rFonts w:ascii="Courier New" w:hAnsi="Courier New" w:cs="Courier New"/>
+        </w:rPr>
+        <w:tab/>
+        <w:t>- 2332</w:t>
+      </w:r>
+    </w:p>
+    <w:p>
+      <w:pPr>
+        <w:pStyle w:val="PlainText"/>
+        <w:rPr>
+          <w:rFonts w:ascii="Courier New" w:hAnsi="Courier New" w:cs="Courier New"/>
+        </w:rPr>
+      </w:pPr>
+      <w:r>
+        <w:rPr>
+          <w:rFonts w:ascii="Courier New" w:hAnsi="Courier New" w:cs="Courier New"/>
+        </w:rPr>
+        <w:t>---------------------------------------------------------------</w:t>
+      </w:r>
+    </w:p>
+    <w:p>
+      <w:pPr>
+        <w:pStyle w:val="PlainText"/>
+        <w:rPr>
+          <w:rFonts w:ascii="Courier New" w:hAnsi="Courier New" w:cs="Courier New"/>
+        </w:rPr>
+      </w:pPr>
+      <w:r>
+        <w:rPr>
+          <w:rFonts w:ascii="Courier New" w:hAnsi="Courier New" w:cs="Courier New"/>
+        </w:rPr>
+        <w:t>Item Name</w:t>
+      </w:r>
+      <w:r>
+        <w:rPr>
+          <w:rFonts w:ascii="Courier New" w:hAnsi="Courier New" w:cs="Courier New"/>
+        </w:rPr>
+        <w:tab/>
+      </w:r>
+      <w:r>
+        <w:rPr>
+          <w:rFonts w:ascii="Courier New" w:hAnsi="Courier New" w:cs="Courier New"/>
+        </w:rPr>
+        <w:tab/>
+      </w:r>
+      <w:r>
+        <w:rPr>
+          <w:rFonts w:ascii="Courier New" w:hAnsi="Courier New" w:cs="Courier New"/>
+        </w:rPr>
+        <w:tab/>
+      </w:r>
+      <w:r>
+        <w:rPr>
+          <w:rFonts w:ascii="Courier New" w:hAnsi="Courier New" w:cs="Courier New"/>
+        </w:rPr>
+        <w:tab/>
+        <w:t>- CARROT</w:t>
+      </w:r>
+    </w:p>
+    <w:p>
+      <w:pPr>
+        <w:pStyle w:val="PlainText"/>
+        <w:rPr>
+          <w:rFonts w:ascii="Courier New" w:hAnsi="Courier New" w:cs="Courier New"/>
+        </w:rPr>
+      </w:pPr>
+      <w:r>
+        <w:rPr>
+          <w:rFonts w:ascii="Courier New" w:hAnsi="Courier New" w:cs="Courier New"/>
+        </w:rPr>
+        <w:t>Number of Pockets</w:t>
+      </w:r>
+      <w:r>
+        <w:rPr>
+          <w:rFonts w:ascii="Courier New" w:hAnsi="Courier New" w:cs="Courier New"/>
+        </w:rPr>
+        <w:tab/>
+      </w:r>
+      <w:r>
+        <w:rPr>
+          <w:rFonts w:ascii="Courier New" w:hAnsi="Courier New" w:cs="Courier New"/>
+        </w:rPr>
+        <w:tab/>
+      </w:r>
+      <w:r>
+        <w:rPr>
+          <w:rFonts w:ascii="Courier New" w:hAnsi="Courier New" w:cs="Courier New"/>
+        </w:rPr>
+        <w:tab/>
+        <w:t>- 23</w:t>
+      </w:r>
+    </w:p>
+    <w:p>
+      <w:pPr>
+        <w:pStyle w:val="PlainText"/>
+        <w:rPr>
+          <w:rFonts w:ascii="Courier New" w:hAnsi="Courier New" w:cs="Courier New"/>
+        </w:rPr>
+      </w:pPr>
+      <w:r>
+        <w:rPr>
+          <w:rFonts w:ascii="Courier New" w:hAnsi="Courier New" w:cs="Courier New"/>
+        </w:rPr>
+        <w:t>Number of KGs</w:t>
+      </w:r>
+      <w:r>
+        <w:rPr>
+          <w:rFonts w:ascii="Courier New" w:hAnsi="Courier New" w:cs="Courier New"/>
+        </w:rPr>
+        <w:tab/>
+      </w:r>
+      <w:r>
+        <w:rPr>
+          <w:rFonts w:ascii="Courier New" w:hAnsi="Courier New" w:cs="Courier New"/>
+        </w:rPr>
+        <w:tab/>
+      </w:r>
+      <w:r>
+        <w:rPr>
+          <w:rFonts w:ascii="Courier New" w:hAnsi="Courier New" w:cs="Courier New"/>
+        </w:rPr>
+        <w:tab/>
+        <w:t>- 1823</w:t>
+      </w:r>
+    </w:p>
+    <w:p>
+      <w:pPr>
+        <w:pStyle w:val="PlainText"/>
+        <w:rPr>
+          <w:rFonts w:ascii="Courier New" w:hAnsi="Courier New" w:cs="Courier New"/>
+        </w:rPr>
+      </w:pPr>
+      <w:r>
+        <w:rPr>
+          <w:rFonts w:ascii="Courier New" w:hAnsi="Courier New" w:cs="Courier New"/>
+        </w:rPr>
+        <w:t>Rate</w:t>
+      </w:r>
+      <w:r>
+        <w:rPr>
+          <w:rFonts w:ascii="Courier New" w:hAnsi="Courier New" w:cs="Courier New"/>
+        </w:rPr>
+        <w:tab/>
+      </w:r>
+      <w:r>
+        <w:rPr>
+          <w:rFonts w:ascii="Courier New" w:hAnsi="Courier New" w:cs="Courier New"/>
+        </w:rPr>
+        <w:tab/>
+      </w:r>
+      <w:r>
+        <w:rPr>
+          <w:rFonts w:ascii="Courier New" w:hAnsi="Courier New" w:cs="Courier New"/>
+        </w:rPr>
+        <w:tab/>
+      </w:r>
+      <w:r>
+        <w:rPr>
+          <w:rFonts w:ascii="Courier New" w:hAnsi="Courier New" w:cs="Courier New"/>
+        </w:rPr>
+        <w:tab/>
+      </w:r>
+      <w:r>
+        <w:rPr>
+          <w:rFonts w:ascii="Courier New" w:hAnsi="Courier New" w:cs="Courier New"/>
+        </w:rPr>
+        <w:tab/>
+        <w:t>- 26</w:t>
+      </w:r>
+    </w:p>
+    <w:p>
+      <w:pPr>
+        <w:pStyle w:val="PlainText"/>
+        <w:rPr>
+          <w:rFonts w:ascii="Courier New" w:hAnsi="Courier New" w:cs="Courier New"/>
+        </w:rPr>
+      </w:pPr>
+      <w:r>
+        <w:rPr>
+          <w:rFonts w:ascii="Courier New" w:hAnsi="Courier New" w:cs="Courier New"/>
+        </w:rPr>
+        <w:t>Transport &amp; Miscellaneous</w:t>
+      </w:r>
+      <w:r>
+        <w:rPr>
+          <w:rFonts w:ascii="Courier New" w:hAnsi="Courier New" w:cs="Courier New"/>
+        </w:rPr>
+        <w:tab/>
+        <w:t>- 500</w:t>
+      </w:r>
+    </w:p>
+    <w:p>
+      <w:pPr>
+        <w:pStyle w:val="PlainText"/>
+        <w:rPr>
+          <w:rFonts w:ascii="Courier New" w:hAnsi="Courier New" w:cs="Courier New"/>
+        </w:rPr>
+      </w:pPr>
+      <w:r>
+        <w:rPr>
+          <w:rFonts w:ascii="Courier New" w:hAnsi="Courier New" w:cs="Courier New"/>
+        </w:rPr>
+        <w:t>Total Price</w:t>
+      </w:r>
+      <w:r>
+        <w:rPr>
+          <w:rFonts w:ascii="Courier New" w:hAnsi="Courier New" w:cs="Courier New"/>
+        </w:rPr>
+        <w:tab/>
+      </w:r>
+      <w:r>
+        <w:rPr>
+          <w:rFonts w:ascii="Courier New" w:hAnsi="Courier New" w:cs="Courier New"/>
+        </w:rPr>
+        <w:tab/>
+      </w:r>
+      <w:r>
+        <w:rPr>
+          <w:rFonts w:ascii="Courier New" w:hAnsi="Courier New" w:cs="Courier New"/>
+        </w:rPr>
+        <w:tab/>
+      </w:r>
+      <w:r>
+        <w:rPr>
+          <w:rFonts w:ascii="Courier New" w:hAnsi="Courier New" w:cs="Courier New"/>
+        </w:rPr>
+        <w:tab/>
+        <w:t>- 47898.0</w:t>
+      </w:r>
+    </w:p>
+    <w:p>
+      <w:pPr>
+        <w:pStyle w:val="PlainText"/>
+        <w:rPr>
+          <w:rFonts w:ascii="Courier New" w:hAnsi="Courier New" w:cs="Courier New"/>
+          <w:b/>
+        </w:rPr>
+      </w:pPr>
+      <w:r>
+        <w:rPr>
+          <w:rFonts w:ascii="Courier New" w:hAnsi="Courier New" w:cs="Courier New"/>
+          <w:b/>
+        </w:rPr>
+        <w:t>Amount balance</w:t>
+      </w:r>
+      <w:r>
+        <w:rPr>
+          <w:rFonts w:ascii="Courier New" w:hAnsi="Courier New" w:cs="Courier New"/>
+          <w:b/>
+        </w:rPr>
+        <w:tab/>
+      </w:r>
+      <w:r>
+        <w:rPr>
+          <w:rFonts w:ascii="Courier New" w:hAnsi="Courier New" w:cs="Courier New"/>
+          <w:b/>
+        </w:rPr>
+        <w:tab/>
+      </w:r>
+      <w:r>
+        <w:rPr>
+          <w:rFonts w:ascii="Courier New" w:hAnsi="Courier New" w:cs="Courier New"/>
+          <w:b/>
+        </w:rPr>
+        <w:tab/>
+        <w:t>- 324978.0</w:t>
+      </w:r>
+    </w:p>
+    <w:p>
+      <w:pPr>
+        <w:pStyle w:val="PlainText"/>
+        <w:rPr>
+          <w:rFonts w:ascii="Courier New" w:hAnsi="Courier New" w:cs="Courier New"/>
+        </w:rPr>
+      </w:pPr>
+    </w:p>
+    <w:p>
+      <w:pPr>
+        <w:pStyle w:val="PlainText"/>
+        <w:rPr>
+          <w:rFonts w:ascii="Courier New" w:hAnsi="Courier New" w:cs="Courier New"/>
+          <w:b/>
+        </w:rPr>
+      </w:pPr>
     </w:p>
     <w:p>
       <w:pPr>

--- a/customer _details/KIRAN/SEP/BELGAM/MDS/PURCHASE DETAILS.docx
+++ b/customer _details/KIRAN/SEP/BELGAM/MDS/PURCHASE DETAILS.docx
@@ -9188,13 +9188,7 @@
         <w:rPr>
           <w:rFonts w:ascii="Courier New" w:hAnsi="Courier New" w:cs="Courier New"/>
         </w:rPr>
-        <w:t>THU Jun 21</w:t>
-      </w:r>
-      <w:r>
-        <w:rPr>
-          <w:rFonts w:ascii="Courier New" w:hAnsi="Courier New" w:cs="Courier New"/>
-        </w:rPr>
-        <w:t xml:space="preserve"> 15:23:29 IST 2018</w:t>
+        <w:t>THU Jun 21 15:23:29 IST 2018</w:t>
       </w:r>
     </w:p>
     <w:p>
@@ -9544,6 +9538,392 @@
         <w:tab/>
         <w:t>- 324978.0</w:t>
       </w:r>
+    </w:p>
+    <w:p>
+      <w:pPr>
+        <w:pStyle w:val="PlainText"/>
+        <w:rPr>
+          <w:rFonts w:ascii="Courier New" w:hAnsi="Courier New" w:cs="Courier New"/>
+          <w:b/>
+        </w:rPr>
+      </w:pPr>
+    </w:p>
+    <w:p>
+      <w:pPr>
+        <w:pStyle w:val="PlainText"/>
+        <w:rPr>
+          <w:rFonts w:ascii="Courier New" w:hAnsi="Courier New" w:cs="Courier New"/>
+        </w:rPr>
+      </w:pPr>
+      <w:r>
+        <w:rPr>
+          <w:rFonts w:ascii="Courier New" w:hAnsi="Courier New" w:cs="Courier New"/>
+        </w:rPr>
+        <w:t>FRI Jun 22</w:t>
+      </w:r>
+      <w:r>
+        <w:rPr>
+          <w:rFonts w:ascii="Courier New" w:hAnsi="Courier New" w:cs="Courier New"/>
+        </w:rPr>
+        <w:t xml:space="preserve"> 12:53:28 IST 2018</w:t>
+      </w:r>
+    </w:p>
+    <w:p>
+      <w:pPr>
+        <w:pStyle w:val="PlainText"/>
+        <w:rPr>
+          <w:rFonts w:ascii="Courier New" w:hAnsi="Courier New" w:cs="Courier New"/>
+        </w:rPr>
+      </w:pPr>
+      <w:r>
+        <w:rPr>
+          <w:rFonts w:ascii="Courier New" w:hAnsi="Courier New" w:cs="Courier New"/>
+        </w:rPr>
+        <w:t>Person Name</w:t>
+      </w:r>
+      <w:r>
+        <w:rPr>
+          <w:rFonts w:ascii="Courier New" w:hAnsi="Courier New" w:cs="Courier New"/>
+        </w:rPr>
+        <w:tab/>
+      </w:r>
+      <w:r>
+        <w:rPr>
+          <w:rFonts w:ascii="Courier New" w:hAnsi="Courier New" w:cs="Courier New"/>
+        </w:rPr>
+        <w:tab/>
+      </w:r>
+      <w:r>
+        <w:rPr>
+          <w:rFonts w:ascii="Courier New" w:hAnsi="Courier New" w:cs="Courier New"/>
+        </w:rPr>
+        <w:tab/>
+      </w:r>
+      <w:r>
+        <w:rPr>
+          <w:rFonts w:ascii="Courier New" w:hAnsi="Courier New" w:cs="Courier New"/>
+        </w:rPr>
+        <w:tab/>
+        <w:t>- MDS</w:t>
+      </w:r>
+    </w:p>
+    <w:p>
+      <w:pPr>
+        <w:pStyle w:val="PlainText"/>
+        <w:rPr>
+          <w:rFonts w:ascii="Courier New" w:hAnsi="Courier New" w:cs="Courier New"/>
+        </w:rPr>
+      </w:pPr>
+      <w:r>
+        <w:rPr>
+          <w:rFonts w:ascii="Courier New" w:hAnsi="Courier New" w:cs="Courier New"/>
+        </w:rPr>
+        <w:t>Bill number</w:t>
+      </w:r>
+      <w:r>
+        <w:rPr>
+          <w:rFonts w:ascii="Courier New" w:hAnsi="Courier New" w:cs="Courier New"/>
+        </w:rPr>
+        <w:tab/>
+      </w:r>
+      <w:r>
+        <w:rPr>
+          <w:rFonts w:ascii="Courier New" w:hAnsi="Courier New" w:cs="Courier New"/>
+        </w:rPr>
+        <w:tab/>
+      </w:r>
+      <w:r>
+        <w:rPr>
+          <w:rFonts w:ascii="Courier New" w:hAnsi="Courier New" w:cs="Courier New"/>
+        </w:rPr>
+        <w:tab/>
+      </w:r>
+      <w:r>
+        <w:rPr>
+          <w:rFonts w:ascii="Courier New" w:hAnsi="Courier New" w:cs="Courier New"/>
+        </w:rPr>
+        <w:tab/>
+        <w:t>- 2343</w:t>
+      </w:r>
+    </w:p>
+    <w:p>
+      <w:pPr>
+        <w:pStyle w:val="PlainText"/>
+        <w:rPr>
+          <w:rFonts w:ascii="Courier New" w:hAnsi="Courier New" w:cs="Courier New"/>
+        </w:rPr>
+      </w:pPr>
+      <w:r>
+        <w:rPr>
+          <w:rFonts w:ascii="Courier New" w:hAnsi="Courier New" w:cs="Courier New"/>
+        </w:rPr>
+        <w:t>---------------------------------------------------------------</w:t>
+      </w:r>
+    </w:p>
+    <w:p>
+      <w:pPr>
+        <w:pStyle w:val="PlainText"/>
+        <w:rPr>
+          <w:rFonts w:ascii="Courier New" w:hAnsi="Courier New" w:cs="Courier New"/>
+        </w:rPr>
+      </w:pPr>
+      <w:r>
+        <w:rPr>
+          <w:rFonts w:ascii="Courier New" w:hAnsi="Courier New" w:cs="Courier New"/>
+        </w:rPr>
+        <w:t>Item Name</w:t>
+      </w:r>
+      <w:r>
+        <w:rPr>
+          <w:rFonts w:ascii="Courier New" w:hAnsi="Courier New" w:cs="Courier New"/>
+        </w:rPr>
+        <w:tab/>
+      </w:r>
+      <w:r>
+        <w:rPr>
+          <w:rFonts w:ascii="Courier New" w:hAnsi="Courier New" w:cs="Courier New"/>
+        </w:rPr>
+        <w:tab/>
+      </w:r>
+      <w:r>
+        <w:rPr>
+          <w:rFonts w:ascii="Courier New" w:hAnsi="Courier New" w:cs="Courier New"/>
+        </w:rPr>
+        <w:tab/>
+      </w:r>
+      <w:r>
+        <w:rPr>
+          <w:rFonts w:ascii="Courier New" w:hAnsi="Courier New" w:cs="Courier New"/>
+        </w:rPr>
+        <w:tab/>
+        <w:t>- CARROT</w:t>
+      </w:r>
+    </w:p>
+    <w:p>
+      <w:pPr>
+        <w:pStyle w:val="PlainText"/>
+        <w:rPr>
+          <w:rFonts w:ascii="Courier New" w:hAnsi="Courier New" w:cs="Courier New"/>
+        </w:rPr>
+      </w:pPr>
+      <w:r>
+        <w:rPr>
+          <w:rFonts w:ascii="Courier New" w:hAnsi="Courier New" w:cs="Courier New"/>
+        </w:rPr>
+        <w:t>Number of Pockets</w:t>
+      </w:r>
+      <w:r>
+        <w:rPr>
+          <w:rFonts w:ascii="Courier New" w:hAnsi="Courier New" w:cs="Courier New"/>
+        </w:rPr>
+        <w:tab/>
+      </w:r>
+      <w:r>
+        <w:rPr>
+          <w:rFonts w:ascii="Courier New" w:hAnsi="Courier New" w:cs="Courier New"/>
+        </w:rPr>
+        <w:tab/>
+      </w:r>
+      <w:r>
+        <w:rPr>
+          <w:rFonts w:ascii="Courier New" w:hAnsi="Courier New" w:cs="Courier New"/>
+        </w:rPr>
+        <w:tab/>
+        <w:t>- 10</w:t>
+      </w:r>
+    </w:p>
+    <w:p>
+      <w:pPr>
+        <w:pStyle w:val="PlainText"/>
+        <w:rPr>
+          <w:rFonts w:ascii="Courier New" w:hAnsi="Courier New" w:cs="Courier New"/>
+        </w:rPr>
+      </w:pPr>
+      <w:r>
+        <w:rPr>
+          <w:rFonts w:ascii="Courier New" w:hAnsi="Courier New" w:cs="Courier New"/>
+        </w:rPr>
+        <w:t>Number of KGs</w:t>
+      </w:r>
+      <w:r>
+        <w:rPr>
+          <w:rFonts w:ascii="Courier New" w:hAnsi="Courier New" w:cs="Courier New"/>
+        </w:rPr>
+        <w:tab/>
+      </w:r>
+      <w:r>
+        <w:rPr>
+          <w:rFonts w:ascii="Courier New" w:hAnsi="Courier New" w:cs="Courier New"/>
+        </w:rPr>
+        <w:tab/>
+      </w:r>
+      <w:r>
+        <w:rPr>
+          <w:rFonts w:ascii="Courier New" w:hAnsi="Courier New" w:cs="Courier New"/>
+        </w:rPr>
+        <w:tab/>
+        <w:t>- 913</w:t>
+      </w:r>
+    </w:p>
+    <w:p>
+      <w:pPr>
+        <w:pStyle w:val="PlainText"/>
+        <w:rPr>
+          <w:rFonts w:ascii="Courier New" w:hAnsi="Courier New" w:cs="Courier New"/>
+        </w:rPr>
+      </w:pPr>
+      <w:r>
+        <w:rPr>
+          <w:rFonts w:ascii="Courier New" w:hAnsi="Courier New" w:cs="Courier New"/>
+        </w:rPr>
+        <w:t>Rate</w:t>
+      </w:r>
+      <w:r>
+        <w:rPr>
+          <w:rFonts w:ascii="Courier New" w:hAnsi="Courier New" w:cs="Courier New"/>
+        </w:rPr>
+        <w:tab/>
+      </w:r>
+      <w:r>
+        <w:rPr>
+          <w:rFonts w:ascii="Courier New" w:hAnsi="Courier New" w:cs="Courier New"/>
+        </w:rPr>
+        <w:tab/>
+      </w:r>
+      <w:r>
+        <w:rPr>
+          <w:rFonts w:ascii="Courier New" w:hAnsi="Courier New" w:cs="Courier New"/>
+        </w:rPr>
+        <w:tab/>
+      </w:r>
+      <w:r>
+        <w:rPr>
+          <w:rFonts w:ascii="Courier New" w:hAnsi="Courier New" w:cs="Courier New"/>
+        </w:rPr>
+        <w:tab/>
+      </w:r>
+      <w:r>
+        <w:rPr>
+          <w:rFonts w:ascii="Courier New" w:hAnsi="Courier New" w:cs="Courier New"/>
+        </w:rPr>
+        <w:tab/>
+        <w:t>- 26</w:t>
+      </w:r>
+    </w:p>
+    <w:p>
+      <w:pPr>
+        <w:pStyle w:val="PlainText"/>
+        <w:rPr>
+          <w:rFonts w:ascii="Courier New" w:hAnsi="Courier New" w:cs="Courier New"/>
+        </w:rPr>
+      </w:pPr>
+      <w:r>
+        <w:rPr>
+          <w:rFonts w:ascii="Courier New" w:hAnsi="Courier New" w:cs="Courier New"/>
+        </w:rPr>
+        <w:t>Transport &amp; Miscellaneous</w:t>
+      </w:r>
+      <w:r>
+        <w:rPr>
+          <w:rFonts w:ascii="Courier New" w:hAnsi="Courier New" w:cs="Courier New"/>
+        </w:rPr>
+        <w:tab/>
+        <w:t>- 700</w:t>
+      </w:r>
+    </w:p>
+    <w:p>
+      <w:pPr>
+        <w:pStyle w:val="PlainText"/>
+        <w:rPr>
+          <w:rFonts w:ascii="Courier New" w:hAnsi="Courier New" w:cs="Courier New"/>
+        </w:rPr>
+      </w:pPr>
+      <w:r>
+        <w:rPr>
+          <w:rFonts w:ascii="Courier New" w:hAnsi="Courier New" w:cs="Courier New"/>
+        </w:rPr>
+        <w:t>Total Price</w:t>
+      </w:r>
+      <w:r>
+        <w:rPr>
+          <w:rFonts w:ascii="Courier New" w:hAnsi="Courier New" w:cs="Courier New"/>
+        </w:rPr>
+        <w:tab/>
+      </w:r>
+      <w:r>
+        <w:rPr>
+          <w:rFonts w:ascii="Courier New" w:hAnsi="Courier New" w:cs="Courier New"/>
+        </w:rPr>
+        <w:tab/>
+      </w:r>
+      <w:r>
+        <w:rPr>
+          <w:rFonts w:ascii="Courier New" w:hAnsi="Courier New" w:cs="Courier New"/>
+        </w:rPr>
+        <w:tab/>
+      </w:r>
+      <w:r>
+        <w:rPr>
+          <w:rFonts w:ascii="Courier New" w:hAnsi="Courier New" w:cs="Courier New"/>
+        </w:rPr>
+        <w:tab/>
+        <w:t>- 24438.0</w:t>
+      </w:r>
+    </w:p>
+    <w:p>
+      <w:pPr>
+        <w:pStyle w:val="PlainText"/>
+        <w:rPr>
+          <w:rFonts w:ascii="Courier New" w:hAnsi="Courier New" w:cs="Courier New"/>
+          <w:b/>
+        </w:rPr>
+      </w:pPr>
+      <w:r>
+        <w:rPr>
+          <w:rFonts w:ascii="Courier New" w:hAnsi="Courier New" w:cs="Courier New"/>
+          <w:b/>
+        </w:rPr>
+        <w:t>Amount balance</w:t>
+      </w:r>
+      <w:r>
+        <w:rPr>
+          <w:rFonts w:ascii="Courier New" w:hAnsi="Courier New" w:cs="Courier New"/>
+          <w:b/>
+        </w:rPr>
+        <w:tab/>
+      </w:r>
+      <w:r>
+        <w:rPr>
+          <w:rFonts w:ascii="Courier New" w:hAnsi="Courier New" w:cs="Courier New"/>
+          <w:b/>
+        </w:rPr>
+        <w:tab/>
+      </w:r>
+      <w:r>
+        <w:rPr>
+          <w:rFonts w:ascii="Courier New" w:hAnsi="Courier New" w:cs="Courier New"/>
+          <w:b/>
+        </w:rPr>
+        <w:tab/>
+        <w:t>- 349416.0</w:t>
+      </w:r>
+    </w:p>
+    <w:p>
+      <w:pPr>
+        <w:pStyle w:val="PlainText"/>
+        <w:rPr>
+          <w:rFonts w:ascii="Courier New" w:hAnsi="Courier New" w:cs="Courier New"/>
+        </w:rPr>
+      </w:pPr>
+    </w:p>
+    <w:p>
+      <w:pPr>
+        <w:pStyle w:val="PlainText"/>
+        <w:rPr>
+          <w:rFonts w:ascii="Courier New" w:hAnsi="Courier New" w:cs="Courier New"/>
+          <w:b/>
+        </w:rPr>
+      </w:pPr>
     </w:p>
     <w:p>
       <w:pPr>

--- a/customer _details/KIRAN/SEP/BELGAM/MDS/PURCHASE DETAILS.docx
+++ b/customer _details/KIRAN/SEP/BELGAM/MDS/PURCHASE DETAILS.docx
@@ -9559,13 +9559,7 @@
         <w:rPr>
           <w:rFonts w:ascii="Courier New" w:hAnsi="Courier New" w:cs="Courier New"/>
         </w:rPr>
-        <w:t>FRI Jun 22</w:t>
-      </w:r>
-      <w:r>
-        <w:rPr>
-          <w:rFonts w:ascii="Courier New" w:hAnsi="Courier New" w:cs="Courier New"/>
-        </w:rPr>
-        <w:t xml:space="preserve"> 12:53:28 IST 2018</w:t>
+        <w:t>FRI Jun 22 12:53:28 IST 2018</w:t>
       </w:r>
     </w:p>
     <w:p>
@@ -9907,6 +9901,622 @@
         <w:tab/>
         <w:t>- 349416.0</w:t>
       </w:r>
+    </w:p>
+    <w:p>
+      <w:pPr>
+        <w:pStyle w:val="PlainText"/>
+        <w:rPr>
+          <w:rFonts w:ascii="Courier New" w:hAnsi="Courier New" w:cs="Courier New"/>
+          <w:b/>
+        </w:rPr>
+      </w:pPr>
+    </w:p>
+    <w:p>
+      <w:pPr>
+        <w:pStyle w:val="PlainText"/>
+        <w:rPr>
+          <w:rFonts w:ascii="Courier New" w:hAnsi="Courier New" w:cs="Courier New"/>
+        </w:rPr>
+      </w:pPr>
+      <w:r>
+        <w:rPr>
+          <w:rFonts w:ascii="Courier New" w:hAnsi="Courier New" w:cs="Courier New"/>
+        </w:rPr>
+        <w:t>Sat Jun 30</w:t>
+      </w:r>
+      <w:r>
+        <w:rPr>
+          <w:rFonts w:ascii="Courier New" w:hAnsi="Courier New" w:cs="Courier New"/>
+        </w:rPr>
+        <w:t xml:space="preserve"> 13:24:02 IST 2018</w:t>
+      </w:r>
+    </w:p>
+    <w:p>
+      <w:pPr>
+        <w:pStyle w:val="PlainText"/>
+        <w:rPr>
+          <w:rFonts w:ascii="Courier New" w:hAnsi="Courier New" w:cs="Courier New"/>
+        </w:rPr>
+      </w:pPr>
+      <w:r>
+        <w:rPr>
+          <w:rFonts w:ascii="Courier New" w:hAnsi="Courier New" w:cs="Courier New"/>
+        </w:rPr>
+        <w:t>Person Name</w:t>
+      </w:r>
+      <w:r>
+        <w:rPr>
+          <w:rFonts w:ascii="Courier New" w:hAnsi="Courier New" w:cs="Courier New"/>
+        </w:rPr>
+        <w:tab/>
+      </w:r>
+      <w:r>
+        <w:rPr>
+          <w:rFonts w:ascii="Courier New" w:hAnsi="Courier New" w:cs="Courier New"/>
+        </w:rPr>
+        <w:tab/>
+      </w:r>
+      <w:r>
+        <w:rPr>
+          <w:rFonts w:ascii="Courier New" w:hAnsi="Courier New" w:cs="Courier New"/>
+        </w:rPr>
+        <w:tab/>
+      </w:r>
+      <w:r>
+        <w:rPr>
+          <w:rFonts w:ascii="Courier New" w:hAnsi="Courier New" w:cs="Courier New"/>
+        </w:rPr>
+        <w:tab/>
+        <w:t>- MDS</w:t>
+      </w:r>
+    </w:p>
+    <w:p>
+      <w:pPr>
+        <w:pStyle w:val="PlainText"/>
+        <w:rPr>
+          <w:rFonts w:ascii="Courier New" w:hAnsi="Courier New" w:cs="Courier New"/>
+        </w:rPr>
+      </w:pPr>
+      <w:r>
+        <w:rPr>
+          <w:rFonts w:ascii="Courier New" w:hAnsi="Courier New" w:cs="Courier New"/>
+        </w:rPr>
+        <w:t>Bill number</w:t>
+      </w:r>
+      <w:r>
+        <w:rPr>
+          <w:rFonts w:ascii="Courier New" w:hAnsi="Courier New" w:cs="Courier New"/>
+        </w:rPr>
+        <w:tab/>
+      </w:r>
+      <w:r>
+        <w:rPr>
+          <w:rFonts w:ascii="Courier New" w:hAnsi="Courier New" w:cs="Courier New"/>
+        </w:rPr>
+        <w:tab/>
+      </w:r>
+      <w:r>
+        <w:rPr>
+          <w:rFonts w:ascii="Courier New" w:hAnsi="Courier New" w:cs="Courier New"/>
+        </w:rPr>
+        <w:tab/>
+      </w:r>
+      <w:r>
+        <w:rPr>
+          <w:rFonts w:ascii="Courier New" w:hAnsi="Courier New" w:cs="Courier New"/>
+        </w:rPr>
+        <w:tab/>
+        <w:t>- 2427</w:t>
+      </w:r>
+    </w:p>
+    <w:p>
+      <w:pPr>
+        <w:pStyle w:val="PlainText"/>
+        <w:rPr>
+          <w:rFonts w:ascii="Courier New" w:hAnsi="Courier New" w:cs="Courier New"/>
+        </w:rPr>
+      </w:pPr>
+      <w:r>
+        <w:rPr>
+          <w:rFonts w:ascii="Courier New" w:hAnsi="Courier New" w:cs="Courier New"/>
+        </w:rPr>
+        <w:t>---------------------------------------------------------------</w:t>
+      </w:r>
+    </w:p>
+    <w:p>
+      <w:pPr>
+        <w:pStyle w:val="PlainText"/>
+        <w:rPr>
+          <w:rFonts w:ascii="Courier New" w:hAnsi="Courier New" w:cs="Courier New"/>
+        </w:rPr>
+      </w:pPr>
+      <w:r>
+        <w:rPr>
+          <w:rFonts w:ascii="Courier New" w:hAnsi="Courier New" w:cs="Courier New"/>
+        </w:rPr>
+        <w:t>Item Name</w:t>
+      </w:r>
+      <w:r>
+        <w:rPr>
+          <w:rFonts w:ascii="Courier New" w:hAnsi="Courier New" w:cs="Courier New"/>
+        </w:rPr>
+        <w:tab/>
+      </w:r>
+      <w:r>
+        <w:rPr>
+          <w:rFonts w:ascii="Courier New" w:hAnsi="Courier New" w:cs="Courier New"/>
+        </w:rPr>
+        <w:tab/>
+      </w:r>
+      <w:r>
+        <w:rPr>
+          <w:rFonts w:ascii="Courier New" w:hAnsi="Courier New" w:cs="Courier New"/>
+        </w:rPr>
+        <w:tab/>
+      </w:r>
+      <w:r>
+        <w:rPr>
+          <w:rFonts w:ascii="Courier New" w:hAnsi="Courier New" w:cs="Courier New"/>
+        </w:rPr>
+        <w:tab/>
+        <w:t>- CARROT</w:t>
+      </w:r>
+    </w:p>
+    <w:p>
+      <w:pPr>
+        <w:pStyle w:val="PlainText"/>
+        <w:rPr>
+          <w:rFonts w:ascii="Courier New" w:hAnsi="Courier New" w:cs="Courier New"/>
+        </w:rPr>
+      </w:pPr>
+      <w:r>
+        <w:rPr>
+          <w:rFonts w:ascii="Courier New" w:hAnsi="Courier New" w:cs="Courier New"/>
+        </w:rPr>
+        <w:t>Number of Pockets</w:t>
+      </w:r>
+      <w:r>
+        <w:rPr>
+          <w:rFonts w:ascii="Courier New" w:hAnsi="Courier New" w:cs="Courier New"/>
+        </w:rPr>
+        <w:tab/>
+      </w:r>
+      <w:r>
+        <w:rPr>
+          <w:rFonts w:ascii="Courier New" w:hAnsi="Courier New" w:cs="Courier New"/>
+        </w:rPr>
+        <w:tab/>
+      </w:r>
+      <w:r>
+        <w:rPr>
+          <w:rFonts w:ascii="Courier New" w:hAnsi="Courier New" w:cs="Courier New"/>
+        </w:rPr>
+        <w:tab/>
+        <w:t>- 3</w:t>
+      </w:r>
+    </w:p>
+    <w:p>
+      <w:pPr>
+        <w:pStyle w:val="PlainText"/>
+        <w:rPr>
+          <w:rFonts w:ascii="Courier New" w:hAnsi="Courier New" w:cs="Courier New"/>
+        </w:rPr>
+      </w:pPr>
+      <w:r>
+        <w:rPr>
+          <w:rFonts w:ascii="Courier New" w:hAnsi="Courier New" w:cs="Courier New"/>
+        </w:rPr>
+        <w:t>Number of KGs</w:t>
+      </w:r>
+      <w:r>
+        <w:rPr>
+          <w:rFonts w:ascii="Courier New" w:hAnsi="Courier New" w:cs="Courier New"/>
+        </w:rPr>
+        <w:tab/>
+      </w:r>
+      <w:r>
+        <w:rPr>
+          <w:rFonts w:ascii="Courier New" w:hAnsi="Courier New" w:cs="Courier New"/>
+        </w:rPr>
+        <w:tab/>
+      </w:r>
+      <w:r>
+        <w:rPr>
+          <w:rFonts w:ascii="Courier New" w:hAnsi="Courier New" w:cs="Courier New"/>
+        </w:rPr>
+        <w:tab/>
+        <w:t>- 285</w:t>
+      </w:r>
+    </w:p>
+    <w:p>
+      <w:pPr>
+        <w:pStyle w:val="PlainText"/>
+        <w:rPr>
+          <w:rFonts w:ascii="Courier New" w:hAnsi="Courier New" w:cs="Courier New"/>
+        </w:rPr>
+      </w:pPr>
+      <w:r>
+        <w:rPr>
+          <w:rFonts w:ascii="Courier New" w:hAnsi="Courier New" w:cs="Courier New"/>
+        </w:rPr>
+        <w:t>Rate</w:t>
+      </w:r>
+      <w:r>
+        <w:rPr>
+          <w:rFonts w:ascii="Courier New" w:hAnsi="Courier New" w:cs="Courier New"/>
+        </w:rPr>
+        <w:tab/>
+      </w:r>
+      <w:r>
+        <w:rPr>
+          <w:rFonts w:ascii="Courier New" w:hAnsi="Courier New" w:cs="Courier New"/>
+        </w:rPr>
+        <w:tab/>
+      </w:r>
+      <w:r>
+        <w:rPr>
+          <w:rFonts w:ascii="Courier New" w:hAnsi="Courier New" w:cs="Courier New"/>
+        </w:rPr>
+        <w:tab/>
+      </w:r>
+      <w:r>
+        <w:rPr>
+          <w:rFonts w:ascii="Courier New" w:hAnsi="Courier New" w:cs="Courier New"/>
+        </w:rPr>
+        <w:tab/>
+      </w:r>
+      <w:r>
+        <w:rPr>
+          <w:rFonts w:ascii="Courier New" w:hAnsi="Courier New" w:cs="Courier New"/>
+        </w:rPr>
+        <w:tab/>
+        <w:t>- 24</w:t>
+      </w:r>
+    </w:p>
+    <w:p>
+      <w:pPr>
+        <w:pStyle w:val="PlainText"/>
+        <w:rPr>
+          <w:rFonts w:ascii="Courier New" w:hAnsi="Courier New" w:cs="Courier New"/>
+        </w:rPr>
+      </w:pPr>
+      <w:r>
+        <w:rPr>
+          <w:rFonts w:ascii="Courier New" w:hAnsi="Courier New" w:cs="Courier New"/>
+        </w:rPr>
+        <w:t>Total Price</w:t>
+      </w:r>
+      <w:r>
+        <w:rPr>
+          <w:rFonts w:ascii="Courier New" w:hAnsi="Courier New" w:cs="Courier New"/>
+        </w:rPr>
+        <w:tab/>
+      </w:r>
+      <w:r>
+        <w:rPr>
+          <w:rFonts w:ascii="Courier New" w:hAnsi="Courier New" w:cs="Courier New"/>
+        </w:rPr>
+        <w:tab/>
+      </w:r>
+      <w:r>
+        <w:rPr>
+          <w:rFonts w:ascii="Courier New" w:hAnsi="Courier New" w:cs="Courier New"/>
+        </w:rPr>
+        <w:tab/>
+      </w:r>
+      <w:r>
+        <w:rPr>
+          <w:rFonts w:ascii="Courier New" w:hAnsi="Courier New" w:cs="Courier New"/>
+        </w:rPr>
+        <w:tab/>
+        <w:t>- 6840.0</w:t>
+      </w:r>
+    </w:p>
+    <w:p>
+      <w:pPr>
+        <w:pStyle w:val="PlainText"/>
+        <w:rPr>
+          <w:rFonts w:ascii="Courier New" w:hAnsi="Courier New" w:cs="Courier New"/>
+        </w:rPr>
+      </w:pPr>
+      <w:r>
+        <w:rPr>
+          <w:rFonts w:ascii="Courier New" w:hAnsi="Courier New" w:cs="Courier New"/>
+        </w:rPr>
+        <w:t>Amount balance</w:t>
+      </w:r>
+      <w:r>
+        <w:rPr>
+          <w:rFonts w:ascii="Courier New" w:hAnsi="Courier New" w:cs="Courier New"/>
+        </w:rPr>
+        <w:tab/>
+      </w:r>
+      <w:r>
+        <w:rPr>
+          <w:rFonts w:ascii="Courier New" w:hAnsi="Courier New" w:cs="Courier New"/>
+        </w:rPr>
+        <w:tab/>
+      </w:r>
+      <w:r>
+        <w:rPr>
+          <w:rFonts w:ascii="Courier New" w:hAnsi="Courier New" w:cs="Courier New"/>
+        </w:rPr>
+        <w:tab/>
+        <w:t>- 356256.0</w:t>
+      </w:r>
+    </w:p>
+    <w:p>
+      <w:pPr>
+        <w:pStyle w:val="PlainText"/>
+        <w:rPr>
+          <w:rFonts w:ascii="Courier New" w:hAnsi="Courier New" w:cs="Courier New"/>
+        </w:rPr>
+      </w:pPr>
+    </w:p>
+    <w:p>
+      <w:pPr>
+        <w:pStyle w:val="PlainText"/>
+        <w:rPr>
+          <w:rFonts w:ascii="Courier New" w:hAnsi="Courier New" w:cs="Courier New"/>
+        </w:rPr>
+      </w:pPr>
+      <w:r>
+        <w:rPr>
+          <w:rFonts w:ascii="Courier New" w:hAnsi="Courier New" w:cs="Courier New"/>
+        </w:rPr>
+        <w:t>Item Name</w:t>
+      </w:r>
+      <w:r>
+        <w:rPr>
+          <w:rFonts w:ascii="Courier New" w:hAnsi="Courier New" w:cs="Courier New"/>
+        </w:rPr>
+        <w:tab/>
+      </w:r>
+      <w:r>
+        <w:rPr>
+          <w:rFonts w:ascii="Courier New" w:hAnsi="Courier New" w:cs="Courier New"/>
+        </w:rPr>
+        <w:tab/>
+      </w:r>
+      <w:r>
+        <w:rPr>
+          <w:rFonts w:ascii="Courier New" w:hAnsi="Courier New" w:cs="Courier New"/>
+        </w:rPr>
+        <w:tab/>
+      </w:r>
+      <w:r>
+        <w:rPr>
+          <w:rFonts w:ascii="Courier New" w:hAnsi="Courier New" w:cs="Courier New"/>
+        </w:rPr>
+        <w:tab/>
+        <w:t>- CARROT</w:t>
+      </w:r>
+    </w:p>
+    <w:p>
+      <w:pPr>
+        <w:pStyle w:val="PlainText"/>
+        <w:rPr>
+          <w:rFonts w:ascii="Courier New" w:hAnsi="Courier New" w:cs="Courier New"/>
+        </w:rPr>
+      </w:pPr>
+      <w:r>
+        <w:rPr>
+          <w:rFonts w:ascii="Courier New" w:hAnsi="Courier New" w:cs="Courier New"/>
+        </w:rPr>
+        <w:t>Number of Pockets</w:t>
+      </w:r>
+      <w:r>
+        <w:rPr>
+          <w:rFonts w:ascii="Courier New" w:hAnsi="Courier New" w:cs="Courier New"/>
+        </w:rPr>
+        <w:tab/>
+      </w:r>
+      <w:r>
+        <w:rPr>
+          <w:rFonts w:ascii="Courier New" w:hAnsi="Courier New" w:cs="Courier New"/>
+        </w:rPr>
+        <w:tab/>
+      </w:r>
+      <w:r>
+        <w:rPr>
+          <w:rFonts w:ascii="Courier New" w:hAnsi="Courier New" w:cs="Courier New"/>
+        </w:rPr>
+        <w:tab/>
+        <w:t>- 8</w:t>
+      </w:r>
+    </w:p>
+    <w:p>
+      <w:pPr>
+        <w:pStyle w:val="PlainText"/>
+        <w:rPr>
+          <w:rFonts w:ascii="Courier New" w:hAnsi="Courier New" w:cs="Courier New"/>
+        </w:rPr>
+      </w:pPr>
+      <w:r>
+        <w:rPr>
+          <w:rFonts w:ascii="Courier New" w:hAnsi="Courier New" w:cs="Courier New"/>
+        </w:rPr>
+        <w:t>Number of KGs</w:t>
+      </w:r>
+      <w:r>
+        <w:rPr>
+          <w:rFonts w:ascii="Courier New" w:hAnsi="Courier New" w:cs="Courier New"/>
+        </w:rPr>
+        <w:tab/>
+      </w:r>
+      <w:r>
+        <w:rPr>
+          <w:rFonts w:ascii="Courier New" w:hAnsi="Courier New" w:cs="Courier New"/>
+        </w:rPr>
+        <w:tab/>
+      </w:r>
+      <w:r>
+        <w:rPr>
+          <w:rFonts w:ascii="Courier New" w:hAnsi="Courier New" w:cs="Courier New"/>
+        </w:rPr>
+        <w:tab/>
+        <w:t>- 643</w:t>
+      </w:r>
+    </w:p>
+    <w:p>
+      <w:pPr>
+        <w:pStyle w:val="PlainText"/>
+        <w:rPr>
+          <w:rFonts w:ascii="Courier New" w:hAnsi="Courier New" w:cs="Courier New"/>
+        </w:rPr>
+      </w:pPr>
+      <w:r>
+        <w:rPr>
+          <w:rFonts w:ascii="Courier New" w:hAnsi="Courier New" w:cs="Courier New"/>
+        </w:rPr>
+        <w:t>Rate</w:t>
+      </w:r>
+      <w:r>
+        <w:rPr>
+          <w:rFonts w:ascii="Courier New" w:hAnsi="Courier New" w:cs="Courier New"/>
+        </w:rPr>
+        <w:tab/>
+      </w:r>
+      <w:r>
+        <w:rPr>
+          <w:rFonts w:ascii="Courier New" w:hAnsi="Courier New" w:cs="Courier New"/>
+        </w:rPr>
+        <w:tab/>
+      </w:r>
+      <w:r>
+        <w:rPr>
+          <w:rFonts w:ascii="Courier New" w:hAnsi="Courier New" w:cs="Courier New"/>
+        </w:rPr>
+        <w:tab/>
+      </w:r>
+      <w:r>
+        <w:rPr>
+          <w:rFonts w:ascii="Courier New" w:hAnsi="Courier New" w:cs="Courier New"/>
+        </w:rPr>
+        <w:tab/>
+      </w:r>
+      <w:r>
+        <w:rPr>
+          <w:rFonts w:ascii="Courier New" w:hAnsi="Courier New" w:cs="Courier New"/>
+        </w:rPr>
+        <w:tab/>
+        <w:t>- 22</w:t>
+      </w:r>
+    </w:p>
+    <w:p>
+      <w:pPr>
+        <w:pStyle w:val="PlainText"/>
+        <w:rPr>
+          <w:rFonts w:ascii="Courier New" w:hAnsi="Courier New" w:cs="Courier New"/>
+        </w:rPr>
+      </w:pPr>
+      <w:r>
+        <w:rPr>
+          <w:rFonts w:ascii="Courier New" w:hAnsi="Courier New" w:cs="Courier New"/>
+        </w:rPr>
+        <w:t>Transport &amp; Miscellaneous</w:t>
+      </w:r>
+      <w:r>
+        <w:rPr>
+          <w:rFonts w:ascii="Courier New" w:hAnsi="Courier New" w:cs="Courier New"/>
+        </w:rPr>
+        <w:tab/>
+        <w:t>- 1900</w:t>
+      </w:r>
+    </w:p>
+    <w:p>
+      <w:pPr>
+        <w:pStyle w:val="PlainText"/>
+        <w:rPr>
+          <w:rFonts w:ascii="Courier New" w:hAnsi="Courier New" w:cs="Courier New"/>
+        </w:rPr>
+      </w:pPr>
+      <w:r>
+        <w:rPr>
+          <w:rFonts w:ascii="Courier New" w:hAnsi="Courier New" w:cs="Courier New"/>
+        </w:rPr>
+        <w:t>Total Price</w:t>
+      </w:r>
+      <w:r>
+        <w:rPr>
+          <w:rFonts w:ascii="Courier New" w:hAnsi="Courier New" w:cs="Courier New"/>
+        </w:rPr>
+        <w:tab/>
+      </w:r>
+      <w:r>
+        <w:rPr>
+          <w:rFonts w:ascii="Courier New" w:hAnsi="Courier New" w:cs="Courier New"/>
+        </w:rPr>
+        <w:tab/>
+      </w:r>
+      <w:r>
+        <w:rPr>
+          <w:rFonts w:ascii="Courier New" w:hAnsi="Courier New" w:cs="Courier New"/>
+        </w:rPr>
+        <w:tab/>
+      </w:r>
+      <w:r>
+        <w:rPr>
+          <w:rFonts w:ascii="Courier New" w:hAnsi="Courier New" w:cs="Courier New"/>
+        </w:rPr>
+        <w:tab/>
+        <w:t>- 16046.0</w:t>
+      </w:r>
+    </w:p>
+    <w:p>
+      <w:pPr>
+        <w:pStyle w:val="PlainText"/>
+        <w:rPr>
+          <w:rFonts w:ascii="Courier New" w:hAnsi="Courier New" w:cs="Courier New"/>
+          <w:b/>
+        </w:rPr>
+      </w:pPr>
+      <w:r>
+        <w:rPr>
+          <w:rFonts w:ascii="Courier New" w:hAnsi="Courier New" w:cs="Courier New"/>
+          <w:b/>
+        </w:rPr>
+        <w:t>Amount balance</w:t>
+      </w:r>
+      <w:r>
+        <w:rPr>
+          <w:rFonts w:ascii="Courier New" w:hAnsi="Courier New" w:cs="Courier New"/>
+          <w:b/>
+        </w:rPr>
+        <w:tab/>
+      </w:r>
+      <w:r>
+        <w:rPr>
+          <w:rFonts w:ascii="Courier New" w:hAnsi="Courier New" w:cs="Courier New"/>
+          <w:b/>
+        </w:rPr>
+        <w:tab/>
+      </w:r>
+      <w:r>
+        <w:rPr>
+          <w:rFonts w:ascii="Courier New" w:hAnsi="Courier New" w:cs="Courier New"/>
+          <w:b/>
+        </w:rPr>
+        <w:tab/>
+        <w:t>- 372302.0</w:t>
+      </w:r>
+    </w:p>
+    <w:p>
+      <w:pPr>
+        <w:pStyle w:val="PlainText"/>
+        <w:rPr>
+          <w:rFonts w:ascii="Courier New" w:hAnsi="Courier New" w:cs="Courier New"/>
+        </w:rPr>
+      </w:pPr>
+    </w:p>
+    <w:p>
+      <w:pPr>
+        <w:pStyle w:val="PlainText"/>
+        <w:rPr>
+          <w:rFonts w:ascii="Courier New" w:hAnsi="Courier New" w:cs="Courier New"/>
+          <w:b/>
+        </w:rPr>
+      </w:pPr>
     </w:p>
     <w:p>
       <w:pPr>

--- a/customer _details/KIRAN/SEP/BELGAM/MDS/PURCHASE DETAILS.docx
+++ b/customer _details/KIRAN/SEP/BELGAM/MDS/PURCHASE DETAILS.docx
@@ -9922,13 +9922,7 @@
         <w:rPr>
           <w:rFonts w:ascii="Courier New" w:hAnsi="Courier New" w:cs="Courier New"/>
         </w:rPr>
-        <w:t>Sat Jun 30</w:t>
-      </w:r>
-      <w:r>
-        <w:rPr>
-          <w:rFonts w:ascii="Courier New" w:hAnsi="Courier New" w:cs="Courier New"/>
-        </w:rPr>
-        <w:t xml:space="preserve"> 13:24:02 IST 2018</w:t>
+        <w:t>Sat Jun 30 13:24:02 IST 2018</w:t>
       </w:r>
     </w:p>
     <w:p>
@@ -10500,6 +10494,392 @@
         <w:tab/>
         <w:t>- 372302.0</w:t>
       </w:r>
+    </w:p>
+    <w:p>
+      <w:pPr>
+        <w:pStyle w:val="PlainText"/>
+        <w:rPr>
+          <w:rFonts w:ascii="Courier New" w:hAnsi="Courier New" w:cs="Courier New"/>
+          <w:b/>
+        </w:rPr>
+      </w:pPr>
+    </w:p>
+    <w:p>
+      <w:pPr>
+        <w:pStyle w:val="PlainText"/>
+        <w:rPr>
+          <w:rFonts w:ascii="Courier New" w:hAnsi="Courier New" w:cs="Courier New"/>
+        </w:rPr>
+      </w:pPr>
+      <w:r>
+        <w:rPr>
+          <w:rFonts w:ascii="Courier New" w:hAnsi="Courier New" w:cs="Courier New"/>
+        </w:rPr>
+        <w:t>SAT Jul 14</w:t>
+      </w:r>
+      <w:r>
+        <w:rPr>
+          <w:rFonts w:ascii="Courier New" w:hAnsi="Courier New" w:cs="Courier New"/>
+        </w:rPr>
+        <w:t xml:space="preserve"> 13:24:21 IST 2018</w:t>
+      </w:r>
+    </w:p>
+    <w:p>
+      <w:pPr>
+        <w:pStyle w:val="PlainText"/>
+        <w:rPr>
+          <w:rFonts w:ascii="Courier New" w:hAnsi="Courier New" w:cs="Courier New"/>
+        </w:rPr>
+      </w:pPr>
+      <w:r>
+        <w:rPr>
+          <w:rFonts w:ascii="Courier New" w:hAnsi="Courier New" w:cs="Courier New"/>
+        </w:rPr>
+        <w:t>Person Name</w:t>
+      </w:r>
+      <w:r>
+        <w:rPr>
+          <w:rFonts w:ascii="Courier New" w:hAnsi="Courier New" w:cs="Courier New"/>
+        </w:rPr>
+        <w:tab/>
+      </w:r>
+      <w:r>
+        <w:rPr>
+          <w:rFonts w:ascii="Courier New" w:hAnsi="Courier New" w:cs="Courier New"/>
+        </w:rPr>
+        <w:tab/>
+      </w:r>
+      <w:r>
+        <w:rPr>
+          <w:rFonts w:ascii="Courier New" w:hAnsi="Courier New" w:cs="Courier New"/>
+        </w:rPr>
+        <w:tab/>
+      </w:r>
+      <w:r>
+        <w:rPr>
+          <w:rFonts w:ascii="Courier New" w:hAnsi="Courier New" w:cs="Courier New"/>
+        </w:rPr>
+        <w:tab/>
+        <w:t>- MDS</w:t>
+      </w:r>
+    </w:p>
+    <w:p>
+      <w:pPr>
+        <w:pStyle w:val="PlainText"/>
+        <w:rPr>
+          <w:rFonts w:ascii="Courier New" w:hAnsi="Courier New" w:cs="Courier New"/>
+        </w:rPr>
+      </w:pPr>
+      <w:r>
+        <w:rPr>
+          <w:rFonts w:ascii="Courier New" w:hAnsi="Courier New" w:cs="Courier New"/>
+        </w:rPr>
+        <w:t>---------------------------------------------------------------</w:t>
+      </w:r>
+    </w:p>
+    <w:p>
+      <w:pPr>
+        <w:pStyle w:val="PlainText"/>
+        <w:rPr>
+          <w:rFonts w:ascii="Courier New" w:hAnsi="Courier New" w:cs="Courier New"/>
+        </w:rPr>
+      </w:pPr>
+      <w:r>
+        <w:rPr>
+          <w:rFonts w:ascii="Courier New" w:hAnsi="Courier New" w:cs="Courier New"/>
+        </w:rPr>
+        <w:t>Item Name</w:t>
+      </w:r>
+      <w:r>
+        <w:rPr>
+          <w:rFonts w:ascii="Courier New" w:hAnsi="Courier New" w:cs="Courier New"/>
+        </w:rPr>
+        <w:tab/>
+      </w:r>
+      <w:r>
+        <w:rPr>
+          <w:rFonts w:ascii="Courier New" w:hAnsi="Courier New" w:cs="Courier New"/>
+        </w:rPr>
+        <w:tab/>
+      </w:r>
+      <w:r>
+        <w:rPr>
+          <w:rFonts w:ascii="Courier New" w:hAnsi="Courier New" w:cs="Courier New"/>
+        </w:rPr>
+        <w:tab/>
+      </w:r>
+      <w:r>
+        <w:rPr>
+          <w:rFonts w:ascii="Courier New" w:hAnsi="Courier New" w:cs="Courier New"/>
+        </w:rPr>
+        <w:tab/>
+        <w:t>- CARROT2</w:t>
+      </w:r>
+    </w:p>
+    <w:p>
+      <w:pPr>
+        <w:pStyle w:val="PlainText"/>
+        <w:rPr>
+          <w:rFonts w:ascii="Courier New" w:hAnsi="Courier New" w:cs="Courier New"/>
+          <w:color w:val="FF0000"/>
+        </w:rPr>
+      </w:pPr>
+      <w:r>
+        <w:rPr>
+          <w:rFonts w:ascii="Courier New" w:hAnsi="Courier New" w:cs="Courier New"/>
+          <w:color w:val="FF0000"/>
+        </w:rPr>
+        <w:t>Amount Received</w:t>
+      </w:r>
+      <w:r>
+        <w:rPr>
+          <w:rFonts w:ascii="Courier New" w:hAnsi="Courier New" w:cs="Courier New"/>
+          <w:color w:val="FF0000"/>
+        </w:rPr>
+        <w:tab/>
+      </w:r>
+      <w:r>
+        <w:rPr>
+          <w:rFonts w:ascii="Courier New" w:hAnsi="Courier New" w:cs="Courier New"/>
+          <w:color w:val="FF0000"/>
+        </w:rPr>
+        <w:tab/>
+      </w:r>
+      <w:r>
+        <w:rPr>
+          <w:rFonts w:ascii="Courier New" w:hAnsi="Courier New" w:cs="Courier New"/>
+          <w:color w:val="FF0000"/>
+        </w:rPr>
+        <w:tab/>
+        <w:t>- 70000</w:t>
+      </w:r>
+    </w:p>
+    <w:p>
+      <w:pPr>
+        <w:pStyle w:val="PlainText"/>
+        <w:rPr>
+          <w:rFonts w:ascii="Courier New" w:hAnsi="Courier New" w:cs="Courier New"/>
+        </w:rPr>
+      </w:pPr>
+      <w:r>
+        <w:rPr>
+          <w:rFonts w:ascii="Courier New" w:hAnsi="Courier New" w:cs="Courier New"/>
+        </w:rPr>
+        <w:t>Amount balance</w:t>
+      </w:r>
+      <w:r>
+        <w:rPr>
+          <w:rFonts w:ascii="Courier New" w:hAnsi="Courier New" w:cs="Courier New"/>
+        </w:rPr>
+        <w:tab/>
+      </w:r>
+      <w:r>
+        <w:rPr>
+          <w:rFonts w:ascii="Courier New" w:hAnsi="Courier New" w:cs="Courier New"/>
+        </w:rPr>
+        <w:tab/>
+      </w:r>
+      <w:r>
+        <w:rPr>
+          <w:rFonts w:ascii="Courier New" w:hAnsi="Courier New" w:cs="Courier New"/>
+        </w:rPr>
+        <w:tab/>
+        <w:t>- 302302.0</w:t>
+      </w:r>
+    </w:p>
+    <w:p>
+      <w:pPr>
+        <w:pStyle w:val="PlainText"/>
+        <w:rPr>
+          <w:rFonts w:ascii="Courier New" w:hAnsi="Courier New" w:cs="Courier New"/>
+        </w:rPr>
+      </w:pPr>
+      <w:r>
+        <w:rPr>
+          <w:rFonts w:ascii="Courier New" w:hAnsi="Courier New" w:cs="Courier New"/>
+        </w:rPr>
+        <w:t>Amount Received mode</w:t>
+      </w:r>
+      <w:r>
+        <w:rPr>
+          <w:rFonts w:ascii="Courier New" w:hAnsi="Courier New" w:cs="Courier New"/>
+        </w:rPr>
+        <w:tab/>
+      </w:r>
+      <w:r>
+        <w:rPr>
+          <w:rFonts w:ascii="Courier New" w:hAnsi="Courier New" w:cs="Courier New"/>
+        </w:rPr>
+        <w:tab/>
+        <w:t>- ACC 10/7/2018</w:t>
+      </w:r>
+    </w:p>
+    <w:p>
+      <w:pPr>
+        <w:pStyle w:val="PlainText"/>
+        <w:rPr>
+          <w:rFonts w:ascii="Courier New" w:hAnsi="Courier New" w:cs="Courier New"/>
+        </w:rPr>
+      </w:pPr>
+    </w:p>
+    <w:p>
+      <w:pPr>
+        <w:pStyle w:val="PlainText"/>
+        <w:rPr>
+          <w:rFonts w:ascii="Courier New" w:hAnsi="Courier New" w:cs="Courier New"/>
+        </w:rPr>
+      </w:pPr>
+      <w:r>
+        <w:rPr>
+          <w:rFonts w:ascii="Courier New" w:hAnsi="Courier New" w:cs="Courier New"/>
+        </w:rPr>
+        <w:t>Item Name</w:t>
+      </w:r>
+      <w:r>
+        <w:rPr>
+          <w:rFonts w:ascii="Courier New" w:hAnsi="Courier New" w:cs="Courier New"/>
+        </w:rPr>
+        <w:tab/>
+      </w:r>
+      <w:r>
+        <w:rPr>
+          <w:rFonts w:ascii="Courier New" w:hAnsi="Courier New" w:cs="Courier New"/>
+        </w:rPr>
+        <w:tab/>
+      </w:r>
+      <w:r>
+        <w:rPr>
+          <w:rFonts w:ascii="Courier New" w:hAnsi="Courier New" w:cs="Courier New"/>
+        </w:rPr>
+        <w:tab/>
+      </w:r>
+      <w:r>
+        <w:rPr>
+          <w:rFonts w:ascii="Courier New" w:hAnsi="Courier New" w:cs="Courier New"/>
+        </w:rPr>
+        <w:tab/>
+        <w:t>- CARROT2</w:t>
+      </w:r>
+    </w:p>
+    <w:p>
+      <w:pPr>
+        <w:pStyle w:val="PlainText"/>
+        <w:rPr>
+          <w:rFonts w:ascii="Courier New" w:hAnsi="Courier New" w:cs="Courier New"/>
+          <w:color w:val="FF0000"/>
+        </w:rPr>
+      </w:pPr>
+      <w:r>
+        <w:rPr>
+          <w:rFonts w:ascii="Courier New" w:hAnsi="Courier New" w:cs="Courier New"/>
+          <w:color w:val="FF0000"/>
+        </w:rPr>
+        <w:t>Amount Received</w:t>
+      </w:r>
+      <w:r>
+        <w:rPr>
+          <w:rFonts w:ascii="Courier New" w:hAnsi="Courier New" w:cs="Courier New"/>
+          <w:color w:val="FF0000"/>
+        </w:rPr>
+        <w:tab/>
+      </w:r>
+      <w:r>
+        <w:rPr>
+          <w:rFonts w:ascii="Courier New" w:hAnsi="Courier New" w:cs="Courier New"/>
+          <w:color w:val="FF0000"/>
+        </w:rPr>
+        <w:tab/>
+      </w:r>
+      <w:r>
+        <w:rPr>
+          <w:rFonts w:ascii="Courier New" w:hAnsi="Courier New" w:cs="Courier New"/>
+          <w:color w:val="FF0000"/>
+        </w:rPr>
+        <w:tab/>
+        <w:t>- 130000</w:t>
+      </w:r>
+    </w:p>
+    <w:p>
+      <w:pPr>
+        <w:pStyle w:val="PlainText"/>
+        <w:rPr>
+          <w:rFonts w:ascii="Courier New" w:hAnsi="Courier New" w:cs="Courier New"/>
+          <w:b/>
+        </w:rPr>
+      </w:pPr>
+      <w:r>
+        <w:rPr>
+          <w:rFonts w:ascii="Courier New" w:hAnsi="Courier New" w:cs="Courier New"/>
+          <w:b/>
+        </w:rPr>
+        <w:t>Amount balance</w:t>
+      </w:r>
+      <w:r>
+        <w:rPr>
+          <w:rFonts w:ascii="Courier New" w:hAnsi="Courier New" w:cs="Courier New"/>
+          <w:b/>
+        </w:rPr>
+        <w:tab/>
+      </w:r>
+      <w:r>
+        <w:rPr>
+          <w:rFonts w:ascii="Courier New" w:hAnsi="Courier New" w:cs="Courier New"/>
+          <w:b/>
+        </w:rPr>
+        <w:tab/>
+      </w:r>
+      <w:r>
+        <w:rPr>
+          <w:rFonts w:ascii="Courier New" w:hAnsi="Courier New" w:cs="Courier New"/>
+          <w:b/>
+        </w:rPr>
+        <w:tab/>
+        <w:t>- 172302.0</w:t>
+      </w:r>
+    </w:p>
+    <w:p>
+      <w:pPr>
+        <w:pStyle w:val="PlainText"/>
+        <w:rPr>
+          <w:rFonts w:ascii="Courier New" w:hAnsi="Courier New" w:cs="Courier New"/>
+        </w:rPr>
+      </w:pPr>
+      <w:r>
+        <w:rPr>
+          <w:rFonts w:ascii="Courier New" w:hAnsi="Courier New" w:cs="Courier New"/>
+        </w:rPr>
+        <w:t>Amount Received mode</w:t>
+      </w:r>
+      <w:r>
+        <w:rPr>
+          <w:rFonts w:ascii="Courier New" w:hAnsi="Courier New" w:cs="Courier New"/>
+        </w:rPr>
+        <w:tab/>
+      </w:r>
+      <w:r>
+        <w:rPr>
+          <w:rFonts w:ascii="Courier New" w:hAnsi="Courier New" w:cs="Courier New"/>
+        </w:rPr>
+        <w:tab/>
+        <w:t>- ACC 14/7/2018</w:t>
+      </w:r>
+    </w:p>
+    <w:p>
+      <w:pPr>
+        <w:pStyle w:val="PlainText"/>
+        <w:rPr>
+          <w:rFonts w:ascii="Courier New" w:hAnsi="Courier New" w:cs="Courier New"/>
+        </w:rPr>
+      </w:pPr>
+    </w:p>
+    <w:p>
+      <w:pPr>
+        <w:pStyle w:val="PlainText"/>
+        <w:rPr>
+          <w:rFonts w:ascii="Courier New" w:hAnsi="Courier New" w:cs="Courier New"/>
+          <w:b/>
+        </w:rPr>
+      </w:pPr>
     </w:p>
     <w:p>
       <w:pPr>

--- a/customer _details/KIRAN/SEP/BELGAM/MDS/PURCHASE DETAILS.docx
+++ b/customer _details/KIRAN/SEP/BELGAM/MDS/PURCHASE DETAILS.docx
@@ -10515,13 +10515,7 @@
         <w:rPr>
           <w:rFonts w:ascii="Courier New" w:hAnsi="Courier New" w:cs="Courier New"/>
         </w:rPr>
-        <w:t>SAT Jul 14</w:t>
-      </w:r>
-      <w:r>
-        <w:rPr>
-          <w:rFonts w:ascii="Courier New" w:hAnsi="Courier New" w:cs="Courier New"/>
-        </w:rPr>
-        <w:t xml:space="preserve"> 13:24:21 IST 2018</w:t>
+        <w:t>SAT Jul 14 13:24:21 IST 2018</w:t>
       </w:r>
     </w:p>
     <w:p>
@@ -10863,6 +10857,245 @@
         <w:tab/>
         <w:t>- ACC 14/7/2018</w:t>
       </w:r>
+    </w:p>
+    <w:p>
+      <w:pPr>
+        <w:pStyle w:val="PlainText"/>
+        <w:rPr>
+          <w:rFonts w:ascii="Courier New" w:hAnsi="Courier New" w:cs="Courier New"/>
+        </w:rPr>
+      </w:pPr>
+    </w:p>
+    <w:p>
+      <w:pPr>
+        <w:pStyle w:val="PlainText"/>
+        <w:rPr>
+          <w:rFonts w:ascii="Courier New" w:hAnsi="Courier New" w:cs="Courier New"/>
+        </w:rPr>
+      </w:pPr>
+      <w:r>
+        <w:rPr>
+          <w:rFonts w:ascii="Courier New" w:hAnsi="Courier New" w:cs="Courier New"/>
+        </w:rPr>
+        <w:t>TUE Oct 16</w:t>
+      </w:r>
+      <w:r>
+        <w:rPr>
+          <w:rFonts w:ascii="Courier New" w:hAnsi="Courier New" w:cs="Courier New"/>
+        </w:rPr>
+        <w:t xml:space="preserve"> 13:55:22 IST 2018</w:t>
+      </w:r>
+    </w:p>
+    <w:p>
+      <w:pPr>
+        <w:pStyle w:val="PlainText"/>
+        <w:rPr>
+          <w:rFonts w:ascii="Courier New" w:hAnsi="Courier New" w:cs="Courier New"/>
+        </w:rPr>
+      </w:pPr>
+      <w:r>
+        <w:rPr>
+          <w:rFonts w:ascii="Courier New" w:hAnsi="Courier New" w:cs="Courier New"/>
+        </w:rPr>
+        <w:t>Person Name</w:t>
+      </w:r>
+      <w:r>
+        <w:rPr>
+          <w:rFonts w:ascii="Courier New" w:hAnsi="Courier New" w:cs="Courier New"/>
+        </w:rPr>
+        <w:tab/>
+      </w:r>
+      <w:r>
+        <w:rPr>
+          <w:rFonts w:ascii="Courier New" w:hAnsi="Courier New" w:cs="Courier New"/>
+        </w:rPr>
+        <w:tab/>
+      </w:r>
+      <w:r>
+        <w:rPr>
+          <w:rFonts w:ascii="Courier New" w:hAnsi="Courier New" w:cs="Courier New"/>
+        </w:rPr>
+        <w:tab/>
+      </w:r>
+      <w:r>
+        <w:rPr>
+          <w:rFonts w:ascii="Courier New" w:hAnsi="Courier New" w:cs="Courier New"/>
+        </w:rPr>
+        <w:tab/>
+        <w:t>- MDS</w:t>
+      </w:r>
+    </w:p>
+    <w:p>
+      <w:pPr>
+        <w:pStyle w:val="PlainText"/>
+        <w:rPr>
+          <w:rFonts w:ascii="Courier New" w:hAnsi="Courier New" w:cs="Courier New"/>
+        </w:rPr>
+      </w:pPr>
+      <w:r>
+        <w:rPr>
+          <w:rFonts w:ascii="Courier New" w:hAnsi="Courier New" w:cs="Courier New"/>
+        </w:rPr>
+        <w:t>---------------------------------------------------------------</w:t>
+      </w:r>
+    </w:p>
+    <w:p>
+      <w:pPr>
+        <w:pStyle w:val="PlainText"/>
+        <w:rPr>
+          <w:rFonts w:ascii="Courier New" w:hAnsi="Courier New" w:cs="Courier New"/>
+        </w:rPr>
+      </w:pPr>
+      <w:r>
+        <w:rPr>
+          <w:rFonts w:ascii="Courier New" w:hAnsi="Courier New" w:cs="Courier New"/>
+        </w:rPr>
+        <w:t>Item Name</w:t>
+      </w:r>
+      <w:r>
+        <w:rPr>
+          <w:rFonts w:ascii="Courier New" w:hAnsi="Courier New" w:cs="Courier New"/>
+        </w:rPr>
+        <w:tab/>
+      </w:r>
+      <w:r>
+        <w:rPr>
+          <w:rFonts w:ascii="Courier New" w:hAnsi="Courier New" w:cs="Courier New"/>
+        </w:rPr>
+        <w:tab/>
+      </w:r>
+      <w:r>
+        <w:rPr>
+          <w:rFonts w:ascii="Courier New" w:hAnsi="Courier New" w:cs="Courier New"/>
+        </w:rPr>
+        <w:tab/>
+      </w:r>
+      <w:r>
+        <w:rPr>
+          <w:rFonts w:ascii="Courier New" w:hAnsi="Courier New" w:cs="Courier New"/>
+        </w:rPr>
+        <w:tab/>
+        <w:t>- CARROT</w:t>
+      </w:r>
+    </w:p>
+    <w:p>
+      <w:pPr>
+        <w:pStyle w:val="PlainText"/>
+        <w:rPr>
+          <w:rFonts w:ascii="Courier New" w:hAnsi="Courier New" w:cs="Courier New"/>
+          <w:color w:val="FF0000"/>
+        </w:rPr>
+      </w:pPr>
+      <w:r>
+        <w:rPr>
+          <w:rFonts w:ascii="Courier New" w:hAnsi="Courier New" w:cs="Courier New"/>
+          <w:color w:val="FF0000"/>
+        </w:rPr>
+        <w:t>Amount Received</w:t>
+      </w:r>
+      <w:r>
+        <w:rPr>
+          <w:rFonts w:ascii="Courier New" w:hAnsi="Courier New" w:cs="Courier New"/>
+          <w:color w:val="FF0000"/>
+        </w:rPr>
+        <w:tab/>
+      </w:r>
+      <w:r>
+        <w:rPr>
+          <w:rFonts w:ascii="Courier New" w:hAnsi="Courier New" w:cs="Courier New"/>
+          <w:color w:val="FF0000"/>
+        </w:rPr>
+        <w:tab/>
+      </w:r>
+      <w:r>
+        <w:rPr>
+          <w:rFonts w:ascii="Courier New" w:hAnsi="Courier New" w:cs="Courier New"/>
+          <w:color w:val="FF0000"/>
+        </w:rPr>
+        <w:tab/>
+        <w:t>- 100000</w:t>
+      </w:r>
+    </w:p>
+    <w:p>
+      <w:pPr>
+        <w:pStyle w:val="PlainText"/>
+        <w:rPr>
+          <w:rFonts w:ascii="Courier New" w:hAnsi="Courier New" w:cs="Courier New"/>
+          <w:b/>
+        </w:rPr>
+      </w:pPr>
+      <w:r>
+        <w:rPr>
+          <w:rFonts w:ascii="Courier New" w:hAnsi="Courier New" w:cs="Courier New"/>
+          <w:b/>
+        </w:rPr>
+        <w:t>Amount balance</w:t>
+      </w:r>
+      <w:r>
+        <w:rPr>
+          <w:rFonts w:ascii="Courier New" w:hAnsi="Courier New" w:cs="Courier New"/>
+          <w:b/>
+        </w:rPr>
+        <w:tab/>
+      </w:r>
+      <w:r>
+        <w:rPr>
+          <w:rFonts w:ascii="Courier New" w:hAnsi="Courier New" w:cs="Courier New"/>
+          <w:b/>
+        </w:rPr>
+        <w:tab/>
+      </w:r>
+      <w:r>
+        <w:rPr>
+          <w:rFonts w:ascii="Courier New" w:hAnsi="Courier New" w:cs="Courier New"/>
+          <w:b/>
+        </w:rPr>
+        <w:tab/>
+        <w:t>- 72302.0</w:t>
+      </w:r>
+    </w:p>
+    <w:p>
+      <w:pPr>
+        <w:pStyle w:val="PlainText"/>
+        <w:rPr>
+          <w:rFonts w:ascii="Courier New" w:hAnsi="Courier New" w:cs="Courier New"/>
+        </w:rPr>
+      </w:pPr>
+      <w:r>
+        <w:rPr>
+          <w:rFonts w:ascii="Courier New" w:hAnsi="Courier New" w:cs="Courier New"/>
+        </w:rPr>
+        <w:t>Amount Received mode</w:t>
+      </w:r>
+      <w:r>
+        <w:rPr>
+          <w:rFonts w:ascii="Courier New" w:hAnsi="Courier New" w:cs="Courier New"/>
+        </w:rPr>
+        <w:tab/>
+      </w:r>
+      <w:r>
+        <w:rPr>
+          <w:rFonts w:ascii="Courier New" w:hAnsi="Courier New" w:cs="Courier New"/>
+        </w:rPr>
+        <w:tab/>
+        <w:t>- ACC 16/10/2018</w:t>
+      </w:r>
+    </w:p>
+    <w:p>
+      <w:pPr>
+        <w:pStyle w:val="PlainText"/>
+        <w:rPr>
+          <w:rFonts w:ascii="Courier New" w:hAnsi="Courier New" w:cs="Courier New"/>
+        </w:rPr>
+      </w:pPr>
+    </w:p>
+    <w:p>
+      <w:pPr>
+        <w:pStyle w:val="PlainText"/>
+        <w:rPr>
+          <w:rFonts w:ascii="Courier New" w:hAnsi="Courier New" w:cs="Courier New"/>
+        </w:rPr>
+      </w:pPr>
     </w:p>
     <w:p>
       <w:pPr>
